--- a/documentation/Chapter3.docx
+++ b/documentation/Chapter3.docx
@@ -237,7 +237,14 @@
           <w:szCs w:val="24"/>
         </w:rPr>
         <w:tab/>
-        <w:t xml:space="preserve">The web application was developed using the following software applications as platforms and for the web application developing environment. </w:t>
+        <w:t>The web application was developed using the following</w:t>
+      </w:r>
+      <w:r>
+        <w:rPr>
+          <w:rFonts w:ascii="Arial" w:hAnsi="Arial" w:cs="Arial"/>
+          <w:szCs w:val="24"/>
+        </w:rPr>
+        <w:t xml:space="preserve"> development environment.</w:t>
       </w:r>
     </w:p>
     <w:p>
@@ -277,6 +284,1296 @@
           <w:szCs w:val="24"/>
         </w:rPr>
         <w:t>Table 3.1: Software Development Requirements</w:t>
+      </w:r>
+    </w:p>
+    <w:p>
+      <w:pPr>
+        <w:pStyle w:val="NoSpacing"/>
+        <w:jc w:val="both"/>
+        <w:rPr>
+          <w:rFonts w:ascii="Arial" w:hAnsi="Arial" w:cs="Arial"/>
+          <w:szCs w:val="24"/>
+        </w:rPr>
+      </w:pPr>
+    </w:p>
+    <w:tbl>
+      <w:tblPr>
+        <w:tblStyle w:val="TableGrid"/>
+        <w:tblW w:w="9157" w:type="dxa"/>
+        <w:tblInd w:w="198" w:type="dxa"/>
+        <w:tblLook w:val="04A0" w:firstRow="1" w:lastRow="0" w:firstColumn="1" w:lastColumn="0" w:noHBand="0" w:noVBand="1"/>
+      </w:tblPr>
+      <w:tblGrid>
+        <w:gridCol w:w="3022"/>
+        <w:gridCol w:w="3022"/>
+        <w:gridCol w:w="3113"/>
+      </w:tblGrid>
+      <w:tr>
+        <w:tc>
+          <w:tcPr>
+            <w:tcW w:w="3022" w:type="dxa"/>
+            <w:tcBorders>
+              <w:top w:val="single" w:sz="4" w:space="0" w:color="auto"/>
+              <w:left w:val="single" w:sz="4" w:space="0" w:color="auto"/>
+              <w:bottom w:val="single" w:sz="4" w:space="0" w:color="auto"/>
+              <w:right w:val="single" w:sz="4" w:space="0" w:color="auto"/>
+            </w:tcBorders>
+            <w:hideMark/>
+          </w:tcPr>
+          <w:p>
+            <w:pPr>
+              <w:pStyle w:val="NoSpacing"/>
+              <w:jc w:val="center"/>
+              <w:rPr>
+                <w:rFonts w:ascii="Arial" w:hAnsi="Arial" w:cs="Arial"/>
+                <w:szCs w:val="24"/>
+              </w:rPr>
+            </w:pPr>
+            <w:r>
+              <w:rPr>
+                <w:rFonts w:ascii="Arial" w:hAnsi="Arial" w:cs="Arial"/>
+                <w:szCs w:val="24"/>
+              </w:rPr>
+              <w:t>Software</w:t>
+            </w:r>
+          </w:p>
+        </w:tc>
+        <w:tc>
+          <w:tcPr>
+            <w:tcW w:w="3022" w:type="dxa"/>
+            <w:tcBorders>
+              <w:top w:val="single" w:sz="4" w:space="0" w:color="auto"/>
+              <w:left w:val="single" w:sz="4" w:space="0" w:color="auto"/>
+              <w:bottom w:val="single" w:sz="4" w:space="0" w:color="auto"/>
+              <w:right w:val="single" w:sz="4" w:space="0" w:color="auto"/>
+            </w:tcBorders>
+            <w:hideMark/>
+          </w:tcPr>
+          <w:p>
+            <w:pPr>
+              <w:pStyle w:val="NoSpacing"/>
+              <w:jc w:val="center"/>
+              <w:rPr>
+                <w:rFonts w:ascii="Arial" w:hAnsi="Arial" w:cs="Arial"/>
+                <w:szCs w:val="24"/>
+              </w:rPr>
+            </w:pPr>
+            <w:r>
+              <w:rPr>
+                <w:rFonts w:ascii="Arial" w:hAnsi="Arial" w:cs="Arial"/>
+                <w:szCs w:val="24"/>
+              </w:rPr>
+              <w:t>Specification</w:t>
+            </w:r>
+          </w:p>
+        </w:tc>
+        <w:tc>
+          <w:tcPr>
+            <w:tcW w:w="3113" w:type="dxa"/>
+            <w:tcBorders>
+              <w:top w:val="single" w:sz="4" w:space="0" w:color="auto"/>
+              <w:left w:val="single" w:sz="4" w:space="0" w:color="auto"/>
+              <w:bottom w:val="single" w:sz="4" w:space="0" w:color="auto"/>
+              <w:right w:val="single" w:sz="4" w:space="0" w:color="auto"/>
+            </w:tcBorders>
+            <w:hideMark/>
+          </w:tcPr>
+          <w:p>
+            <w:pPr>
+              <w:pStyle w:val="NoSpacing"/>
+              <w:jc w:val="center"/>
+              <w:rPr>
+                <w:rFonts w:ascii="Arial" w:hAnsi="Arial" w:cs="Arial"/>
+                <w:szCs w:val="24"/>
+              </w:rPr>
+            </w:pPr>
+            <w:r>
+              <w:rPr>
+                <w:rFonts w:ascii="Arial" w:hAnsi="Arial" w:cs="Arial"/>
+                <w:szCs w:val="24"/>
+              </w:rPr>
+              <w:t>Descriptions</w:t>
+            </w:r>
+          </w:p>
+        </w:tc>
+      </w:tr>
+      <w:tr>
+        <w:tc>
+          <w:tcPr>
+            <w:tcW w:w="3022" w:type="dxa"/>
+            <w:tcBorders>
+              <w:top w:val="single" w:sz="4" w:space="0" w:color="auto"/>
+              <w:left w:val="single" w:sz="4" w:space="0" w:color="auto"/>
+              <w:bottom w:val="single" w:sz="4" w:space="0" w:color="auto"/>
+              <w:right w:val="single" w:sz="4" w:space="0" w:color="auto"/>
+            </w:tcBorders>
+            <w:hideMark/>
+          </w:tcPr>
+          <w:p>
+            <w:pPr>
+              <w:pStyle w:val="NoSpacing"/>
+              <w:jc w:val="both"/>
+              <w:rPr>
+                <w:rFonts w:ascii="Arial" w:hAnsi="Arial" w:cs="Arial"/>
+                <w:szCs w:val="24"/>
+              </w:rPr>
+            </w:pPr>
+            <w:r>
+              <w:rPr>
+                <w:rFonts w:ascii="Arial" w:hAnsi="Arial" w:cs="Arial"/>
+                <w:szCs w:val="24"/>
+              </w:rPr>
+              <w:t xml:space="preserve">Operating System </w:t>
+            </w:r>
+          </w:p>
+        </w:tc>
+        <w:tc>
+          <w:tcPr>
+            <w:tcW w:w="3022" w:type="dxa"/>
+            <w:tcBorders>
+              <w:top w:val="single" w:sz="4" w:space="0" w:color="auto"/>
+              <w:left w:val="single" w:sz="4" w:space="0" w:color="auto"/>
+              <w:bottom w:val="single" w:sz="4" w:space="0" w:color="auto"/>
+              <w:right w:val="single" w:sz="4" w:space="0" w:color="auto"/>
+            </w:tcBorders>
+            <w:hideMark/>
+          </w:tcPr>
+          <w:p>
+            <w:pPr>
+              <w:pStyle w:val="NoSpacing"/>
+              <w:rPr>
+                <w:rFonts w:ascii="Arial" w:hAnsi="Arial" w:cs="Arial"/>
+                <w:szCs w:val="24"/>
+              </w:rPr>
+            </w:pPr>
+            <w:r>
+              <w:rPr>
+                <w:rFonts w:ascii="Arial" w:hAnsi="Arial" w:cs="Arial"/>
+                <w:szCs w:val="24"/>
+              </w:rPr>
+              <w:t>Windows 7, 8.1 and 10</w:t>
+            </w:r>
+          </w:p>
+        </w:tc>
+        <w:tc>
+          <w:tcPr>
+            <w:tcW w:w="3113" w:type="dxa"/>
+            <w:tcBorders>
+              <w:top w:val="single" w:sz="4" w:space="0" w:color="auto"/>
+              <w:left w:val="single" w:sz="4" w:space="0" w:color="auto"/>
+              <w:bottom w:val="single" w:sz="4" w:space="0" w:color="auto"/>
+              <w:right w:val="single" w:sz="4" w:space="0" w:color="auto"/>
+            </w:tcBorders>
+            <w:hideMark/>
+          </w:tcPr>
+          <w:p>
+            <w:pPr>
+              <w:pStyle w:val="NoSpacing"/>
+              <w:jc w:val="both"/>
+              <w:rPr>
+                <w:rFonts w:ascii="Arial" w:hAnsi="Arial" w:cs="Arial"/>
+                <w:szCs w:val="24"/>
+              </w:rPr>
+            </w:pPr>
+            <w:r>
+              <w:rPr>
+                <w:rFonts w:ascii="Arial" w:hAnsi="Arial" w:cs="Arial"/>
+                <w:szCs w:val="24"/>
+              </w:rPr>
+              <w:t xml:space="preserve">A </w:t>
+            </w:r>
+            <w:r>
+              <w:rPr>
+                <w:rFonts w:ascii="Arial" w:hAnsi="Arial" w:cs="Arial"/>
+                <w:szCs w:val="24"/>
+              </w:rPr>
+              <w:t>system software used to control and manage</w:t>
+            </w:r>
+            <w:r>
+              <w:rPr>
+                <w:rFonts w:ascii="Arial" w:hAnsi="Arial" w:cs="Arial"/>
+                <w:szCs w:val="24"/>
+              </w:rPr>
+              <w:t xml:space="preserve"> the </w:t>
+            </w:r>
+            <w:hyperlink r:id="rId4" w:history="1">
+              <w:r>
+                <w:rPr>
+                  <w:rStyle w:val="Hyperlink"/>
+                  <w:rFonts w:ascii="Arial" w:hAnsi="Arial" w:cs="Arial"/>
+                  <w:color w:val="auto"/>
+                  <w:szCs w:val="24"/>
+                  <w:u w:val="none"/>
+                </w:rPr>
+                <w:t>hardware</w:t>
+              </w:r>
+            </w:hyperlink>
+            <w:r>
+              <w:rPr>
+                <w:rFonts w:ascii="Arial" w:hAnsi="Arial" w:cs="Arial"/>
+                <w:szCs w:val="24"/>
+              </w:rPr>
+              <w:t> and other software on a computer.</w:t>
+            </w:r>
+          </w:p>
+        </w:tc>
+      </w:tr>
+      <w:tr>
+        <w:tc>
+          <w:tcPr>
+            <w:tcW w:w="3022" w:type="dxa"/>
+            <w:tcBorders>
+              <w:top w:val="single" w:sz="4" w:space="0" w:color="auto"/>
+              <w:left w:val="single" w:sz="4" w:space="0" w:color="auto"/>
+              <w:bottom w:val="single" w:sz="4" w:space="0" w:color="auto"/>
+              <w:right w:val="single" w:sz="4" w:space="0" w:color="auto"/>
+            </w:tcBorders>
+            <w:hideMark/>
+          </w:tcPr>
+          <w:p>
+            <w:pPr>
+              <w:pStyle w:val="NoSpacing"/>
+              <w:jc w:val="both"/>
+              <w:rPr>
+                <w:rFonts w:ascii="Arial" w:hAnsi="Arial" w:cs="Arial"/>
+                <w:szCs w:val="24"/>
+              </w:rPr>
+            </w:pPr>
+            <w:r>
+              <w:rPr>
+                <w:rFonts w:ascii="Arial" w:hAnsi="Arial" w:cs="Arial"/>
+                <w:szCs w:val="24"/>
+              </w:rPr>
+              <w:t>Programming Language</w:t>
+            </w:r>
+          </w:p>
+        </w:tc>
+        <w:tc>
+          <w:tcPr>
+            <w:tcW w:w="3022" w:type="dxa"/>
+            <w:tcBorders>
+              <w:top w:val="single" w:sz="4" w:space="0" w:color="auto"/>
+              <w:left w:val="single" w:sz="4" w:space="0" w:color="auto"/>
+              <w:bottom w:val="single" w:sz="4" w:space="0" w:color="auto"/>
+              <w:right w:val="single" w:sz="4" w:space="0" w:color="auto"/>
+            </w:tcBorders>
+            <w:hideMark/>
+          </w:tcPr>
+          <w:p>
+            <w:pPr>
+              <w:pStyle w:val="NoSpacing"/>
+              <w:rPr>
+                <w:rFonts w:ascii="Arial" w:hAnsi="Arial" w:cs="Arial"/>
+                <w:szCs w:val="24"/>
+              </w:rPr>
+            </w:pPr>
+            <w:r>
+              <w:rPr>
+                <w:rFonts w:ascii="Arial" w:hAnsi="Arial" w:cs="Arial"/>
+                <w:szCs w:val="24"/>
+              </w:rPr>
+              <w:t>Hypertext Preprocessor</w:t>
+            </w:r>
+            <w:r>
+              <w:rPr>
+                <w:rFonts w:ascii="Arial" w:hAnsi="Arial" w:cs="Arial"/>
+                <w:szCs w:val="24"/>
+              </w:rPr>
+              <w:t xml:space="preserve"> 7.2</w:t>
+            </w:r>
+            <w:r>
+              <w:rPr>
+                <w:rFonts w:ascii="Arial" w:hAnsi="Arial" w:cs="Arial"/>
+                <w:szCs w:val="24"/>
+              </w:rPr>
+              <w:t xml:space="preserve"> (PHP) </w:t>
+            </w:r>
+          </w:p>
+        </w:tc>
+        <w:tc>
+          <w:tcPr>
+            <w:tcW w:w="3113" w:type="dxa"/>
+            <w:tcBorders>
+              <w:top w:val="single" w:sz="4" w:space="0" w:color="auto"/>
+              <w:left w:val="single" w:sz="4" w:space="0" w:color="auto"/>
+              <w:bottom w:val="single" w:sz="4" w:space="0" w:color="auto"/>
+              <w:right w:val="single" w:sz="4" w:space="0" w:color="auto"/>
+            </w:tcBorders>
+            <w:hideMark/>
+          </w:tcPr>
+          <w:p>
+            <w:pPr>
+              <w:pStyle w:val="NoSpacing"/>
+              <w:jc w:val="both"/>
+              <w:rPr>
+                <w:rFonts w:ascii="Arial" w:hAnsi="Arial" w:cs="Arial"/>
+                <w:szCs w:val="24"/>
+              </w:rPr>
+            </w:pPr>
+            <w:r>
+              <w:rPr>
+                <w:rFonts w:ascii="Arial" w:hAnsi="Arial" w:cs="Arial"/>
+                <w:shd w:val="clear" w:color="auto" w:fill="FFFFFF"/>
+              </w:rPr>
+              <w:t>A fast and feature-rich open source scripting language used to develop Web Applications or Internet / Intranet Applications.</w:t>
+            </w:r>
+          </w:p>
+        </w:tc>
+      </w:tr>
+      <w:tr>
+        <w:tc>
+          <w:tcPr>
+            <w:tcW w:w="3022" w:type="dxa"/>
+            <w:tcBorders>
+              <w:top w:val="single" w:sz="4" w:space="0" w:color="auto"/>
+              <w:left w:val="single" w:sz="4" w:space="0" w:color="auto"/>
+              <w:bottom w:val="single" w:sz="4" w:space="0" w:color="auto"/>
+              <w:right w:val="single" w:sz="4" w:space="0" w:color="auto"/>
+            </w:tcBorders>
+          </w:tcPr>
+          <w:p>
+            <w:pPr>
+              <w:pStyle w:val="NoSpacing"/>
+              <w:jc w:val="both"/>
+              <w:rPr>
+                <w:rFonts w:ascii="Arial" w:hAnsi="Arial" w:cs="Arial"/>
+                <w:szCs w:val="24"/>
+              </w:rPr>
+            </w:pPr>
+            <w:r>
+              <w:rPr>
+                <w:rFonts w:ascii="Arial" w:hAnsi="Arial" w:cs="Arial"/>
+                <w:szCs w:val="24"/>
+              </w:rPr>
+              <w:t>Client Side Script</w:t>
+            </w:r>
+          </w:p>
+        </w:tc>
+        <w:tc>
+          <w:tcPr>
+            <w:tcW w:w="3022" w:type="dxa"/>
+            <w:tcBorders>
+              <w:top w:val="single" w:sz="4" w:space="0" w:color="auto"/>
+              <w:left w:val="single" w:sz="4" w:space="0" w:color="auto"/>
+              <w:bottom w:val="single" w:sz="4" w:space="0" w:color="auto"/>
+              <w:right w:val="single" w:sz="4" w:space="0" w:color="auto"/>
+            </w:tcBorders>
+          </w:tcPr>
+          <w:p>
+            <w:pPr>
+              <w:pStyle w:val="NoSpacing"/>
+              <w:rPr>
+                <w:rFonts w:ascii="Arial" w:hAnsi="Arial" w:cs="Arial"/>
+                <w:szCs w:val="24"/>
+              </w:rPr>
+            </w:pPr>
+            <w:r>
+              <w:rPr>
+                <w:rFonts w:ascii="Arial" w:hAnsi="Arial" w:cs="Arial"/>
+                <w:szCs w:val="24"/>
+              </w:rPr>
+              <w:t xml:space="preserve">Asynchronous </w:t>
+            </w:r>
+            <w:proofErr w:type="spellStart"/>
+            <w:r>
+              <w:rPr>
+                <w:rFonts w:ascii="Arial" w:hAnsi="Arial" w:cs="Arial"/>
+                <w:szCs w:val="24"/>
+              </w:rPr>
+              <w:t>Javascript</w:t>
+            </w:r>
+            <w:proofErr w:type="spellEnd"/>
+            <w:r>
+              <w:rPr>
+                <w:rFonts w:ascii="Arial" w:hAnsi="Arial" w:cs="Arial"/>
+                <w:szCs w:val="24"/>
+              </w:rPr>
+              <w:t xml:space="preserve">  and XML (</w:t>
+            </w:r>
+            <w:r>
+              <w:rPr>
+                <w:rFonts w:ascii="Arial" w:hAnsi="Arial" w:cs="Arial"/>
+                <w:szCs w:val="24"/>
+              </w:rPr>
+              <w:t>AJAX</w:t>
+            </w:r>
+            <w:r>
+              <w:rPr>
+                <w:rFonts w:ascii="Arial" w:hAnsi="Arial" w:cs="Arial"/>
+                <w:szCs w:val="24"/>
+              </w:rPr>
+              <w:t>)</w:t>
+            </w:r>
+          </w:p>
+        </w:tc>
+        <w:tc>
+          <w:tcPr>
+            <w:tcW w:w="3113" w:type="dxa"/>
+            <w:tcBorders>
+              <w:top w:val="single" w:sz="4" w:space="0" w:color="auto"/>
+              <w:left w:val="single" w:sz="4" w:space="0" w:color="auto"/>
+              <w:bottom w:val="single" w:sz="4" w:space="0" w:color="auto"/>
+              <w:right w:val="single" w:sz="4" w:space="0" w:color="auto"/>
+            </w:tcBorders>
+          </w:tcPr>
+          <w:p>
+            <w:pPr>
+              <w:pStyle w:val="NoSpacing"/>
+              <w:jc w:val="both"/>
+              <w:rPr>
+                <w:rFonts w:ascii="Arial" w:hAnsi="Arial" w:cs="Arial"/>
+                <w:szCs w:val="24"/>
+              </w:rPr>
+            </w:pPr>
+            <w:r>
+              <w:rPr>
+                <w:rFonts w:ascii="Arial" w:hAnsi="Arial" w:cs="Arial"/>
+                <w:szCs w:val="24"/>
+              </w:rPr>
+              <w:t>A set of development techniques used for developing web applications which update web content asynchronously.</w:t>
+            </w:r>
+          </w:p>
+        </w:tc>
+      </w:tr>
+      <w:tr>
+        <w:tc>
+          <w:tcPr>
+            <w:tcW w:w="3022" w:type="dxa"/>
+            <w:tcBorders>
+              <w:top w:val="single" w:sz="4" w:space="0" w:color="auto"/>
+              <w:left w:val="single" w:sz="4" w:space="0" w:color="auto"/>
+              <w:bottom w:val="single" w:sz="4" w:space="0" w:color="auto"/>
+              <w:right w:val="single" w:sz="4" w:space="0" w:color="auto"/>
+            </w:tcBorders>
+          </w:tcPr>
+          <w:p>
+            <w:pPr>
+              <w:pStyle w:val="NoSpacing"/>
+              <w:jc w:val="both"/>
+              <w:rPr>
+                <w:rFonts w:ascii="Arial" w:hAnsi="Arial" w:cs="Arial"/>
+                <w:szCs w:val="24"/>
+              </w:rPr>
+            </w:pPr>
+            <w:r>
+              <w:rPr>
+                <w:rFonts w:ascii="Arial" w:hAnsi="Arial" w:cs="Arial"/>
+                <w:szCs w:val="24"/>
+              </w:rPr>
+              <w:t>Framework</w:t>
+            </w:r>
+          </w:p>
+        </w:tc>
+        <w:tc>
+          <w:tcPr>
+            <w:tcW w:w="3022" w:type="dxa"/>
+            <w:tcBorders>
+              <w:top w:val="single" w:sz="4" w:space="0" w:color="auto"/>
+              <w:left w:val="single" w:sz="4" w:space="0" w:color="auto"/>
+              <w:bottom w:val="single" w:sz="4" w:space="0" w:color="auto"/>
+              <w:right w:val="single" w:sz="4" w:space="0" w:color="auto"/>
+            </w:tcBorders>
+          </w:tcPr>
+          <w:p>
+            <w:pPr>
+              <w:pStyle w:val="NoSpacing"/>
+              <w:rPr>
+                <w:rFonts w:ascii="Arial" w:hAnsi="Arial" w:cs="Arial"/>
+                <w:szCs w:val="24"/>
+              </w:rPr>
+            </w:pPr>
+            <w:proofErr w:type="spellStart"/>
+            <w:r>
+              <w:rPr>
+                <w:rFonts w:ascii="Arial" w:hAnsi="Arial" w:cs="Arial"/>
+                <w:szCs w:val="24"/>
+              </w:rPr>
+              <w:t>CodeIgniter</w:t>
+            </w:r>
+            <w:proofErr w:type="spellEnd"/>
+            <w:r>
+              <w:rPr>
+                <w:rFonts w:ascii="Arial" w:hAnsi="Arial" w:cs="Arial"/>
+                <w:szCs w:val="24"/>
+              </w:rPr>
+              <w:t xml:space="preserve"> </w:t>
+            </w:r>
+            <w:r>
+              <w:rPr>
+                <w:rFonts w:ascii="Arial" w:hAnsi="Arial" w:cs="Arial"/>
+                <w:szCs w:val="24"/>
+                <w:shd w:val="clear" w:color="auto" w:fill="FFFFFF"/>
+              </w:rPr>
+              <w:t>MVC 3.1.9</w:t>
+            </w:r>
+          </w:p>
+        </w:tc>
+        <w:tc>
+          <w:tcPr>
+            <w:tcW w:w="3113" w:type="dxa"/>
+            <w:tcBorders>
+              <w:top w:val="single" w:sz="4" w:space="0" w:color="auto"/>
+              <w:left w:val="single" w:sz="4" w:space="0" w:color="auto"/>
+              <w:bottom w:val="single" w:sz="4" w:space="0" w:color="auto"/>
+              <w:right w:val="single" w:sz="4" w:space="0" w:color="auto"/>
+            </w:tcBorders>
+          </w:tcPr>
+          <w:p>
+            <w:pPr>
+              <w:pStyle w:val="NoSpacing"/>
+              <w:jc w:val="both"/>
+              <w:rPr>
+                <w:rFonts w:ascii="Arial" w:hAnsi="Arial" w:cs="Arial"/>
+                <w:szCs w:val="24"/>
+              </w:rPr>
+            </w:pPr>
+            <w:r>
+              <w:rPr>
+                <w:rFonts w:ascii="Arial" w:hAnsi="Arial" w:cs="Arial"/>
+                <w:szCs w:val="24"/>
+              </w:rPr>
+              <w:t>An application development framework used in developing a website.</w:t>
+            </w:r>
+          </w:p>
+        </w:tc>
+      </w:tr>
+      <w:tr>
+        <w:tc>
+          <w:tcPr>
+            <w:tcW w:w="3022" w:type="dxa"/>
+            <w:tcBorders>
+              <w:top w:val="single" w:sz="4" w:space="0" w:color="auto"/>
+              <w:left w:val="single" w:sz="4" w:space="0" w:color="auto"/>
+              <w:bottom w:val="single" w:sz="4" w:space="0" w:color="auto"/>
+              <w:right w:val="single" w:sz="4" w:space="0" w:color="auto"/>
+            </w:tcBorders>
+            <w:hideMark/>
+          </w:tcPr>
+          <w:p>
+            <w:pPr>
+              <w:pStyle w:val="NoSpacing"/>
+              <w:jc w:val="both"/>
+              <w:rPr>
+                <w:rFonts w:ascii="Arial" w:hAnsi="Arial" w:cs="Arial"/>
+                <w:szCs w:val="24"/>
+              </w:rPr>
+            </w:pPr>
+            <w:r>
+              <w:rPr>
+                <w:rFonts w:ascii="Arial" w:hAnsi="Arial" w:cs="Arial"/>
+                <w:szCs w:val="24"/>
+              </w:rPr>
+              <w:t>Database S</w:t>
+            </w:r>
+            <w:r>
+              <w:rPr>
+                <w:rFonts w:ascii="Arial" w:hAnsi="Arial" w:cs="Arial"/>
+                <w:szCs w:val="24"/>
+              </w:rPr>
+              <w:t>oftware</w:t>
+            </w:r>
+          </w:p>
+        </w:tc>
+        <w:tc>
+          <w:tcPr>
+            <w:tcW w:w="3022" w:type="dxa"/>
+            <w:tcBorders>
+              <w:top w:val="single" w:sz="4" w:space="0" w:color="auto"/>
+              <w:left w:val="single" w:sz="4" w:space="0" w:color="auto"/>
+              <w:bottom w:val="single" w:sz="4" w:space="0" w:color="auto"/>
+              <w:right w:val="single" w:sz="4" w:space="0" w:color="auto"/>
+            </w:tcBorders>
+            <w:hideMark/>
+          </w:tcPr>
+          <w:p>
+            <w:pPr>
+              <w:pStyle w:val="NoSpacing"/>
+              <w:rPr>
+                <w:rFonts w:ascii="Arial" w:hAnsi="Arial" w:cs="Arial"/>
+                <w:szCs w:val="24"/>
+              </w:rPr>
+            </w:pPr>
+            <w:r>
+              <w:rPr>
+                <w:rFonts w:ascii="Arial" w:hAnsi="Arial" w:cs="Arial"/>
+                <w:szCs w:val="24"/>
+              </w:rPr>
+              <w:t>MySQL</w:t>
+            </w:r>
+          </w:p>
+        </w:tc>
+        <w:tc>
+          <w:tcPr>
+            <w:tcW w:w="3113" w:type="dxa"/>
+            <w:tcBorders>
+              <w:top w:val="single" w:sz="4" w:space="0" w:color="auto"/>
+              <w:left w:val="single" w:sz="4" w:space="0" w:color="auto"/>
+              <w:bottom w:val="single" w:sz="4" w:space="0" w:color="auto"/>
+              <w:right w:val="single" w:sz="4" w:space="0" w:color="auto"/>
+            </w:tcBorders>
+            <w:hideMark/>
+          </w:tcPr>
+          <w:p>
+            <w:pPr>
+              <w:pStyle w:val="NoSpacing"/>
+              <w:jc w:val="both"/>
+              <w:rPr>
+                <w:rFonts w:ascii="Arial" w:hAnsi="Arial" w:cs="Arial"/>
+                <w:szCs w:val="24"/>
+              </w:rPr>
+            </w:pPr>
+            <w:r>
+              <w:rPr>
+                <w:rFonts w:ascii="Arial" w:hAnsi="Arial" w:cs="Arial"/>
+                <w:shd w:val="clear" w:color="auto" w:fill="FFFFFF"/>
+              </w:rPr>
+              <w:t xml:space="preserve">A powerful open source database server built based on a relational </w:t>
+            </w:r>
+            <w:r>
+              <w:rPr>
+                <w:rFonts w:ascii="Arial" w:hAnsi="Arial" w:cs="Arial"/>
+                <w:shd w:val="clear" w:color="auto" w:fill="FFFFFF"/>
+              </w:rPr>
+              <w:lastRenderedPageBreak/>
+              <w:t>database management system (RDBMS) and is capable of handling a large concurrent database connection.</w:t>
+            </w:r>
+          </w:p>
+        </w:tc>
+      </w:tr>
+      <w:tr>
+        <w:tc>
+          <w:tcPr>
+            <w:tcW w:w="3022" w:type="dxa"/>
+            <w:tcBorders>
+              <w:top w:val="single" w:sz="4" w:space="0" w:color="auto"/>
+              <w:left w:val="single" w:sz="4" w:space="0" w:color="auto"/>
+              <w:bottom w:val="single" w:sz="4" w:space="0" w:color="auto"/>
+              <w:right w:val="single" w:sz="4" w:space="0" w:color="auto"/>
+            </w:tcBorders>
+          </w:tcPr>
+          <w:p>
+            <w:pPr>
+              <w:pStyle w:val="NoSpacing"/>
+              <w:jc w:val="both"/>
+              <w:rPr>
+                <w:rFonts w:ascii="Arial" w:hAnsi="Arial" w:cs="Arial"/>
+                <w:szCs w:val="24"/>
+              </w:rPr>
+            </w:pPr>
+            <w:r>
+              <w:rPr>
+                <w:rFonts w:ascii="Arial" w:hAnsi="Arial" w:cs="Arial"/>
+                <w:szCs w:val="24"/>
+              </w:rPr>
+              <w:lastRenderedPageBreak/>
+              <w:t>Server Software</w:t>
+            </w:r>
+          </w:p>
+        </w:tc>
+        <w:tc>
+          <w:tcPr>
+            <w:tcW w:w="3022" w:type="dxa"/>
+            <w:tcBorders>
+              <w:top w:val="single" w:sz="4" w:space="0" w:color="auto"/>
+              <w:left w:val="single" w:sz="4" w:space="0" w:color="auto"/>
+              <w:bottom w:val="single" w:sz="4" w:space="0" w:color="auto"/>
+              <w:right w:val="single" w:sz="4" w:space="0" w:color="auto"/>
+            </w:tcBorders>
+          </w:tcPr>
+          <w:p>
+            <w:pPr>
+              <w:pStyle w:val="NoSpacing"/>
+              <w:rPr>
+                <w:rFonts w:ascii="Arial" w:hAnsi="Arial" w:cs="Arial"/>
+                <w:szCs w:val="24"/>
+              </w:rPr>
+            </w:pPr>
+            <w:r>
+              <w:rPr>
+                <w:rFonts w:ascii="Arial" w:hAnsi="Arial" w:cs="Arial"/>
+                <w:szCs w:val="24"/>
+              </w:rPr>
+              <w:t>Cross platform, Apache S</w:t>
+            </w:r>
+            <w:r>
+              <w:rPr>
+                <w:rFonts w:ascii="Arial" w:hAnsi="Arial" w:cs="Arial"/>
+                <w:szCs w:val="24"/>
+              </w:rPr>
+              <w:t xml:space="preserve">erver, </w:t>
+            </w:r>
+            <w:proofErr w:type="spellStart"/>
+            <w:r>
+              <w:rPr>
+                <w:rFonts w:ascii="Arial" w:hAnsi="Arial" w:cs="Arial"/>
+                <w:szCs w:val="24"/>
+              </w:rPr>
+              <w:t>MariaDB</w:t>
+            </w:r>
+            <w:proofErr w:type="spellEnd"/>
+            <w:r>
+              <w:rPr>
+                <w:rFonts w:ascii="Arial" w:hAnsi="Arial" w:cs="Arial"/>
+                <w:szCs w:val="24"/>
+              </w:rPr>
+              <w:t>, PHP, and Perl (XAMPP) 7.2.10</w:t>
+            </w:r>
+          </w:p>
+        </w:tc>
+        <w:tc>
+          <w:tcPr>
+            <w:tcW w:w="3113" w:type="dxa"/>
+            <w:tcBorders>
+              <w:top w:val="single" w:sz="4" w:space="0" w:color="auto"/>
+              <w:left w:val="single" w:sz="4" w:space="0" w:color="auto"/>
+              <w:bottom w:val="single" w:sz="4" w:space="0" w:color="auto"/>
+              <w:right w:val="single" w:sz="4" w:space="0" w:color="auto"/>
+            </w:tcBorders>
+          </w:tcPr>
+          <w:p>
+            <w:pPr>
+              <w:pStyle w:val="NoSpacing"/>
+              <w:jc w:val="both"/>
+              <w:rPr>
+                <w:rFonts w:ascii="Arial" w:hAnsi="Arial" w:cs="Arial"/>
+                <w:shd w:val="clear" w:color="auto" w:fill="FFFFFF"/>
+              </w:rPr>
+            </w:pPr>
+            <w:r>
+              <w:rPr>
+                <w:rFonts w:ascii="Arial" w:hAnsi="Arial" w:cs="Arial"/>
+                <w:shd w:val="clear" w:color="auto" w:fill="FFFFFF"/>
+              </w:rPr>
+              <w:t>A cross-platform web server used as local development environment</w:t>
+            </w:r>
+          </w:p>
+        </w:tc>
+      </w:tr>
+      <w:tr>
+        <w:tc>
+          <w:tcPr>
+            <w:tcW w:w="3022" w:type="dxa"/>
+            <w:tcBorders>
+              <w:top w:val="single" w:sz="4" w:space="0" w:color="auto"/>
+              <w:left w:val="single" w:sz="4" w:space="0" w:color="auto"/>
+              <w:bottom w:val="single" w:sz="4" w:space="0" w:color="auto"/>
+              <w:right w:val="single" w:sz="4" w:space="0" w:color="auto"/>
+            </w:tcBorders>
+            <w:hideMark/>
+          </w:tcPr>
+          <w:p>
+            <w:pPr>
+              <w:pStyle w:val="NoSpacing"/>
+              <w:jc w:val="both"/>
+              <w:rPr>
+                <w:rFonts w:ascii="Arial" w:hAnsi="Arial" w:cs="Arial"/>
+                <w:szCs w:val="24"/>
+              </w:rPr>
+            </w:pPr>
+            <w:r>
+              <w:rPr>
+                <w:rFonts w:ascii="Arial" w:hAnsi="Arial" w:cs="Arial"/>
+                <w:szCs w:val="24"/>
+              </w:rPr>
+              <w:t xml:space="preserve">Web Browser </w:t>
+            </w:r>
+          </w:p>
+        </w:tc>
+        <w:tc>
+          <w:tcPr>
+            <w:tcW w:w="3022" w:type="dxa"/>
+            <w:tcBorders>
+              <w:top w:val="single" w:sz="4" w:space="0" w:color="auto"/>
+              <w:left w:val="single" w:sz="4" w:space="0" w:color="auto"/>
+              <w:bottom w:val="single" w:sz="4" w:space="0" w:color="auto"/>
+              <w:right w:val="single" w:sz="4" w:space="0" w:color="auto"/>
+            </w:tcBorders>
+            <w:hideMark/>
+          </w:tcPr>
+          <w:p>
+            <w:pPr>
+              <w:pStyle w:val="NoSpacing"/>
+              <w:rPr>
+                <w:rFonts w:ascii="Arial" w:hAnsi="Arial" w:cs="Arial"/>
+                <w:szCs w:val="24"/>
+              </w:rPr>
+            </w:pPr>
+            <w:r>
+              <w:rPr>
+                <w:rFonts w:ascii="Arial" w:hAnsi="Arial" w:cs="Arial"/>
+                <w:szCs w:val="24"/>
+              </w:rPr>
+              <w:t>Chrome v.69</w:t>
+            </w:r>
+          </w:p>
+        </w:tc>
+        <w:tc>
+          <w:tcPr>
+            <w:tcW w:w="3113" w:type="dxa"/>
+            <w:tcBorders>
+              <w:top w:val="single" w:sz="4" w:space="0" w:color="auto"/>
+              <w:left w:val="single" w:sz="4" w:space="0" w:color="auto"/>
+              <w:bottom w:val="single" w:sz="4" w:space="0" w:color="auto"/>
+              <w:right w:val="single" w:sz="4" w:space="0" w:color="auto"/>
+            </w:tcBorders>
+            <w:hideMark/>
+          </w:tcPr>
+          <w:p>
+            <w:pPr>
+              <w:pStyle w:val="NoSpacing"/>
+              <w:jc w:val="both"/>
+              <w:rPr>
+                <w:rFonts w:ascii="Arial" w:hAnsi="Arial" w:cs="Arial"/>
+                <w:szCs w:val="24"/>
+              </w:rPr>
+            </w:pPr>
+            <w:r>
+              <w:rPr>
+                <w:rFonts w:ascii="Arial" w:hAnsi="Arial" w:cs="Arial"/>
+                <w:szCs w:val="24"/>
+              </w:rPr>
+              <w:t>A</w:t>
+            </w:r>
+            <w:r>
+              <w:rPr>
+                <w:rFonts w:ascii="Arial" w:hAnsi="Arial" w:cs="Arial"/>
+                <w:szCs w:val="24"/>
+              </w:rPr>
+              <w:t xml:space="preserve"> </w:t>
+            </w:r>
+            <w:hyperlink r:id="rId5" w:history="1">
+              <w:r>
+                <w:rPr>
+                  <w:rStyle w:val="Hyperlink"/>
+                  <w:rFonts w:ascii="Arial" w:hAnsi="Arial" w:cs="Arial"/>
+                  <w:color w:val="auto"/>
+                  <w:szCs w:val="24"/>
+                  <w:u w:val="none"/>
+                </w:rPr>
+                <w:t>software</w:t>
+              </w:r>
+            </w:hyperlink>
+            <w:r>
+              <w:rPr>
+                <w:rFonts w:ascii="Arial" w:hAnsi="Arial" w:cs="Arial"/>
+                <w:szCs w:val="24"/>
+              </w:rPr>
+              <w:t xml:space="preserve"> program </w:t>
+            </w:r>
+            <w:r>
+              <w:rPr>
+                <w:rFonts w:ascii="Arial" w:hAnsi="Arial" w:cs="Arial"/>
+                <w:szCs w:val="24"/>
+              </w:rPr>
+              <w:t>locate, retrieve, and display content on the World Wide Web</w:t>
+            </w:r>
+            <w:r>
+              <w:rPr>
+                <w:rFonts w:ascii="Arial" w:hAnsi="Arial" w:cs="Arial"/>
+                <w:szCs w:val="24"/>
+              </w:rPr>
+              <w:t> </w:t>
+            </w:r>
+          </w:p>
+        </w:tc>
+      </w:tr>
+      <w:tr>
+        <w:tc>
+          <w:tcPr>
+            <w:tcW w:w="3022" w:type="dxa"/>
+            <w:tcBorders>
+              <w:top w:val="single" w:sz="4" w:space="0" w:color="auto"/>
+              <w:left w:val="single" w:sz="4" w:space="0" w:color="auto"/>
+              <w:bottom w:val="single" w:sz="4" w:space="0" w:color="auto"/>
+              <w:right w:val="single" w:sz="4" w:space="0" w:color="auto"/>
+            </w:tcBorders>
+          </w:tcPr>
+          <w:p>
+            <w:pPr>
+              <w:pStyle w:val="NoSpacing"/>
+              <w:jc w:val="both"/>
+              <w:rPr>
+                <w:rFonts w:ascii="Arial" w:hAnsi="Arial" w:cs="Arial"/>
+                <w:szCs w:val="24"/>
+              </w:rPr>
+            </w:pPr>
+            <w:r>
+              <w:rPr>
+                <w:rFonts w:ascii="Arial" w:hAnsi="Arial" w:cs="Arial"/>
+                <w:szCs w:val="24"/>
+              </w:rPr>
+              <w:t>Application Software</w:t>
+            </w:r>
+          </w:p>
+        </w:tc>
+        <w:tc>
+          <w:tcPr>
+            <w:tcW w:w="3022" w:type="dxa"/>
+            <w:tcBorders>
+              <w:top w:val="single" w:sz="4" w:space="0" w:color="auto"/>
+              <w:left w:val="single" w:sz="4" w:space="0" w:color="auto"/>
+              <w:bottom w:val="single" w:sz="4" w:space="0" w:color="auto"/>
+              <w:right w:val="single" w:sz="4" w:space="0" w:color="auto"/>
+            </w:tcBorders>
+          </w:tcPr>
+          <w:p>
+            <w:pPr>
+              <w:pStyle w:val="NoSpacing"/>
+              <w:jc w:val="both"/>
+              <w:rPr>
+                <w:rFonts w:ascii="Arial" w:hAnsi="Arial" w:cs="Arial"/>
+                <w:szCs w:val="24"/>
+              </w:rPr>
+            </w:pPr>
+            <w:r>
+              <w:rPr>
+                <w:rFonts w:ascii="Arial" w:hAnsi="Arial" w:cs="Arial"/>
+                <w:szCs w:val="24"/>
+              </w:rPr>
+              <w:t>Sublime Text 3</w:t>
+            </w:r>
+          </w:p>
+        </w:tc>
+        <w:tc>
+          <w:tcPr>
+            <w:tcW w:w="3113" w:type="dxa"/>
+            <w:tcBorders>
+              <w:top w:val="single" w:sz="4" w:space="0" w:color="auto"/>
+              <w:left w:val="single" w:sz="4" w:space="0" w:color="auto"/>
+              <w:bottom w:val="single" w:sz="4" w:space="0" w:color="auto"/>
+              <w:right w:val="single" w:sz="4" w:space="0" w:color="auto"/>
+            </w:tcBorders>
+          </w:tcPr>
+          <w:p>
+            <w:pPr>
+              <w:pStyle w:val="NoSpacing"/>
+              <w:rPr>
+                <w:rFonts w:ascii="Arial" w:hAnsi="Arial" w:cs="Arial"/>
+                <w:szCs w:val="24"/>
+              </w:rPr>
+            </w:pPr>
+            <w:r>
+              <w:rPr>
+                <w:rFonts w:ascii="Arial" w:hAnsi="Arial" w:cs="Arial"/>
+                <w:szCs w:val="24"/>
+              </w:rPr>
+              <w:t>A proprietary, cross-</w:t>
+            </w:r>
+            <w:r>
+              <w:rPr>
+                <w:rFonts w:ascii="Arial" w:hAnsi="Arial" w:cs="Arial"/>
+                <w:szCs w:val="24"/>
+              </w:rPr>
+              <w:t>platform text editor</w:t>
+            </w:r>
+            <w:r>
+              <w:rPr>
+                <w:rFonts w:ascii="Arial" w:hAnsi="Arial" w:cs="Arial"/>
+                <w:szCs w:val="24"/>
+              </w:rPr>
+              <w:t xml:space="preserve"> used for coding</w:t>
+            </w:r>
+            <w:r>
+              <w:rPr>
+                <w:rFonts w:ascii="Arial" w:hAnsi="Arial" w:cs="Arial"/>
+                <w:szCs w:val="24"/>
+              </w:rPr>
+              <w:t>, markup and prose.</w:t>
+            </w:r>
+          </w:p>
+        </w:tc>
+      </w:tr>
+      <w:tr>
+        <w:tc>
+          <w:tcPr>
+            <w:tcW w:w="3022" w:type="dxa"/>
+            <w:tcBorders>
+              <w:top w:val="single" w:sz="4" w:space="0" w:color="auto"/>
+              <w:left w:val="single" w:sz="4" w:space="0" w:color="auto"/>
+              <w:bottom w:val="single" w:sz="4" w:space="0" w:color="auto"/>
+              <w:right w:val="single" w:sz="4" w:space="0" w:color="auto"/>
+            </w:tcBorders>
+          </w:tcPr>
+          <w:p>
+            <w:pPr>
+              <w:pStyle w:val="NoSpacing"/>
+              <w:jc w:val="both"/>
+              <w:rPr>
+                <w:rFonts w:ascii="Arial" w:hAnsi="Arial" w:cs="Arial"/>
+                <w:szCs w:val="24"/>
+              </w:rPr>
+            </w:pPr>
+            <w:r>
+              <w:rPr>
+                <w:rFonts w:ascii="Arial" w:hAnsi="Arial" w:cs="Arial"/>
+                <w:szCs w:val="24"/>
+              </w:rPr>
+              <w:t>Graphics Editor</w:t>
+            </w:r>
+          </w:p>
+        </w:tc>
+        <w:tc>
+          <w:tcPr>
+            <w:tcW w:w="3022" w:type="dxa"/>
+            <w:tcBorders>
+              <w:top w:val="single" w:sz="4" w:space="0" w:color="auto"/>
+              <w:left w:val="single" w:sz="4" w:space="0" w:color="auto"/>
+              <w:bottom w:val="single" w:sz="4" w:space="0" w:color="auto"/>
+              <w:right w:val="single" w:sz="4" w:space="0" w:color="auto"/>
+            </w:tcBorders>
+          </w:tcPr>
+          <w:p>
+            <w:pPr>
+              <w:pStyle w:val="NoSpacing"/>
+              <w:jc w:val="both"/>
+              <w:rPr>
+                <w:rFonts w:ascii="Arial" w:hAnsi="Arial" w:cs="Arial"/>
+                <w:szCs w:val="24"/>
+              </w:rPr>
+            </w:pPr>
+            <w:r>
+              <w:rPr>
+                <w:rFonts w:ascii="Arial" w:hAnsi="Arial" w:cs="Arial"/>
+                <w:szCs w:val="24"/>
+              </w:rPr>
+              <w:t>Adobe Photoshop CS6</w:t>
+            </w:r>
+          </w:p>
+        </w:tc>
+        <w:tc>
+          <w:tcPr>
+            <w:tcW w:w="3113" w:type="dxa"/>
+            <w:tcBorders>
+              <w:top w:val="single" w:sz="4" w:space="0" w:color="auto"/>
+              <w:left w:val="single" w:sz="4" w:space="0" w:color="auto"/>
+              <w:bottom w:val="single" w:sz="4" w:space="0" w:color="auto"/>
+              <w:right w:val="single" w:sz="4" w:space="0" w:color="auto"/>
+            </w:tcBorders>
+          </w:tcPr>
+          <w:p>
+            <w:pPr>
+              <w:pStyle w:val="NoSpacing"/>
+              <w:jc w:val="both"/>
+              <w:rPr>
+                <w:rFonts w:ascii="Arial" w:hAnsi="Arial" w:cs="Arial"/>
+                <w:szCs w:val="24"/>
+              </w:rPr>
+            </w:pPr>
+            <w:r>
+              <w:rPr>
+                <w:rFonts w:ascii="Arial" w:hAnsi="Arial" w:cs="Arial"/>
+                <w:szCs w:val="24"/>
+              </w:rPr>
+              <w:t>A software extensively used for raster image editing, graphic design and digital art.</w:t>
+            </w:r>
+          </w:p>
+        </w:tc>
+      </w:tr>
+    </w:tbl>
+    <w:p>
+      <w:pPr>
+        <w:pStyle w:val="NoSpacing"/>
+        <w:jc w:val="both"/>
+        <w:rPr>
+          <w:rFonts w:ascii="Arial" w:hAnsi="Arial" w:cs="Arial"/>
+          <w:i/>
+          <w:szCs w:val="24"/>
+        </w:rPr>
+      </w:pPr>
+    </w:p>
+    <w:p>
+      <w:pPr>
+        <w:pStyle w:val="NoSpacing"/>
+        <w:spacing w:line="480" w:lineRule="auto"/>
+        <w:jc w:val="both"/>
+        <w:rPr>
+          <w:rFonts w:ascii="Arial" w:hAnsi="Arial" w:cs="Arial"/>
+          <w:szCs w:val="24"/>
+        </w:rPr>
+      </w:pPr>
+      <w:r>
+        <w:rPr>
+          <w:rFonts w:ascii="Arial" w:hAnsi="Arial" w:cs="Arial"/>
+          <w:szCs w:val="24"/>
+        </w:rPr>
+        <w:tab/>
+        <w:t>The proponents used Windows as the operating system to develop the proposed system as it is more convenient to use compared to other operating system.</w:t>
+      </w:r>
+      <w:r>
+        <w:rPr>
+          <w:rFonts w:ascii="Arial" w:hAnsi="Arial" w:cs="Arial"/>
+          <w:szCs w:val="24"/>
+        </w:rPr>
+        <w:t xml:space="preserve"> For the programming language, the proponents used PHP </w:t>
+      </w:r>
+      <w:r>
+        <w:rPr>
+          <w:rFonts w:ascii="Arial" w:hAnsi="Arial" w:cs="Arial"/>
+          <w:szCs w:val="24"/>
+        </w:rPr>
+        <w:t xml:space="preserve">for </w:t>
+      </w:r>
+      <w:r>
+        <w:rPr>
+          <w:rFonts w:ascii="Arial" w:hAnsi="Arial" w:cs="Arial"/>
+          <w:szCs w:val="24"/>
+        </w:rPr>
+        <w:t xml:space="preserve">it results in faster site loading speeds and it is flexible for database connectivity. AJAX </w:t>
+      </w:r>
+      <w:r>
+        <w:rPr>
+          <w:rFonts w:ascii="Arial" w:hAnsi="Arial" w:cs="Arial"/>
+          <w:szCs w:val="24"/>
+        </w:rPr>
+        <w:t xml:space="preserve">is used as Client Side Script for it allows web pages to be updated asynchronously without reloading the whole page. The </w:t>
+      </w:r>
+      <w:proofErr w:type="spellStart"/>
+      <w:r>
+        <w:rPr>
+          <w:rFonts w:ascii="Arial" w:hAnsi="Arial" w:cs="Arial"/>
+          <w:szCs w:val="24"/>
+        </w:rPr>
+        <w:t>CodeIgniter</w:t>
+      </w:r>
+      <w:proofErr w:type="spellEnd"/>
+      <w:r>
+        <w:rPr>
+          <w:rFonts w:ascii="Arial" w:hAnsi="Arial" w:cs="Arial"/>
+          <w:szCs w:val="24"/>
+        </w:rPr>
+        <w:t xml:space="preserve"> framework is used by the proponents because it i</w:t>
+      </w:r>
+      <w:r>
+        <w:rPr>
+          <w:rFonts w:ascii="Arial" w:hAnsi="Arial" w:cs="Arial"/>
+          <w:szCs w:val="24"/>
+        </w:rPr>
+        <w:t>s based on Model-View-Controller; it helps to divide the entire application into three linked sections which enables the developers perform customization and enhancement without any hindrance.</w:t>
+      </w:r>
+      <w:r>
+        <w:rPr>
+          <w:rFonts w:ascii="Arial" w:hAnsi="Arial" w:cs="Arial"/>
+          <w:szCs w:val="24"/>
+        </w:rPr>
+        <w:t xml:space="preserve">  In database software, the proponents decided to utilize MySQL </w:t>
+      </w:r>
+      <w:r>
+        <w:rPr>
+          <w:rFonts w:ascii="Arial" w:hAnsi="Arial" w:cs="Arial"/>
+          <w:szCs w:val="24"/>
+        </w:rPr>
+        <w:t>because of its ubiquity and scalability characteristics.</w:t>
+      </w:r>
+      <w:bookmarkStart w:id="0" w:name="_GoBack"/>
+      <w:bookmarkEnd w:id="0"/>
+    </w:p>
+    <w:p>
+      <w:pPr>
+        <w:pStyle w:val="NoSpacing"/>
+        <w:spacing w:line="480" w:lineRule="auto"/>
+        <w:jc w:val="both"/>
+        <w:rPr>
+          <w:rFonts w:ascii="Arial" w:hAnsi="Arial" w:cs="Arial"/>
+          <w:szCs w:val="24"/>
+        </w:rPr>
+      </w:pPr>
+    </w:p>
+    <w:p>
+      <w:pPr>
+        <w:pStyle w:val="NoSpacing"/>
+        <w:spacing w:line="480" w:lineRule="auto"/>
+        <w:jc w:val="both"/>
+        <w:rPr>
+          <w:rFonts w:ascii="Arial" w:hAnsi="Arial" w:cs="Arial"/>
+          <w:i/>
+          <w:szCs w:val="24"/>
+        </w:rPr>
+      </w:pPr>
+      <w:r>
+        <w:rPr>
+          <w:rFonts w:ascii="Arial" w:hAnsi="Arial" w:cs="Arial"/>
+          <w:szCs w:val="24"/>
+        </w:rPr>
+        <w:t>Table 3.1 shows the software requirement specifications in developing the web application. The proponents used Bootstrap with AJAX (</w:t>
+      </w:r>
+      <w:proofErr w:type="spellStart"/>
+      <w:r>
+        <w:rPr>
+          <w:rFonts w:ascii="Arial" w:hAnsi="Arial" w:cs="Arial"/>
+          <w:szCs w:val="24"/>
+        </w:rPr>
+        <w:t>Aynchronous</w:t>
+      </w:r>
+      <w:proofErr w:type="spellEnd"/>
+      <w:r>
+        <w:rPr>
+          <w:rFonts w:ascii="Arial" w:hAnsi="Arial" w:cs="Arial"/>
+          <w:szCs w:val="24"/>
+        </w:rPr>
+        <w:t xml:space="preserve"> </w:t>
+      </w:r>
+      <w:proofErr w:type="spellStart"/>
+      <w:r>
+        <w:rPr>
+          <w:rFonts w:ascii="Arial" w:hAnsi="Arial" w:cs="Arial"/>
+          <w:szCs w:val="24"/>
+        </w:rPr>
+        <w:t>Javascript</w:t>
+      </w:r>
+      <w:proofErr w:type="spellEnd"/>
+      <w:r>
+        <w:rPr>
+          <w:rFonts w:ascii="Arial" w:hAnsi="Arial" w:cs="Arial"/>
+          <w:szCs w:val="24"/>
+        </w:rPr>
+        <w:t xml:space="preserve"> and </w:t>
+      </w:r>
+      <w:r>
+        <w:rPr>
+          <w:rFonts w:ascii="Arial" w:hAnsi="Arial" w:cs="Arial"/>
+          <w:szCs w:val="24"/>
+        </w:rPr>
+        <w:lastRenderedPageBreak/>
+        <w:t xml:space="preserve">XML) for frontend development and PHP for backend development. The database used is MySQL (My Structured Query Language) in order to handle big amount of data. The proponents developed the system using operating system Windows 7, 8.1 and 10 as it perfectly runs on MySQL and the web browser is Chrome. </w:t>
+      </w:r>
+    </w:p>
+    <w:p>
+      <w:pPr>
+        <w:pStyle w:val="NoSpacing"/>
+        <w:jc w:val="both"/>
+        <w:rPr>
+          <w:rFonts w:ascii="Arial" w:hAnsi="Arial" w:cs="Arial"/>
+          <w:i/>
+          <w:szCs w:val="24"/>
+        </w:rPr>
+      </w:pPr>
+    </w:p>
+    <w:p>
+      <w:pPr>
+        <w:pStyle w:val="NoSpacing"/>
+        <w:jc w:val="both"/>
+        <w:rPr>
+          <w:rFonts w:ascii="Arial" w:hAnsi="Arial" w:cs="Arial"/>
+          <w:i/>
+          <w:szCs w:val="24"/>
+        </w:rPr>
+      </w:pPr>
+    </w:p>
+    <w:p>
+      <w:pPr>
+        <w:pStyle w:val="NoSpacing"/>
+        <w:jc w:val="center"/>
+        <w:rPr>
+          <w:rFonts w:ascii="Arial" w:hAnsi="Arial" w:cs="Arial"/>
+          <w:szCs w:val="24"/>
+        </w:rPr>
+      </w:pPr>
+      <w:r>
+        <w:rPr>
+          <w:rFonts w:ascii="Arial" w:hAnsi="Arial" w:cs="Arial"/>
+          <w:szCs w:val="24"/>
+        </w:rPr>
+        <w:t>Table 3.2: Software Implementation Requirements</w:t>
       </w:r>
     </w:p>
     <w:p>
@@ -445,7 +1742,7 @@
                 <w:rFonts w:ascii="Arial" w:hAnsi="Arial" w:cs="Arial"/>
                 <w:szCs w:val="24"/>
               </w:rPr>
-              <w:t>Windows 7, 8.1 and 10</w:t>
+              <w:t>Windows 7 up to Windows 10</w:t>
             </w:r>
           </w:p>
         </w:tc>
@@ -474,26 +1771,7 @@
                 <w:rFonts w:ascii="Arial" w:hAnsi="Arial" w:cs="Arial"/>
                 <w:szCs w:val="24"/>
               </w:rPr>
-              <w:t>Operating system is a powerful and large program that controls and manages the </w:t>
-            </w:r>
-            <w:hyperlink r:id="rId4" w:history="1">
-              <w:r>
-                <w:rPr>
-                  <w:rStyle w:val="Hyperlink"/>
-                  <w:rFonts w:ascii="Arial" w:hAnsi="Arial" w:cs="Arial"/>
-                  <w:color w:val="auto"/>
-                  <w:szCs w:val="24"/>
-                  <w:u w:val="none"/>
-                </w:rPr>
-                <w:t>hardware</w:t>
-              </w:r>
-            </w:hyperlink>
-            <w:r>
-              <w:rPr>
-                <w:rFonts w:ascii="Arial" w:hAnsi="Arial" w:cs="Arial"/>
-                <w:szCs w:val="24"/>
-              </w:rPr>
-              <w:t> and other software on a computer.</w:t>
+              <w:t>The Windows operating system is designed to be compatible with the largest combination of PC hardware. </w:t>
             </w:r>
           </w:p>
         </w:tc>
@@ -524,7 +1802,7 @@
                 <w:rFonts w:ascii="Arial" w:hAnsi="Arial" w:cs="Arial"/>
                 <w:szCs w:val="24"/>
               </w:rPr>
-              <w:t>Programming Language</w:t>
+              <w:t xml:space="preserve">Web Browser </w:t>
             </w:r>
           </w:p>
         </w:tc>
@@ -553,7 +1831,7 @@
                 <w:rFonts w:ascii="Arial" w:hAnsi="Arial" w:cs="Arial"/>
                 <w:szCs w:val="24"/>
               </w:rPr>
-              <w:t xml:space="preserve">Hypertext Preprocessor (PHP) </w:t>
+              <w:t>Chrome</w:t>
             </w:r>
           </w:p>
         </w:tc>
@@ -580,249 +1858,30 @@
             <w:r>
               <w:rPr>
                 <w:rFonts w:ascii="Arial" w:hAnsi="Arial" w:cs="Arial"/>
-                <w:shd w:val="clear" w:color="auto" w:fill="FFFFFF"/>
-              </w:rPr>
-              <w:t>A fast and feature-rich open source scripting language used to develop Web Applications or Internet / Intranet Applications.</w:t>
-            </w:r>
-          </w:p>
-        </w:tc>
-      </w:tr>
-      <w:tr>
-        <w:tc>
-          <w:tcPr>
-            <w:tcW w:w="2754" w:type="dxa"/>
-            <w:tcBorders>
-              <w:top w:val="single" w:sz="4" w:space="0" w:color="auto"/>
-              <w:left w:val="single" w:sz="4" w:space="0" w:color="auto"/>
-              <w:bottom w:val="single" w:sz="4" w:space="0" w:color="auto"/>
-              <w:right w:val="single" w:sz="4" w:space="0" w:color="auto"/>
-            </w:tcBorders>
-            <w:hideMark/>
-          </w:tcPr>
-          <w:p>
-            <w:pPr>
-              <w:pStyle w:val="NoSpacing"/>
-              <w:jc w:val="both"/>
-              <w:rPr>
-                <w:rFonts w:ascii="Arial" w:hAnsi="Arial" w:cs="Arial"/>
-                <w:szCs w:val="24"/>
-              </w:rPr>
-            </w:pPr>
-            <w:r>
-              <w:rPr>
-                <w:rFonts w:ascii="Arial" w:hAnsi="Arial" w:cs="Arial"/>
-                <w:szCs w:val="24"/>
-              </w:rPr>
-              <w:t>Database software</w:t>
-            </w:r>
-          </w:p>
-        </w:tc>
-        <w:tc>
-          <w:tcPr>
-            <w:tcW w:w="2376" w:type="dxa"/>
-            <w:tcBorders>
-              <w:top w:val="single" w:sz="4" w:space="0" w:color="auto"/>
-              <w:left w:val="single" w:sz="4" w:space="0" w:color="auto"/>
-              <w:bottom w:val="single" w:sz="4" w:space="0" w:color="auto"/>
-              <w:right w:val="single" w:sz="4" w:space="0" w:color="auto"/>
-            </w:tcBorders>
-            <w:hideMark/>
-          </w:tcPr>
-          <w:p>
-            <w:pPr>
-              <w:pStyle w:val="NoSpacing"/>
-              <w:jc w:val="both"/>
-              <w:rPr>
-                <w:rFonts w:ascii="Arial" w:hAnsi="Arial" w:cs="Arial"/>
-                <w:szCs w:val="24"/>
-              </w:rPr>
-            </w:pPr>
-            <w:r>
-              <w:rPr>
-                <w:rFonts w:ascii="Arial" w:hAnsi="Arial" w:cs="Arial"/>
-                <w:szCs w:val="24"/>
-              </w:rPr>
-              <w:t>MySQL</w:t>
-            </w:r>
-          </w:p>
-        </w:tc>
-        <w:tc>
-          <w:tcPr>
-            <w:tcW w:w="3150" w:type="dxa"/>
-            <w:tcBorders>
-              <w:top w:val="single" w:sz="4" w:space="0" w:color="auto"/>
-              <w:left w:val="single" w:sz="4" w:space="0" w:color="auto"/>
-              <w:bottom w:val="single" w:sz="4" w:space="0" w:color="auto"/>
-              <w:right w:val="single" w:sz="4" w:space="0" w:color="auto"/>
-            </w:tcBorders>
-            <w:hideMark/>
-          </w:tcPr>
-          <w:p>
-            <w:pPr>
-              <w:pStyle w:val="NoSpacing"/>
-              <w:jc w:val="both"/>
-              <w:rPr>
-                <w:rFonts w:ascii="Arial" w:hAnsi="Arial" w:cs="Arial"/>
-                <w:szCs w:val="24"/>
-              </w:rPr>
-            </w:pPr>
-            <w:r>
-              <w:rPr>
-                <w:rFonts w:ascii="Arial" w:hAnsi="Arial" w:cs="Arial"/>
-                <w:shd w:val="clear" w:color="auto" w:fill="FFFFFF"/>
-              </w:rPr>
-              <w:t>A powerful open source database server built based on a relational database management system (RDBMS) and is capable of handling a large concurrent database connection.</w:t>
-            </w:r>
-          </w:p>
-        </w:tc>
-      </w:tr>
-      <w:tr>
-        <w:tc>
-          <w:tcPr>
-            <w:tcW w:w="2754" w:type="dxa"/>
-            <w:tcBorders>
-              <w:top w:val="single" w:sz="4" w:space="0" w:color="auto"/>
-              <w:left w:val="single" w:sz="4" w:space="0" w:color="auto"/>
-              <w:bottom w:val="single" w:sz="4" w:space="0" w:color="auto"/>
-              <w:right w:val="single" w:sz="4" w:space="0" w:color="auto"/>
-            </w:tcBorders>
-            <w:hideMark/>
-          </w:tcPr>
-          <w:p>
-            <w:pPr>
-              <w:pStyle w:val="NoSpacing"/>
-              <w:jc w:val="both"/>
-              <w:rPr>
-                <w:rFonts w:ascii="Arial" w:hAnsi="Arial" w:cs="Arial"/>
-                <w:szCs w:val="24"/>
-              </w:rPr>
-            </w:pPr>
-            <w:r>
-              <w:rPr>
-                <w:rFonts w:ascii="Arial" w:hAnsi="Arial" w:cs="Arial"/>
-                <w:szCs w:val="24"/>
-              </w:rPr>
-              <w:t xml:space="preserve">Web Browser </w:t>
-            </w:r>
-          </w:p>
-        </w:tc>
-        <w:tc>
-          <w:tcPr>
-            <w:tcW w:w="2376" w:type="dxa"/>
-            <w:tcBorders>
-              <w:top w:val="single" w:sz="4" w:space="0" w:color="auto"/>
-              <w:left w:val="single" w:sz="4" w:space="0" w:color="auto"/>
-              <w:bottom w:val="single" w:sz="4" w:space="0" w:color="auto"/>
-              <w:right w:val="single" w:sz="4" w:space="0" w:color="auto"/>
-            </w:tcBorders>
-            <w:hideMark/>
-          </w:tcPr>
-          <w:p>
-            <w:pPr>
-              <w:pStyle w:val="NoSpacing"/>
-              <w:jc w:val="both"/>
-              <w:rPr>
-                <w:rFonts w:ascii="Arial" w:hAnsi="Arial" w:cs="Arial"/>
-                <w:szCs w:val="24"/>
-              </w:rPr>
-            </w:pPr>
-            <w:r>
-              <w:rPr>
-                <w:rFonts w:ascii="Arial" w:hAnsi="Arial" w:cs="Arial"/>
-                <w:szCs w:val="24"/>
-              </w:rPr>
-              <w:t>Chrome v.69</w:t>
-            </w:r>
-          </w:p>
-        </w:tc>
-        <w:tc>
-          <w:tcPr>
-            <w:tcW w:w="3150" w:type="dxa"/>
-            <w:tcBorders>
-              <w:top w:val="single" w:sz="4" w:space="0" w:color="auto"/>
-              <w:left w:val="single" w:sz="4" w:space="0" w:color="auto"/>
-              <w:bottom w:val="single" w:sz="4" w:space="0" w:color="auto"/>
-              <w:right w:val="single" w:sz="4" w:space="0" w:color="auto"/>
-            </w:tcBorders>
-            <w:hideMark/>
-          </w:tcPr>
-          <w:p>
-            <w:pPr>
-              <w:pStyle w:val="NoSpacing"/>
-              <w:jc w:val="both"/>
-              <w:rPr>
-                <w:rFonts w:ascii="Arial" w:hAnsi="Arial" w:cs="Arial"/>
-                <w:szCs w:val="24"/>
-              </w:rPr>
-            </w:pPr>
-            <w:r>
-              <w:rPr>
-                <w:rFonts w:ascii="Arial" w:hAnsi="Arial" w:cs="Arial"/>
-                <w:szCs w:val="24"/>
-              </w:rPr>
-              <w:t xml:space="preserve">A browser is a </w:t>
-            </w:r>
-            <w:hyperlink r:id="rId5" w:history="1">
-              <w:r>
-                <w:rPr>
-                  <w:rStyle w:val="Hyperlink"/>
-                  <w:rFonts w:ascii="Arial" w:hAnsi="Arial" w:cs="Arial"/>
-                  <w:color w:val="auto"/>
-                  <w:szCs w:val="24"/>
-                  <w:u w:val="none"/>
-                </w:rPr>
-                <w:t>software</w:t>
-              </w:r>
-            </w:hyperlink>
-            <w:r>
-              <w:rPr>
-                <w:rFonts w:ascii="Arial" w:hAnsi="Arial" w:cs="Arial"/>
-                <w:szCs w:val="24"/>
-              </w:rPr>
-              <w:t xml:space="preserve"> program created as a simplified means to </w:t>
-            </w:r>
-            <w:r>
-              <w:rPr>
-                <w:rFonts w:ascii="Arial" w:hAnsi="Arial" w:cs="Arial"/>
-                <w:szCs w:val="24"/>
-              </w:rPr>
-              <w:lastRenderedPageBreak/>
-              <w:t>present and explore content on the </w:t>
-            </w:r>
-            <w:hyperlink r:id="rId6" w:history="1">
-              <w:r>
-                <w:rPr>
-                  <w:rStyle w:val="Hyperlink"/>
-                  <w:rFonts w:ascii="Arial" w:hAnsi="Arial" w:cs="Arial"/>
-                  <w:color w:val="auto"/>
-                  <w:szCs w:val="24"/>
-                  <w:u w:val="none"/>
-                </w:rPr>
-                <w:t>World Wide Web</w:t>
-              </w:r>
-            </w:hyperlink>
-            <w:r>
-              <w:rPr>
-                <w:rFonts w:ascii="Arial" w:hAnsi="Arial" w:cs="Arial"/>
-                <w:szCs w:val="24"/>
-              </w:rPr>
-              <w:t>. </w:t>
+                <w:szCs w:val="24"/>
+              </w:rPr>
+              <w:t xml:space="preserve">Google Chrome is a free web browser created by Google that uses the </w:t>
+            </w:r>
+            <w:proofErr w:type="spellStart"/>
+            <w:r>
+              <w:rPr>
+                <w:rFonts w:ascii="Arial" w:hAnsi="Arial" w:cs="Arial"/>
+                <w:szCs w:val="24"/>
+              </w:rPr>
+              <w:t>WebKit</w:t>
+            </w:r>
+            <w:proofErr w:type="spellEnd"/>
+            <w:r>
+              <w:rPr>
+                <w:rFonts w:ascii="Arial" w:hAnsi="Arial" w:cs="Arial"/>
+                <w:szCs w:val="24"/>
+              </w:rPr>
+              <w:t xml:space="preserve"> layout engine and is known for its very simplistic and minimalistic design which is touted as the fastest browser.</w:t>
             </w:r>
           </w:p>
         </w:tc>
       </w:tr>
     </w:tbl>
-    <w:p>
-      <w:pPr>
-        <w:pStyle w:val="NoSpacing"/>
-        <w:jc w:val="both"/>
-        <w:rPr>
-          <w:rFonts w:ascii="Arial" w:hAnsi="Arial" w:cs="Arial"/>
-          <w:i/>
-          <w:szCs w:val="24"/>
-        </w:rPr>
-      </w:pPr>
-    </w:p>
     <w:p>
       <w:pPr>
         <w:pStyle w:val="NoSpacing"/>
@@ -847,451 +1906,6 @@
       <w:r>
         <w:rPr>
           <w:rFonts w:ascii="Arial" w:hAnsi="Arial" w:cs="Arial"/>
-          <w:szCs w:val="24"/>
-        </w:rPr>
-        <w:tab/>
-      </w:r>
-    </w:p>
-    <w:p>
-      <w:pPr>
-        <w:pStyle w:val="NoSpacing"/>
-        <w:spacing w:line="480" w:lineRule="auto"/>
-        <w:jc w:val="both"/>
-        <w:rPr>
-          <w:rFonts w:ascii="Arial" w:hAnsi="Arial" w:cs="Arial"/>
-          <w:szCs w:val="24"/>
-        </w:rPr>
-      </w:pPr>
-    </w:p>
-    <w:p>
-      <w:pPr>
-        <w:pStyle w:val="NoSpacing"/>
-        <w:spacing w:line="480" w:lineRule="auto"/>
-        <w:jc w:val="both"/>
-        <w:rPr>
-          <w:rFonts w:ascii="Arial" w:hAnsi="Arial" w:cs="Arial"/>
-          <w:i/>
-          <w:szCs w:val="24"/>
-        </w:rPr>
-      </w:pPr>
-      <w:r>
-        <w:rPr>
-          <w:rFonts w:ascii="Arial" w:hAnsi="Arial" w:cs="Arial"/>
-          <w:szCs w:val="24"/>
-        </w:rPr>
-        <w:t>Table 3.1 shows the software requirement specifications in developing the web application. The proponents used Bootstrap with AJAX (</w:t>
-      </w:r>
-      <w:proofErr w:type="spellStart"/>
-      <w:r>
-        <w:rPr>
-          <w:rFonts w:ascii="Arial" w:hAnsi="Arial" w:cs="Arial"/>
-          <w:szCs w:val="24"/>
-        </w:rPr>
-        <w:t>Aynchronous</w:t>
-      </w:r>
-      <w:proofErr w:type="spellEnd"/>
-      <w:r>
-        <w:rPr>
-          <w:rFonts w:ascii="Arial" w:hAnsi="Arial" w:cs="Arial"/>
-          <w:szCs w:val="24"/>
-        </w:rPr>
-        <w:t xml:space="preserve"> </w:t>
-      </w:r>
-      <w:proofErr w:type="spellStart"/>
-      <w:r>
-        <w:rPr>
-          <w:rFonts w:ascii="Arial" w:hAnsi="Arial" w:cs="Arial"/>
-          <w:szCs w:val="24"/>
-        </w:rPr>
-        <w:t>Javascript</w:t>
-      </w:r>
-      <w:proofErr w:type="spellEnd"/>
-      <w:r>
-        <w:rPr>
-          <w:rFonts w:ascii="Arial" w:hAnsi="Arial" w:cs="Arial"/>
-          <w:szCs w:val="24"/>
-        </w:rPr>
-        <w:t xml:space="preserve"> and XML) for frontend development and PHP for backend development. The database used is MySQL (My Structured Query Language) in order to handle big amount of data. The proponents developed the system using operating system Windows 7, 8.1 and 10 as it perfectly runs on MySQL and the web browser is Chrome. </w:t>
-      </w:r>
-    </w:p>
-    <w:p>
-      <w:pPr>
-        <w:pStyle w:val="NoSpacing"/>
-        <w:jc w:val="both"/>
-        <w:rPr>
-          <w:rFonts w:ascii="Arial" w:hAnsi="Arial" w:cs="Arial"/>
-          <w:i/>
-          <w:szCs w:val="24"/>
-        </w:rPr>
-      </w:pPr>
-    </w:p>
-    <w:p>
-      <w:pPr>
-        <w:pStyle w:val="NoSpacing"/>
-        <w:jc w:val="both"/>
-        <w:rPr>
-          <w:rFonts w:ascii="Arial" w:hAnsi="Arial" w:cs="Arial"/>
-          <w:i/>
-          <w:szCs w:val="24"/>
-        </w:rPr>
-      </w:pPr>
-    </w:p>
-    <w:p>
-      <w:pPr>
-        <w:pStyle w:val="NoSpacing"/>
-        <w:jc w:val="center"/>
-        <w:rPr>
-          <w:rFonts w:ascii="Arial" w:hAnsi="Arial" w:cs="Arial"/>
-          <w:szCs w:val="24"/>
-        </w:rPr>
-      </w:pPr>
-      <w:r>
-        <w:rPr>
-          <w:rFonts w:ascii="Arial" w:hAnsi="Arial" w:cs="Arial"/>
-          <w:szCs w:val="24"/>
-        </w:rPr>
-        <w:t>Table 3.2: Software Implementation Requirements</w:t>
-      </w:r>
-    </w:p>
-    <w:p>
-      <w:pPr>
-        <w:pStyle w:val="NoSpacing"/>
-        <w:jc w:val="both"/>
-        <w:rPr>
-          <w:rFonts w:ascii="Arial" w:hAnsi="Arial" w:cs="Arial"/>
-          <w:szCs w:val="24"/>
-        </w:rPr>
-      </w:pPr>
-    </w:p>
-    <w:tbl>
-      <w:tblPr>
-        <w:tblStyle w:val="TableGrid"/>
-        <w:tblW w:w="0" w:type="auto"/>
-        <w:tblInd w:w="198" w:type="dxa"/>
-        <w:tblLook w:val="04A0" w:firstRow="1" w:lastRow="0" w:firstColumn="1" w:lastColumn="0" w:noHBand="0" w:noVBand="1"/>
-      </w:tblPr>
-      <w:tblGrid>
-        <w:gridCol w:w="2754"/>
-        <w:gridCol w:w="2376"/>
-        <w:gridCol w:w="3150"/>
-      </w:tblGrid>
-      <w:tr>
-        <w:tc>
-          <w:tcPr>
-            <w:tcW w:w="2754" w:type="dxa"/>
-            <w:tcBorders>
-              <w:top w:val="single" w:sz="4" w:space="0" w:color="auto"/>
-              <w:left w:val="single" w:sz="4" w:space="0" w:color="auto"/>
-              <w:bottom w:val="single" w:sz="4" w:space="0" w:color="auto"/>
-              <w:right w:val="single" w:sz="4" w:space="0" w:color="auto"/>
-            </w:tcBorders>
-            <w:hideMark/>
-          </w:tcPr>
-          <w:p>
-            <w:pPr>
-              <w:pStyle w:val="NoSpacing"/>
-              <w:jc w:val="center"/>
-              <w:rPr>
-                <w:rFonts w:ascii="Arial" w:hAnsi="Arial" w:cs="Arial"/>
-                <w:szCs w:val="24"/>
-              </w:rPr>
-            </w:pPr>
-            <w:r>
-              <w:rPr>
-                <w:rFonts w:ascii="Arial" w:hAnsi="Arial" w:cs="Arial"/>
-                <w:szCs w:val="24"/>
-              </w:rPr>
-              <w:t>Software</w:t>
-            </w:r>
-          </w:p>
-        </w:tc>
-        <w:tc>
-          <w:tcPr>
-            <w:tcW w:w="2376" w:type="dxa"/>
-            <w:tcBorders>
-              <w:top w:val="single" w:sz="4" w:space="0" w:color="auto"/>
-              <w:left w:val="single" w:sz="4" w:space="0" w:color="auto"/>
-              <w:bottom w:val="single" w:sz="4" w:space="0" w:color="auto"/>
-              <w:right w:val="single" w:sz="4" w:space="0" w:color="auto"/>
-            </w:tcBorders>
-            <w:hideMark/>
-          </w:tcPr>
-          <w:p>
-            <w:pPr>
-              <w:pStyle w:val="NoSpacing"/>
-              <w:jc w:val="center"/>
-              <w:rPr>
-                <w:rFonts w:ascii="Arial" w:hAnsi="Arial" w:cs="Arial"/>
-                <w:szCs w:val="24"/>
-              </w:rPr>
-            </w:pPr>
-            <w:r>
-              <w:rPr>
-                <w:rFonts w:ascii="Arial" w:hAnsi="Arial" w:cs="Arial"/>
-                <w:szCs w:val="24"/>
-              </w:rPr>
-              <w:t>Specification</w:t>
-            </w:r>
-          </w:p>
-        </w:tc>
-        <w:tc>
-          <w:tcPr>
-            <w:tcW w:w="3150" w:type="dxa"/>
-            <w:tcBorders>
-              <w:top w:val="single" w:sz="4" w:space="0" w:color="auto"/>
-              <w:left w:val="single" w:sz="4" w:space="0" w:color="auto"/>
-              <w:bottom w:val="single" w:sz="4" w:space="0" w:color="auto"/>
-              <w:right w:val="single" w:sz="4" w:space="0" w:color="auto"/>
-            </w:tcBorders>
-            <w:hideMark/>
-          </w:tcPr>
-          <w:p>
-            <w:pPr>
-              <w:pStyle w:val="NoSpacing"/>
-              <w:jc w:val="center"/>
-              <w:rPr>
-                <w:rFonts w:ascii="Arial" w:hAnsi="Arial" w:cs="Arial"/>
-                <w:szCs w:val="24"/>
-              </w:rPr>
-            </w:pPr>
-            <w:r>
-              <w:rPr>
-                <w:rFonts w:ascii="Arial" w:hAnsi="Arial" w:cs="Arial"/>
-                <w:szCs w:val="24"/>
-              </w:rPr>
-              <w:t>Descriptions</w:t>
-            </w:r>
-          </w:p>
-        </w:tc>
-      </w:tr>
-      <w:tr>
-        <w:tc>
-          <w:tcPr>
-            <w:tcW w:w="2754" w:type="dxa"/>
-            <w:tcBorders>
-              <w:top w:val="single" w:sz="4" w:space="0" w:color="auto"/>
-              <w:left w:val="single" w:sz="4" w:space="0" w:color="auto"/>
-              <w:bottom w:val="single" w:sz="4" w:space="0" w:color="auto"/>
-              <w:right w:val="single" w:sz="4" w:space="0" w:color="auto"/>
-            </w:tcBorders>
-            <w:hideMark/>
-          </w:tcPr>
-          <w:p>
-            <w:pPr>
-              <w:pStyle w:val="NoSpacing"/>
-              <w:jc w:val="both"/>
-              <w:rPr>
-                <w:rFonts w:ascii="Arial" w:hAnsi="Arial" w:cs="Arial"/>
-                <w:szCs w:val="24"/>
-              </w:rPr>
-            </w:pPr>
-            <w:r>
-              <w:rPr>
-                <w:rFonts w:ascii="Arial" w:hAnsi="Arial" w:cs="Arial"/>
-                <w:szCs w:val="24"/>
-              </w:rPr>
-              <w:t xml:space="preserve">Operating System </w:t>
-            </w:r>
-          </w:p>
-        </w:tc>
-        <w:tc>
-          <w:tcPr>
-            <w:tcW w:w="2376" w:type="dxa"/>
-            <w:tcBorders>
-              <w:top w:val="single" w:sz="4" w:space="0" w:color="auto"/>
-              <w:left w:val="single" w:sz="4" w:space="0" w:color="auto"/>
-              <w:bottom w:val="single" w:sz="4" w:space="0" w:color="auto"/>
-              <w:right w:val="single" w:sz="4" w:space="0" w:color="auto"/>
-            </w:tcBorders>
-            <w:hideMark/>
-          </w:tcPr>
-          <w:p>
-            <w:pPr>
-              <w:pStyle w:val="NoSpacing"/>
-              <w:jc w:val="both"/>
-              <w:rPr>
-                <w:rFonts w:ascii="Arial" w:hAnsi="Arial" w:cs="Arial"/>
-                <w:szCs w:val="24"/>
-              </w:rPr>
-            </w:pPr>
-            <w:r>
-              <w:rPr>
-                <w:rFonts w:ascii="Arial" w:hAnsi="Arial" w:cs="Arial"/>
-                <w:szCs w:val="24"/>
-              </w:rPr>
-              <w:t>Windows 7 u</w:t>
-            </w:r>
-            <w:bookmarkStart w:id="0" w:name="_GoBack"/>
-            <w:bookmarkEnd w:id="0"/>
-            <w:r>
-              <w:rPr>
-                <w:rFonts w:ascii="Arial" w:hAnsi="Arial" w:cs="Arial"/>
-                <w:szCs w:val="24"/>
-              </w:rPr>
-              <w:t>p to Windows 10</w:t>
-            </w:r>
-          </w:p>
-        </w:tc>
-        <w:tc>
-          <w:tcPr>
-            <w:tcW w:w="3150" w:type="dxa"/>
-            <w:tcBorders>
-              <w:top w:val="single" w:sz="4" w:space="0" w:color="auto"/>
-              <w:left w:val="single" w:sz="4" w:space="0" w:color="auto"/>
-              <w:bottom w:val="single" w:sz="4" w:space="0" w:color="auto"/>
-              <w:right w:val="single" w:sz="4" w:space="0" w:color="auto"/>
-            </w:tcBorders>
-            <w:hideMark/>
-          </w:tcPr>
-          <w:p>
-            <w:pPr>
-              <w:pStyle w:val="NoSpacing"/>
-              <w:jc w:val="both"/>
-              <w:rPr>
-                <w:rFonts w:ascii="Arial" w:hAnsi="Arial" w:cs="Arial"/>
-                <w:szCs w:val="24"/>
-              </w:rPr>
-            </w:pPr>
-            <w:r>
-              <w:rPr>
-                <w:rFonts w:ascii="Arial" w:hAnsi="Arial" w:cs="Arial"/>
-                <w:szCs w:val="24"/>
-              </w:rPr>
-              <w:t>The Windows operating system is designed to be compatible with the largest combination of PC hardware. </w:t>
-            </w:r>
-          </w:p>
-        </w:tc>
-      </w:tr>
-      <w:tr>
-        <w:tc>
-          <w:tcPr>
-            <w:tcW w:w="2754" w:type="dxa"/>
-            <w:tcBorders>
-              <w:top w:val="single" w:sz="4" w:space="0" w:color="auto"/>
-              <w:left w:val="single" w:sz="4" w:space="0" w:color="auto"/>
-              <w:bottom w:val="single" w:sz="4" w:space="0" w:color="auto"/>
-              <w:right w:val="single" w:sz="4" w:space="0" w:color="auto"/>
-            </w:tcBorders>
-            <w:hideMark/>
-          </w:tcPr>
-          <w:p>
-            <w:pPr>
-              <w:pStyle w:val="NoSpacing"/>
-              <w:jc w:val="both"/>
-              <w:rPr>
-                <w:rFonts w:ascii="Arial" w:hAnsi="Arial" w:cs="Arial"/>
-                <w:szCs w:val="24"/>
-              </w:rPr>
-            </w:pPr>
-            <w:r>
-              <w:rPr>
-                <w:rFonts w:ascii="Arial" w:hAnsi="Arial" w:cs="Arial"/>
-                <w:szCs w:val="24"/>
-              </w:rPr>
-              <w:t xml:space="preserve">Web Browser </w:t>
-            </w:r>
-          </w:p>
-        </w:tc>
-        <w:tc>
-          <w:tcPr>
-            <w:tcW w:w="2376" w:type="dxa"/>
-            <w:tcBorders>
-              <w:top w:val="single" w:sz="4" w:space="0" w:color="auto"/>
-              <w:left w:val="single" w:sz="4" w:space="0" w:color="auto"/>
-              <w:bottom w:val="single" w:sz="4" w:space="0" w:color="auto"/>
-              <w:right w:val="single" w:sz="4" w:space="0" w:color="auto"/>
-            </w:tcBorders>
-            <w:hideMark/>
-          </w:tcPr>
-          <w:p>
-            <w:pPr>
-              <w:pStyle w:val="NoSpacing"/>
-              <w:jc w:val="both"/>
-              <w:rPr>
-                <w:rFonts w:ascii="Arial" w:hAnsi="Arial" w:cs="Arial"/>
-                <w:szCs w:val="24"/>
-              </w:rPr>
-            </w:pPr>
-            <w:r>
-              <w:rPr>
-                <w:rFonts w:ascii="Arial" w:hAnsi="Arial" w:cs="Arial"/>
-                <w:szCs w:val="24"/>
-              </w:rPr>
-              <w:t>Chrome</w:t>
-            </w:r>
-          </w:p>
-        </w:tc>
-        <w:tc>
-          <w:tcPr>
-            <w:tcW w:w="3150" w:type="dxa"/>
-            <w:tcBorders>
-              <w:top w:val="single" w:sz="4" w:space="0" w:color="auto"/>
-              <w:left w:val="single" w:sz="4" w:space="0" w:color="auto"/>
-              <w:bottom w:val="single" w:sz="4" w:space="0" w:color="auto"/>
-              <w:right w:val="single" w:sz="4" w:space="0" w:color="auto"/>
-            </w:tcBorders>
-            <w:hideMark/>
-          </w:tcPr>
-          <w:p>
-            <w:pPr>
-              <w:pStyle w:val="NoSpacing"/>
-              <w:jc w:val="both"/>
-              <w:rPr>
-                <w:rFonts w:ascii="Arial" w:hAnsi="Arial" w:cs="Arial"/>
-                <w:szCs w:val="24"/>
-              </w:rPr>
-            </w:pPr>
-            <w:r>
-              <w:rPr>
-                <w:rFonts w:ascii="Arial" w:hAnsi="Arial" w:cs="Arial"/>
-                <w:szCs w:val="24"/>
-              </w:rPr>
-              <w:t xml:space="preserve">Google Chrome is a free web browser created by Google that uses the </w:t>
-            </w:r>
-            <w:proofErr w:type="spellStart"/>
-            <w:r>
-              <w:rPr>
-                <w:rFonts w:ascii="Arial" w:hAnsi="Arial" w:cs="Arial"/>
-                <w:szCs w:val="24"/>
-              </w:rPr>
-              <w:t>WebKit</w:t>
-            </w:r>
-            <w:proofErr w:type="spellEnd"/>
-            <w:r>
-              <w:rPr>
-                <w:rFonts w:ascii="Arial" w:hAnsi="Arial" w:cs="Arial"/>
-                <w:szCs w:val="24"/>
-              </w:rPr>
-              <w:t xml:space="preserve"> layout engine and is known for its very simplistic and minimalistic design which is touted as the fastest browser.</w:t>
-            </w:r>
-          </w:p>
-        </w:tc>
-      </w:tr>
-    </w:tbl>
-    <w:p>
-      <w:pPr>
-        <w:pStyle w:val="NoSpacing"/>
-        <w:jc w:val="both"/>
-        <w:rPr>
-          <w:rFonts w:ascii="Arial" w:hAnsi="Arial" w:cs="Arial"/>
-          <w:i/>
-          <w:szCs w:val="24"/>
-        </w:rPr>
-      </w:pPr>
-    </w:p>
-    <w:p>
-      <w:pPr>
-        <w:pStyle w:val="NoSpacing"/>
-        <w:spacing w:line="480" w:lineRule="auto"/>
-        <w:jc w:val="both"/>
-        <w:rPr>
-          <w:rFonts w:ascii="Arial" w:hAnsi="Arial" w:cs="Arial"/>
-          <w:szCs w:val="24"/>
-        </w:rPr>
-      </w:pPr>
-      <w:r>
-        <w:rPr>
-          <w:rFonts w:ascii="Arial" w:hAnsi="Arial" w:cs="Arial"/>
           <w:i/>
           <w:szCs w:val="24"/>
         </w:rPr>
@@ -1371,6 +1985,7 @@
           <w:rFonts w:ascii="Arial" w:hAnsi="Arial" w:cs="Arial"/>
           <w:szCs w:val="24"/>
         </w:rPr>
+        <w:lastRenderedPageBreak/>
         <w:tab/>
         <w:t>The system is a web application where it runs in web browsers and perform task over the internet. It is accessible and easier to navigate and maintain which results to usefulness and efficiency for the user. The system will provide job matching feature</w:t>
       </w:r>

--- a/documentation/Chapter3.docx
+++ b/documentation/Chapter3.docx
@@ -22,7 +22,7 @@
         <mc:AlternateContent>
           <mc:Choice Requires="wps">
             <w:drawing>
-              <wp:anchor distT="0" distB="0" distL="114300" distR="114300" simplePos="0" relativeHeight="251659264" behindDoc="0" locked="0" layoutInCell="1" allowOverlap="1">
+              <wp:anchor distT="0" distB="0" distL="114300" distR="114300" simplePos="0" relativeHeight="251659264" behindDoc="0" locked="0" layoutInCell="1" allowOverlap="1" wp14:anchorId="003E7C27" wp14:editId="782DA0DB">
                 <wp:simplePos x="0" y="0"/>
                 <wp:positionH relativeFrom="column">
                   <wp:posOffset>5484495</wp:posOffset>
@@ -106,7 +106,7 @@
           </mc:Choice>
           <mc:Fallback>
             <w:pict>
-              <v:shapetype id="_x0000_t202" coordsize="21600,21600" o:spt="202" path="m,l,21600r21600,l21600,xe">
+              <v:shapetype w14:anchorId="003E7C27" id="_x0000_t202" coordsize="21600,21600" o:spt="202" path="m,l,21600r21600,l21600,xe">
                 <v:stroke joinstyle="miter"/>
                 <v:path gradientshapeok="t" o:connecttype="rect"/>
               </v:shapetype>
@@ -187,7 +187,21 @@
           <w:rFonts w:ascii="Arial" w:hAnsi="Arial" w:cs="Arial"/>
           <w:szCs w:val="24"/>
         </w:rPr>
-        <w:t>This section discusses and presents the software proponents decided to use in developing the proposed system as well as the different diagrams pertaining to the software project being developed.</w:t>
+        <w:t>This section discusses and presents the software</w:t>
+      </w:r>
+      <w:r>
+        <w:rPr>
+          <w:rFonts w:ascii="Arial" w:hAnsi="Arial" w:cs="Arial"/>
+          <w:szCs w:val="24"/>
+        </w:rPr>
+        <w:t xml:space="preserve"> and hardware</w:t>
+      </w:r>
+      <w:r>
+        <w:rPr>
+          <w:rFonts w:ascii="Arial" w:hAnsi="Arial" w:cs="Arial"/>
+          <w:szCs w:val="24"/>
+        </w:rPr>
+        <w:t xml:space="preserve"> proponents decided to use in developing the proposed system as well as the different diagrams pertaining to the software project being developed.</w:t>
       </w:r>
     </w:p>
     <w:p>
@@ -480,14 +494,7 @@
                 <w:rFonts w:ascii="Arial" w:hAnsi="Arial" w:cs="Arial"/>
                 <w:szCs w:val="24"/>
               </w:rPr>
-              <w:t xml:space="preserve">A </w:t>
-            </w:r>
-            <w:r>
-              <w:rPr>
-                <w:rFonts w:ascii="Arial" w:hAnsi="Arial" w:cs="Arial"/>
-                <w:szCs w:val="24"/>
-              </w:rPr>
-              <w:t>system software used to control and manage</w:t>
+              <w:t>A system software used to control and manage</w:t>
             </w:r>
             <w:r>
               <w:rPr>
@@ -672,37 +679,7 @@
                 <w:rFonts w:ascii="Arial" w:hAnsi="Arial" w:cs="Arial"/>
                 <w:szCs w:val="24"/>
               </w:rPr>
-              <w:t xml:space="preserve">Asynchronous </w:t>
-            </w:r>
-            <w:proofErr w:type="spellStart"/>
-            <w:r>
-              <w:rPr>
-                <w:rFonts w:ascii="Arial" w:hAnsi="Arial" w:cs="Arial"/>
-                <w:szCs w:val="24"/>
-              </w:rPr>
-              <w:t>Javascript</w:t>
-            </w:r>
-            <w:proofErr w:type="spellEnd"/>
-            <w:r>
-              <w:rPr>
-                <w:rFonts w:ascii="Arial" w:hAnsi="Arial" w:cs="Arial"/>
-                <w:szCs w:val="24"/>
-              </w:rPr>
-              <w:t xml:space="preserve">  and XML (</w:t>
-            </w:r>
-            <w:r>
-              <w:rPr>
-                <w:rFonts w:ascii="Arial" w:hAnsi="Arial" w:cs="Arial"/>
-                <w:szCs w:val="24"/>
-              </w:rPr>
-              <w:t>AJAX</w:t>
-            </w:r>
-            <w:r>
-              <w:rPr>
-                <w:rFonts w:ascii="Arial" w:hAnsi="Arial" w:cs="Arial"/>
-                <w:szCs w:val="24"/>
-              </w:rPr>
-              <w:t>)</w:t>
+              <w:t>Asynchronous Javascript  and XML (AJAX)</w:t>
             </w:r>
           </w:p>
         </w:tc>
@@ -782,21 +759,12 @@
                 <w:szCs w:val="24"/>
               </w:rPr>
             </w:pPr>
-            <w:proofErr w:type="spellStart"/>
-            <w:r>
-              <w:rPr>
-                <w:rFonts w:ascii="Arial" w:hAnsi="Arial" w:cs="Arial"/>
-                <w:szCs w:val="24"/>
-              </w:rPr>
-              <w:t>CodeIgniter</w:t>
-            </w:r>
-            <w:proofErr w:type="spellEnd"/>
-            <w:r>
-              <w:rPr>
-                <w:rFonts w:ascii="Arial" w:hAnsi="Arial" w:cs="Arial"/>
-                <w:szCs w:val="24"/>
-              </w:rPr>
-              <w:t xml:space="preserve"> </w:t>
+            <w:r>
+              <w:rPr>
+                <w:rFonts w:ascii="Arial" w:hAnsi="Arial" w:cs="Arial"/>
+                <w:szCs w:val="24"/>
+              </w:rPr>
+              <w:t xml:space="preserve">CodeIgniter </w:t>
             </w:r>
             <w:r>
               <w:rPr>
@@ -993,30 +961,7 @@
                 <w:rFonts w:ascii="Arial" w:hAnsi="Arial" w:cs="Arial"/>
                 <w:szCs w:val="24"/>
               </w:rPr>
-              <w:t>Cross platform, Apache S</w:t>
-            </w:r>
-            <w:r>
-              <w:rPr>
-                <w:rFonts w:ascii="Arial" w:hAnsi="Arial" w:cs="Arial"/>
-                <w:szCs w:val="24"/>
-              </w:rPr>
-              <w:t xml:space="preserve">erver, </w:t>
-            </w:r>
-            <w:proofErr w:type="spellStart"/>
-            <w:r>
-              <w:rPr>
-                <w:rFonts w:ascii="Arial" w:hAnsi="Arial" w:cs="Arial"/>
-                <w:szCs w:val="24"/>
-              </w:rPr>
-              <w:t>MariaDB</w:t>
-            </w:r>
-            <w:proofErr w:type="spellEnd"/>
-            <w:r>
-              <w:rPr>
-                <w:rFonts w:ascii="Arial" w:hAnsi="Arial" w:cs="Arial"/>
-                <w:szCs w:val="24"/>
-              </w:rPr>
-              <w:t>, PHP, and Perl (XAMPP) 7.2.10</w:t>
+              <w:t>Cross platform, Apache Server, MariaDB, PHP, and Perl (XAMPP) 7.2.10</w:t>
             </w:r>
           </w:p>
         </w:tc>
@@ -1044,7 +989,7 @@
                 <w:rFonts w:ascii="Arial" w:hAnsi="Arial" w:cs="Arial"/>
                 <w:shd w:val="clear" w:color="auto" w:fill="FFFFFF"/>
               </w:rPr>
-              <w:t>A cross-platform web server used as local development environment</w:t>
+              <w:t>A cross-platform web server used as local development environment.</w:t>
             </w:r>
           </w:p>
         </w:tc>
@@ -1165,14 +1110,7 @@
                 <w:rFonts w:ascii="Arial" w:hAnsi="Arial" w:cs="Arial"/>
                 <w:szCs w:val="24"/>
               </w:rPr>
-              <w:t>locate, retrieve, and display content on the World Wide Web</w:t>
-            </w:r>
-            <w:r>
-              <w:rPr>
-                <w:rFonts w:ascii="Arial" w:hAnsi="Arial" w:cs="Arial"/>
-                <w:szCs w:val="24"/>
-              </w:rPr>
-              <w:t> </w:t>
+              <w:t>locate, retrieve, and display content on the World Wide Web.</w:t>
             </w:r>
           </w:p>
         </w:tc>
@@ -1257,28 +1195,7 @@
                 <w:rFonts w:ascii="Arial" w:hAnsi="Arial" w:cs="Arial"/>
                 <w:szCs w:val="24"/>
               </w:rPr>
-              <w:t>A proprietary, cross-</w:t>
-            </w:r>
-            <w:r>
-              <w:rPr>
-                <w:rFonts w:ascii="Arial" w:hAnsi="Arial" w:cs="Arial"/>
-                <w:szCs w:val="24"/>
-              </w:rPr>
-              <w:t>platform text editor</w:t>
-            </w:r>
-            <w:r>
-              <w:rPr>
-                <w:rFonts w:ascii="Arial" w:hAnsi="Arial" w:cs="Arial"/>
-                <w:szCs w:val="24"/>
-              </w:rPr>
-              <w:t xml:space="preserve"> used for coding</w:t>
-            </w:r>
-            <w:r>
-              <w:rPr>
-                <w:rFonts w:ascii="Arial" w:hAnsi="Arial" w:cs="Arial"/>
-                <w:szCs w:val="24"/>
-              </w:rPr>
-              <w:t>, markup and prose.</w:t>
+              <w:t>A proprietary, cross-platform text editor used for coding, markup and prose.</w:t>
             </w:r>
           </w:p>
         </w:tc>
@@ -1397,75 +1314,8 @@
           <w:szCs w:val="24"/>
         </w:rPr>
         <w:tab/>
-        <w:t>The proponents used Windows as the operating system to develop the proposed system as it is more convenient to use compared to other operating system.</w:t>
-      </w:r>
-      <w:r>
-        <w:rPr>
-          <w:rFonts w:ascii="Arial" w:hAnsi="Arial" w:cs="Arial"/>
-          <w:szCs w:val="24"/>
-        </w:rPr>
-        <w:t xml:space="preserve"> For the programming language, the proponents used PHP </w:t>
-      </w:r>
-      <w:r>
-        <w:rPr>
-          <w:rFonts w:ascii="Arial" w:hAnsi="Arial" w:cs="Arial"/>
-          <w:szCs w:val="24"/>
-        </w:rPr>
-        <w:t xml:space="preserve">for </w:t>
-      </w:r>
-      <w:r>
-        <w:rPr>
-          <w:rFonts w:ascii="Arial" w:hAnsi="Arial" w:cs="Arial"/>
-          <w:szCs w:val="24"/>
-        </w:rPr>
-        <w:t xml:space="preserve">it results in faster site loading speeds and it is flexible for database connectivity. AJAX </w:t>
-      </w:r>
-      <w:r>
-        <w:rPr>
-          <w:rFonts w:ascii="Arial" w:hAnsi="Arial" w:cs="Arial"/>
-          <w:szCs w:val="24"/>
-        </w:rPr>
-        <w:t xml:space="preserve">is used as Client Side Script for it allows web pages to be updated asynchronously without reloading the whole page. The </w:t>
-      </w:r>
-      <w:proofErr w:type="spellStart"/>
-      <w:r>
-        <w:rPr>
-          <w:rFonts w:ascii="Arial" w:hAnsi="Arial" w:cs="Arial"/>
-          <w:szCs w:val="24"/>
-        </w:rPr>
-        <w:t>CodeIgniter</w:t>
-      </w:r>
-      <w:proofErr w:type="spellEnd"/>
-      <w:r>
-        <w:rPr>
-          <w:rFonts w:ascii="Arial" w:hAnsi="Arial" w:cs="Arial"/>
-          <w:szCs w:val="24"/>
-        </w:rPr>
-        <w:t xml:space="preserve"> framework is used by the proponents because it i</w:t>
-      </w:r>
-      <w:r>
-        <w:rPr>
-          <w:rFonts w:ascii="Arial" w:hAnsi="Arial" w:cs="Arial"/>
-          <w:szCs w:val="24"/>
-        </w:rPr>
-        <w:t>s based on Model-View-Controller; it helps to divide the entire application into three linked sections which enables the developers perform customization and enhancement without any hindrance.</w:t>
-      </w:r>
-      <w:r>
-        <w:rPr>
-          <w:rFonts w:ascii="Arial" w:hAnsi="Arial" w:cs="Arial"/>
-          <w:szCs w:val="24"/>
-        </w:rPr>
-        <w:t xml:space="preserve">  In database software, the proponents decided to utilize MySQL </w:t>
-      </w:r>
-      <w:r>
-        <w:rPr>
-          <w:rFonts w:ascii="Arial" w:hAnsi="Arial" w:cs="Arial"/>
-          <w:szCs w:val="24"/>
-        </w:rPr>
-        <w:t>because of its ubiquity and scalability characteristics.</w:t>
-      </w:r>
-      <w:bookmarkStart w:id="0" w:name="_GoBack"/>
-      <w:bookmarkEnd w:id="0"/>
+        <w:t>The proponents used Windows as the operating system to develop the proposed system as it is more convenient to use compared to other operating system. For the programming language, the proponents used PHP for it results in faster site loading speeds and it is flexible for database connectivity. AJAX is used as Client Side Script for it allows web pages to be updated asynchronously without reloading the whole page. The CodeIgniter framework is used by the proponents because it is based on Model-View-Controller; it helps to divide the entire application into three linked sections which enables the developers perform customization and enhancement without any hindrance.  In database software, the proponents decided to utilize MySQL because of its ubiquity and scalability characteristics.</w:t>
+      </w:r>
     </w:p>
     <w:p>
       <w:pPr>
@@ -1477,6 +1327,22 @@
           <w:szCs w:val="24"/>
         </w:rPr>
       </w:pPr>
+      <w:r>
+        <w:rPr>
+          <w:rFonts w:ascii="Arial" w:hAnsi="Arial" w:cs="Arial"/>
+          <w:szCs w:val="24"/>
+        </w:rPr>
+        <w:tab/>
+        <w:t xml:space="preserve">In terms of the server software, XAMPP is used by the proponents as a tool for managing MySQL databases as it is easy to understand and use. Also, the developers apply Sublime as the code editor because it is stable, familiar and it provides easy </w:t>
+      </w:r>
+      <w:r>
+        <w:rPr>
+          <w:rFonts w:ascii="Arial" w:hAnsi="Arial" w:cs="Arial"/>
+          <w:szCs w:val="24"/>
+        </w:rPr>
+        <w:lastRenderedPageBreak/>
+        <w:t>customization. For the web browser, Google Chrome is used for its simplicity and speed which allows the web application to load faster. The logo and icons used for the system are created in Adobe Photoshop CS6 for the reason that it has simple and neat environment that enables easy way of importing and editing of photos and icons.</w:t>
+      </w:r>
     </w:p>
     <w:p>
       <w:pPr>
@@ -1494,17 +1360,8 @@
           <w:rFonts w:ascii="Arial" w:hAnsi="Arial" w:cs="Arial"/>
           <w:szCs w:val="24"/>
         </w:rPr>
-        <w:t>Table 3.1 shows the software requirement specifications in developing the web application. The proponents used Bootstrap with AJAX (</w:t>
-      </w:r>
-      <w:proofErr w:type="spellStart"/>
-      <w:r>
-        <w:rPr>
-          <w:rFonts w:ascii="Arial" w:hAnsi="Arial" w:cs="Arial"/>
-          <w:szCs w:val="24"/>
-        </w:rPr>
-        <w:t>Aynchronous</w:t>
-      </w:r>
-      <w:proofErr w:type="spellEnd"/>
+        <w:tab/>
+      </w:r>
       <w:r>
         <w:rPr>
           <w:rFonts w:ascii="Arial" w:hAnsi="Arial" w:cs="Arial"/>
@@ -1512,41 +1369,6 @@
         </w:rPr>
         <w:t xml:space="preserve"> </w:t>
       </w:r>
-      <w:proofErr w:type="spellStart"/>
-      <w:r>
-        <w:rPr>
-          <w:rFonts w:ascii="Arial" w:hAnsi="Arial" w:cs="Arial"/>
-          <w:szCs w:val="24"/>
-        </w:rPr>
-        <w:t>Javascript</w:t>
-      </w:r>
-      <w:proofErr w:type="spellEnd"/>
-      <w:r>
-        <w:rPr>
-          <w:rFonts w:ascii="Arial" w:hAnsi="Arial" w:cs="Arial"/>
-          <w:szCs w:val="24"/>
-        </w:rPr>
-        <w:t xml:space="preserve"> and </w:t>
-      </w:r>
-      <w:r>
-        <w:rPr>
-          <w:rFonts w:ascii="Arial" w:hAnsi="Arial" w:cs="Arial"/>
-          <w:szCs w:val="24"/>
-        </w:rPr>
-        <w:lastRenderedPageBreak/>
-        <w:t xml:space="preserve">XML) for frontend development and PHP for backend development. The database used is MySQL (My Structured Query Language) in order to handle big amount of data. The proponents developed the system using operating system Windows 7, 8.1 and 10 as it perfectly runs on MySQL and the web browser is Chrome. </w:t>
-      </w:r>
-    </w:p>
-    <w:p>
-      <w:pPr>
-        <w:pStyle w:val="NoSpacing"/>
-        <w:jc w:val="both"/>
-        <w:rPr>
-          <w:rFonts w:ascii="Arial" w:hAnsi="Arial" w:cs="Arial"/>
-          <w:i/>
-          <w:szCs w:val="24"/>
-        </w:rPr>
-      </w:pPr>
     </w:p>
     <w:p>
       <w:pPr>
@@ -1590,7 +1412,7 @@
       <w:tblPr>
         <w:tblStyle w:val="TableGrid"/>
         <w:tblW w:w="0" w:type="auto"/>
-        <w:tblInd w:w="198" w:type="dxa"/>
+        <w:jc w:val="center"/>
         <w:tblLook w:val="04A0" w:firstRow="1" w:lastRow="0" w:firstColumn="1" w:lastColumn="0" w:noHBand="0" w:noVBand="1"/>
       </w:tblPr>
       <w:tblGrid>
@@ -1599,6 +1421,9 @@
         <w:gridCol w:w="3150"/>
       </w:tblGrid>
       <w:tr>
+        <w:trPr>
+          <w:jc w:val="center"/>
+        </w:trPr>
         <w:tc>
           <w:tcPr>
             <w:tcW w:w="2754" w:type="dxa"/>
@@ -1688,6 +1513,9 @@
         </w:tc>
       </w:tr>
       <w:tr>
+        <w:trPr>
+          <w:jc w:val="center"/>
+        </w:trPr>
         <w:tc>
           <w:tcPr>
             <w:tcW w:w="2754" w:type="dxa"/>
@@ -1713,7 +1541,14 @@
                 <w:rFonts w:ascii="Arial" w:hAnsi="Arial" w:cs="Arial"/>
                 <w:szCs w:val="24"/>
               </w:rPr>
-              <w:t xml:space="preserve">Operating System </w:t>
+              <w:t>Server OS</w:t>
+            </w:r>
+            <w:r>
+              <w:rPr>
+                <w:rFonts w:ascii="Arial" w:hAnsi="Arial" w:cs="Arial"/>
+                <w:szCs w:val="24"/>
+              </w:rPr>
+              <w:t xml:space="preserve"> </w:t>
             </w:r>
           </w:p>
         </w:tc>
@@ -1731,18 +1566,45 @@
           <w:p>
             <w:pPr>
               <w:pStyle w:val="NoSpacing"/>
-              <w:jc w:val="both"/>
-              <w:rPr>
-                <w:rFonts w:ascii="Arial" w:hAnsi="Arial" w:cs="Arial"/>
-                <w:szCs w:val="24"/>
-              </w:rPr>
-            </w:pPr>
-            <w:r>
-              <w:rPr>
-                <w:rFonts w:ascii="Arial" w:hAnsi="Arial" w:cs="Arial"/>
-                <w:szCs w:val="24"/>
-              </w:rPr>
-              <w:t>Windows 7 up to Windows 10</w:t>
+              <w:rPr>
+                <w:rFonts w:ascii="Arial" w:hAnsi="Arial" w:cs="Arial"/>
+                <w:szCs w:val="24"/>
+              </w:rPr>
+            </w:pPr>
+            <w:r>
+              <w:rPr>
+                <w:rFonts w:ascii="Arial" w:hAnsi="Arial" w:cs="Arial"/>
+                <w:szCs w:val="24"/>
+              </w:rPr>
+              <w:t>Linux</w:t>
+            </w:r>
+            <w:r>
+              <w:rPr>
+                <w:rFonts w:ascii="Arial" w:hAnsi="Arial" w:cs="Arial"/>
+                <w:szCs w:val="24"/>
+              </w:rPr>
+              <w:t xml:space="preserve"> </w:t>
+            </w:r>
+            <w:r>
+              <w:rPr>
+                <w:rFonts w:ascii="Arial" w:hAnsi="Arial" w:cs="Arial"/>
+                <w:szCs w:val="24"/>
+              </w:rPr>
+              <w:t>-</w:t>
+            </w:r>
+            <w:r>
+              <w:rPr>
+                <w:rFonts w:ascii="Arial" w:hAnsi="Arial" w:cs="Arial"/>
+                <w:szCs w:val="24"/>
+              </w:rPr>
+              <w:t xml:space="preserve"> </w:t>
+            </w:r>
+            <w:r>
+              <w:rPr>
+                <w:rFonts w:ascii="Arial" w:hAnsi="Arial" w:cs="Arial"/>
+                <w:szCs w:val="24"/>
+              </w:rPr>
+              <w:t>Ubuntu Server 18.04</w:t>
             </w:r>
           </w:p>
         </w:tc>
@@ -1771,12 +1633,43 @@
                 <w:rFonts w:ascii="Arial" w:hAnsi="Arial" w:cs="Arial"/>
                 <w:szCs w:val="24"/>
               </w:rPr>
-              <w:t>The Windows operating system is designed to be compatible with the largest combination of PC hardware. </w:t>
+              <w:t>An</w:t>
+            </w:r>
+            <w:r>
+              <w:rPr>
+                <w:rFonts w:ascii="Arial" w:hAnsi="Arial" w:cs="Arial"/>
+                <w:szCs w:val="24"/>
+              </w:rPr>
+              <w:t xml:space="preserve"> open-source operating syste</w:t>
+            </w:r>
+            <w:r>
+              <w:rPr>
+                <w:rFonts w:ascii="Arial" w:hAnsi="Arial" w:cs="Arial"/>
+                <w:szCs w:val="24"/>
+              </w:rPr>
+              <w:t>m</w:t>
+            </w:r>
+            <w:r>
+              <w:rPr>
+                <w:rFonts w:ascii="Arial" w:hAnsi="Arial" w:cs="Arial"/>
+                <w:szCs w:val="24"/>
+              </w:rPr>
+              <w:t xml:space="preserve"> (OS)</w:t>
+            </w:r>
+            <w:r>
+              <w:rPr>
+                <w:rFonts w:ascii="Arial" w:hAnsi="Arial" w:cs="Arial"/>
+                <w:szCs w:val="24"/>
+              </w:rPr>
+              <w:t xml:space="preserve"> incorporating all the features of a Unix OS with an added customizable GUI.</w:t>
             </w:r>
           </w:p>
         </w:tc>
       </w:tr>
       <w:tr>
+        <w:trPr>
+          <w:jc w:val="center"/>
+        </w:trPr>
         <w:tc>
           <w:tcPr>
             <w:tcW w:w="2754" w:type="dxa"/>
@@ -1802,7 +1695,14 @@
                 <w:rFonts w:ascii="Arial" w:hAnsi="Arial" w:cs="Arial"/>
                 <w:szCs w:val="24"/>
               </w:rPr>
-              <w:t xml:space="preserve">Web Browser </w:t>
+              <w:t>Server Hosting</w:t>
+            </w:r>
+            <w:r>
+              <w:rPr>
+                <w:rFonts w:ascii="Arial" w:hAnsi="Arial" w:cs="Arial"/>
+                <w:szCs w:val="24"/>
+              </w:rPr>
+              <w:t xml:space="preserve"> </w:t>
             </w:r>
           </w:p>
         </w:tc>
@@ -1831,7 +1731,7 @@
                 <w:rFonts w:ascii="Arial" w:hAnsi="Arial" w:cs="Arial"/>
                 <w:szCs w:val="24"/>
               </w:rPr>
-              <w:t>Chrome</w:t>
+              <w:t>Apache 7.2.10</w:t>
             </w:r>
           </w:p>
         </w:tc>
@@ -1860,23 +1760,225 @@
                 <w:rFonts w:ascii="Arial" w:hAnsi="Arial" w:cs="Arial"/>
                 <w:szCs w:val="24"/>
               </w:rPr>
-              <w:t xml:space="preserve">Google Chrome is a free web browser created by Google that uses the </w:t>
-            </w:r>
-            <w:proofErr w:type="spellStart"/>
-            <w:r>
-              <w:rPr>
-                <w:rFonts w:ascii="Arial" w:hAnsi="Arial" w:cs="Arial"/>
-                <w:szCs w:val="24"/>
-              </w:rPr>
-              <w:t>WebKit</w:t>
-            </w:r>
-            <w:proofErr w:type="spellEnd"/>
-            <w:r>
-              <w:rPr>
-                <w:rFonts w:ascii="Arial" w:hAnsi="Arial" w:cs="Arial"/>
-                <w:szCs w:val="24"/>
-              </w:rPr>
-              <w:t xml:space="preserve"> layout engine and is known for its very simplistic and minimalistic design which is touted as the fastest browser.</w:t>
+              <w:t>An open-source web server creation, deployment and management software.</w:t>
+            </w:r>
+          </w:p>
+        </w:tc>
+      </w:tr>
+      <w:tr>
+        <w:trPr>
+          <w:jc w:val="center"/>
+        </w:trPr>
+        <w:tc>
+          <w:tcPr>
+            <w:tcW w:w="2754" w:type="dxa"/>
+            <w:tcBorders>
+              <w:top w:val="single" w:sz="4" w:space="0" w:color="auto"/>
+              <w:left w:val="single" w:sz="4" w:space="0" w:color="auto"/>
+              <w:bottom w:val="single" w:sz="4" w:space="0" w:color="auto"/>
+              <w:right w:val="single" w:sz="4" w:space="0" w:color="auto"/>
+            </w:tcBorders>
+          </w:tcPr>
+          <w:p>
+            <w:pPr>
+              <w:pStyle w:val="NoSpacing"/>
+              <w:jc w:val="both"/>
+              <w:rPr>
+                <w:rFonts w:ascii="Arial" w:hAnsi="Arial" w:cs="Arial"/>
+                <w:szCs w:val="24"/>
+              </w:rPr>
+            </w:pPr>
+            <w:r>
+              <w:rPr>
+                <w:rFonts w:ascii="Arial" w:hAnsi="Arial" w:cs="Arial"/>
+                <w:szCs w:val="24"/>
+              </w:rPr>
+              <w:t>Server Database</w:t>
+            </w:r>
+          </w:p>
+        </w:tc>
+        <w:tc>
+          <w:tcPr>
+            <w:tcW w:w="2376" w:type="dxa"/>
+            <w:tcBorders>
+              <w:top w:val="single" w:sz="4" w:space="0" w:color="auto"/>
+              <w:left w:val="single" w:sz="4" w:space="0" w:color="auto"/>
+              <w:bottom w:val="single" w:sz="4" w:space="0" w:color="auto"/>
+              <w:right w:val="single" w:sz="4" w:space="0" w:color="auto"/>
+            </w:tcBorders>
+          </w:tcPr>
+          <w:p>
+            <w:pPr>
+              <w:pStyle w:val="NoSpacing"/>
+              <w:jc w:val="both"/>
+              <w:rPr>
+                <w:rFonts w:ascii="Arial" w:hAnsi="Arial" w:cs="Arial"/>
+                <w:szCs w:val="24"/>
+              </w:rPr>
+            </w:pPr>
+            <w:r>
+              <w:rPr>
+                <w:rFonts w:ascii="Arial" w:hAnsi="Arial" w:cs="Arial"/>
+                <w:szCs w:val="24"/>
+              </w:rPr>
+              <w:t>MySQL 5.0</w:t>
+            </w:r>
+          </w:p>
+        </w:tc>
+        <w:tc>
+          <w:tcPr>
+            <w:tcW w:w="3150" w:type="dxa"/>
+            <w:tcBorders>
+              <w:top w:val="single" w:sz="4" w:space="0" w:color="auto"/>
+              <w:left w:val="single" w:sz="4" w:space="0" w:color="auto"/>
+              <w:bottom w:val="single" w:sz="4" w:space="0" w:color="auto"/>
+              <w:right w:val="single" w:sz="4" w:space="0" w:color="auto"/>
+            </w:tcBorders>
+          </w:tcPr>
+          <w:p>
+            <w:pPr>
+              <w:pStyle w:val="NoSpacing"/>
+              <w:jc w:val="both"/>
+              <w:rPr>
+                <w:rFonts w:ascii="Arial" w:hAnsi="Arial" w:cs="Arial"/>
+                <w:szCs w:val="24"/>
+              </w:rPr>
+            </w:pPr>
+            <w:r>
+              <w:rPr>
+                <w:rFonts w:ascii="Arial" w:hAnsi="Arial" w:cs="Arial"/>
+                <w:szCs w:val="24"/>
+              </w:rPr>
+              <w:t>An</w:t>
+            </w:r>
+            <w:r>
+              <w:rPr>
+                <w:rFonts w:ascii="Arial" w:hAnsi="Arial" w:cs="Arial"/>
+                <w:szCs w:val="24"/>
+              </w:rPr>
+              <w:t xml:space="preserve"> open source relational database</w:t>
+            </w:r>
+            <w:r>
+              <w:rPr>
+                <w:rFonts w:ascii="Arial" w:hAnsi="Arial" w:cs="Arial"/>
+                <w:szCs w:val="24"/>
+              </w:rPr>
+              <w:t xml:space="preserve"> management system that relies on SQL for processing the data in the database.</w:t>
+            </w:r>
+          </w:p>
+        </w:tc>
+      </w:tr>
+      <w:tr>
+        <w:trPr>
+          <w:jc w:val="center"/>
+        </w:trPr>
+        <w:tc>
+          <w:tcPr>
+            <w:tcW w:w="2754" w:type="dxa"/>
+            <w:tcBorders>
+              <w:top w:val="single" w:sz="4" w:space="0" w:color="auto"/>
+              <w:left w:val="single" w:sz="4" w:space="0" w:color="auto"/>
+              <w:bottom w:val="single" w:sz="4" w:space="0" w:color="auto"/>
+              <w:right w:val="single" w:sz="4" w:space="0" w:color="auto"/>
+            </w:tcBorders>
+          </w:tcPr>
+          <w:p>
+            <w:pPr>
+              <w:pStyle w:val="NoSpacing"/>
+              <w:jc w:val="both"/>
+              <w:rPr>
+                <w:rFonts w:ascii="Arial" w:hAnsi="Arial" w:cs="Arial"/>
+                <w:szCs w:val="24"/>
+              </w:rPr>
+            </w:pPr>
+            <w:r>
+              <w:rPr>
+                <w:rFonts w:ascii="Arial" w:hAnsi="Arial" w:cs="Arial"/>
+                <w:szCs w:val="24"/>
+              </w:rPr>
+              <w:t>Client Browser</w:t>
+            </w:r>
+          </w:p>
+        </w:tc>
+        <w:tc>
+          <w:tcPr>
+            <w:tcW w:w="2376" w:type="dxa"/>
+            <w:tcBorders>
+              <w:top w:val="single" w:sz="4" w:space="0" w:color="auto"/>
+              <w:left w:val="single" w:sz="4" w:space="0" w:color="auto"/>
+              <w:bottom w:val="single" w:sz="4" w:space="0" w:color="auto"/>
+              <w:right w:val="single" w:sz="4" w:space="0" w:color="auto"/>
+            </w:tcBorders>
+          </w:tcPr>
+          <w:p>
+            <w:pPr>
+              <w:pStyle w:val="NoSpacing"/>
+              <w:jc w:val="both"/>
+              <w:rPr>
+                <w:rFonts w:ascii="Arial" w:hAnsi="Arial" w:cs="Arial"/>
+                <w:szCs w:val="24"/>
+              </w:rPr>
+            </w:pPr>
+            <w:r>
+              <w:rPr>
+                <w:rFonts w:ascii="Arial" w:hAnsi="Arial" w:cs="Arial"/>
+                <w:szCs w:val="24"/>
+              </w:rPr>
+              <w:t>Google Chrome v65 and later, Microsoft Edge</w:t>
+            </w:r>
+          </w:p>
+        </w:tc>
+        <w:tc>
+          <w:tcPr>
+            <w:tcW w:w="3150" w:type="dxa"/>
+            <w:tcBorders>
+              <w:top w:val="single" w:sz="4" w:space="0" w:color="auto"/>
+              <w:left w:val="single" w:sz="4" w:space="0" w:color="auto"/>
+              <w:bottom w:val="single" w:sz="4" w:space="0" w:color="auto"/>
+              <w:right w:val="single" w:sz="4" w:space="0" w:color="auto"/>
+            </w:tcBorders>
+          </w:tcPr>
+          <w:p>
+            <w:pPr>
+              <w:pStyle w:val="NoSpacing"/>
+              <w:jc w:val="both"/>
+              <w:rPr>
+                <w:rFonts w:ascii="Arial" w:hAnsi="Arial" w:cs="Arial"/>
+                <w:szCs w:val="24"/>
+              </w:rPr>
+            </w:pPr>
+            <w:r>
+              <w:rPr>
+                <w:rFonts w:ascii="Arial" w:hAnsi="Arial" w:cs="Arial"/>
+                <w:szCs w:val="24"/>
+              </w:rPr>
+              <w:t>A</w:t>
+            </w:r>
+            <w:r>
+              <w:rPr>
+                <w:rFonts w:ascii="Arial" w:hAnsi="Arial" w:cs="Arial"/>
+                <w:szCs w:val="24"/>
+              </w:rPr>
+              <w:t>n </w:t>
+            </w:r>
+            <w:hyperlink r:id="rId6" w:history="1">
+              <w:r>
+                <w:rPr>
+                  <w:rStyle w:val="Hyperlink"/>
+                  <w:rFonts w:ascii="Arial" w:hAnsi="Arial" w:cs="Arial"/>
+                  <w:color w:val="auto"/>
+                  <w:szCs w:val="24"/>
+                  <w:u w:val="none"/>
+                </w:rPr>
+                <w:t>open source</w:t>
+              </w:r>
+            </w:hyperlink>
+            <w:r>
+              <w:rPr>
+                <w:rFonts w:ascii="Arial" w:hAnsi="Arial" w:cs="Arial"/>
+                <w:szCs w:val="24"/>
+              </w:rPr>
+              <w:t> program for accessing the World Wide Web and running Web-based applications.</w:t>
             </w:r>
           </w:p>
         </w:tc>
@@ -1916,16 +2018,583 @@
           <w:rFonts w:ascii="Arial" w:hAnsi="Arial" w:cs="Arial"/>
           <w:szCs w:val="24"/>
         </w:rPr>
-        <w:t>Table 3.2 shows the software applications that will be used by the user when the system is implemented. Windows 7 up to Windows 10 can be used as the system functions properly with Windows OS. For the web browser, Google Chrome is recommended for easy and fast access.</w:t>
+        <w:t xml:space="preserve">Table 3.2 shows the software applications that will be used by </w:t>
+      </w:r>
+      <w:r>
+        <w:rPr>
+          <w:rFonts w:ascii="Arial" w:hAnsi="Arial" w:cs="Arial"/>
+          <w:szCs w:val="24"/>
+        </w:rPr>
+        <w:t>the user</w:t>
+      </w:r>
+      <w:r>
+        <w:rPr>
+          <w:rFonts w:ascii="Arial" w:hAnsi="Arial" w:cs="Arial"/>
+          <w:szCs w:val="24"/>
+        </w:rPr>
+        <w:t xml:space="preserve"> when the system is implemented. </w:t>
+      </w:r>
+      <w:r>
+        <w:rPr>
+          <w:rFonts w:ascii="Arial" w:hAnsi="Arial" w:cs="Arial"/>
+          <w:szCs w:val="24"/>
+        </w:rPr>
+        <w:t xml:space="preserve">For the server operating system (OS), Linux Ubuntu will be used as it is open source software and more reliable in terms of security. Apache will be used as a server hosting for it has high level of compatibility with any OS particularly Windows and Linux. The server database is MySQL because it is capable of handling huge amount of data and it provides fast and easy maintenance and upgrading. The proponents decided to make use of Google Chrome and Microsoft Edge as a client browser for the </w:t>
+      </w:r>
+      <w:r>
+        <w:rPr>
+          <w:rFonts w:ascii="Arial" w:hAnsi="Arial" w:cs="Arial"/>
+          <w:szCs w:val="24"/>
+        </w:rPr>
+        <w:lastRenderedPageBreak/>
+        <w:t xml:space="preserve">reason of its </w:t>
+      </w:r>
+      <w:r>
+        <w:rPr>
+          <w:rFonts w:ascii="Arial" w:hAnsi="Arial" w:cs="Arial"/>
+          <w:szCs w:val="24"/>
+        </w:rPr>
+        <w:t xml:space="preserve">overall usability, performance, </w:t>
+      </w:r>
+      <w:r>
+        <w:rPr>
+          <w:rFonts w:ascii="Arial" w:hAnsi="Arial" w:cs="Arial"/>
+          <w:szCs w:val="24"/>
+        </w:rPr>
+        <w:t xml:space="preserve">and </w:t>
+      </w:r>
+      <w:r>
+        <w:rPr>
+          <w:rFonts w:ascii="Arial" w:hAnsi="Arial" w:cs="Arial"/>
+          <w:szCs w:val="24"/>
+        </w:rPr>
+        <w:t>support for web technologies and standards</w:t>
+      </w:r>
+      <w:r>
+        <w:rPr>
+          <w:rFonts w:ascii="Arial" w:hAnsi="Arial" w:cs="Arial"/>
+          <w:szCs w:val="24"/>
+        </w:rPr>
+        <w:t>.</w:t>
       </w:r>
     </w:p>
     <w:p>
       <w:pPr>
         <w:pStyle w:val="NoSpacing"/>
+        <w:spacing w:line="480" w:lineRule="auto"/>
         <w:jc w:val="both"/>
         <w:rPr>
           <w:rFonts w:ascii="Arial" w:hAnsi="Arial" w:cs="Arial"/>
+          <w:szCs w:val="24"/>
+        </w:rPr>
+      </w:pPr>
+    </w:p>
+    <w:p>
+      <w:pPr>
+        <w:spacing w:line="480" w:lineRule="auto"/>
+        <w:contextualSpacing/>
+        <w:jc w:val="both"/>
+        <w:rPr>
+          <w:rFonts w:ascii="Arial" w:eastAsia="Calibri" w:hAnsi="Arial" w:cs="Arial"/>
+          <w:b/>
+        </w:rPr>
+      </w:pPr>
+      <w:r>
+        <w:rPr>
+          <w:rFonts w:ascii="Arial" w:eastAsia="Calibri" w:hAnsi="Arial" w:cs="Arial"/>
+          <w:b/>
+        </w:rPr>
+        <w:t>Hardware</w:t>
+      </w:r>
+    </w:p>
+    <w:p>
+      <w:pPr>
+        <w:spacing w:line="480" w:lineRule="auto"/>
+        <w:contextualSpacing/>
+        <w:jc w:val="both"/>
+        <w:rPr>
+          <w:rFonts w:ascii="Arial" w:eastAsia="Calibri" w:hAnsi="Arial" w:cs="Arial"/>
+        </w:rPr>
+      </w:pPr>
+      <w:r>
+        <w:rPr>
+          <w:rFonts w:ascii="Arial" w:eastAsia="Calibri" w:hAnsi="Arial" w:cs="Arial"/>
+          <w:b/>
+        </w:rPr>
+        <w:tab/>
+      </w:r>
+      <w:r>
+        <w:rPr>
+          <w:rFonts w:ascii="Arial" w:eastAsia="Calibri" w:hAnsi="Arial" w:cs="Arial"/>
+        </w:rPr>
+        <w:t>The web application is developed using the following hardware requirements. The proponents used minimum requirements of hardware as it is the available resources and it is capable of developing the system.</w:t>
+      </w:r>
+    </w:p>
+    <w:p>
+      <w:pPr>
+        <w:spacing w:line="480" w:lineRule="auto"/>
+        <w:contextualSpacing/>
+        <w:jc w:val="both"/>
+        <w:rPr>
+          <w:rFonts w:ascii="Arial" w:eastAsia="Calibri" w:hAnsi="Arial" w:cs="Arial"/>
+        </w:rPr>
+      </w:pPr>
+    </w:p>
+    <w:p>
+      <w:pPr>
+        <w:spacing w:line="480" w:lineRule="auto"/>
+        <w:contextualSpacing/>
+        <w:jc w:val="center"/>
+        <w:rPr>
+          <w:rFonts w:ascii="Arial" w:eastAsia="Calibri" w:hAnsi="Arial" w:cs="Arial"/>
+        </w:rPr>
+      </w:pPr>
+      <w:r>
+        <w:rPr>
+          <w:rFonts w:ascii="Arial" w:eastAsia="Calibri" w:hAnsi="Arial" w:cs="Arial"/>
+        </w:rPr>
+        <w:t>Table 3.3 Hardware Development Requirements</w:t>
+      </w:r>
+    </w:p>
+    <w:p>
+      <w:pPr>
+        <w:contextualSpacing/>
+        <w:jc w:val="both"/>
+        <w:rPr>
+          <w:rFonts w:ascii="Arial" w:eastAsia="Calibri" w:hAnsi="Arial" w:cs="Arial"/>
           <w:i/>
+        </w:rPr>
+      </w:pPr>
+    </w:p>
+    <w:tbl>
+      <w:tblPr>
+        <w:tblStyle w:val="TableGrid"/>
+        <w:tblW w:w="0" w:type="auto"/>
+        <w:jc w:val="center"/>
+        <w:tblLook w:val="04A0" w:firstRow="1" w:lastRow="0" w:firstColumn="1" w:lastColumn="0" w:noHBand="0" w:noVBand="1"/>
+      </w:tblPr>
+      <w:tblGrid>
+        <w:gridCol w:w="2754"/>
+        <w:gridCol w:w="2376"/>
+        <w:gridCol w:w="3150"/>
+      </w:tblGrid>
+      <w:tr>
+        <w:trPr>
+          <w:jc w:val="center"/>
+        </w:trPr>
+        <w:tc>
+          <w:tcPr>
+            <w:tcW w:w="2754" w:type="dxa"/>
+          </w:tcPr>
+          <w:p>
+            <w:pPr>
+              <w:contextualSpacing/>
+              <w:jc w:val="center"/>
+              <w:rPr>
+                <w:rFonts w:ascii="Arial" w:eastAsia="Calibri" w:hAnsi="Arial" w:cs="Arial"/>
+              </w:rPr>
+            </w:pPr>
+            <w:r>
+              <w:rPr>
+                <w:rFonts w:ascii="Arial" w:eastAsia="Calibri" w:hAnsi="Arial" w:cs="Arial"/>
+              </w:rPr>
+              <w:t>Software</w:t>
+            </w:r>
+          </w:p>
+        </w:tc>
+        <w:tc>
+          <w:tcPr>
+            <w:tcW w:w="2376" w:type="dxa"/>
+          </w:tcPr>
+          <w:p>
+            <w:pPr>
+              <w:contextualSpacing/>
+              <w:jc w:val="center"/>
+              <w:rPr>
+                <w:rFonts w:ascii="Arial" w:eastAsia="Calibri" w:hAnsi="Arial" w:cs="Arial"/>
+              </w:rPr>
+            </w:pPr>
+            <w:r>
+              <w:rPr>
+                <w:rFonts w:ascii="Arial" w:eastAsia="Calibri" w:hAnsi="Arial" w:cs="Arial"/>
+              </w:rPr>
+              <w:t>Specification</w:t>
+            </w:r>
+          </w:p>
+        </w:tc>
+        <w:tc>
+          <w:tcPr>
+            <w:tcW w:w="3150" w:type="dxa"/>
+          </w:tcPr>
+          <w:p>
+            <w:pPr>
+              <w:contextualSpacing/>
+              <w:jc w:val="center"/>
+              <w:rPr>
+                <w:rFonts w:ascii="Arial" w:eastAsia="Calibri" w:hAnsi="Arial" w:cs="Arial"/>
+              </w:rPr>
+            </w:pPr>
+            <w:r>
+              <w:rPr>
+                <w:rFonts w:ascii="Arial" w:eastAsia="Calibri" w:hAnsi="Arial" w:cs="Arial"/>
+              </w:rPr>
+              <w:t>Descriptions</w:t>
+            </w:r>
+          </w:p>
+        </w:tc>
+      </w:tr>
+      <w:tr>
+        <w:trPr>
+          <w:jc w:val="center"/>
+        </w:trPr>
+        <w:tc>
+          <w:tcPr>
+            <w:tcW w:w="2754" w:type="dxa"/>
+          </w:tcPr>
+          <w:p>
+            <w:pPr>
+              <w:contextualSpacing/>
+              <w:jc w:val="both"/>
+              <w:rPr>
+                <w:rFonts w:ascii="Arial" w:eastAsia="Calibri" w:hAnsi="Arial" w:cs="Arial"/>
+                <w:color w:val="FF0000"/>
+              </w:rPr>
+            </w:pPr>
+            <w:r>
+              <w:rPr>
+                <w:rFonts w:ascii="Arial" w:eastAsia="Calibri" w:hAnsi="Arial" w:cs="Arial"/>
+              </w:rPr>
+              <w:t xml:space="preserve">Processor </w:t>
+            </w:r>
+          </w:p>
+        </w:tc>
+        <w:tc>
+          <w:tcPr>
+            <w:tcW w:w="2376" w:type="dxa"/>
+          </w:tcPr>
+          <w:p>
+            <w:pPr>
+              <w:contextualSpacing/>
+              <w:jc w:val="both"/>
+              <w:rPr>
+                <w:rFonts w:ascii="Arial" w:eastAsia="Calibri" w:hAnsi="Arial" w:cs="Arial"/>
+                <w:color w:val="FF0000"/>
+              </w:rPr>
+            </w:pPr>
+            <w:r>
+              <w:rPr>
+                <w:rFonts w:ascii="Arial" w:eastAsia="Calibri" w:hAnsi="Arial" w:cs="Arial"/>
+              </w:rPr>
+              <w:t>Intel Core i3 3</w:t>
+            </w:r>
+            <w:r>
+              <w:rPr>
+                <w:rFonts w:ascii="Arial" w:eastAsia="Calibri" w:hAnsi="Arial" w:cs="Arial"/>
+                <w:vertAlign w:val="superscript"/>
+              </w:rPr>
+              <w:t>rd</w:t>
+            </w:r>
+            <w:r>
+              <w:rPr>
+                <w:rFonts w:ascii="Arial" w:eastAsia="Calibri" w:hAnsi="Arial" w:cs="Arial"/>
+              </w:rPr>
+              <w:t xml:space="preserve"> Generation</w:t>
+            </w:r>
+          </w:p>
+        </w:tc>
+        <w:tc>
+          <w:tcPr>
+            <w:tcW w:w="3150" w:type="dxa"/>
+          </w:tcPr>
+          <w:p>
+            <w:pPr>
+              <w:contextualSpacing/>
+              <w:jc w:val="both"/>
+              <w:rPr>
+                <w:rFonts w:ascii="Arial" w:eastAsia="Calibri" w:hAnsi="Arial" w:cs="Arial"/>
+              </w:rPr>
+            </w:pPr>
+            <w:r>
+              <w:rPr>
+                <w:rFonts w:ascii="Arial" w:eastAsia="Calibri" w:hAnsi="Arial" w:cs="Arial"/>
+              </w:rPr>
+              <w:t>A</w:t>
+            </w:r>
+            <w:r>
+              <w:rPr>
+                <w:rFonts w:ascii="Arial" w:eastAsia="Calibri" w:hAnsi="Arial" w:cs="Arial"/>
+              </w:rPr>
+              <w:t xml:space="preserve"> dual-core computer processor, available for use in both desktop and laptop computers.</w:t>
+            </w:r>
+          </w:p>
+        </w:tc>
+      </w:tr>
+      <w:tr>
+        <w:trPr>
+          <w:jc w:val="center"/>
+        </w:trPr>
+        <w:tc>
+          <w:tcPr>
+            <w:tcW w:w="2754" w:type="dxa"/>
+          </w:tcPr>
+          <w:p>
+            <w:pPr>
+              <w:contextualSpacing/>
+              <w:jc w:val="both"/>
+              <w:rPr>
+                <w:rFonts w:ascii="Arial" w:eastAsia="Calibri" w:hAnsi="Arial" w:cs="Arial"/>
+                <w:color w:val="FF0000"/>
+              </w:rPr>
+            </w:pPr>
+            <w:r>
+              <w:rPr>
+                <w:rFonts w:ascii="Arial" w:eastAsia="Calibri" w:hAnsi="Arial" w:cs="Arial"/>
+              </w:rPr>
+              <w:t>Random Access Memory (</w:t>
+            </w:r>
+            <w:r>
+              <w:rPr>
+                <w:rFonts w:ascii="Arial" w:eastAsia="Calibri" w:hAnsi="Arial" w:cs="Arial"/>
+              </w:rPr>
+              <w:t>RAM</w:t>
+            </w:r>
+            <w:r>
+              <w:rPr>
+                <w:rFonts w:ascii="Arial" w:eastAsia="Calibri" w:hAnsi="Arial" w:cs="Arial"/>
+              </w:rPr>
+              <w:t>)</w:t>
+            </w:r>
+            <w:r>
+              <w:rPr>
+                <w:rFonts w:ascii="Arial" w:eastAsia="Calibri" w:hAnsi="Arial" w:cs="Arial"/>
+              </w:rPr>
+              <w:t xml:space="preserve"> </w:t>
+            </w:r>
+          </w:p>
+        </w:tc>
+        <w:tc>
+          <w:tcPr>
+            <w:tcW w:w="2376" w:type="dxa"/>
+          </w:tcPr>
+          <w:p>
+            <w:pPr>
+              <w:contextualSpacing/>
+              <w:jc w:val="both"/>
+              <w:rPr>
+                <w:rFonts w:ascii="Arial" w:eastAsia="Calibri" w:hAnsi="Arial" w:cs="Arial"/>
+                <w:color w:val="FF0000"/>
+              </w:rPr>
+            </w:pPr>
+            <w:r>
+              <w:rPr>
+                <w:rFonts w:ascii="Arial" w:eastAsia="Calibri" w:hAnsi="Arial" w:cs="Arial"/>
+              </w:rPr>
+              <w:t>2 gigabyte (GB) RAM or higher</w:t>
+            </w:r>
+          </w:p>
+        </w:tc>
+        <w:tc>
+          <w:tcPr>
+            <w:tcW w:w="3150" w:type="dxa"/>
+          </w:tcPr>
+          <w:p>
+            <w:pPr>
+              <w:contextualSpacing/>
+              <w:jc w:val="both"/>
+              <w:rPr>
+                <w:rFonts w:ascii="Arial" w:eastAsia="Calibri" w:hAnsi="Arial" w:cs="Arial"/>
+              </w:rPr>
+            </w:pPr>
+            <w:r>
+              <w:rPr>
+                <w:rFonts w:ascii="Arial" w:eastAsia="Calibri" w:hAnsi="Arial" w:cs="Arial"/>
+              </w:rPr>
+              <w:t>T</w:t>
+            </w:r>
+            <w:r>
+              <w:rPr>
+                <w:rFonts w:ascii="Arial" w:hAnsi="Arial" w:cs="Arial"/>
+              </w:rPr>
+              <w:t>he</w:t>
+            </w:r>
+            <w:r>
+              <w:rPr>
+                <w:rFonts w:ascii="Arial" w:eastAsia="Calibri" w:hAnsi="Arial" w:cs="Arial"/>
+              </w:rPr>
+              <w:t xml:space="preserve"> hardware in a computing device where the operating system (</w:t>
+            </w:r>
+            <w:hyperlink r:id="rId7" w:history="1">
+              <w:r>
+                <w:rPr>
+                  <w:rStyle w:val="Hyperlink"/>
+                  <w:rFonts w:ascii="Arial" w:eastAsia="Calibri" w:hAnsi="Arial" w:cs="Arial"/>
+                  <w:color w:val="auto"/>
+                  <w:u w:val="none"/>
+                </w:rPr>
+                <w:t>OS</w:t>
+              </w:r>
+            </w:hyperlink>
+            <w:r>
+              <w:rPr>
+                <w:rFonts w:ascii="Arial" w:eastAsia="Calibri" w:hAnsi="Arial" w:cs="Arial"/>
+              </w:rPr>
+              <w:t>), application programs and data in current use are kept</w:t>
+            </w:r>
+            <w:r>
+              <w:rPr>
+                <w:rFonts w:ascii="Arial" w:eastAsia="Calibri" w:hAnsi="Arial" w:cs="Arial"/>
+              </w:rPr>
+              <w:t>.</w:t>
+            </w:r>
+          </w:p>
+        </w:tc>
+      </w:tr>
+      <w:tr>
+        <w:trPr>
+          <w:jc w:val="center"/>
+        </w:trPr>
+        <w:tc>
+          <w:tcPr>
+            <w:tcW w:w="2754" w:type="dxa"/>
+          </w:tcPr>
+          <w:p>
+            <w:pPr>
+              <w:contextualSpacing/>
+              <w:jc w:val="both"/>
+              <w:rPr>
+                <w:rFonts w:ascii="Arial" w:eastAsia="Calibri" w:hAnsi="Arial" w:cs="Arial"/>
+                <w:color w:val="FF0000"/>
+              </w:rPr>
+            </w:pPr>
+            <w:r>
+              <w:rPr>
+                <w:rFonts w:ascii="Arial" w:eastAsia="Calibri" w:hAnsi="Arial" w:cs="Arial"/>
+              </w:rPr>
+              <w:t>Storage</w:t>
+            </w:r>
+          </w:p>
+        </w:tc>
+        <w:tc>
+          <w:tcPr>
+            <w:tcW w:w="2376" w:type="dxa"/>
+          </w:tcPr>
+          <w:p>
+            <w:pPr>
+              <w:contextualSpacing/>
+              <w:jc w:val="both"/>
+              <w:rPr>
+                <w:rFonts w:ascii="Arial" w:eastAsia="Calibri" w:hAnsi="Arial" w:cs="Arial"/>
+                <w:color w:val="FF0000"/>
+              </w:rPr>
+            </w:pPr>
+            <w:r>
+              <w:rPr>
+                <w:rFonts w:ascii="Arial" w:eastAsia="Calibri" w:hAnsi="Arial" w:cs="Arial"/>
+              </w:rPr>
+              <w:t>2</w:t>
+            </w:r>
+            <w:r>
+              <w:rPr>
+                <w:rFonts w:ascii="Arial" w:eastAsia="Calibri" w:hAnsi="Arial" w:cs="Arial"/>
+              </w:rPr>
+              <w:t>50</w:t>
+            </w:r>
+            <w:r>
+              <w:rPr>
+                <w:rFonts w:ascii="Arial" w:eastAsia="Calibri" w:hAnsi="Arial" w:cs="Arial"/>
+              </w:rPr>
+              <w:t xml:space="preserve"> GB available Hard Disk space or higher</w:t>
+            </w:r>
+          </w:p>
+        </w:tc>
+        <w:tc>
+          <w:tcPr>
+            <w:tcW w:w="3150" w:type="dxa"/>
+          </w:tcPr>
+          <w:p>
+            <w:pPr>
+              <w:contextualSpacing/>
+              <w:jc w:val="both"/>
+              <w:rPr>
+                <w:rFonts w:ascii="Arial" w:eastAsia="Calibri" w:hAnsi="Arial" w:cs="Arial"/>
+              </w:rPr>
+            </w:pPr>
+            <w:r>
+              <w:rPr>
+                <w:rFonts w:ascii="Arial" w:eastAsia="Calibri" w:hAnsi="Arial" w:cs="Arial"/>
+              </w:rPr>
+              <w:t>T</w:t>
+            </w:r>
+            <w:r>
+              <w:rPr>
+                <w:rFonts w:ascii="Arial" w:eastAsia="Calibri" w:hAnsi="Arial" w:cs="Arial"/>
+              </w:rPr>
+              <w:t>ype of storage medium that permanently stores data on personal computers (PCs) and other electronic devices.</w:t>
+            </w:r>
+          </w:p>
+        </w:tc>
+      </w:tr>
+    </w:tbl>
+    <w:p>
+      <w:pPr>
+        <w:pStyle w:val="NoSpacing"/>
+        <w:spacing w:line="480" w:lineRule="auto"/>
+        <w:jc w:val="both"/>
+        <w:rPr>
+          <w:rFonts w:ascii="Arial" w:hAnsi="Arial" w:cs="Arial"/>
+          <w:szCs w:val="24"/>
+        </w:rPr>
+      </w:pPr>
+    </w:p>
+    <w:p>
+      <w:pPr>
+        <w:pStyle w:val="NoSpacing"/>
+        <w:spacing w:line="480" w:lineRule="auto"/>
+        <w:jc w:val="both"/>
+        <w:rPr>
+          <w:rFonts w:ascii="Arial" w:hAnsi="Arial" w:cs="Arial"/>
+          <w:szCs w:val="24"/>
+        </w:rPr>
+      </w:pPr>
+      <w:r>
+        <w:rPr>
+          <w:rFonts w:ascii="Arial" w:hAnsi="Arial" w:cs="Arial"/>
+          <w:szCs w:val="24"/>
+        </w:rPr>
+        <w:tab/>
+        <w:t xml:space="preserve">Table 3.3 displays the hardware needed for the development of the web application. Intel Core i3 processor is used because it is the optimal requirement and it performs well in form of </w:t>
+      </w:r>
+      <w:r>
+        <w:rPr>
+          <w:rFonts w:ascii="Arial" w:hAnsi="Arial" w:cs="Arial"/>
+          <w:color w:val="333333"/>
+          <w:shd w:val="clear" w:color="auto" w:fill="FFFFFF"/>
+        </w:rPr>
+        <w:t>overall processing speed and graphic performance. 2 GB RAM is at least</w:t>
+      </w:r>
+      <w:r>
+        <w:rPr>
+          <w:rFonts w:ascii="Arial" w:hAnsi="Arial" w:cs="Arial"/>
+          <w:szCs w:val="24"/>
+        </w:rPr>
+        <w:t xml:space="preserve"> needed to develop the system but a higher RAM is recommended especially to </w:t>
+      </w:r>
+      <w:r>
+        <w:rPr>
+          <w:rFonts w:ascii="Arial" w:hAnsi="Arial" w:cs="Arial"/>
+          <w:szCs w:val="24"/>
+        </w:rPr>
+        <w:lastRenderedPageBreak/>
+        <w:t>graphic designer in order to work at ease and perform better. In terms of storage, 250 GB is required to create the system.</w:t>
+      </w:r>
+    </w:p>
+    <w:p>
+      <w:pPr>
+        <w:pStyle w:val="NoSpacing"/>
+        <w:spacing w:line="480" w:lineRule="auto"/>
+        <w:jc w:val="both"/>
+        <w:rPr>
+          <w:rFonts w:ascii="Arial" w:hAnsi="Arial" w:cs="Arial"/>
           <w:szCs w:val="24"/>
         </w:rPr>
       </w:pPr>
@@ -1940,28 +2609,6 @@
           <w:b/>
         </w:rPr>
       </w:pPr>
-    </w:p>
-    <w:p>
-      <w:pPr>
-        <w:spacing w:line="720" w:lineRule="auto"/>
-        <w:jc w:val="both"/>
-        <w:outlineLvl w:val="0"/>
-        <w:rPr>
-          <w:rFonts w:ascii="Arial" w:hAnsi="Arial" w:cs="Arial"/>
-          <w:b/>
-        </w:rPr>
-      </w:pPr>
-    </w:p>
-    <w:p>
-      <w:pPr>
-        <w:spacing w:line="720" w:lineRule="auto"/>
-        <w:jc w:val="both"/>
-        <w:outlineLvl w:val="0"/>
-        <w:rPr>
-          <w:rFonts w:ascii="Arial" w:hAnsi="Arial" w:cs="Arial"/>
-          <w:b/>
-        </w:rPr>
-      </w:pPr>
       <w:r>
         <w:rPr>
           <w:rFonts w:ascii="Arial" w:hAnsi="Arial" w:cs="Arial"/>
@@ -1985,26 +2632,146 @@
           <w:rFonts w:ascii="Arial" w:hAnsi="Arial" w:cs="Arial"/>
           <w:szCs w:val="24"/>
         </w:rPr>
-        <w:lastRenderedPageBreak/>
         <w:tab/>
-        <w:t>The system is a web application where it runs in web browsers and perform task over the internet. It is accessible and easier to navigate and maintain which results to usefulness and efficiency for the user. The system will provide job matching feature</w:t>
-      </w:r>
-      <w:r>
-        <w:rPr>
-          <w:rFonts w:ascii="Arial" w:eastAsia="Arial" w:hAnsi="Arial" w:cs="Arial"/>
-          <w:szCs w:val="24"/>
+      </w:r>
+      <w:r>
+        <w:rPr>
+          <w:rFonts w:ascii="Arial" w:hAnsi="Arial" w:cs="Arial"/>
+          <w:szCs w:val="24"/>
+        </w:rPr>
+        <w:t>Web application is an </w:t>
+      </w:r>
+      <w:hyperlink r:id="rId8" w:history="1">
+        <w:r>
+          <w:rPr>
+            <w:rStyle w:val="Hyperlink"/>
+            <w:rFonts w:ascii="Arial" w:hAnsi="Arial" w:cs="Arial"/>
+            <w:color w:val="auto"/>
+            <w:szCs w:val="24"/>
+            <w:u w:val="none"/>
+          </w:rPr>
+          <w:t>application program</w:t>
+        </w:r>
+      </w:hyperlink>
+      <w:r>
+        <w:rPr>
+          <w:rFonts w:ascii="Arial" w:hAnsi="Arial" w:cs="Arial"/>
+          <w:szCs w:val="24"/>
+        </w:rPr>
+        <w:t> that is stored on a remote server and delivered over the Internet through a browser interface.</w:t>
+      </w:r>
+      <w:r>
+        <w:rPr>
+          <w:rFonts w:ascii="Arial" w:hAnsi="Arial" w:cs="Arial"/>
+          <w:szCs w:val="24"/>
+        </w:rPr>
+        <w:t xml:space="preserve"> It utilizes web browsers and web technology to perform tasks over the Internet and allows fast and secure transactions. The proponents decided to employ web application for the reason that it is what QC PESO requires and is needed by the department. </w:t>
+      </w:r>
+    </w:p>
+    <w:p>
+      <w:pPr>
+        <w:spacing w:line="480" w:lineRule="auto"/>
+        <w:jc w:val="both"/>
+        <w:rPr>
+          <w:rFonts w:ascii="Arial" w:hAnsi="Arial" w:cs="Arial"/>
+        </w:rPr>
+      </w:pPr>
+      <w:r>
+        <w:tab/>
+      </w:r>
+      <w:r>
+        <w:rPr>
+          <w:rFonts w:ascii="Arial" w:hAnsi="Arial" w:cs="Arial"/>
+        </w:rPr>
+        <w:t>The system will provide job matching feature which matches the applicant’s skills to the specific vacant job qualifications. It will speed up the process as well as eases the workload of the</w:t>
+      </w:r>
+      <w:r>
+        <w:rPr>
+          <w:rFonts w:ascii="Arial" w:hAnsi="Arial" w:cs="Arial"/>
+        </w:rPr>
+        <w:t xml:space="preserve"> client assistant</w:t>
+      </w:r>
+      <w:r>
+        <w:rPr>
+          <w:rFonts w:ascii="Arial" w:hAnsi="Arial" w:cs="Arial"/>
+        </w:rPr>
+        <w:t xml:space="preserve"> officer.</w:t>
+      </w:r>
+      <w:r>
+        <w:rPr>
+          <w:rFonts w:ascii="Arial" w:hAnsi="Arial" w:cs="Arial"/>
+        </w:rPr>
+        <w:t xml:space="preserve"> Incorporating job matching technology to the proposed system is a way to improve the current system and benefit the entities involved.</w:t>
+      </w:r>
+    </w:p>
+    <w:p>
+      <w:pPr>
+        <w:spacing w:line="480" w:lineRule="auto"/>
+        <w:jc w:val="both"/>
+        <w:rPr>
+          <w:rFonts w:ascii="Arial" w:hAnsi="Arial" w:cs="Arial"/>
+        </w:rPr>
+      </w:pPr>
+      <w:r>
+        <w:rPr>
+          <w:rFonts w:ascii="Arial" w:hAnsi="Arial" w:cs="Arial"/>
+        </w:rPr>
+        <w:tab/>
+        <w:t>D</w:t>
+      </w:r>
+      <w:r>
+        <w:rPr>
+          <w:rFonts w:ascii="Arial" w:hAnsi="Arial" w:cs="Arial"/>
+        </w:rPr>
+        <w:t>ashboard is a user interface that</w:t>
+      </w:r>
+      <w:r>
+        <w:rPr>
+          <w:rFonts w:ascii="Arial" w:hAnsi="Arial" w:cs="Arial"/>
         </w:rPr>
         <w:t xml:space="preserve"> </w:t>
       </w:r>
       <w:r>
         <w:rPr>
           <w:rFonts w:ascii="Arial" w:hAnsi="Arial" w:cs="Arial"/>
-          <w:szCs w:val="24"/>
-        </w:rPr>
-        <w:t>which matches the applicant’s skills to the specific vacant job qualifications.  It will speed up the process as well as eases the workload of the desk officer. Also, the system will include executive dashboards and interactive reports. It is valuable for the decision-making of the management and to monitor the progress of the current system.</w:t>
+        </w:rPr>
+        <w:t>organizes and presents information in a way that is easy to read. </w:t>
+      </w:r>
+      <w:r>
+        <w:rPr>
+          <w:rFonts w:ascii="Arial" w:hAnsi="Arial" w:cs="Arial"/>
+        </w:rPr>
+        <w:t>It allows the administrator to monitor the current status or performance of the management. The proponents integrate the use of dashboard as it</w:t>
+      </w:r>
+      <w:r>
+        <w:rPr>
+          <w:rFonts w:ascii="Arial" w:hAnsi="Arial" w:cs="Arial"/>
+        </w:rPr>
+        <w:t xml:space="preserve"> is valuable for the decision-making of the </w:t>
+      </w:r>
+      <w:r>
+        <w:rPr>
+          <w:rFonts w:ascii="Arial" w:hAnsi="Arial" w:cs="Arial"/>
+        </w:rPr>
+        <w:t xml:space="preserve">high-level </w:t>
+      </w:r>
+      <w:r>
+        <w:rPr>
+          <w:rFonts w:ascii="Arial" w:hAnsi="Arial" w:cs="Arial"/>
+        </w:rPr>
+        <w:t>management</w:t>
+      </w:r>
+      <w:r>
+        <w:rPr>
+          <w:rFonts w:ascii="Arial" w:hAnsi="Arial" w:cs="Arial"/>
+        </w:rPr>
+        <w:t xml:space="preserve">. It also allows flexibility for the organization’s growth and can increase efficiency. </w:t>
       </w:r>
     </w:p>
-    <w:p/>
+    <w:p>
+      <w:bookmarkStart w:id="0" w:name="_GoBack"/>
+      <w:bookmarkEnd w:id="0"/>
+    </w:p>
     <w:sectPr>
       <w:pgSz w:w="12240" w:h="15840"/>
       <w:pgMar w:top="1440" w:right="1440" w:bottom="1440" w:left="1440" w:header="720" w:footer="720" w:gutter="0"/>

--- a/documentation/Chapter3.docx
+++ b/documentation/Chapter3.docx
@@ -5,7 +5,7 @@
     <w:p>
       <w:pPr>
         <w:pStyle w:val="ListParagraph"/>
-        <w:spacing w:line="480" w:lineRule="auto"/>
+        <w:spacing w:line="360" w:lineRule="auto"/>
         <w:ind w:left="0"/>
         <w:jc w:val="center"/>
         <w:outlineLvl w:val="0"/>
@@ -141,7 +141,7 @@
     </w:p>
     <w:p>
       <w:pPr>
-        <w:spacing w:line="480" w:lineRule="auto"/>
+        <w:spacing w:line="360" w:lineRule="auto"/>
         <w:jc w:val="center"/>
         <w:rPr>
           <w:rFonts w:ascii="Arial" w:hAnsi="Arial" w:cs="Arial"/>
@@ -159,7 +159,7 @@
     <w:p>
       <w:pPr>
         <w:pStyle w:val="ListParagraph"/>
-        <w:spacing w:line="480" w:lineRule="auto"/>
+        <w:spacing w:line="360" w:lineRule="auto"/>
         <w:ind w:hanging="720"/>
         <w:jc w:val="both"/>
         <w:outlineLvl w:val="0"/>
@@ -173,7 +173,7 @@
     <w:p>
       <w:pPr>
         <w:pStyle w:val="ListParagraph"/>
-        <w:spacing w:line="480" w:lineRule="auto"/>
+        <w:spacing w:line="360" w:lineRule="auto"/>
         <w:ind w:left="0" w:firstLine="720"/>
         <w:jc w:val="both"/>
         <w:outlineLvl w:val="0"/>
@@ -207,7 +207,7 @@
     <w:p>
       <w:pPr>
         <w:pStyle w:val="ListParagraph"/>
-        <w:spacing w:line="480" w:lineRule="auto"/>
+        <w:spacing w:line="360" w:lineRule="auto"/>
         <w:ind w:hanging="720"/>
         <w:jc w:val="both"/>
         <w:outlineLvl w:val="0"/>
@@ -219,7 +219,7 @@
     </w:p>
     <w:p>
       <w:pPr>
-        <w:spacing w:line="720" w:lineRule="auto"/>
+        <w:spacing w:line="360" w:lineRule="auto"/>
         <w:jc w:val="both"/>
         <w:outlineLvl w:val="0"/>
         <w:rPr>
@@ -238,7 +238,7 @@
     <w:p>
       <w:pPr>
         <w:pStyle w:val="NoSpacing"/>
-        <w:spacing w:line="480" w:lineRule="auto"/>
+        <w:spacing w:line="360" w:lineRule="auto"/>
         <w:jc w:val="both"/>
         <w:rPr>
           <w:rFonts w:ascii="Arial" w:hAnsi="Arial" w:cs="Arial"/>
@@ -264,10 +264,10 @@
     <w:p>
       <w:pPr>
         <w:pStyle w:val="NoSpacing"/>
+        <w:spacing w:line="360" w:lineRule="auto"/>
         <w:jc w:val="both"/>
         <w:rPr>
           <w:rFonts w:ascii="Arial" w:hAnsi="Arial" w:cs="Arial"/>
-          <w:b/>
           <w:szCs w:val="24"/>
         </w:rPr>
       </w:pPr>
@@ -275,34 +275,25 @@
     <w:p>
       <w:pPr>
         <w:pStyle w:val="NoSpacing"/>
-        <w:jc w:val="both"/>
-        <w:rPr>
-          <w:rFonts w:ascii="Arial" w:hAnsi="Arial" w:cs="Arial"/>
-          <w:i/>
-          <w:szCs w:val="24"/>
-        </w:rPr>
-      </w:pPr>
+        <w:spacing w:line="360" w:lineRule="auto"/>
+        <w:jc w:val="center"/>
+        <w:rPr>
+          <w:rFonts w:ascii="Arial" w:hAnsi="Arial" w:cs="Arial"/>
+          <w:szCs w:val="24"/>
+        </w:rPr>
+      </w:pPr>
+      <w:r>
+        <w:rPr>
+          <w:rFonts w:ascii="Arial" w:hAnsi="Arial" w:cs="Arial"/>
+          <w:szCs w:val="24"/>
+        </w:rPr>
+        <w:t>Table 3.1: Software Development Requirements</w:t>
+      </w:r>
     </w:p>
     <w:p>
       <w:pPr>
         <w:pStyle w:val="NoSpacing"/>
-        <w:jc w:val="center"/>
-        <w:rPr>
-          <w:rFonts w:ascii="Arial" w:hAnsi="Arial" w:cs="Arial"/>
-          <w:szCs w:val="24"/>
-        </w:rPr>
-      </w:pPr>
-      <w:r>
-        <w:rPr>
-          <w:rFonts w:ascii="Arial" w:hAnsi="Arial" w:cs="Arial"/>
-          <w:szCs w:val="24"/>
-        </w:rPr>
-        <w:t>Table 3.1: Software Development Requirements</w:t>
-      </w:r>
-    </w:p>
-    <w:p>
-      <w:pPr>
-        <w:pStyle w:val="NoSpacing"/>
+        <w:spacing w:line="360" w:lineRule="auto"/>
         <w:jc w:val="both"/>
         <w:rPr>
           <w:rFonts w:ascii="Arial" w:hAnsi="Arial" w:cs="Arial"/>
@@ -337,6 +328,7 @@
           <w:p>
             <w:pPr>
               <w:pStyle w:val="NoSpacing"/>
+              <w:spacing w:line="360" w:lineRule="auto"/>
               <w:jc w:val="center"/>
               <w:rPr>
                 <w:rFonts w:ascii="Arial" w:hAnsi="Arial" w:cs="Arial"/>
@@ -366,6 +358,7 @@
           <w:p>
             <w:pPr>
               <w:pStyle w:val="NoSpacing"/>
+              <w:spacing w:line="360" w:lineRule="auto"/>
               <w:jc w:val="center"/>
               <w:rPr>
                 <w:rFonts w:ascii="Arial" w:hAnsi="Arial" w:cs="Arial"/>
@@ -395,6 +388,7 @@
           <w:p>
             <w:pPr>
               <w:pStyle w:val="NoSpacing"/>
+              <w:spacing w:line="360" w:lineRule="auto"/>
               <w:jc w:val="center"/>
               <w:rPr>
                 <w:rFonts w:ascii="Arial" w:hAnsi="Arial" w:cs="Arial"/>
@@ -426,6 +420,7 @@
           <w:p>
             <w:pPr>
               <w:pStyle w:val="NoSpacing"/>
+              <w:spacing w:line="360" w:lineRule="auto"/>
               <w:jc w:val="both"/>
               <w:rPr>
                 <w:rFonts w:ascii="Arial" w:hAnsi="Arial" w:cs="Arial"/>
@@ -455,6 +450,7 @@
           <w:p>
             <w:pPr>
               <w:pStyle w:val="NoSpacing"/>
+              <w:spacing w:line="360" w:lineRule="auto"/>
               <w:rPr>
                 <w:rFonts w:ascii="Arial" w:hAnsi="Arial" w:cs="Arial"/>
                 <w:szCs w:val="24"/>
@@ -483,6 +479,7 @@
           <w:p>
             <w:pPr>
               <w:pStyle w:val="NoSpacing"/>
+              <w:spacing w:line="360" w:lineRule="auto"/>
               <w:jc w:val="both"/>
               <w:rPr>
                 <w:rFonts w:ascii="Arial" w:hAnsi="Arial" w:cs="Arial"/>
@@ -540,6 +537,7 @@
           <w:p>
             <w:pPr>
               <w:pStyle w:val="NoSpacing"/>
+              <w:spacing w:line="360" w:lineRule="auto"/>
               <w:jc w:val="both"/>
               <w:rPr>
                 <w:rFonts w:ascii="Arial" w:hAnsi="Arial" w:cs="Arial"/>
@@ -569,6 +567,7 @@
           <w:p>
             <w:pPr>
               <w:pStyle w:val="NoSpacing"/>
+              <w:spacing w:line="360" w:lineRule="auto"/>
               <w:rPr>
                 <w:rFonts w:ascii="Arial" w:hAnsi="Arial" w:cs="Arial"/>
                 <w:szCs w:val="24"/>
@@ -611,6 +610,7 @@
           <w:p>
             <w:pPr>
               <w:pStyle w:val="NoSpacing"/>
+              <w:spacing w:line="360" w:lineRule="auto"/>
               <w:jc w:val="both"/>
               <w:rPr>
                 <w:rFonts w:ascii="Arial" w:hAnsi="Arial" w:cs="Arial"/>
@@ -641,6 +641,7 @@
           <w:p>
             <w:pPr>
               <w:pStyle w:val="NoSpacing"/>
+              <w:spacing w:line="360" w:lineRule="auto"/>
               <w:jc w:val="both"/>
               <w:rPr>
                 <w:rFonts w:ascii="Arial" w:hAnsi="Arial" w:cs="Arial"/>
@@ -669,17 +670,34 @@
           <w:p>
             <w:pPr>
               <w:pStyle w:val="NoSpacing"/>
-              <w:rPr>
-                <w:rFonts w:ascii="Arial" w:hAnsi="Arial" w:cs="Arial"/>
-                <w:szCs w:val="24"/>
-              </w:rPr>
-            </w:pPr>
-            <w:r>
-              <w:rPr>
-                <w:rFonts w:ascii="Arial" w:hAnsi="Arial" w:cs="Arial"/>
-                <w:szCs w:val="24"/>
-              </w:rPr>
-              <w:t>Asynchronous Javascript  and XML (AJAX)</w:t>
+              <w:spacing w:line="360" w:lineRule="auto"/>
+              <w:rPr>
+                <w:rFonts w:ascii="Arial" w:hAnsi="Arial" w:cs="Arial"/>
+                <w:szCs w:val="24"/>
+              </w:rPr>
+            </w:pPr>
+            <w:r>
+              <w:rPr>
+                <w:rFonts w:ascii="Arial" w:hAnsi="Arial" w:cs="Arial"/>
+                <w:szCs w:val="24"/>
+              </w:rPr>
+              <w:t xml:space="preserve">Asynchronous </w:t>
+            </w:r>
+            <w:proofErr w:type="spellStart"/>
+            <w:r>
+              <w:rPr>
+                <w:rFonts w:ascii="Arial" w:hAnsi="Arial" w:cs="Arial"/>
+                <w:szCs w:val="24"/>
+              </w:rPr>
+              <w:t>Javascript</w:t>
+            </w:r>
+            <w:proofErr w:type="spellEnd"/>
+            <w:r>
+              <w:rPr>
+                <w:rFonts w:ascii="Arial" w:hAnsi="Arial" w:cs="Arial"/>
+                <w:szCs w:val="24"/>
+              </w:rPr>
+              <w:t xml:space="preserve">  and XML (AJAX)</w:t>
             </w:r>
           </w:p>
         </w:tc>
@@ -696,6 +714,7 @@
           <w:p>
             <w:pPr>
               <w:pStyle w:val="NoSpacing"/>
+              <w:spacing w:line="360" w:lineRule="auto"/>
               <w:jc w:val="both"/>
               <w:rPr>
                 <w:rFonts w:ascii="Arial" w:hAnsi="Arial" w:cs="Arial"/>
@@ -726,6 +745,7 @@
           <w:p>
             <w:pPr>
               <w:pStyle w:val="NoSpacing"/>
+              <w:spacing w:line="360" w:lineRule="auto"/>
               <w:jc w:val="both"/>
               <w:rPr>
                 <w:rFonts w:ascii="Arial" w:hAnsi="Arial" w:cs="Arial"/>
@@ -754,17 +774,27 @@
           <w:p>
             <w:pPr>
               <w:pStyle w:val="NoSpacing"/>
-              <w:rPr>
-                <w:rFonts w:ascii="Arial" w:hAnsi="Arial" w:cs="Arial"/>
-                <w:szCs w:val="24"/>
-              </w:rPr>
-            </w:pPr>
-            <w:r>
-              <w:rPr>
-                <w:rFonts w:ascii="Arial" w:hAnsi="Arial" w:cs="Arial"/>
-                <w:szCs w:val="24"/>
-              </w:rPr>
-              <w:t xml:space="preserve">CodeIgniter </w:t>
+              <w:spacing w:line="360" w:lineRule="auto"/>
+              <w:rPr>
+                <w:rFonts w:ascii="Arial" w:hAnsi="Arial" w:cs="Arial"/>
+                <w:szCs w:val="24"/>
+              </w:rPr>
+            </w:pPr>
+            <w:proofErr w:type="spellStart"/>
+            <w:r>
+              <w:rPr>
+                <w:rFonts w:ascii="Arial" w:hAnsi="Arial" w:cs="Arial"/>
+                <w:szCs w:val="24"/>
+              </w:rPr>
+              <w:t>CodeIgniter</w:t>
+            </w:r>
+            <w:proofErr w:type="spellEnd"/>
+            <w:r>
+              <w:rPr>
+                <w:rFonts w:ascii="Arial" w:hAnsi="Arial" w:cs="Arial"/>
+                <w:szCs w:val="24"/>
+              </w:rPr>
+              <w:t xml:space="preserve"> </w:t>
             </w:r>
             <w:r>
               <w:rPr>
@@ -789,6 +819,7 @@
           <w:p>
             <w:pPr>
               <w:pStyle w:val="NoSpacing"/>
+              <w:spacing w:line="360" w:lineRule="auto"/>
               <w:jc w:val="both"/>
               <w:rPr>
                 <w:rFonts w:ascii="Arial" w:hAnsi="Arial" w:cs="Arial"/>
@@ -800,7 +831,15 @@
                 <w:rFonts w:ascii="Arial" w:hAnsi="Arial" w:cs="Arial"/>
                 <w:szCs w:val="24"/>
               </w:rPr>
-              <w:t>An application development framework used in developing a website.</w:t>
+              <w:t xml:space="preserve">An application development framework </w:t>
+            </w:r>
+            <w:r>
+              <w:rPr>
+                <w:rFonts w:ascii="Arial" w:hAnsi="Arial" w:cs="Arial"/>
+                <w:szCs w:val="24"/>
+              </w:rPr>
+              <w:lastRenderedPageBreak/>
+              <w:t>used in developing a website.</w:t>
             </w:r>
           </w:p>
         </w:tc>
@@ -820,6 +859,7 @@
           <w:p>
             <w:pPr>
               <w:pStyle w:val="NoSpacing"/>
+              <w:spacing w:line="360" w:lineRule="auto"/>
               <w:jc w:val="both"/>
               <w:rPr>
                 <w:rFonts w:ascii="Arial" w:hAnsi="Arial" w:cs="Arial"/>
@@ -831,6 +871,7 @@
                 <w:rFonts w:ascii="Arial" w:hAnsi="Arial" w:cs="Arial"/>
                 <w:szCs w:val="24"/>
               </w:rPr>
+              <w:lastRenderedPageBreak/>
               <w:t>Database S</w:t>
             </w:r>
             <w:r>
@@ -856,6 +897,7 @@
           <w:p>
             <w:pPr>
               <w:pStyle w:val="NoSpacing"/>
+              <w:spacing w:line="360" w:lineRule="auto"/>
               <w:rPr>
                 <w:rFonts w:ascii="Arial" w:hAnsi="Arial" w:cs="Arial"/>
                 <w:szCs w:val="24"/>
@@ -884,6 +926,7 @@
           <w:p>
             <w:pPr>
               <w:pStyle w:val="NoSpacing"/>
+              <w:spacing w:line="360" w:lineRule="auto"/>
               <w:jc w:val="both"/>
               <w:rPr>
                 <w:rFonts w:ascii="Arial" w:hAnsi="Arial" w:cs="Arial"/>
@@ -895,15 +938,7 @@
                 <w:rFonts w:ascii="Arial" w:hAnsi="Arial" w:cs="Arial"/>
                 <w:shd w:val="clear" w:color="auto" w:fill="FFFFFF"/>
               </w:rPr>
-              <w:t xml:space="preserve">A powerful open source database server built based on a relational </w:t>
-            </w:r>
-            <w:r>
-              <w:rPr>
-                <w:rFonts w:ascii="Arial" w:hAnsi="Arial" w:cs="Arial"/>
-                <w:shd w:val="clear" w:color="auto" w:fill="FFFFFF"/>
-              </w:rPr>
-              <w:lastRenderedPageBreak/>
-              <w:t>database management system (RDBMS) and is capable of handling a large concurrent database connection.</w:t>
+              <w:t>A powerful open source database server built based on a relational database management system (RDBMS) and is capable of handling a large concurrent database connection.</w:t>
             </w:r>
           </w:p>
         </w:tc>
@@ -922,6 +957,7 @@
           <w:p>
             <w:pPr>
               <w:pStyle w:val="NoSpacing"/>
+              <w:spacing w:line="360" w:lineRule="auto"/>
               <w:jc w:val="both"/>
               <w:rPr>
                 <w:rFonts w:ascii="Arial" w:hAnsi="Arial" w:cs="Arial"/>
@@ -933,7 +969,6 @@
                 <w:rFonts w:ascii="Arial" w:hAnsi="Arial" w:cs="Arial"/>
                 <w:szCs w:val="24"/>
               </w:rPr>
-              <w:lastRenderedPageBreak/>
               <w:t>Server Software</w:t>
             </w:r>
           </w:p>
@@ -951,17 +986,34 @@
           <w:p>
             <w:pPr>
               <w:pStyle w:val="NoSpacing"/>
-              <w:rPr>
-                <w:rFonts w:ascii="Arial" w:hAnsi="Arial" w:cs="Arial"/>
-                <w:szCs w:val="24"/>
-              </w:rPr>
-            </w:pPr>
-            <w:r>
-              <w:rPr>
-                <w:rFonts w:ascii="Arial" w:hAnsi="Arial" w:cs="Arial"/>
-                <w:szCs w:val="24"/>
-              </w:rPr>
-              <w:t>Cross platform, Apache Server, MariaDB, PHP, and Perl (XAMPP) 7.2.10</w:t>
+              <w:spacing w:line="360" w:lineRule="auto"/>
+              <w:rPr>
+                <w:rFonts w:ascii="Arial" w:hAnsi="Arial" w:cs="Arial"/>
+                <w:szCs w:val="24"/>
+              </w:rPr>
+            </w:pPr>
+            <w:r>
+              <w:rPr>
+                <w:rFonts w:ascii="Arial" w:hAnsi="Arial" w:cs="Arial"/>
+                <w:szCs w:val="24"/>
+              </w:rPr>
+              <w:t xml:space="preserve">Cross platform, Apache Server, </w:t>
+            </w:r>
+            <w:proofErr w:type="spellStart"/>
+            <w:r>
+              <w:rPr>
+                <w:rFonts w:ascii="Arial" w:hAnsi="Arial" w:cs="Arial"/>
+                <w:szCs w:val="24"/>
+              </w:rPr>
+              <w:t>MariaDB</w:t>
+            </w:r>
+            <w:proofErr w:type="spellEnd"/>
+            <w:r>
+              <w:rPr>
+                <w:rFonts w:ascii="Arial" w:hAnsi="Arial" w:cs="Arial"/>
+                <w:szCs w:val="24"/>
+              </w:rPr>
+              <w:t>, PHP, and Perl (XAMPP) 7.2.10</w:t>
             </w:r>
           </w:p>
         </w:tc>
@@ -978,6 +1030,7 @@
           <w:p>
             <w:pPr>
               <w:pStyle w:val="NoSpacing"/>
+              <w:spacing w:line="360" w:lineRule="auto"/>
               <w:jc w:val="both"/>
               <w:rPr>
                 <w:rFonts w:ascii="Arial" w:hAnsi="Arial" w:cs="Arial"/>
@@ -1009,6 +1062,7 @@
           <w:p>
             <w:pPr>
               <w:pStyle w:val="NoSpacing"/>
+              <w:spacing w:line="360" w:lineRule="auto"/>
               <w:jc w:val="both"/>
               <w:rPr>
                 <w:rFonts w:ascii="Arial" w:hAnsi="Arial" w:cs="Arial"/>
@@ -1038,6 +1092,7 @@
           <w:p>
             <w:pPr>
               <w:pStyle w:val="NoSpacing"/>
+              <w:spacing w:line="360" w:lineRule="auto"/>
               <w:rPr>
                 <w:rFonts w:ascii="Arial" w:hAnsi="Arial" w:cs="Arial"/>
                 <w:szCs w:val="24"/>
@@ -1066,6 +1121,7 @@
           <w:p>
             <w:pPr>
               <w:pStyle w:val="NoSpacing"/>
+              <w:spacing w:line="360" w:lineRule="auto"/>
               <w:jc w:val="both"/>
               <w:rPr>
                 <w:rFonts w:ascii="Arial" w:hAnsi="Arial" w:cs="Arial"/>
@@ -1129,6 +1185,7 @@
           <w:p>
             <w:pPr>
               <w:pStyle w:val="NoSpacing"/>
+              <w:spacing w:line="360" w:lineRule="auto"/>
               <w:jc w:val="both"/>
               <w:rPr>
                 <w:rFonts w:ascii="Arial" w:hAnsi="Arial" w:cs="Arial"/>
@@ -1157,6 +1214,7 @@
           <w:p>
             <w:pPr>
               <w:pStyle w:val="NoSpacing"/>
+              <w:spacing w:line="360" w:lineRule="auto"/>
               <w:jc w:val="both"/>
               <w:rPr>
                 <w:rFonts w:ascii="Arial" w:hAnsi="Arial" w:cs="Arial"/>
@@ -1185,6 +1243,7 @@
           <w:p>
             <w:pPr>
               <w:pStyle w:val="NoSpacing"/>
+              <w:spacing w:line="360" w:lineRule="auto"/>
               <w:rPr>
                 <w:rFonts w:ascii="Arial" w:hAnsi="Arial" w:cs="Arial"/>
                 <w:szCs w:val="24"/>
@@ -1214,6 +1273,7 @@
           <w:p>
             <w:pPr>
               <w:pStyle w:val="NoSpacing"/>
+              <w:spacing w:line="360" w:lineRule="auto"/>
               <w:jc w:val="both"/>
               <w:rPr>
                 <w:rFonts w:ascii="Arial" w:hAnsi="Arial" w:cs="Arial"/>
@@ -1242,6 +1302,7 @@
           <w:p>
             <w:pPr>
               <w:pStyle w:val="NoSpacing"/>
+              <w:spacing w:line="360" w:lineRule="auto"/>
               <w:jc w:val="both"/>
               <w:rPr>
                 <w:rFonts w:ascii="Arial" w:hAnsi="Arial" w:cs="Arial"/>
@@ -1270,6 +1331,7 @@
           <w:p>
             <w:pPr>
               <w:pStyle w:val="NoSpacing"/>
+              <w:spacing w:line="360" w:lineRule="auto"/>
               <w:jc w:val="both"/>
               <w:rPr>
                 <w:rFonts w:ascii="Arial" w:hAnsi="Arial" w:cs="Arial"/>
@@ -1290,6 +1352,7 @@
     <w:p>
       <w:pPr>
         <w:pStyle w:val="NoSpacing"/>
+        <w:spacing w:line="360" w:lineRule="auto"/>
         <w:jc w:val="both"/>
         <w:rPr>
           <w:rFonts w:ascii="Arial" w:hAnsi="Arial" w:cs="Arial"/>
@@ -1301,7 +1364,7 @@
     <w:p>
       <w:pPr>
         <w:pStyle w:val="NoSpacing"/>
-        <w:spacing w:line="480" w:lineRule="auto"/>
+        <w:spacing w:line="360" w:lineRule="auto"/>
         <w:jc w:val="both"/>
         <w:rPr>
           <w:rFonts w:ascii="Arial" w:hAnsi="Arial" w:cs="Arial"/>
@@ -1314,13 +1377,30 @@
           <w:szCs w:val="24"/>
         </w:rPr>
         <w:tab/>
-        <w:t>The proponents used Windows as the operating system to develop the proposed system as it is more convenient to use compared to other operating system. For the programming language, the proponents used PHP for it results in faster site loading speeds and it is flexible for database connectivity. AJAX is used as Client Side Script for it allows web pages to be updated asynchronously without reloading the whole page. The CodeIgniter framework is used by the proponents because it is based on Model-View-Controller; it helps to divide the entire application into three linked sections which enables the developers perform customization and enhancement without any hindrance.  In database software, the proponents decided to utilize MySQL because of its ubiquity and scalability characteristics.</w:t>
+        <w:t xml:space="preserve">The proponents used Windows as the operating system to develop the proposed system as it is more convenient to use compared to other operating system. For the programming language, the proponents used PHP for it results in faster site loading speeds and it is flexible for database connectivity. AJAX is used as Client Side Script for it allows web pages to be updated asynchronously without reloading the whole page. The </w:t>
+      </w:r>
+      <w:proofErr w:type="spellStart"/>
+      <w:r>
+        <w:rPr>
+          <w:rFonts w:ascii="Arial" w:hAnsi="Arial" w:cs="Arial"/>
+          <w:szCs w:val="24"/>
+        </w:rPr>
+        <w:lastRenderedPageBreak/>
+        <w:t>CodeIgniter</w:t>
+      </w:r>
+      <w:proofErr w:type="spellEnd"/>
+      <w:r>
+        <w:rPr>
+          <w:rFonts w:ascii="Arial" w:hAnsi="Arial" w:cs="Arial"/>
+          <w:szCs w:val="24"/>
+        </w:rPr>
+        <w:t xml:space="preserve"> framework is used by the proponents because it is based on Model-View-Controller; it helps to divide the entire application into three linked sections which enables the developers perform customization and enhancement without any hindrance.  In database software, the proponents decided to utilize MySQL because of its ubiquity and scalability characteristics.</w:t>
       </w:r>
     </w:p>
     <w:p>
       <w:pPr>
         <w:pStyle w:val="NoSpacing"/>
-        <w:spacing w:line="480" w:lineRule="auto"/>
+        <w:spacing w:line="360" w:lineRule="auto"/>
         <w:jc w:val="both"/>
         <w:rPr>
           <w:rFonts w:ascii="Arial" w:hAnsi="Arial" w:cs="Arial"/>
@@ -1333,21 +1413,13 @@
           <w:szCs w:val="24"/>
         </w:rPr>
         <w:tab/>
-        <w:t xml:space="preserve">In terms of the server software, XAMPP is used by the proponents as a tool for managing MySQL databases as it is easy to understand and use. Also, the developers apply Sublime as the code editor because it is stable, familiar and it provides easy </w:t>
-      </w:r>
-      <w:r>
-        <w:rPr>
-          <w:rFonts w:ascii="Arial" w:hAnsi="Arial" w:cs="Arial"/>
-          <w:szCs w:val="24"/>
-        </w:rPr>
-        <w:lastRenderedPageBreak/>
-        <w:t>customization. For the web browser, Google Chrome is used for its simplicity and speed which allows the web application to load faster. The logo and icons used for the system are created in Adobe Photoshop CS6 for the reason that it has simple and neat environment that enables easy way of importing and editing of photos and icons.</w:t>
+        <w:t>In terms of the server software, XAMPP is used by the proponents as a tool for managing MySQL databases as it is easy to understand and use. Also, the developers apply Sublime as the code editor because it is stable, familiar and it provides easy customization. For the web browser, Google Chrome is used for its simplicity and speed which allows the web application to load faster. The logo and icons used for the system are created in Adobe Photoshop CS6 for the reason that it has simple and neat environment that enables easy way of importing and editing of photos and icons.</w:t>
       </w:r>
     </w:p>
     <w:p>
       <w:pPr>
         <w:pStyle w:val="NoSpacing"/>
-        <w:spacing w:line="480" w:lineRule="auto"/>
+        <w:spacing w:line="360" w:lineRule="auto"/>
         <w:jc w:val="both"/>
         <w:rPr>
           <w:rFonts w:ascii="Arial" w:hAnsi="Arial" w:cs="Arial"/>
@@ -1373,6 +1445,7 @@
     <w:p>
       <w:pPr>
         <w:pStyle w:val="NoSpacing"/>
+        <w:spacing w:line="360" w:lineRule="auto"/>
         <w:jc w:val="both"/>
         <w:rPr>
           <w:rFonts w:ascii="Arial" w:hAnsi="Arial" w:cs="Arial"/>
@@ -1384,6 +1457,7 @@
     <w:p>
       <w:pPr>
         <w:pStyle w:val="NoSpacing"/>
+        <w:spacing w:line="360" w:lineRule="auto"/>
         <w:jc w:val="center"/>
         <w:rPr>
           <w:rFonts w:ascii="Arial" w:hAnsi="Arial" w:cs="Arial"/>
@@ -1401,6 +1475,7 @@
     <w:p>
       <w:pPr>
         <w:pStyle w:val="NoSpacing"/>
+        <w:spacing w:line="360" w:lineRule="auto"/>
         <w:jc w:val="both"/>
         <w:rPr>
           <w:rFonts w:ascii="Arial" w:hAnsi="Arial" w:cs="Arial"/>
@@ -1438,6 +1513,7 @@
           <w:p>
             <w:pPr>
               <w:pStyle w:val="NoSpacing"/>
+              <w:spacing w:line="360" w:lineRule="auto"/>
               <w:jc w:val="center"/>
               <w:rPr>
                 <w:rFonts w:ascii="Arial" w:hAnsi="Arial" w:cs="Arial"/>
@@ -1467,6 +1543,7 @@
           <w:p>
             <w:pPr>
               <w:pStyle w:val="NoSpacing"/>
+              <w:spacing w:line="360" w:lineRule="auto"/>
               <w:jc w:val="center"/>
               <w:rPr>
                 <w:rFonts w:ascii="Arial" w:hAnsi="Arial" w:cs="Arial"/>
@@ -1496,6 +1573,7 @@
           <w:p>
             <w:pPr>
               <w:pStyle w:val="NoSpacing"/>
+              <w:spacing w:line="360" w:lineRule="auto"/>
               <w:jc w:val="center"/>
               <w:rPr>
                 <w:rFonts w:ascii="Arial" w:hAnsi="Arial" w:cs="Arial"/>
@@ -1530,6 +1608,7 @@
           <w:p>
             <w:pPr>
               <w:pStyle w:val="NoSpacing"/>
+              <w:spacing w:line="360" w:lineRule="auto"/>
               <w:jc w:val="both"/>
               <w:rPr>
                 <w:rFonts w:ascii="Arial" w:hAnsi="Arial" w:cs="Arial"/>
@@ -1566,6 +1645,7 @@
           <w:p>
             <w:pPr>
               <w:pStyle w:val="NoSpacing"/>
+              <w:spacing w:line="360" w:lineRule="auto"/>
               <w:rPr>
                 <w:rFonts w:ascii="Arial" w:hAnsi="Arial" w:cs="Arial"/>
                 <w:szCs w:val="24"/>
@@ -1622,6 +1702,7 @@
           <w:p>
             <w:pPr>
               <w:pStyle w:val="NoSpacing"/>
+              <w:spacing w:line="360" w:lineRule="auto"/>
               <w:jc w:val="both"/>
               <w:rPr>
                 <w:rFonts w:ascii="Arial" w:hAnsi="Arial" w:cs="Arial"/>
@@ -1684,6 +1765,7 @@
           <w:p>
             <w:pPr>
               <w:pStyle w:val="NoSpacing"/>
+              <w:spacing w:line="360" w:lineRule="auto"/>
               <w:jc w:val="both"/>
               <w:rPr>
                 <w:rFonts w:ascii="Arial" w:hAnsi="Arial" w:cs="Arial"/>
@@ -1720,6 +1802,7 @@
           <w:p>
             <w:pPr>
               <w:pStyle w:val="NoSpacing"/>
+              <w:spacing w:line="360" w:lineRule="auto"/>
               <w:jc w:val="both"/>
               <w:rPr>
                 <w:rFonts w:ascii="Arial" w:hAnsi="Arial" w:cs="Arial"/>
@@ -1749,6 +1832,7 @@
           <w:p>
             <w:pPr>
               <w:pStyle w:val="NoSpacing"/>
+              <w:spacing w:line="360" w:lineRule="auto"/>
               <w:jc w:val="both"/>
               <w:rPr>
                 <w:rFonts w:ascii="Arial" w:hAnsi="Arial" w:cs="Arial"/>
@@ -1782,6 +1866,7 @@
           <w:p>
             <w:pPr>
               <w:pStyle w:val="NoSpacing"/>
+              <w:spacing w:line="360" w:lineRule="auto"/>
               <w:jc w:val="both"/>
               <w:rPr>
                 <w:rFonts w:ascii="Arial" w:hAnsi="Arial" w:cs="Arial"/>
@@ -1810,6 +1895,7 @@
           <w:p>
             <w:pPr>
               <w:pStyle w:val="NoSpacing"/>
+              <w:spacing w:line="360" w:lineRule="auto"/>
               <w:jc w:val="both"/>
               <w:rPr>
                 <w:rFonts w:ascii="Arial" w:hAnsi="Arial" w:cs="Arial"/>
@@ -1838,6 +1924,7 @@
           <w:p>
             <w:pPr>
               <w:pStyle w:val="NoSpacing"/>
+              <w:spacing w:line="360" w:lineRule="auto"/>
               <w:jc w:val="both"/>
               <w:rPr>
                 <w:rFonts w:ascii="Arial" w:hAnsi="Arial" w:cs="Arial"/>
@@ -1885,6 +1972,7 @@
           <w:p>
             <w:pPr>
               <w:pStyle w:val="NoSpacing"/>
+              <w:spacing w:line="360" w:lineRule="auto"/>
               <w:jc w:val="both"/>
               <w:rPr>
                 <w:rFonts w:ascii="Arial" w:hAnsi="Arial" w:cs="Arial"/>
@@ -1896,6 +1984,7 @@
                 <w:rFonts w:ascii="Arial" w:hAnsi="Arial" w:cs="Arial"/>
                 <w:szCs w:val="24"/>
               </w:rPr>
+              <w:lastRenderedPageBreak/>
               <w:t>Client Browser</w:t>
             </w:r>
           </w:p>
@@ -1913,6 +2002,7 @@
           <w:p>
             <w:pPr>
               <w:pStyle w:val="NoSpacing"/>
+              <w:spacing w:line="360" w:lineRule="auto"/>
               <w:jc w:val="both"/>
               <w:rPr>
                 <w:rFonts w:ascii="Arial" w:hAnsi="Arial" w:cs="Arial"/>
@@ -1941,6 +2031,7 @@
           <w:p>
             <w:pPr>
               <w:pStyle w:val="NoSpacing"/>
+              <w:spacing w:line="360" w:lineRule="auto"/>
               <w:jc w:val="both"/>
               <w:rPr>
                 <w:rFonts w:ascii="Arial" w:hAnsi="Arial" w:cs="Arial"/>
@@ -1987,6 +2078,7 @@
     <w:p>
       <w:pPr>
         <w:pStyle w:val="NoSpacing"/>
+        <w:spacing w:line="360" w:lineRule="auto"/>
         <w:jc w:val="both"/>
         <w:rPr>
           <w:rFonts w:ascii="Arial" w:hAnsi="Arial" w:cs="Arial"/>
@@ -1998,7 +2090,7 @@
     <w:p>
       <w:pPr>
         <w:pStyle w:val="NoSpacing"/>
-        <w:spacing w:line="480" w:lineRule="auto"/>
+        <w:spacing w:line="360" w:lineRule="auto"/>
         <w:jc w:val="both"/>
         <w:rPr>
           <w:rFonts w:ascii="Arial" w:hAnsi="Arial" w:cs="Arial"/>
@@ -2039,15 +2131,7 @@
           <w:rFonts w:ascii="Arial" w:hAnsi="Arial" w:cs="Arial"/>
           <w:szCs w:val="24"/>
         </w:rPr>
-        <w:t xml:space="preserve">For the server operating system (OS), Linux Ubuntu will be used as it is open source software and more reliable in terms of security. Apache will be used as a server hosting for it has high level of compatibility with any OS particularly Windows and Linux. The server database is MySQL because it is capable of handling huge amount of data and it provides fast and easy maintenance and upgrading. The proponents decided to make use of Google Chrome and Microsoft Edge as a client browser for the </w:t>
-      </w:r>
-      <w:r>
-        <w:rPr>
-          <w:rFonts w:ascii="Arial" w:hAnsi="Arial" w:cs="Arial"/>
-          <w:szCs w:val="24"/>
-        </w:rPr>
-        <w:lastRenderedPageBreak/>
-        <w:t xml:space="preserve">reason of its </w:t>
+        <w:t xml:space="preserve">For the server operating system (OS), Linux Ubuntu will be used as it is open source software and more reliable in terms of security. Apache will be used as a server hosting for it has high level of compatibility with any OS particularly Windows and Linux. The server database is MySQL because it is capable of handling huge amount of data and it provides fast and easy maintenance and upgrading. The proponents decided to make use of Google Chrome and Microsoft Edge as a client browser for the reason of its </w:t>
       </w:r>
       <w:r>
         <w:rPr>
@@ -2081,7 +2165,7 @@
     <w:p>
       <w:pPr>
         <w:pStyle w:val="NoSpacing"/>
-        <w:spacing w:line="480" w:lineRule="auto"/>
+        <w:spacing w:line="360" w:lineRule="auto"/>
         <w:jc w:val="both"/>
         <w:rPr>
           <w:rFonts w:ascii="Arial" w:hAnsi="Arial" w:cs="Arial"/>
@@ -2091,7 +2175,7 @@
     </w:p>
     <w:p>
       <w:pPr>
-        <w:spacing w:line="480" w:lineRule="auto"/>
+        <w:spacing w:line="360" w:lineRule="auto"/>
         <w:contextualSpacing/>
         <w:jc w:val="both"/>
         <w:rPr>
@@ -2109,7 +2193,7 @@
     </w:p>
     <w:p>
       <w:pPr>
-        <w:spacing w:line="480" w:lineRule="auto"/>
+        <w:spacing w:line="360" w:lineRule="auto"/>
         <w:contextualSpacing/>
         <w:jc w:val="both"/>
         <w:rPr>
@@ -2132,7 +2216,7 @@
     </w:p>
     <w:p>
       <w:pPr>
-        <w:spacing w:line="480" w:lineRule="auto"/>
+        <w:spacing w:line="360" w:lineRule="auto"/>
         <w:contextualSpacing/>
         <w:jc w:val="both"/>
         <w:rPr>
@@ -2142,7 +2226,7 @@
     </w:p>
     <w:p>
       <w:pPr>
-        <w:spacing w:line="480" w:lineRule="auto"/>
+        <w:spacing w:line="360" w:lineRule="auto"/>
         <w:contextualSpacing/>
         <w:jc w:val="center"/>
         <w:rPr>
@@ -2158,6 +2242,7 @@
     </w:p>
     <w:p>
       <w:pPr>
+        <w:spacing w:line="360" w:lineRule="auto"/>
         <w:contextualSpacing/>
         <w:jc w:val="both"/>
         <w:rPr>
@@ -2188,6 +2273,7 @@
           </w:tcPr>
           <w:p>
             <w:pPr>
+              <w:spacing w:line="360" w:lineRule="auto"/>
               <w:contextualSpacing/>
               <w:jc w:val="center"/>
               <w:rPr>
@@ -2208,6 +2294,7 @@
           </w:tcPr>
           <w:p>
             <w:pPr>
+              <w:spacing w:line="360" w:lineRule="auto"/>
               <w:contextualSpacing/>
               <w:jc w:val="center"/>
               <w:rPr>
@@ -2228,6 +2315,7 @@
           </w:tcPr>
           <w:p>
             <w:pPr>
+              <w:spacing w:line="360" w:lineRule="auto"/>
               <w:contextualSpacing/>
               <w:jc w:val="center"/>
               <w:rPr>
@@ -2253,6 +2341,7 @@
           </w:tcPr>
           <w:p>
             <w:pPr>
+              <w:spacing w:line="360" w:lineRule="auto"/>
               <w:contextualSpacing/>
               <w:jc w:val="both"/>
               <w:rPr>
@@ -2274,6 +2363,7 @@
           </w:tcPr>
           <w:p>
             <w:pPr>
+              <w:spacing w:line="360" w:lineRule="auto"/>
               <w:contextualSpacing/>
               <w:jc w:val="both"/>
               <w:rPr>
@@ -2308,6 +2398,7 @@
           </w:tcPr>
           <w:p>
             <w:pPr>
+              <w:spacing w:line="360" w:lineRule="auto"/>
               <w:contextualSpacing/>
               <w:jc w:val="both"/>
               <w:rPr>
@@ -2339,6 +2430,7 @@
           </w:tcPr>
           <w:p>
             <w:pPr>
+              <w:spacing w:line="360" w:lineRule="auto"/>
               <w:contextualSpacing/>
               <w:jc w:val="both"/>
               <w:rPr>
@@ -2378,6 +2470,7 @@
           </w:tcPr>
           <w:p>
             <w:pPr>
+              <w:spacing w:line="360" w:lineRule="auto"/>
               <w:contextualSpacing/>
               <w:jc w:val="both"/>
               <w:rPr>
@@ -2399,6 +2492,7 @@
           </w:tcPr>
           <w:p>
             <w:pPr>
+              <w:spacing w:line="360" w:lineRule="auto"/>
               <w:contextualSpacing/>
               <w:jc w:val="both"/>
               <w:rPr>
@@ -2438,7 +2532,14 @@
               <w:rPr>
                 <w:rFonts w:ascii="Arial" w:eastAsia="Calibri" w:hAnsi="Arial" w:cs="Arial"/>
               </w:rPr>
-              <w:t>), application programs and data in current use are kept</w:t>
+              <w:t xml:space="preserve">), </w:t>
+            </w:r>
+            <w:r>
+              <w:rPr>
+                <w:rFonts w:ascii="Arial" w:eastAsia="Calibri" w:hAnsi="Arial" w:cs="Arial"/>
+              </w:rPr>
+              <w:lastRenderedPageBreak/>
+              <w:t>application programs and data in current use are kept</w:t>
             </w:r>
             <w:r>
               <w:rPr>
@@ -2459,6 +2560,7 @@
           </w:tcPr>
           <w:p>
             <w:pPr>
+              <w:spacing w:line="360" w:lineRule="auto"/>
               <w:contextualSpacing/>
               <w:jc w:val="both"/>
               <w:rPr>
@@ -2470,6 +2572,7 @@
               <w:rPr>
                 <w:rFonts w:ascii="Arial" w:eastAsia="Calibri" w:hAnsi="Arial" w:cs="Arial"/>
               </w:rPr>
+              <w:lastRenderedPageBreak/>
               <w:t>Storage</w:t>
             </w:r>
           </w:p>
@@ -2480,6 +2583,7 @@
           </w:tcPr>
           <w:p>
             <w:pPr>
+              <w:spacing w:line="360" w:lineRule="auto"/>
               <w:contextualSpacing/>
               <w:jc w:val="both"/>
               <w:rPr>
@@ -2513,6 +2617,7 @@
           </w:tcPr>
           <w:p>
             <w:pPr>
+              <w:spacing w:line="360" w:lineRule="auto"/>
               <w:contextualSpacing/>
               <w:jc w:val="both"/>
               <w:rPr>
@@ -2538,7 +2643,7 @@
     <w:p>
       <w:pPr>
         <w:pStyle w:val="NoSpacing"/>
-        <w:spacing w:line="480" w:lineRule="auto"/>
+        <w:spacing w:line="360" w:lineRule="auto"/>
         <w:jc w:val="both"/>
         <w:rPr>
           <w:rFonts w:ascii="Arial" w:hAnsi="Arial" w:cs="Arial"/>
@@ -2549,7 +2654,7 @@
     <w:p>
       <w:pPr>
         <w:pStyle w:val="NoSpacing"/>
-        <w:spacing w:line="480" w:lineRule="auto"/>
+        <w:spacing w:line="360" w:lineRule="auto"/>
         <w:jc w:val="both"/>
         <w:rPr>
           <w:rFonts w:ascii="Arial" w:hAnsi="Arial" w:cs="Arial"/>
@@ -2577,21 +2682,13 @@
           <w:rFonts w:ascii="Arial" w:hAnsi="Arial" w:cs="Arial"/>
           <w:szCs w:val="24"/>
         </w:rPr>
-        <w:t xml:space="preserve"> needed to develop the system but a higher RAM is recommended especially to </w:t>
-      </w:r>
-      <w:r>
-        <w:rPr>
-          <w:rFonts w:ascii="Arial" w:hAnsi="Arial" w:cs="Arial"/>
-          <w:szCs w:val="24"/>
-        </w:rPr>
-        <w:lastRenderedPageBreak/>
-        <w:t>graphic designer in order to work at ease and perform better. In terms of storage, 250 GB is required to create the system.</w:t>
+        <w:t xml:space="preserve"> needed to develop the system but a higher RAM is recommended especially to graphic designer in order to work at ease and perform better. In terms of storage, 250 GB is required to create the system.</w:t>
       </w:r>
     </w:p>
     <w:p>
       <w:pPr>
         <w:pStyle w:val="NoSpacing"/>
-        <w:spacing w:line="480" w:lineRule="auto"/>
+        <w:spacing w:line="360" w:lineRule="auto"/>
         <w:jc w:val="both"/>
         <w:rPr>
           <w:rFonts w:ascii="Arial" w:hAnsi="Arial" w:cs="Arial"/>
@@ -2601,7 +2698,7 @@
     </w:p>
     <w:p>
       <w:pPr>
-        <w:spacing w:line="720" w:lineRule="auto"/>
+        <w:spacing w:line="360" w:lineRule="auto"/>
         <w:jc w:val="both"/>
         <w:outlineLvl w:val="0"/>
         <w:rPr>
@@ -2620,7 +2717,7 @@
     <w:p>
       <w:pPr>
         <w:pStyle w:val="NoSpacing"/>
-        <w:spacing w:line="480" w:lineRule="auto"/>
+        <w:spacing w:line="360" w:lineRule="auto"/>
         <w:jc w:val="both"/>
         <w:rPr>
           <w:rFonts w:ascii="Arial" w:hAnsi="Arial" w:cs="Arial"/>
@@ -2670,7 +2767,7 @@
     </w:p>
     <w:p>
       <w:pPr>
-        <w:spacing w:line="480" w:lineRule="auto"/>
+        <w:spacing w:line="360" w:lineRule="auto"/>
         <w:jc w:val="both"/>
         <w:rPr>
           <w:rFonts w:ascii="Arial" w:hAnsi="Arial" w:cs="Arial"/>
@@ -2706,7 +2803,7 @@
     </w:p>
     <w:p>
       <w:pPr>
-        <w:spacing w:line="480" w:lineRule="auto"/>
+        <w:spacing w:line="360" w:lineRule="auto"/>
         <w:jc w:val="both"/>
         <w:rPr>
           <w:rFonts w:ascii="Arial" w:hAnsi="Arial" w:cs="Arial"/>
@@ -2769,8 +2866,939 @@
       </w:r>
     </w:p>
     <w:p>
+      <w:pPr>
+        <w:spacing w:line="360" w:lineRule="auto"/>
+        <w:jc w:val="both"/>
+        <w:rPr>
+          <w:rFonts w:ascii="Arial" w:hAnsi="Arial" w:cs="Arial"/>
+          <w:b/>
+        </w:rPr>
+      </w:pPr>
+    </w:p>
+    <w:p>
+      <w:pPr>
+        <w:spacing w:line="360" w:lineRule="auto"/>
+        <w:jc w:val="both"/>
+        <w:rPr>
+          <w:rFonts w:ascii="Arial" w:hAnsi="Arial" w:cs="Arial"/>
+          <w:b/>
+        </w:rPr>
+      </w:pPr>
+      <w:r>
+        <w:rPr>
+          <w:rFonts w:ascii="Arial" w:hAnsi="Arial" w:cs="Arial"/>
+          <w:b/>
+        </w:rPr>
+        <w:lastRenderedPageBreak/>
+        <w:t>Diagrams</w:t>
+      </w:r>
+    </w:p>
+    <w:p>
+      <w:pPr>
+        <w:spacing w:line="360" w:lineRule="auto"/>
+        <w:jc w:val="both"/>
+        <w:rPr>
+          <w:rFonts w:ascii="Arial" w:hAnsi="Arial" w:cs="Arial"/>
+        </w:rPr>
+      </w:pPr>
+      <w:r>
+        <w:rPr>
+          <w:rFonts w:ascii="Arial" w:hAnsi="Arial" w:cs="Arial"/>
+          <w:b/>
+        </w:rPr>
+        <w:tab/>
+      </w:r>
+      <w:r>
+        <w:rPr>
+          <w:rFonts w:ascii="Arial" w:hAnsi="Arial" w:cs="Arial"/>
+        </w:rPr>
+        <w:t>The d</w:t>
+      </w:r>
+      <w:r>
+        <w:rPr>
+          <w:rFonts w:ascii="Arial" w:hAnsi="Arial" w:cs="Arial"/>
+        </w:rPr>
+        <w:t>ifferent diagrams below pertain</w:t>
+      </w:r>
+      <w:r>
+        <w:rPr>
+          <w:rFonts w:ascii="Arial" w:hAnsi="Arial" w:cs="Arial"/>
+        </w:rPr>
+        <w:t xml:space="preserve"> to the software project being developed. </w:t>
+      </w:r>
+      <w:r>
+        <w:rPr>
+          <w:rFonts w:ascii="Arial" w:hAnsi="Arial" w:cs="Arial"/>
+        </w:rPr>
+        <w:t xml:space="preserve">It was used by the proponents to effectively explain the context of the proposed system. These diagrams are Context Diagram, Use Case Diagram, and Flowcharts. The Context Diagram </w:t>
+      </w:r>
+      <w:r>
+        <w:rPr>
+          <w:rFonts w:ascii="Arial" w:hAnsi="Arial" w:cs="Arial"/>
+        </w:rPr>
+        <w:t xml:space="preserve">was used to </w:t>
+      </w:r>
+      <w:r>
+        <w:rPr>
+          <w:rFonts w:ascii="Arial" w:hAnsi="Arial" w:cs="Arial"/>
+        </w:rPr>
+        <w:t>define</w:t>
+      </w:r>
+      <w:r>
+        <w:rPr>
+          <w:rFonts w:ascii="Arial" w:hAnsi="Arial" w:cs="Arial"/>
+        </w:rPr>
+        <w:t xml:space="preserve"> the </w:t>
+      </w:r>
+      <w:r>
+        <w:rPr>
+          <w:rFonts w:ascii="Arial" w:hAnsi="Arial" w:cs="Arial"/>
+        </w:rPr>
+        <w:t>boundary between the proposed system and its environment, thus showing the entities that interact with it</w:t>
+      </w:r>
+      <w:r>
+        <w:rPr>
+          <w:rFonts w:ascii="Arial" w:hAnsi="Arial" w:cs="Arial"/>
+        </w:rPr>
+        <w:t xml:space="preserve">. </w:t>
+      </w:r>
+      <w:r>
+        <w:rPr>
+          <w:rFonts w:ascii="Arial" w:hAnsi="Arial" w:cs="Arial"/>
+        </w:rPr>
+        <w:t xml:space="preserve"> </w:t>
+      </w:r>
+      <w:r>
+        <w:rPr>
+          <w:rFonts w:ascii="Arial" w:hAnsi="Arial" w:cs="Arial"/>
+        </w:rPr>
+        <w:t>Use Case Diagram</w:t>
+      </w:r>
+      <w:r>
+        <w:rPr>
+          <w:rFonts w:ascii="Arial" w:hAnsi="Arial" w:cs="Arial"/>
+        </w:rPr>
+        <w:t xml:space="preserve"> shows the interactions between the proposed system and the users. And the Flowchart was used to gain an understanding</w:t>
+      </w:r>
+      <w:r>
+        <w:rPr>
+          <w:rFonts w:ascii="Arial" w:hAnsi="Arial" w:cs="Arial"/>
+        </w:rPr>
+        <w:t xml:space="preserve"> of</w:t>
+      </w:r>
+      <w:r>
+        <w:rPr>
+          <w:rFonts w:ascii="Arial" w:hAnsi="Arial" w:cs="Arial"/>
+        </w:rPr>
+        <w:t xml:space="preserve"> how a process is done.</w:t>
+      </w:r>
+    </w:p>
+    <w:p>
+      <w:pPr>
+        <w:spacing w:line="360" w:lineRule="auto"/>
+        <w:jc w:val="both"/>
+        <w:rPr>
+          <w:rFonts w:ascii="Arial" w:hAnsi="Arial" w:cs="Arial"/>
+        </w:rPr>
+      </w:pPr>
+    </w:p>
+    <w:p>
+      <w:pPr>
+        <w:spacing w:line="360" w:lineRule="auto"/>
+        <w:jc w:val="both"/>
+        <w:rPr>
+          <w:rFonts w:ascii="Arial" w:hAnsi="Arial" w:cs="Arial"/>
+          <w:b/>
+        </w:rPr>
+      </w:pPr>
+      <w:r>
+        <w:rPr>
+          <w:rFonts w:ascii="Arial" w:hAnsi="Arial" w:cs="Arial"/>
+          <w:b/>
+        </w:rPr>
+        <w:t>Context Diagram</w:t>
+      </w:r>
+    </w:p>
+    <w:p>
+      <w:pPr>
+        <w:spacing w:line="360" w:lineRule="auto"/>
+        <w:jc w:val="center"/>
+        <w:rPr>
+          <w:rFonts w:ascii="Arial" w:hAnsi="Arial" w:cs="Arial"/>
+        </w:rPr>
+      </w:pPr>
+      <w:r>
+        <w:rPr>
+          <w:rFonts w:ascii="Arial" w:hAnsi="Arial" w:cs="Arial"/>
+          <w:noProof/>
+          <w:lang w:val="en-PH" w:eastAsia="en-PH"/>
+        </w:rPr>
+        <w:drawing>
+          <wp:inline distT="0" distB="0" distL="0" distR="0">
+            <wp:extent cx="5943600" cy="3639185"/>
+            <wp:effectExtent l="0" t="0" r="0" b="0"/>
+            <wp:docPr id="1" name="Picture 1"/>
+            <wp:cNvGraphicFramePr>
+              <a:graphicFrameLocks xmlns:a="http://schemas.openxmlformats.org/drawingml/2006/main" noChangeAspect="1"/>
+            </wp:cNvGraphicFramePr>
+            <a:graphic xmlns:a="http://schemas.openxmlformats.org/drawingml/2006/main">
+              <a:graphicData uri="http://schemas.openxmlformats.org/drawingml/2006/picture">
+                <pic:pic xmlns:pic="http://schemas.openxmlformats.org/drawingml/2006/picture">
+                  <pic:nvPicPr>
+                    <pic:cNvPr id="1" name="Context Diagram.png"/>
+                    <pic:cNvPicPr/>
+                  </pic:nvPicPr>
+                  <pic:blipFill>
+                    <a:blip r:embed="rId9" cstate="print">
+                      <a:extLst>
+                        <a:ext uri="{28A0092B-C50C-407E-A947-70E740481C1C}">
+                          <a14:useLocalDpi xmlns:a14="http://schemas.microsoft.com/office/drawing/2010/main" val="0"/>
+                        </a:ext>
+                      </a:extLst>
+                    </a:blip>
+                    <a:stretch>
+                      <a:fillRect/>
+                    </a:stretch>
+                  </pic:blipFill>
+                  <pic:spPr>
+                    <a:xfrm>
+                      <a:off x="0" y="0"/>
+                      <a:ext cx="5943600" cy="3639185"/>
+                    </a:xfrm>
+                    <a:prstGeom prst="rect">
+                      <a:avLst/>
+                    </a:prstGeom>
+                  </pic:spPr>
+                </pic:pic>
+              </a:graphicData>
+            </a:graphic>
+          </wp:inline>
+        </w:drawing>
+      </w:r>
+    </w:p>
+    <w:p>
+      <w:pPr>
+        <w:spacing w:line="360" w:lineRule="auto"/>
+        <w:jc w:val="center"/>
+        <w:rPr>
+          <w:rFonts w:ascii="Arial" w:hAnsi="Arial" w:cs="Arial"/>
+        </w:rPr>
+      </w:pPr>
+    </w:p>
+    <w:p>
+      <w:pPr>
+        <w:spacing w:line="360" w:lineRule="auto"/>
+        <w:jc w:val="center"/>
+        <w:rPr>
+          <w:rFonts w:ascii="Arial" w:hAnsi="Arial" w:cs="Arial"/>
+          <w:b/>
+        </w:rPr>
+      </w:pPr>
+      <w:r>
+        <w:rPr>
+          <w:rFonts w:ascii="Arial" w:hAnsi="Arial" w:cs="Arial"/>
+          <w:b/>
+        </w:rPr>
+        <w:t>Figure 3.1 Context Diagram of Management Information System for Quezon City Public Employment Service Office</w:t>
+      </w:r>
+    </w:p>
+    <w:p>
+      <w:pPr>
+        <w:spacing w:line="360" w:lineRule="auto"/>
+        <w:jc w:val="center"/>
+        <w:rPr>
+          <w:rFonts w:ascii="Arial" w:hAnsi="Arial" w:cs="Arial"/>
+          <w:b/>
+        </w:rPr>
+      </w:pPr>
+    </w:p>
+    <w:p>
+      <w:pPr>
+        <w:spacing w:line="360" w:lineRule="auto"/>
+        <w:rPr>
+          <w:rFonts w:ascii="Arial" w:hAnsi="Arial" w:cs="Arial"/>
+        </w:rPr>
+      </w:pPr>
+      <w:r>
+        <w:rPr>
+          <w:rFonts w:ascii="Arial" w:hAnsi="Arial" w:cs="Arial"/>
+        </w:rPr>
+        <w:tab/>
+        <w:t>Fig. 3.1 describes the overview functionalities required by the external entities. It is used to show a broad overview of the proposed system and to understand the context of an entity being examined.</w:t>
+      </w:r>
+    </w:p>
+    <w:p>
+      <w:pPr>
+        <w:spacing w:line="360" w:lineRule="auto"/>
+        <w:rPr>
+          <w:rFonts w:ascii="Arial" w:hAnsi="Arial" w:cs="Arial"/>
+          <w:b/>
+        </w:rPr>
+      </w:pPr>
+      <w:r>
+        <w:rPr>
+          <w:rFonts w:ascii="Arial" w:hAnsi="Arial" w:cs="Arial"/>
+          <w:b/>
+        </w:rPr>
+        <w:lastRenderedPageBreak/>
+        <w:t xml:space="preserve"> Use Case Diagram</w:t>
+      </w:r>
+    </w:p>
+    <w:p>
+      <w:pPr>
+        <w:spacing w:line="360" w:lineRule="auto"/>
+        <w:jc w:val="center"/>
+        <w:rPr>
+          <w:rFonts w:ascii="Arial" w:hAnsi="Arial" w:cs="Arial"/>
+        </w:rPr>
+      </w:pPr>
+      <w:r>
+        <w:rPr>
+          <w:rFonts w:ascii="Arial" w:hAnsi="Arial" w:cs="Arial"/>
+        </w:rPr>
+        <w:t>Admin Side</w:t>
+      </w:r>
+    </w:p>
+    <w:p>
+      <w:pPr>
+        <w:spacing w:line="360" w:lineRule="auto"/>
+        <w:jc w:val="center"/>
+        <w:rPr>
+          <w:rFonts w:ascii="Arial" w:hAnsi="Arial" w:cs="Arial"/>
+          <w:b/>
+          <w:lang w:val="en-PH"/>
+        </w:rPr>
+      </w:pPr>
+      <w:r>
+        <w:rPr>
+          <w:rFonts w:ascii="Arial" w:hAnsi="Arial" w:cs="Arial"/>
+          <w:b/>
+          <w:noProof/>
+          <w:lang w:val="en-PH" w:eastAsia="en-PH"/>
+        </w:rPr>
+        <w:drawing>
+          <wp:inline distT="0" distB="0" distL="0" distR="0">
+            <wp:extent cx="5372281" cy="5029370"/>
+            <wp:effectExtent l="0" t="0" r="0" b="0"/>
+            <wp:docPr id="3" name="Picture 3"/>
+            <wp:cNvGraphicFramePr>
+              <a:graphicFrameLocks xmlns:a="http://schemas.openxmlformats.org/drawingml/2006/main" noChangeAspect="1"/>
+            </wp:cNvGraphicFramePr>
+            <a:graphic xmlns:a="http://schemas.openxmlformats.org/drawingml/2006/main">
+              <a:graphicData uri="http://schemas.openxmlformats.org/drawingml/2006/picture">
+                <pic:pic xmlns:pic="http://schemas.openxmlformats.org/drawingml/2006/picture">
+                  <pic:nvPicPr>
+                    <pic:cNvPr id="3" name="Admin.png"/>
+                    <pic:cNvPicPr/>
+                  </pic:nvPicPr>
+                  <pic:blipFill>
+                    <a:blip r:embed="rId10">
+                      <a:extLst>
+                        <a:ext uri="{28A0092B-C50C-407E-A947-70E740481C1C}">
+                          <a14:useLocalDpi xmlns:a14="http://schemas.microsoft.com/office/drawing/2010/main" val="0"/>
+                        </a:ext>
+                      </a:extLst>
+                    </a:blip>
+                    <a:stretch>
+                      <a:fillRect/>
+                    </a:stretch>
+                  </pic:blipFill>
+                  <pic:spPr>
+                    <a:xfrm>
+                      <a:off x="0" y="0"/>
+                      <a:ext cx="5372281" cy="5029370"/>
+                    </a:xfrm>
+                    <a:prstGeom prst="rect">
+                      <a:avLst/>
+                    </a:prstGeom>
+                  </pic:spPr>
+                </pic:pic>
+              </a:graphicData>
+            </a:graphic>
+          </wp:inline>
+        </w:drawing>
+      </w:r>
+    </w:p>
+    <w:p>
+      <w:pPr>
+        <w:spacing w:line="360" w:lineRule="auto"/>
+        <w:jc w:val="center"/>
+        <w:rPr>
+          <w:rFonts w:ascii="Arial" w:hAnsi="Arial" w:cs="Arial"/>
+          <w:b/>
+        </w:rPr>
+      </w:pPr>
+      <w:r>
+        <w:rPr>
+          <w:rFonts w:ascii="Arial" w:hAnsi="Arial" w:cs="Arial"/>
+          <w:b/>
+          <w:lang w:val="en-PH"/>
+        </w:rPr>
+        <w:t xml:space="preserve">Fig. 3.2 Use Case Diagram </w:t>
+      </w:r>
+      <w:r>
+        <w:rPr>
+          <w:rFonts w:ascii="Arial" w:hAnsi="Arial" w:cs="Arial"/>
+          <w:b/>
+        </w:rPr>
+        <w:t>Management Information System for Quezon City Public Employment Service Office</w:t>
+      </w:r>
+      <w:r>
+        <w:rPr>
+          <w:rFonts w:ascii="Arial" w:hAnsi="Arial" w:cs="Arial"/>
+          <w:b/>
+        </w:rPr>
+        <w:t xml:space="preserve"> (Admin Side)</w:t>
+      </w:r>
+    </w:p>
+    <w:p>
+      <w:pPr>
+        <w:spacing w:line="360" w:lineRule="auto"/>
+        <w:jc w:val="center"/>
+        <w:rPr>
+          <w:rFonts w:ascii="Arial" w:hAnsi="Arial" w:cs="Arial"/>
+          <w:b/>
+        </w:rPr>
+      </w:pPr>
+      <w:r>
+        <w:rPr>
+          <w:rFonts w:ascii="Arial" w:hAnsi="Arial" w:cs="Arial"/>
+          <w:b/>
+          <w:noProof/>
+          <w:lang w:val="en-PH" w:eastAsia="en-PH"/>
+        </w:rPr>
+        <w:lastRenderedPageBreak/>
+        <w:drawing>
+          <wp:inline distT="0" distB="0" distL="0" distR="0">
+            <wp:extent cx="5257978" cy="4229243"/>
+            <wp:effectExtent l="0" t="0" r="0" b="0"/>
+            <wp:docPr id="4" name="Picture 4"/>
+            <wp:cNvGraphicFramePr>
+              <a:graphicFrameLocks xmlns:a="http://schemas.openxmlformats.org/drawingml/2006/main" noChangeAspect="1"/>
+            </wp:cNvGraphicFramePr>
+            <a:graphic xmlns:a="http://schemas.openxmlformats.org/drawingml/2006/main">
+              <a:graphicData uri="http://schemas.openxmlformats.org/drawingml/2006/picture">
+                <pic:pic xmlns:pic="http://schemas.openxmlformats.org/drawingml/2006/picture">
+                  <pic:nvPicPr>
+                    <pic:cNvPr id="4" name="Managers.png"/>
+                    <pic:cNvPicPr/>
+                  </pic:nvPicPr>
+                  <pic:blipFill>
+                    <a:blip r:embed="rId11">
+                      <a:extLst>
+                        <a:ext uri="{28A0092B-C50C-407E-A947-70E740481C1C}">
+                          <a14:useLocalDpi xmlns:a14="http://schemas.microsoft.com/office/drawing/2010/main" val="0"/>
+                        </a:ext>
+                      </a:extLst>
+                    </a:blip>
+                    <a:stretch>
+                      <a:fillRect/>
+                    </a:stretch>
+                  </pic:blipFill>
+                  <pic:spPr>
+                    <a:xfrm>
+                      <a:off x="0" y="0"/>
+                      <a:ext cx="5257978" cy="4229243"/>
+                    </a:xfrm>
+                    <a:prstGeom prst="rect">
+                      <a:avLst/>
+                    </a:prstGeom>
+                  </pic:spPr>
+                </pic:pic>
+              </a:graphicData>
+            </a:graphic>
+          </wp:inline>
+        </w:drawing>
+      </w:r>
+    </w:p>
+    <w:p>
+      <w:pPr>
+        <w:spacing w:line="360" w:lineRule="auto"/>
+        <w:jc w:val="center"/>
+        <w:rPr>
+          <w:rFonts w:ascii="Arial" w:hAnsi="Arial" w:cs="Arial"/>
+          <w:b/>
+        </w:rPr>
+      </w:pPr>
+      <w:r>
+        <w:rPr>
+          <w:rFonts w:ascii="Arial" w:hAnsi="Arial" w:cs="Arial"/>
+          <w:b/>
+          <w:lang w:val="en-PH"/>
+        </w:rPr>
+        <w:t>Fig. 3.3</w:t>
+      </w:r>
+      <w:r>
+        <w:rPr>
+          <w:rFonts w:ascii="Arial" w:hAnsi="Arial" w:cs="Arial"/>
+          <w:b/>
+          <w:lang w:val="en-PH"/>
+        </w:rPr>
+        <w:t xml:space="preserve"> Use Case Diagram </w:t>
+      </w:r>
+      <w:r>
+        <w:rPr>
+          <w:rFonts w:ascii="Arial" w:hAnsi="Arial" w:cs="Arial"/>
+          <w:b/>
+        </w:rPr>
+        <w:t>Management Information System for Quezon City Public Employment Service Office</w:t>
+      </w:r>
+      <w:r>
+        <w:rPr>
+          <w:rFonts w:ascii="Arial" w:hAnsi="Arial" w:cs="Arial"/>
+          <w:b/>
+        </w:rPr>
+        <w:t xml:space="preserve"> (</w:t>
+      </w:r>
+      <w:r>
+        <w:rPr>
+          <w:rFonts w:ascii="Arial" w:hAnsi="Arial" w:cs="Arial"/>
+          <w:b/>
+        </w:rPr>
+        <w:t>Department Manager</w:t>
+      </w:r>
+      <w:r>
+        <w:rPr>
+          <w:rFonts w:ascii="Arial" w:hAnsi="Arial" w:cs="Arial"/>
+          <w:b/>
+        </w:rPr>
+        <w:t xml:space="preserve"> Side)</w:t>
+      </w:r>
+    </w:p>
+    <w:p>
+      <w:pPr>
+        <w:spacing w:line="360" w:lineRule="auto"/>
+        <w:jc w:val="center"/>
+        <w:rPr>
+          <w:rFonts w:ascii="Arial" w:hAnsi="Arial" w:cs="Arial"/>
+          <w:b/>
+        </w:rPr>
+      </w:pPr>
+      <w:r>
+        <w:rPr>
+          <w:rFonts w:ascii="Arial" w:hAnsi="Arial" w:cs="Arial"/>
+          <w:b/>
+          <w:noProof/>
+          <w:lang w:val="en-PH" w:eastAsia="en-PH"/>
+        </w:rPr>
+        <w:lastRenderedPageBreak/>
+        <w:drawing>
+          <wp:inline distT="0" distB="0" distL="0" distR="0" wp14:anchorId="0B08C178" wp14:editId="69F2D0B6">
+            <wp:extent cx="5372281" cy="5029370"/>
+            <wp:effectExtent l="0" t="0" r="0" b="0"/>
+            <wp:docPr id="7" name="Picture 7"/>
+            <wp:cNvGraphicFramePr>
+              <a:graphicFrameLocks xmlns:a="http://schemas.openxmlformats.org/drawingml/2006/main" noChangeAspect="1"/>
+            </wp:cNvGraphicFramePr>
+            <a:graphic xmlns:a="http://schemas.openxmlformats.org/drawingml/2006/main">
+              <a:graphicData uri="http://schemas.openxmlformats.org/drawingml/2006/picture">
+                <pic:pic xmlns:pic="http://schemas.openxmlformats.org/drawingml/2006/picture">
+                  <pic:nvPicPr>
+                    <pic:cNvPr id="6" name="Client Assistant Staff.png"/>
+                    <pic:cNvPicPr/>
+                  </pic:nvPicPr>
+                  <pic:blipFill>
+                    <a:blip r:embed="rId12">
+                      <a:extLst>
+                        <a:ext uri="{28A0092B-C50C-407E-A947-70E740481C1C}">
+                          <a14:useLocalDpi xmlns:a14="http://schemas.microsoft.com/office/drawing/2010/main" val="0"/>
+                        </a:ext>
+                      </a:extLst>
+                    </a:blip>
+                    <a:stretch>
+                      <a:fillRect/>
+                    </a:stretch>
+                  </pic:blipFill>
+                  <pic:spPr>
+                    <a:xfrm>
+                      <a:off x="0" y="0"/>
+                      <a:ext cx="5372281" cy="5029370"/>
+                    </a:xfrm>
+                    <a:prstGeom prst="rect">
+                      <a:avLst/>
+                    </a:prstGeom>
+                  </pic:spPr>
+                </pic:pic>
+              </a:graphicData>
+            </a:graphic>
+          </wp:inline>
+        </w:drawing>
+      </w:r>
+    </w:p>
+    <w:p>
+      <w:pPr>
+        <w:spacing w:line="360" w:lineRule="auto"/>
+        <w:jc w:val="center"/>
+        <w:rPr>
+          <w:rFonts w:ascii="Arial" w:hAnsi="Arial" w:cs="Arial"/>
+          <w:b/>
+        </w:rPr>
+      </w:pPr>
+    </w:p>
+    <w:p>
+      <w:pPr>
+        <w:spacing w:line="360" w:lineRule="auto"/>
+        <w:jc w:val="center"/>
+        <w:rPr>
+          <w:rFonts w:ascii="Arial" w:hAnsi="Arial" w:cs="Arial"/>
+          <w:b/>
+        </w:rPr>
+      </w:pPr>
+      <w:r>
+        <w:rPr>
+          <w:rFonts w:ascii="Arial" w:hAnsi="Arial" w:cs="Arial"/>
+          <w:b/>
+        </w:rPr>
+        <w:t xml:space="preserve">Fig. 3.4 </w:t>
+      </w:r>
+      <w:r>
+        <w:rPr>
+          <w:rFonts w:ascii="Arial" w:hAnsi="Arial" w:cs="Arial"/>
+          <w:b/>
+          <w:lang w:val="en-PH"/>
+        </w:rPr>
+        <w:t xml:space="preserve">Use Case Diagram </w:t>
+      </w:r>
+      <w:r>
+        <w:rPr>
+          <w:rFonts w:ascii="Arial" w:hAnsi="Arial" w:cs="Arial"/>
+          <w:b/>
+        </w:rPr>
+        <w:t>Management Information System for Quezon City Public Employment Service Office</w:t>
+      </w:r>
+      <w:r>
+        <w:rPr>
+          <w:rFonts w:ascii="Arial" w:hAnsi="Arial" w:cs="Arial"/>
+          <w:b/>
+        </w:rPr>
+        <w:t xml:space="preserve"> (</w:t>
+      </w:r>
+      <w:r>
+        <w:rPr>
+          <w:rFonts w:ascii="Arial" w:hAnsi="Arial" w:cs="Arial"/>
+          <w:b/>
+        </w:rPr>
+        <w:t>Client Assistant Staff</w:t>
+      </w:r>
+      <w:r>
+        <w:rPr>
+          <w:rFonts w:ascii="Arial" w:hAnsi="Arial" w:cs="Arial"/>
+          <w:b/>
+        </w:rPr>
+        <w:t xml:space="preserve"> Side)</w:t>
+      </w:r>
+    </w:p>
+    <w:p>
+      <w:pPr>
+        <w:spacing w:line="360" w:lineRule="auto"/>
+        <w:jc w:val="center"/>
+        <w:rPr>
+          <w:rFonts w:ascii="Arial" w:hAnsi="Arial" w:cs="Arial"/>
+          <w:b/>
+        </w:rPr>
+      </w:pPr>
+      <w:r>
+        <w:rPr>
+          <w:rFonts w:ascii="Arial" w:hAnsi="Arial" w:cs="Arial"/>
+          <w:b/>
+          <w:noProof/>
+          <w:lang w:val="en-PH" w:eastAsia="en-PH"/>
+        </w:rPr>
+        <w:lastRenderedPageBreak/>
+        <w:drawing>
+          <wp:inline distT="0" distB="0" distL="0" distR="0">
+            <wp:extent cx="5486585" cy="2628989"/>
+            <wp:effectExtent l="0" t="0" r="0" b="0"/>
+            <wp:docPr id="8" name="Picture 8"/>
+            <wp:cNvGraphicFramePr>
+              <a:graphicFrameLocks xmlns:a="http://schemas.openxmlformats.org/drawingml/2006/main" noChangeAspect="1"/>
+            </wp:cNvGraphicFramePr>
+            <a:graphic xmlns:a="http://schemas.openxmlformats.org/drawingml/2006/main">
+              <a:graphicData uri="http://schemas.openxmlformats.org/drawingml/2006/picture">
+                <pic:pic xmlns:pic="http://schemas.openxmlformats.org/drawingml/2006/picture">
+                  <pic:nvPicPr>
+                    <pic:cNvPr id="8" name="Employer.png"/>
+                    <pic:cNvPicPr/>
+                  </pic:nvPicPr>
+                  <pic:blipFill>
+                    <a:blip r:embed="rId13">
+                      <a:extLst>
+                        <a:ext uri="{28A0092B-C50C-407E-A947-70E740481C1C}">
+                          <a14:useLocalDpi xmlns:a14="http://schemas.microsoft.com/office/drawing/2010/main" val="0"/>
+                        </a:ext>
+                      </a:extLst>
+                    </a:blip>
+                    <a:stretch>
+                      <a:fillRect/>
+                    </a:stretch>
+                  </pic:blipFill>
+                  <pic:spPr>
+                    <a:xfrm>
+                      <a:off x="0" y="0"/>
+                      <a:ext cx="5486585" cy="2628989"/>
+                    </a:xfrm>
+                    <a:prstGeom prst="rect">
+                      <a:avLst/>
+                    </a:prstGeom>
+                  </pic:spPr>
+                </pic:pic>
+              </a:graphicData>
+            </a:graphic>
+          </wp:inline>
+        </w:drawing>
+      </w:r>
+    </w:p>
+    <w:p>
+      <w:pPr>
+        <w:spacing w:line="360" w:lineRule="auto"/>
+        <w:jc w:val="center"/>
+        <w:rPr>
+          <w:rFonts w:ascii="Arial" w:hAnsi="Arial" w:cs="Arial"/>
+          <w:b/>
+        </w:rPr>
+      </w:pPr>
+    </w:p>
+    <w:p>
+      <w:pPr>
+        <w:spacing w:line="360" w:lineRule="auto"/>
+        <w:jc w:val="center"/>
+        <w:rPr>
+          <w:rFonts w:ascii="Arial" w:hAnsi="Arial" w:cs="Arial"/>
+          <w:b/>
+        </w:rPr>
+      </w:pPr>
+      <w:r>
+        <w:rPr>
+          <w:rFonts w:ascii="Arial" w:hAnsi="Arial" w:cs="Arial"/>
+          <w:b/>
+        </w:rPr>
+        <w:t xml:space="preserve">Fig. 3.4 </w:t>
+      </w:r>
+      <w:r>
+        <w:rPr>
+          <w:rFonts w:ascii="Arial" w:hAnsi="Arial" w:cs="Arial"/>
+          <w:b/>
+          <w:lang w:val="en-PH"/>
+        </w:rPr>
+        <w:t xml:space="preserve">Use Case Diagram </w:t>
+      </w:r>
+      <w:r>
+        <w:rPr>
+          <w:rFonts w:ascii="Arial" w:hAnsi="Arial" w:cs="Arial"/>
+          <w:b/>
+        </w:rPr>
+        <w:t>Management Information System for Quezon City Public Employment Service Office</w:t>
+      </w:r>
+      <w:r>
+        <w:rPr>
+          <w:rFonts w:ascii="Arial" w:hAnsi="Arial" w:cs="Arial"/>
+          <w:b/>
+        </w:rPr>
+        <w:t xml:space="preserve"> (</w:t>
+      </w:r>
+      <w:r>
+        <w:rPr>
+          <w:rFonts w:ascii="Arial" w:hAnsi="Arial" w:cs="Arial"/>
+          <w:b/>
+        </w:rPr>
+        <w:t>Employer</w:t>
+      </w:r>
+      <w:r>
+        <w:rPr>
+          <w:rFonts w:ascii="Arial" w:hAnsi="Arial" w:cs="Arial"/>
+          <w:b/>
+        </w:rPr>
+        <w:t xml:space="preserve"> Staff Side)</w:t>
+      </w:r>
+    </w:p>
+    <w:p>
+      <w:pPr>
+        <w:spacing w:line="360" w:lineRule="auto"/>
+        <w:jc w:val="center"/>
+        <w:rPr>
+          <w:rFonts w:ascii="Arial" w:hAnsi="Arial" w:cs="Arial"/>
+          <w:b/>
+        </w:rPr>
+      </w:pPr>
+    </w:p>
+    <w:p>
+      <w:pPr>
+        <w:spacing w:line="360" w:lineRule="auto"/>
+        <w:jc w:val="center"/>
+        <w:rPr>
+          <w:rFonts w:ascii="Arial" w:hAnsi="Arial" w:cs="Arial"/>
+          <w:b/>
+        </w:rPr>
+      </w:pPr>
+      <w:r>
+        <w:rPr>
+          <w:rFonts w:ascii="Arial" w:hAnsi="Arial" w:cs="Arial"/>
+          <w:b/>
+          <w:noProof/>
+          <w:lang w:val="en-PH" w:eastAsia="en-PH"/>
+        </w:rPr>
+        <w:lastRenderedPageBreak/>
+        <w:drawing>
+          <wp:inline distT="0" distB="0" distL="0" distR="0">
+            <wp:extent cx="5943600" cy="5222875"/>
+            <wp:effectExtent l="0" t="0" r="0" b="0"/>
+            <wp:docPr id="9" name="Picture 9"/>
+            <wp:cNvGraphicFramePr>
+              <a:graphicFrameLocks xmlns:a="http://schemas.openxmlformats.org/drawingml/2006/main" noChangeAspect="1"/>
+            </wp:cNvGraphicFramePr>
+            <a:graphic xmlns:a="http://schemas.openxmlformats.org/drawingml/2006/main">
+              <a:graphicData uri="http://schemas.openxmlformats.org/drawingml/2006/picture">
+                <pic:pic xmlns:pic="http://schemas.openxmlformats.org/drawingml/2006/picture">
+                  <pic:nvPicPr>
+                    <pic:cNvPr id="9" name="Applicant and Public.png"/>
+                    <pic:cNvPicPr/>
+                  </pic:nvPicPr>
+                  <pic:blipFill>
+                    <a:blip r:embed="rId14">
+                      <a:extLst>
+                        <a:ext uri="{28A0092B-C50C-407E-A947-70E740481C1C}">
+                          <a14:useLocalDpi xmlns:a14="http://schemas.microsoft.com/office/drawing/2010/main" val="0"/>
+                        </a:ext>
+                      </a:extLst>
+                    </a:blip>
+                    <a:stretch>
+                      <a:fillRect/>
+                    </a:stretch>
+                  </pic:blipFill>
+                  <pic:spPr>
+                    <a:xfrm>
+                      <a:off x="0" y="0"/>
+                      <a:ext cx="5943600" cy="5222875"/>
+                    </a:xfrm>
+                    <a:prstGeom prst="rect">
+                      <a:avLst/>
+                    </a:prstGeom>
+                  </pic:spPr>
+                </pic:pic>
+              </a:graphicData>
+            </a:graphic>
+          </wp:inline>
+        </w:drawing>
+      </w:r>
+    </w:p>
+    <w:p>
+      <w:pPr>
+        <w:spacing w:line="360" w:lineRule="auto"/>
+        <w:jc w:val="center"/>
+        <w:rPr>
+          <w:rFonts w:ascii="Arial" w:hAnsi="Arial" w:cs="Arial"/>
+          <w:b/>
+        </w:rPr>
+      </w:pPr>
+    </w:p>
+    <w:p>
+      <w:pPr>
+        <w:spacing w:line="360" w:lineRule="auto"/>
+        <w:jc w:val="center"/>
+        <w:rPr>
+          <w:rFonts w:ascii="Arial" w:hAnsi="Arial" w:cs="Arial"/>
+          <w:b/>
+        </w:rPr>
+      </w:pPr>
+      <w:r>
+        <w:rPr>
+          <w:rFonts w:ascii="Arial" w:hAnsi="Arial" w:cs="Arial"/>
+          <w:b/>
+        </w:rPr>
+        <w:t xml:space="preserve">Fig. 3.6 </w:t>
+      </w:r>
+      <w:r>
+        <w:rPr>
+          <w:rFonts w:ascii="Arial" w:hAnsi="Arial" w:cs="Arial"/>
+          <w:b/>
+          <w:lang w:val="en-PH"/>
+        </w:rPr>
+        <w:t xml:space="preserve">Use Case Diagram </w:t>
+      </w:r>
+      <w:r>
+        <w:rPr>
+          <w:rFonts w:ascii="Arial" w:hAnsi="Arial" w:cs="Arial"/>
+          <w:b/>
+        </w:rPr>
+        <w:t>Management Information System for Quezon City Public Employment Service Office</w:t>
+      </w:r>
+      <w:r>
+        <w:rPr>
+          <w:rFonts w:ascii="Arial" w:hAnsi="Arial" w:cs="Arial"/>
+          <w:b/>
+        </w:rPr>
+        <w:t xml:space="preserve"> (</w:t>
+      </w:r>
+      <w:r>
+        <w:rPr>
+          <w:rFonts w:ascii="Arial" w:hAnsi="Arial" w:cs="Arial"/>
+          <w:b/>
+        </w:rPr>
+        <w:t xml:space="preserve">Applicant and Public </w:t>
+      </w:r>
       <w:bookmarkStart w:id="0" w:name="_GoBack"/>
       <w:bookmarkEnd w:id="0"/>
+      <w:r>
+        <w:rPr>
+          <w:rFonts w:ascii="Arial" w:hAnsi="Arial" w:cs="Arial"/>
+          <w:b/>
+        </w:rPr>
+        <w:t>Side)</w:t>
+      </w:r>
+    </w:p>
+    <w:p>
+      <w:pPr>
+        <w:spacing w:line="360" w:lineRule="auto"/>
+        <w:jc w:val="center"/>
+        <w:rPr>
+          <w:rFonts w:ascii="Arial" w:hAnsi="Arial" w:cs="Arial"/>
+          <w:b/>
+        </w:rPr>
+      </w:pPr>
+    </w:p>
+    <w:p>
+      <w:pPr>
+        <w:spacing w:line="360" w:lineRule="auto"/>
+        <w:jc w:val="center"/>
+        <w:rPr>
+          <w:rFonts w:ascii="Arial" w:hAnsi="Arial" w:cs="Arial"/>
+          <w:b/>
+        </w:rPr>
+      </w:pPr>
+    </w:p>
+    <w:p>
+      <w:pPr>
+        <w:spacing w:line="360" w:lineRule="auto"/>
+        <w:jc w:val="center"/>
+        <w:rPr>
+          <w:rFonts w:ascii="Arial" w:hAnsi="Arial" w:cs="Arial"/>
+          <w:b/>
+        </w:rPr>
+      </w:pPr>
+    </w:p>
+    <w:p>
+      <w:pPr>
+        <w:tabs>
+          <w:tab w:val="center" w:pos="4680"/>
+          <w:tab w:val="left" w:pos="8130"/>
+        </w:tabs>
+        <w:spacing w:line="360" w:lineRule="auto"/>
+        <w:rPr>
+          <w:rFonts w:ascii="Arial" w:hAnsi="Arial" w:cs="Arial"/>
+          <w:b/>
+        </w:rPr>
+      </w:pPr>
+    </w:p>
+    <w:p>
+      <w:pPr>
+        <w:spacing w:line="360" w:lineRule="auto"/>
+        <w:jc w:val="center"/>
+        <w:rPr>
+          <w:rFonts w:ascii="Arial" w:hAnsi="Arial" w:cs="Arial"/>
+          <w:b/>
+          <w:lang w:val="en-PH"/>
+        </w:rPr>
+      </w:pPr>
     </w:p>
     <w:sectPr>
       <w:pgSz w:w="12240" w:h="15840"/>

--- a/documentation/Chapter3.docx
+++ b/documentation/Chapter3.docx
@@ -279,12 +279,14 @@
         <w:jc w:val="center"/>
         <w:rPr>
           <w:rFonts w:ascii="Arial" w:hAnsi="Arial" w:cs="Arial"/>
-          <w:szCs w:val="24"/>
-        </w:rPr>
-      </w:pPr>
-      <w:r>
-        <w:rPr>
-          <w:rFonts w:ascii="Arial" w:hAnsi="Arial" w:cs="Arial"/>
+          <w:b/>
+          <w:szCs w:val="24"/>
+        </w:rPr>
+      </w:pPr>
+      <w:r>
+        <w:rPr>
+          <w:rFonts w:ascii="Arial" w:hAnsi="Arial" w:cs="Arial"/>
+          <w:b/>
           <w:szCs w:val="24"/>
         </w:rPr>
         <w:t>Table 3.1: Software Development Requirements</w:t>
@@ -1461,12 +1463,14 @@
         <w:jc w:val="center"/>
         <w:rPr>
           <w:rFonts w:ascii="Arial" w:hAnsi="Arial" w:cs="Arial"/>
-          <w:szCs w:val="24"/>
-        </w:rPr>
-      </w:pPr>
-      <w:r>
-        <w:rPr>
-          <w:rFonts w:ascii="Arial" w:hAnsi="Arial" w:cs="Arial"/>
+          <w:b/>
+          <w:szCs w:val="24"/>
+        </w:rPr>
+      </w:pPr>
+      <w:r>
+        <w:rPr>
+          <w:rFonts w:ascii="Arial" w:hAnsi="Arial" w:cs="Arial"/>
+          <w:b/>
           <w:szCs w:val="24"/>
         </w:rPr>
         <w:t>Table 3.2: Software Implementation Requirements</w:t>
@@ -2231,15 +2235,19 @@
         <w:jc w:val="center"/>
         <w:rPr>
           <w:rFonts w:ascii="Arial" w:eastAsia="Calibri" w:hAnsi="Arial" w:cs="Arial"/>
-        </w:rPr>
-      </w:pPr>
+          <w:b/>
+        </w:rPr>
+      </w:pPr>
+      <w:bookmarkStart w:id="0" w:name="_GoBack"/>
       <w:r>
         <w:rPr>
           <w:rFonts w:ascii="Arial" w:eastAsia="Calibri" w:hAnsi="Arial" w:cs="Arial"/>
+          <w:b/>
         </w:rPr>
         <w:t>Table 3.3 Hardware Development Requirements</w:t>
       </w:r>
     </w:p>
+    <w:bookmarkEnd w:id="0"/>
     <w:p>
       <w:pPr>
         <w:spacing w:line="360" w:lineRule="auto"/>
@@ -2930,7 +2938,31 @@
         <w:rPr>
           <w:rFonts w:ascii="Arial" w:hAnsi="Arial" w:cs="Arial"/>
         </w:rPr>
-        <w:t xml:space="preserve">It was used by the proponents to effectively explain the context of the proposed system. These diagrams are Context Diagram, Use Case Diagram, and Flowcharts. The Context Diagram </w:t>
+        <w:t xml:space="preserve">It was used by the proponents to effectively explain the context of the proposed system. These diagrams </w:t>
+      </w:r>
+      <w:r>
+        <w:rPr>
+          <w:rFonts w:ascii="Arial" w:hAnsi="Arial" w:cs="Arial"/>
+        </w:rPr>
+        <w:t>include</w:t>
+      </w:r>
+      <w:r>
+        <w:rPr>
+          <w:rFonts w:ascii="Arial" w:hAnsi="Arial" w:cs="Arial"/>
+        </w:rPr>
+        <w:t xml:space="preserve"> Context Diagram, </w:t>
+      </w:r>
+      <w:r>
+        <w:rPr>
+          <w:rFonts w:ascii="Arial" w:hAnsi="Arial" w:cs="Arial"/>
+        </w:rPr>
+        <w:t>Use Case Diagram, and Flowchart</w:t>
+      </w:r>
+      <w:r>
+        <w:rPr>
+          <w:rFonts w:ascii="Arial" w:hAnsi="Arial" w:cs="Arial"/>
+        </w:rPr>
+        <w:t xml:space="preserve">. The Context Diagram </w:t>
       </w:r>
       <w:r>
         <w:rPr>
@@ -2978,7 +3010,13 @@
         <w:rPr>
           <w:rFonts w:ascii="Arial" w:hAnsi="Arial" w:cs="Arial"/>
         </w:rPr>
-        <w:t xml:space="preserve"> shows the interactions between the proposed system and the users. And the Flowchart was used to gain an understanding</w:t>
+        <w:t xml:space="preserve"> was used to show</w:t>
+      </w:r>
+      <w:r>
+        <w:rPr>
+          <w:rFonts w:ascii="Arial" w:hAnsi="Arial" w:cs="Arial"/>
+        </w:rPr>
+        <w:t xml:space="preserve"> the interactions between the proposed system and the users. And the Flowchart was used to gain an understanding</w:t>
       </w:r>
       <w:r>
         <w:rPr>
@@ -3150,21 +3188,6 @@
         <w:jc w:val="center"/>
         <w:rPr>
           <w:rFonts w:ascii="Arial" w:hAnsi="Arial" w:cs="Arial"/>
-        </w:rPr>
-      </w:pPr>
-      <w:r>
-        <w:rPr>
-          <w:rFonts w:ascii="Arial" w:hAnsi="Arial" w:cs="Arial"/>
-        </w:rPr>
-        <w:t>Admin Side</w:t>
-      </w:r>
-    </w:p>
-    <w:p>
-      <w:pPr>
-        <w:spacing w:line="360" w:lineRule="auto"/>
-        <w:jc w:val="center"/>
-        <w:rPr>
-          <w:rFonts w:ascii="Arial" w:hAnsi="Arial" w:cs="Arial"/>
           <w:b/>
           <w:lang w:val="en-PH"/>
         </w:rPr>
@@ -3249,6 +3272,32 @@
           <w:b/>
         </w:rPr>
         <w:t xml:space="preserve"> (Admin Side)</w:t>
+      </w:r>
+    </w:p>
+    <w:p>
+      <w:pPr>
+        <w:spacing w:line="360" w:lineRule="auto"/>
+        <w:jc w:val="center"/>
+        <w:rPr>
+          <w:rFonts w:ascii="Arial" w:hAnsi="Arial" w:cs="Arial"/>
+          <w:b/>
+        </w:rPr>
+      </w:pPr>
+    </w:p>
+    <w:p>
+      <w:pPr>
+        <w:spacing w:line="360" w:lineRule="auto"/>
+        <w:ind w:firstLine="720"/>
+        <w:jc w:val="both"/>
+        <w:rPr>
+          <w:rFonts w:ascii="Arial" w:hAnsi="Arial" w:cs="Arial"/>
+        </w:rPr>
+      </w:pPr>
+      <w:r>
+        <w:rPr>
+          <w:rFonts w:ascii="Arial" w:hAnsi="Arial" w:cs="Arial"/>
+        </w:rPr>
+        <w:t>Fig. 3.2 shows the Admin’s interaction with the proposed system and displays the different use cases in which the Admin is involved.</w:t>
       </w:r>
     </w:p>
     <w:p>
@@ -3326,43 +3375,77 @@
           <w:b/>
           <w:lang w:val="en-PH"/>
         </w:rPr>
+        <w:t xml:space="preserve">Fig. 3.3 Use Case Diagram </w:t>
+      </w:r>
+      <w:r>
+        <w:rPr>
+          <w:rFonts w:ascii="Arial" w:hAnsi="Arial" w:cs="Arial"/>
+          <w:b/>
+        </w:rPr>
+        <w:t>Management Information System for Quezon City Public Employment Service Office</w:t>
+      </w:r>
+      <w:r>
+        <w:rPr>
+          <w:rFonts w:ascii="Arial" w:hAnsi="Arial" w:cs="Arial"/>
+          <w:b/>
+        </w:rPr>
+        <w:t xml:space="preserve"> (Department Manager Side)</w:t>
+      </w:r>
+    </w:p>
+    <w:p>
+      <w:pPr>
+        <w:spacing w:line="360" w:lineRule="auto"/>
+        <w:jc w:val="center"/>
+        <w:rPr>
+          <w:rFonts w:ascii="Arial" w:hAnsi="Arial" w:cs="Arial"/>
+          <w:b/>
+        </w:rPr>
+      </w:pPr>
+    </w:p>
+    <w:p>
+      <w:pPr>
+        <w:spacing w:line="360" w:lineRule="auto"/>
+        <w:ind w:firstLine="720"/>
+        <w:jc w:val="both"/>
+        <w:rPr>
+          <w:rFonts w:ascii="Arial" w:hAnsi="Arial" w:cs="Arial"/>
+        </w:rPr>
+      </w:pPr>
+      <w:r>
+        <w:rPr>
+          <w:rFonts w:ascii="Arial" w:hAnsi="Arial" w:cs="Arial"/>
+        </w:rPr>
         <w:t>Fig. 3.3</w:t>
       </w:r>
       <w:r>
         <w:rPr>
           <w:rFonts w:ascii="Arial" w:hAnsi="Arial" w:cs="Arial"/>
-          <w:b/>
-          <w:lang w:val="en-PH"/>
-        </w:rPr>
-        <w:t xml:space="preserve"> Use Case Diagram </w:t>
-      </w:r>
-      <w:r>
-        <w:rPr>
-          <w:rFonts w:ascii="Arial" w:hAnsi="Arial" w:cs="Arial"/>
-          <w:b/>
-        </w:rPr>
-        <w:t>Management Information System for Quezon City Public Employment Service Office</w:t>
-      </w:r>
-      <w:r>
-        <w:rPr>
-          <w:rFonts w:ascii="Arial" w:hAnsi="Arial" w:cs="Arial"/>
-          <w:b/>
-        </w:rPr>
-        <w:t xml:space="preserve"> (</w:t>
-      </w:r>
-      <w:r>
-        <w:rPr>
-          <w:rFonts w:ascii="Arial" w:hAnsi="Arial" w:cs="Arial"/>
-          <w:b/>
+        </w:rPr>
+        <w:t xml:space="preserve"> shows the </w:t>
+      </w:r>
+      <w:r>
+        <w:rPr>
+          <w:rFonts w:ascii="Arial" w:hAnsi="Arial" w:cs="Arial"/>
         </w:rPr>
         <w:t>Department Manager</w:t>
       </w:r>
       <w:r>
         <w:rPr>
           <w:rFonts w:ascii="Arial" w:hAnsi="Arial" w:cs="Arial"/>
-          <w:b/>
-        </w:rPr>
-        <w:t xml:space="preserve"> Side)</w:t>
+        </w:rPr>
+        <w:t>’s interaction with the proposed system and displays the different use cases in which the Department Manager</w:t>
+      </w:r>
+      <w:r>
+        <w:rPr>
+          <w:rFonts w:ascii="Arial" w:hAnsi="Arial" w:cs="Arial"/>
+        </w:rPr>
+        <w:t xml:space="preserve"> </w:t>
+      </w:r>
+      <w:r>
+        <w:rPr>
+          <w:rFonts w:ascii="Arial" w:hAnsi="Arial" w:cs="Arial"/>
+        </w:rPr>
+        <w:t>is involved.</w:t>
       </w:r>
     </w:p>
     <w:p>
@@ -3471,22 +3554,74 @@
           <w:rFonts w:ascii="Arial" w:hAnsi="Arial" w:cs="Arial"/>
           <w:b/>
         </w:rPr>
-        <w:t xml:space="preserve"> (</w:t>
-      </w:r>
-      <w:r>
-        <w:rPr>
-          <w:rFonts w:ascii="Arial" w:hAnsi="Arial" w:cs="Arial"/>
-          <w:b/>
-        </w:rPr>
-        <w:t>Client Assistant Staff</w:t>
-      </w:r>
-      <w:r>
-        <w:rPr>
-          <w:rFonts w:ascii="Arial" w:hAnsi="Arial" w:cs="Arial"/>
-          <w:b/>
-        </w:rPr>
-        <w:t xml:space="preserve"> Side)</w:t>
-      </w:r>
+        <w:t xml:space="preserve"> (Client Assistant Staff Side)</w:t>
+      </w:r>
+    </w:p>
+    <w:p>
+      <w:pPr>
+        <w:spacing w:line="360" w:lineRule="auto"/>
+        <w:jc w:val="center"/>
+        <w:rPr>
+          <w:rFonts w:ascii="Arial" w:hAnsi="Arial" w:cs="Arial"/>
+          <w:b/>
+        </w:rPr>
+      </w:pPr>
+    </w:p>
+    <w:p>
+      <w:pPr>
+        <w:spacing w:line="360" w:lineRule="auto"/>
+        <w:ind w:firstLine="720"/>
+        <w:jc w:val="both"/>
+        <w:rPr>
+          <w:rFonts w:ascii="Arial" w:hAnsi="Arial" w:cs="Arial"/>
+        </w:rPr>
+      </w:pPr>
+      <w:r>
+        <w:rPr>
+          <w:rFonts w:ascii="Arial" w:hAnsi="Arial" w:cs="Arial"/>
+        </w:rPr>
+        <w:t>Fig. 3.4</w:t>
+      </w:r>
+      <w:r>
+        <w:rPr>
+          <w:rFonts w:ascii="Arial" w:hAnsi="Arial" w:cs="Arial"/>
+        </w:rPr>
+        <w:t xml:space="preserve"> shows the </w:t>
+      </w:r>
+      <w:r>
+        <w:rPr>
+          <w:rFonts w:ascii="Arial" w:hAnsi="Arial" w:cs="Arial"/>
+        </w:rPr>
+        <w:t>Client Assistant Staff’s</w:t>
+      </w:r>
+      <w:r>
+        <w:rPr>
+          <w:rFonts w:ascii="Arial" w:hAnsi="Arial" w:cs="Arial"/>
+        </w:rPr>
+        <w:t xml:space="preserve"> interaction with the proposed system and displays the different use cases in which the Client Assistant Staff</w:t>
+      </w:r>
+      <w:r>
+        <w:rPr>
+          <w:rFonts w:ascii="Arial" w:hAnsi="Arial" w:cs="Arial"/>
+        </w:rPr>
+        <w:t xml:space="preserve"> </w:t>
+      </w:r>
+      <w:r>
+        <w:rPr>
+          <w:rFonts w:ascii="Arial" w:hAnsi="Arial" w:cs="Arial"/>
+        </w:rPr>
+        <w:t>is involved.</w:t>
+      </w:r>
+    </w:p>
+    <w:p>
+      <w:pPr>
+        <w:spacing w:line="360" w:lineRule="auto"/>
+        <w:jc w:val="center"/>
+        <w:rPr>
+          <w:rFonts w:ascii="Arial" w:hAnsi="Arial" w:cs="Arial"/>
+          <w:b/>
+        </w:rPr>
+      </w:pPr>
     </w:p>
     <w:p>
       <w:pPr>
@@ -3572,7 +3707,14 @@
           <w:rFonts w:ascii="Arial" w:hAnsi="Arial" w:cs="Arial"/>
           <w:b/>
         </w:rPr>
-        <w:t xml:space="preserve">Fig. 3.4 </w:t>
+        <w:t>Fig. 3.5</w:t>
+      </w:r>
+      <w:r>
+        <w:rPr>
+          <w:rFonts w:ascii="Arial" w:hAnsi="Arial" w:cs="Arial"/>
+          <w:b/>
+        </w:rPr>
+        <w:t xml:space="preserve"> </w:t>
       </w:r>
       <w:r>
         <w:rPr>
@@ -3594,22 +3736,97 @@
           <w:rFonts w:ascii="Arial" w:hAnsi="Arial" w:cs="Arial"/>
           <w:b/>
         </w:rPr>
-        <w:t xml:space="preserve"> (</w:t>
-      </w:r>
-      <w:r>
-        <w:rPr>
-          <w:rFonts w:ascii="Arial" w:hAnsi="Arial" w:cs="Arial"/>
-          <w:b/>
+        <w:t xml:space="preserve"> (Employer </w:t>
+      </w:r>
+      <w:r>
+        <w:rPr>
+          <w:rFonts w:ascii="Arial" w:hAnsi="Arial" w:cs="Arial"/>
+          <w:b/>
+        </w:rPr>
+        <w:t>Side)</w:t>
+      </w:r>
+    </w:p>
+    <w:p>
+      <w:pPr>
+        <w:spacing w:line="360" w:lineRule="auto"/>
+        <w:jc w:val="center"/>
+        <w:rPr>
+          <w:rFonts w:ascii="Arial" w:hAnsi="Arial" w:cs="Arial"/>
+          <w:b/>
+        </w:rPr>
+      </w:pPr>
+    </w:p>
+    <w:p>
+      <w:pPr>
+        <w:spacing w:line="360" w:lineRule="auto"/>
+        <w:ind w:firstLine="720"/>
+        <w:jc w:val="both"/>
+        <w:rPr>
+          <w:rFonts w:ascii="Arial" w:hAnsi="Arial" w:cs="Arial"/>
+        </w:rPr>
+      </w:pPr>
+      <w:r>
+        <w:rPr>
+          <w:rFonts w:ascii="Arial" w:hAnsi="Arial" w:cs="Arial"/>
+        </w:rPr>
+        <w:t>F</w:t>
+      </w:r>
+      <w:r>
+        <w:rPr>
+          <w:rFonts w:ascii="Arial" w:hAnsi="Arial" w:cs="Arial"/>
+        </w:rPr>
+        <w:t xml:space="preserve">ig. 3.5 shows </w:t>
+      </w:r>
+      <w:r>
+        <w:rPr>
+          <w:rFonts w:ascii="Arial" w:hAnsi="Arial" w:cs="Arial"/>
+        </w:rPr>
+        <w:t xml:space="preserve">the </w:t>
+      </w:r>
+      <w:r>
+        <w:rPr>
+          <w:rFonts w:ascii="Arial" w:hAnsi="Arial" w:cs="Arial"/>
         </w:rPr>
         <w:t>Employer</w:t>
       </w:r>
       <w:r>
         <w:rPr>
           <w:rFonts w:ascii="Arial" w:hAnsi="Arial" w:cs="Arial"/>
-          <w:b/>
-        </w:rPr>
-        <w:t xml:space="preserve"> Staff Side)</w:t>
-      </w:r>
+        </w:rPr>
+        <w:t xml:space="preserve">s interaction with the proposed system and displays the different use cases in which the </w:t>
+      </w:r>
+      <w:r>
+        <w:rPr>
+          <w:rFonts w:ascii="Arial" w:hAnsi="Arial" w:cs="Arial"/>
+        </w:rPr>
+        <w:t>Employer</w:t>
+      </w:r>
+      <w:r>
+        <w:rPr>
+          <w:rFonts w:ascii="Arial" w:hAnsi="Arial" w:cs="Arial"/>
+        </w:rPr>
+        <w:t xml:space="preserve"> is involved.</w:t>
+      </w:r>
+    </w:p>
+    <w:p>
+      <w:pPr>
+        <w:spacing w:line="360" w:lineRule="auto"/>
+        <w:jc w:val="center"/>
+        <w:rPr>
+          <w:rFonts w:ascii="Arial" w:hAnsi="Arial" w:cs="Arial"/>
+          <w:b/>
+        </w:rPr>
+      </w:pPr>
+    </w:p>
+    <w:p>
+      <w:pPr>
+        <w:spacing w:line="360" w:lineRule="auto"/>
+        <w:jc w:val="center"/>
+        <w:rPr>
+          <w:rFonts w:ascii="Arial" w:hAnsi="Arial" w:cs="Arial"/>
+          <w:b/>
+        </w:rPr>
+      </w:pPr>
     </w:p>
     <w:p>
       <w:pPr>
@@ -3727,23 +3944,7 @@
           <w:rFonts w:ascii="Arial" w:hAnsi="Arial" w:cs="Arial"/>
           <w:b/>
         </w:rPr>
-        <w:t xml:space="preserve"> (</w:t>
-      </w:r>
-      <w:r>
-        <w:rPr>
-          <w:rFonts w:ascii="Arial" w:hAnsi="Arial" w:cs="Arial"/>
-          <w:b/>
-        </w:rPr>
-        <w:t xml:space="preserve">Applicant and Public </w:t>
-      </w:r>
-      <w:bookmarkStart w:id="0" w:name="_GoBack"/>
-      <w:bookmarkEnd w:id="0"/>
-      <w:r>
-        <w:rPr>
-          <w:rFonts w:ascii="Arial" w:hAnsi="Arial" w:cs="Arial"/>
-          <w:b/>
-        </w:rPr>
-        <w:t>Side)</w:t>
+        <w:t xml:space="preserve"> (Applicant and Public Side)</w:t>
       </w:r>
     </w:p>
     <w:p>
@@ -3755,6 +3956,82 @@
           <w:b/>
         </w:rPr>
       </w:pPr>
+    </w:p>
+    <w:p>
+      <w:pPr>
+        <w:spacing w:line="360" w:lineRule="auto"/>
+        <w:ind w:firstLine="720"/>
+        <w:jc w:val="both"/>
+        <w:rPr>
+          <w:rFonts w:ascii="Arial" w:hAnsi="Arial" w:cs="Arial"/>
+        </w:rPr>
+      </w:pPr>
+      <w:r>
+        <w:rPr>
+          <w:rFonts w:ascii="Arial" w:hAnsi="Arial" w:cs="Arial"/>
+        </w:rPr>
+        <w:t>F</w:t>
+      </w:r>
+      <w:r>
+        <w:rPr>
+          <w:rFonts w:ascii="Arial" w:hAnsi="Arial" w:cs="Arial"/>
+        </w:rPr>
+        <w:t>ig. 3.6</w:t>
+      </w:r>
+      <w:r>
+        <w:rPr>
+          <w:rFonts w:ascii="Arial" w:hAnsi="Arial" w:cs="Arial"/>
+        </w:rPr>
+        <w:t xml:space="preserve"> shows the </w:t>
+      </w:r>
+      <w:r>
+        <w:rPr>
+          <w:rFonts w:ascii="Arial" w:hAnsi="Arial" w:cs="Arial"/>
+        </w:rPr>
+        <w:t>Applicant</w:t>
+      </w:r>
+      <w:r>
+        <w:rPr>
+          <w:rFonts w:ascii="Arial" w:hAnsi="Arial" w:cs="Arial"/>
+        </w:rPr>
+        <w:t>’s</w:t>
+      </w:r>
+      <w:r>
+        <w:rPr>
+          <w:rFonts w:ascii="Arial" w:hAnsi="Arial" w:cs="Arial"/>
+        </w:rPr>
+        <w:t xml:space="preserve"> and Public’s</w:t>
+      </w:r>
+      <w:r>
+        <w:rPr>
+          <w:rFonts w:ascii="Arial" w:hAnsi="Arial" w:cs="Arial"/>
+        </w:rPr>
+        <w:t xml:space="preserve"> interaction with the proposed system and displays the different use cases in which the </w:t>
+      </w:r>
+      <w:r>
+        <w:rPr>
+          <w:rFonts w:ascii="Arial" w:hAnsi="Arial" w:cs="Arial"/>
+        </w:rPr>
+        <w:t>Applicant and Public</w:t>
+      </w:r>
+      <w:r>
+        <w:rPr>
+          <w:rFonts w:ascii="Arial" w:hAnsi="Arial" w:cs="Arial"/>
+        </w:rPr>
+        <w:t xml:space="preserve"> </w:t>
+      </w:r>
+      <w:r>
+        <w:rPr>
+          <w:rFonts w:ascii="Arial" w:hAnsi="Arial" w:cs="Arial"/>
+        </w:rPr>
+        <w:t>are</w:t>
+      </w:r>
+      <w:r>
+        <w:rPr>
+          <w:rFonts w:ascii="Arial" w:hAnsi="Arial" w:cs="Arial"/>
+        </w:rPr>
+        <w:t xml:space="preserve"> involved.</w:t>
+      </w:r>
     </w:p>
     <w:p>
       <w:pPr>

--- a/documentation/Chapter3.docx
+++ b/documentation/Chapter3.docx
@@ -2238,7 +2238,6 @@
           <w:b/>
         </w:rPr>
       </w:pPr>
-      <w:bookmarkStart w:id="0" w:name="_GoBack"/>
       <w:r>
         <w:rPr>
           <w:rFonts w:ascii="Arial" w:eastAsia="Calibri" w:hAnsi="Arial" w:cs="Arial"/>
@@ -2247,7 +2246,6 @@
         <w:t>Table 3.3 Hardware Development Requirements</w:t>
       </w:r>
     </w:p>
-    <w:bookmarkEnd w:id="0"/>
     <w:p>
       <w:pPr>
         <w:spacing w:line="360" w:lineRule="auto"/>
@@ -3415,37 +3413,7 @@
         <w:rPr>
           <w:rFonts w:ascii="Arial" w:hAnsi="Arial" w:cs="Arial"/>
         </w:rPr>
-        <w:t>Fig. 3.3</w:t>
-      </w:r>
-      <w:r>
-        <w:rPr>
-          <w:rFonts w:ascii="Arial" w:hAnsi="Arial" w:cs="Arial"/>
-        </w:rPr>
-        <w:t xml:space="preserve"> shows the </w:t>
-      </w:r>
-      <w:r>
-        <w:rPr>
-          <w:rFonts w:ascii="Arial" w:hAnsi="Arial" w:cs="Arial"/>
-        </w:rPr>
-        <w:t>Department Manager</w:t>
-      </w:r>
-      <w:r>
-        <w:rPr>
-          <w:rFonts w:ascii="Arial" w:hAnsi="Arial" w:cs="Arial"/>
-        </w:rPr>
-        <w:t>’s interaction with the proposed system and displays the different use cases in which the Department Manager</w:t>
-      </w:r>
-      <w:r>
-        <w:rPr>
-          <w:rFonts w:ascii="Arial" w:hAnsi="Arial" w:cs="Arial"/>
-        </w:rPr>
-        <w:t xml:space="preserve"> </w:t>
-      </w:r>
-      <w:r>
-        <w:rPr>
-          <w:rFonts w:ascii="Arial" w:hAnsi="Arial" w:cs="Arial"/>
-        </w:rPr>
-        <w:t>is involved.</w:t>
+        <w:t>Fig. 3.3 shows the Department Manager’s interaction with the proposed system and displays the different use cases in which the Department Manager is involved.</w:t>
       </w:r>
     </w:p>
     <w:p>
@@ -3580,37 +3548,7 @@
         <w:rPr>
           <w:rFonts w:ascii="Arial" w:hAnsi="Arial" w:cs="Arial"/>
         </w:rPr>
-        <w:t>Fig. 3.4</w:t>
-      </w:r>
-      <w:r>
-        <w:rPr>
-          <w:rFonts w:ascii="Arial" w:hAnsi="Arial" w:cs="Arial"/>
-        </w:rPr>
-        <w:t xml:space="preserve"> shows the </w:t>
-      </w:r>
-      <w:r>
-        <w:rPr>
-          <w:rFonts w:ascii="Arial" w:hAnsi="Arial" w:cs="Arial"/>
-        </w:rPr>
-        <w:t>Client Assistant Staff’s</w:t>
-      </w:r>
-      <w:r>
-        <w:rPr>
-          <w:rFonts w:ascii="Arial" w:hAnsi="Arial" w:cs="Arial"/>
-        </w:rPr>
-        <w:t xml:space="preserve"> interaction with the proposed system and displays the different use cases in which the Client Assistant Staff</w:t>
-      </w:r>
-      <w:r>
-        <w:rPr>
-          <w:rFonts w:ascii="Arial" w:hAnsi="Arial" w:cs="Arial"/>
-        </w:rPr>
-        <w:t xml:space="preserve"> </w:t>
-      </w:r>
-      <w:r>
-        <w:rPr>
-          <w:rFonts w:ascii="Arial" w:hAnsi="Arial" w:cs="Arial"/>
-        </w:rPr>
-        <w:t>is involved.</w:t>
+        <w:t>Fig. 3.4 shows the Client Assistant Staff’s interaction with the proposed system and displays the different use cases in which the Client Assistant Staff is involved.</w:t>
       </w:r>
     </w:p>
     <w:p>
@@ -3769,43 +3707,7 @@
         <w:rPr>
           <w:rFonts w:ascii="Arial" w:hAnsi="Arial" w:cs="Arial"/>
         </w:rPr>
-        <w:t>F</w:t>
-      </w:r>
-      <w:r>
-        <w:rPr>
-          <w:rFonts w:ascii="Arial" w:hAnsi="Arial" w:cs="Arial"/>
-        </w:rPr>
-        <w:t xml:space="preserve">ig. 3.5 shows </w:t>
-      </w:r>
-      <w:r>
-        <w:rPr>
-          <w:rFonts w:ascii="Arial" w:hAnsi="Arial" w:cs="Arial"/>
-        </w:rPr>
-        <w:t xml:space="preserve">the </w:t>
-      </w:r>
-      <w:r>
-        <w:rPr>
-          <w:rFonts w:ascii="Arial" w:hAnsi="Arial" w:cs="Arial"/>
-        </w:rPr>
-        <w:t>Employer</w:t>
-      </w:r>
-      <w:r>
-        <w:rPr>
-          <w:rFonts w:ascii="Arial" w:hAnsi="Arial" w:cs="Arial"/>
-        </w:rPr>
-        <w:t xml:space="preserve">s interaction with the proposed system and displays the different use cases in which the </w:t>
-      </w:r>
-      <w:r>
-        <w:rPr>
-          <w:rFonts w:ascii="Arial" w:hAnsi="Arial" w:cs="Arial"/>
-        </w:rPr>
-        <w:t>Employer</w:t>
-      </w:r>
-      <w:r>
-        <w:rPr>
-          <w:rFonts w:ascii="Arial" w:hAnsi="Arial" w:cs="Arial"/>
-        </w:rPr>
-        <w:t xml:space="preserve"> is involved.</w:t>
+        <w:t>Fig. 3.5 shows the Employers interaction with the proposed system and displays the different use cases in which the Employer is involved.</w:t>
       </w:r>
     </w:p>
     <w:p>
@@ -3970,67 +3872,7 @@
         <w:rPr>
           <w:rFonts w:ascii="Arial" w:hAnsi="Arial" w:cs="Arial"/>
         </w:rPr>
-        <w:t>F</w:t>
-      </w:r>
-      <w:r>
-        <w:rPr>
-          <w:rFonts w:ascii="Arial" w:hAnsi="Arial" w:cs="Arial"/>
-        </w:rPr>
-        <w:t>ig. 3.6</w:t>
-      </w:r>
-      <w:r>
-        <w:rPr>
-          <w:rFonts w:ascii="Arial" w:hAnsi="Arial" w:cs="Arial"/>
-        </w:rPr>
-        <w:t xml:space="preserve"> shows the </w:t>
-      </w:r>
-      <w:r>
-        <w:rPr>
-          <w:rFonts w:ascii="Arial" w:hAnsi="Arial" w:cs="Arial"/>
-        </w:rPr>
-        <w:t>Applicant</w:t>
-      </w:r>
-      <w:r>
-        <w:rPr>
-          <w:rFonts w:ascii="Arial" w:hAnsi="Arial" w:cs="Arial"/>
-        </w:rPr>
-        <w:t>’s</w:t>
-      </w:r>
-      <w:r>
-        <w:rPr>
-          <w:rFonts w:ascii="Arial" w:hAnsi="Arial" w:cs="Arial"/>
-        </w:rPr>
-        <w:t xml:space="preserve"> and Public’s</w:t>
-      </w:r>
-      <w:r>
-        <w:rPr>
-          <w:rFonts w:ascii="Arial" w:hAnsi="Arial" w:cs="Arial"/>
-        </w:rPr>
-        <w:t xml:space="preserve"> interaction with the proposed system and displays the different use cases in which the </w:t>
-      </w:r>
-      <w:r>
-        <w:rPr>
-          <w:rFonts w:ascii="Arial" w:hAnsi="Arial" w:cs="Arial"/>
-        </w:rPr>
-        <w:t>Applicant and Public</w:t>
-      </w:r>
-      <w:r>
-        <w:rPr>
-          <w:rFonts w:ascii="Arial" w:hAnsi="Arial" w:cs="Arial"/>
-        </w:rPr>
-        <w:t xml:space="preserve"> </w:t>
-      </w:r>
-      <w:r>
-        <w:rPr>
-          <w:rFonts w:ascii="Arial" w:hAnsi="Arial" w:cs="Arial"/>
-        </w:rPr>
-        <w:t>are</w:t>
-      </w:r>
-      <w:r>
-        <w:rPr>
-          <w:rFonts w:ascii="Arial" w:hAnsi="Arial" w:cs="Arial"/>
-        </w:rPr>
-        <w:t xml:space="preserve"> involved.</w:t>
+        <w:t>Fig. 3.6 shows the Applicant’s and Public’s interaction with the proposed system and displays the different use cases in which the Applicant and Public are involved.</w:t>
       </w:r>
     </w:p>
     <w:p>
@@ -4076,6 +3918,303 @@
           <w:lang w:val="en-PH"/>
         </w:rPr>
       </w:pPr>
+    </w:p>
+    <w:p>
+      <w:pPr>
+        <w:spacing w:line="360" w:lineRule="auto"/>
+        <w:rPr>
+          <w:rFonts w:ascii="Arial" w:hAnsi="Arial" w:cs="Arial"/>
+          <w:b/>
+          <w:lang w:val="en-PH"/>
+        </w:rPr>
+      </w:pPr>
+    </w:p>
+    <w:p>
+      <w:pPr>
+        <w:spacing w:line="360" w:lineRule="auto"/>
+        <w:rPr>
+          <w:rFonts w:ascii="Arial" w:hAnsi="Arial" w:cs="Arial"/>
+          <w:b/>
+          <w:lang w:val="en-PH"/>
+        </w:rPr>
+      </w:pPr>
+      <w:r>
+        <w:rPr>
+          <w:rFonts w:ascii="Arial" w:hAnsi="Arial" w:cs="Arial"/>
+          <w:b/>
+          <w:lang w:val="en-PH"/>
+        </w:rPr>
+        <w:lastRenderedPageBreak/>
+        <w:t>Flowchart</w:t>
+      </w:r>
+    </w:p>
+    <w:p>
+      <w:pPr>
+        <w:spacing w:line="360" w:lineRule="auto"/>
+        <w:jc w:val="center"/>
+        <w:rPr>
+          <w:rFonts w:ascii="Arial" w:hAnsi="Arial" w:cs="Arial"/>
+          <w:b/>
+          <w:lang w:val="en-PH"/>
+        </w:rPr>
+      </w:pPr>
+      <w:r>
+        <w:rPr>
+          <w:rFonts w:ascii="Arial" w:hAnsi="Arial" w:cs="Arial"/>
+          <w:b/>
+          <w:noProof/>
+          <w:lang w:val="en-PH" w:eastAsia="en-PH"/>
+        </w:rPr>
+        <w:drawing>
+          <wp:inline distT="0" distB="0" distL="0" distR="0">
+            <wp:extent cx="4000927" cy="6066692"/>
+            <wp:effectExtent l="0" t="0" r="0" b="0"/>
+            <wp:docPr id="11" name="Picture 11"/>
+            <wp:cNvGraphicFramePr>
+              <a:graphicFrameLocks xmlns:a="http://schemas.openxmlformats.org/drawingml/2006/main" noChangeAspect="1"/>
+            </wp:cNvGraphicFramePr>
+            <a:graphic xmlns:a="http://schemas.openxmlformats.org/drawingml/2006/main">
+              <a:graphicData uri="http://schemas.openxmlformats.org/drawingml/2006/picture">
+                <pic:pic xmlns:pic="http://schemas.openxmlformats.org/drawingml/2006/picture">
+                  <pic:nvPicPr>
+                    <pic:cNvPr id="11" name="Employment Accreditation.png"/>
+                    <pic:cNvPicPr/>
+                  </pic:nvPicPr>
+                  <pic:blipFill>
+                    <a:blip r:embed="rId15" cstate="print">
+                      <a:extLst>
+                        <a:ext uri="{28A0092B-C50C-407E-A947-70E740481C1C}">
+                          <a14:useLocalDpi xmlns:a14="http://schemas.microsoft.com/office/drawing/2010/main" val="0"/>
+                        </a:ext>
+                      </a:extLst>
+                    </a:blip>
+                    <a:stretch>
+                      <a:fillRect/>
+                    </a:stretch>
+                  </pic:blipFill>
+                  <pic:spPr>
+                    <a:xfrm>
+                      <a:off x="0" y="0"/>
+                      <a:ext cx="4002403" cy="6068930"/>
+                    </a:xfrm>
+                    <a:prstGeom prst="rect">
+                      <a:avLst/>
+                    </a:prstGeom>
+                  </pic:spPr>
+                </pic:pic>
+              </a:graphicData>
+            </a:graphic>
+          </wp:inline>
+        </w:drawing>
+      </w:r>
+    </w:p>
+    <w:p>
+      <w:pPr>
+        <w:spacing w:line="360" w:lineRule="auto"/>
+        <w:jc w:val="center"/>
+        <w:rPr>
+          <w:rFonts w:ascii="Arial" w:hAnsi="Arial" w:cs="Arial"/>
+          <w:b/>
+          <w:lang w:val="en-PH"/>
+        </w:rPr>
+      </w:pPr>
+    </w:p>
+    <w:p>
+      <w:pPr>
+        <w:spacing w:line="360" w:lineRule="auto"/>
+        <w:jc w:val="center"/>
+        <w:rPr>
+          <w:rFonts w:ascii="Arial" w:hAnsi="Arial" w:cs="Arial"/>
+          <w:b/>
+          <w:lang w:val="en-PH"/>
+        </w:rPr>
+      </w:pPr>
+      <w:r>
+        <w:rPr>
+          <w:rFonts w:ascii="Arial" w:hAnsi="Arial" w:cs="Arial"/>
+          <w:b/>
+          <w:lang w:val="en-PH"/>
+        </w:rPr>
+        <w:t>Fig 3.7 Flowchart for Employment Facilitation (Client Assistant Staff)</w:t>
+      </w:r>
+    </w:p>
+    <w:p>
+      <w:pPr>
+        <w:spacing w:line="360" w:lineRule="auto"/>
+        <w:jc w:val="both"/>
+        <w:rPr>
+          <w:rFonts w:ascii="Arial" w:hAnsi="Arial" w:cs="Arial"/>
+          <w:b/>
+          <w:lang w:val="en-PH"/>
+        </w:rPr>
+      </w:pPr>
+      <w:r>
+        <w:rPr>
+          <w:rFonts w:ascii="Arial" w:hAnsi="Arial" w:cs="Arial"/>
+          <w:b/>
+          <w:lang w:val="en-PH"/>
+        </w:rPr>
+        <w:tab/>
+      </w:r>
+    </w:p>
+    <w:p>
+      <w:pPr>
+        <w:spacing w:line="360" w:lineRule="auto"/>
+        <w:ind w:firstLine="720"/>
+        <w:jc w:val="both"/>
+        <w:rPr>
+          <w:rFonts w:ascii="Arial" w:hAnsi="Arial" w:cs="Arial"/>
+          <w:lang w:val="en-PH"/>
+        </w:rPr>
+      </w:pPr>
+      <w:r>
+        <w:rPr>
+          <w:rFonts w:ascii="Arial" w:hAnsi="Arial" w:cs="Arial"/>
+          <w:lang w:val="en-PH"/>
+        </w:rPr>
+        <w:t xml:space="preserve">Fig 3.7 displays the process of employment facilitation performed by the client assistant staff on how the applicant avail the service offered by PESO. </w:t>
+      </w:r>
+    </w:p>
+    <w:p>
+      <w:pPr>
+        <w:spacing w:line="360" w:lineRule="auto"/>
+        <w:ind w:firstLine="720"/>
+        <w:jc w:val="both"/>
+        <w:rPr>
+          <w:rFonts w:ascii="Arial" w:hAnsi="Arial" w:cs="Arial"/>
+          <w:lang w:val="en-PH"/>
+        </w:rPr>
+      </w:pPr>
+    </w:p>
+    <w:p>
+      <w:pPr>
+        <w:spacing w:line="360" w:lineRule="auto"/>
+        <w:ind w:firstLine="720"/>
+        <w:jc w:val="both"/>
+        <w:rPr>
+          <w:rFonts w:ascii="Arial" w:hAnsi="Arial" w:cs="Arial"/>
+          <w:lang w:val="en-PH"/>
+        </w:rPr>
+      </w:pPr>
+    </w:p>
+    <w:p>
+      <w:pPr>
+        <w:spacing w:line="360" w:lineRule="auto"/>
+        <w:ind w:firstLine="720"/>
+        <w:jc w:val="center"/>
+        <w:rPr>
+          <w:rFonts w:ascii="Arial" w:hAnsi="Arial" w:cs="Arial"/>
+          <w:lang w:val="en-PH"/>
+        </w:rPr>
+      </w:pPr>
+      <w:r>
+        <w:rPr>
+          <w:rFonts w:ascii="Arial" w:hAnsi="Arial" w:cs="Arial"/>
+          <w:noProof/>
+          <w:lang w:val="en-PH" w:eastAsia="en-PH"/>
+        </w:rPr>
+        <w:lastRenderedPageBreak/>
+        <w:drawing>
+          <wp:inline distT="0" distB="0" distL="0" distR="0">
+            <wp:extent cx="3907400" cy="5498270"/>
+            <wp:effectExtent l="0" t="0" r="0" b="7620"/>
+            <wp:docPr id="12" name="Picture 12"/>
+            <wp:cNvGraphicFramePr>
+              <a:graphicFrameLocks xmlns:a="http://schemas.openxmlformats.org/drawingml/2006/main" noChangeAspect="1"/>
+            </wp:cNvGraphicFramePr>
+            <a:graphic xmlns:a="http://schemas.openxmlformats.org/drawingml/2006/main">
+              <a:graphicData uri="http://schemas.openxmlformats.org/drawingml/2006/picture">
+                <pic:pic xmlns:pic="http://schemas.openxmlformats.org/drawingml/2006/picture">
+                  <pic:nvPicPr>
+                    <pic:cNvPr id="12" name="Employment Facilitation.png"/>
+                    <pic:cNvPicPr/>
+                  </pic:nvPicPr>
+                  <pic:blipFill>
+                    <a:blip r:embed="rId16" cstate="print">
+                      <a:extLst>
+                        <a:ext uri="{28A0092B-C50C-407E-A947-70E740481C1C}">
+                          <a14:useLocalDpi xmlns:a14="http://schemas.microsoft.com/office/drawing/2010/main" val="0"/>
+                        </a:ext>
+                      </a:extLst>
+                    </a:blip>
+                    <a:stretch>
+                      <a:fillRect/>
+                    </a:stretch>
+                  </pic:blipFill>
+                  <pic:spPr>
+                    <a:xfrm>
+                      <a:off x="0" y="0"/>
+                      <a:ext cx="3908582" cy="5499933"/>
+                    </a:xfrm>
+                    <a:prstGeom prst="rect">
+                      <a:avLst/>
+                    </a:prstGeom>
+                  </pic:spPr>
+                </pic:pic>
+              </a:graphicData>
+            </a:graphic>
+          </wp:inline>
+        </w:drawing>
+      </w:r>
+    </w:p>
+    <w:p>
+      <w:pPr>
+        <w:spacing w:line="360" w:lineRule="auto"/>
+        <w:ind w:firstLine="720"/>
+        <w:jc w:val="center"/>
+        <w:rPr>
+          <w:rFonts w:ascii="Arial" w:hAnsi="Arial" w:cs="Arial"/>
+          <w:b/>
+          <w:lang w:val="en-PH"/>
+        </w:rPr>
+      </w:pPr>
+      <w:r>
+        <w:rPr>
+          <w:rFonts w:ascii="Arial" w:hAnsi="Arial" w:cs="Arial"/>
+          <w:b/>
+          <w:lang w:val="en-PH"/>
+        </w:rPr>
+        <w:t>Fig 3.8 Flowchart for Employer Accreditation (Client Assistant Officer)</w:t>
+      </w:r>
+    </w:p>
+    <w:p>
+      <w:pPr>
+        <w:spacing w:line="360" w:lineRule="auto"/>
+        <w:ind w:firstLine="720"/>
+        <w:jc w:val="center"/>
+        <w:rPr>
+          <w:rFonts w:ascii="Arial" w:hAnsi="Arial" w:cs="Arial"/>
+          <w:b/>
+          <w:lang w:val="en-PH"/>
+        </w:rPr>
+      </w:pPr>
+    </w:p>
+    <w:p>
+      <w:pPr>
+        <w:spacing w:line="360" w:lineRule="auto"/>
+        <w:ind w:firstLine="720"/>
+        <w:jc w:val="both"/>
+        <w:rPr>
+          <w:rFonts w:ascii="Arial" w:hAnsi="Arial" w:cs="Arial"/>
+          <w:lang w:val="en-PH"/>
+        </w:rPr>
+      </w:pPr>
+      <w:r>
+        <w:rPr>
+          <w:rFonts w:ascii="Arial" w:hAnsi="Arial" w:cs="Arial"/>
+          <w:lang w:val="en-PH"/>
+        </w:rPr>
+        <w:t>Fig 3.8 displays the process of employer accreditation performed by client assistant officer on how the employer b</w:t>
+      </w:r>
+      <w:bookmarkStart w:id="0" w:name="_GoBack"/>
+      <w:bookmarkEnd w:id="0"/>
+      <w:r>
+        <w:rPr>
+          <w:rFonts w:ascii="Arial" w:hAnsi="Arial" w:cs="Arial"/>
+          <w:lang w:val="en-PH"/>
+        </w:rPr>
+        <w:t>ecome accredited by the PESO.</w:t>
+      </w:r>
     </w:p>
     <w:sectPr>
       <w:pgSz w:w="12240" w:h="15840"/>

--- a/documentation/Chapter3.docx
+++ b/documentation/Chapter3.docx
@@ -4,48 +4,56 @@
   <w:body>
     <w:p>
       <w:pPr>
-        <w:pStyle w:val="ListParagraph"/>
-        <w:spacing w:line="360" w:lineRule="auto"/>
-        <w:ind w:left="0"/>
+        <w:pBdr>
+          <w:top w:val="nil"/>
+          <w:left w:val="nil"/>
+          <w:bottom w:val="nil"/>
+          <w:right w:val="nil"/>
+          <w:between w:val="nil"/>
+        </w:pBdr>
+        <w:spacing w:line="360" w:lineRule="auto"/>
+        <w:ind w:hanging="720"/>
         <w:jc w:val="center"/>
-        <w:outlineLvl w:val="0"/>
-        <w:rPr>
-          <w:rFonts w:ascii="Arial" w:hAnsi="Arial" w:cs="Arial"/>
-          <w:szCs w:val="24"/>
-        </w:rPr>
-      </w:pPr>
+        <w:rPr>
+          <w:rFonts w:ascii="Book Antiqua" w:eastAsia="Book Antiqua" w:hAnsi="Book Antiqua" w:cs="Book Antiqua"/>
+        </w:rPr>
+      </w:pPr>
+      <w:r>
+        <w:rPr>
+          <w:rFonts w:ascii="Book Antiqua" w:eastAsia="Book Antiqua" w:hAnsi="Book Antiqua" w:cs="Book Antiqua"/>
+          <w:b/>
+          <w:color w:val="000000"/>
+        </w:rPr>
+        <w:t>CHAPTER III</w:t>
+      </w:r>
       <w:r>
         <w:rPr>
           <w:noProof/>
-          <w:lang w:val="en-PH" w:eastAsia="en-PH"/>
+          <w:lang w:val="en-PH"/>
         </w:rPr>
         <mc:AlternateContent>
           <mc:Choice Requires="wps">
             <w:drawing>
-              <wp:anchor distT="0" distB="0" distL="114300" distR="114300" simplePos="0" relativeHeight="251659264" behindDoc="0" locked="0" layoutInCell="1" allowOverlap="1" wp14:anchorId="003E7C27" wp14:editId="782DA0DB">
+              <wp:anchor distT="0" distB="0" distL="114300" distR="114300" simplePos="0" relativeHeight="251658240" behindDoc="0" locked="0" layoutInCell="1" hidden="0" allowOverlap="1">
                 <wp:simplePos x="0" y="0"/>
-                <wp:positionH relativeFrom="column">
-                  <wp:posOffset>5484495</wp:posOffset>
+                <wp:positionH relativeFrom="margin">
+                  <wp:posOffset>5473700</wp:posOffset>
                 </wp:positionH>
                 <wp:positionV relativeFrom="paragraph">
-                  <wp:posOffset>46990</wp:posOffset>
+                  <wp:posOffset>38100</wp:posOffset>
                 </wp:positionV>
-                <wp:extent cx="845820" cy="345440"/>
+                <wp:extent cx="855345" cy="354965"/>
                 <wp:effectExtent l="0" t="0" r="0" b="0"/>
                 <wp:wrapNone/>
-                <wp:docPr id="2" name="Text Box 2"/>
-                <wp:cNvGraphicFramePr>
-                  <a:graphicFrameLocks xmlns:a="http://schemas.openxmlformats.org/drawingml/2006/main"/>
-                </wp:cNvGraphicFramePr>
+                <wp:docPr id="1" name="Rectangle 1"/>
+                <wp:cNvGraphicFramePr/>
                 <a:graphic xmlns:a="http://schemas.openxmlformats.org/drawingml/2006/main">
                   <a:graphicData uri="http://schemas.microsoft.com/office/word/2010/wordprocessingShape">
                     <wps:wsp>
-                      <wps:cNvSpPr txBox="1">
-                        <a:spLocks noChangeArrowheads="1"/>
-                      </wps:cNvSpPr>
-                      <wps:spPr bwMode="auto">
+                      <wps:cNvSpPr/>
+                      <wps:spPr>
                         <a:xfrm>
-                          <a:off x="0" y="0"/>
+                          <a:off x="4923090" y="3607280"/>
                           <a:ext cx="845820" cy="345440"/>
                         </a:xfrm>
                         <a:prstGeom prst="rect">
@@ -55,102 +63,76 @@
                         <a:ln>
                           <a:noFill/>
                         </a:ln>
-                        <a:extLst>
-                          <a:ext uri="{909E8E84-426E-40DD-AFC4-6F175D3DCCD1}">
-                            <a14:hiddenFill xmlns:a14="http://schemas.microsoft.com/office/drawing/2010/main">
-                              <a:solidFill>
-                                <a:srgbClr val="FFFFFF"/>
-                              </a:solidFill>
-                            </a14:hiddenFill>
-                          </a:ext>
-                          <a:ext uri="{91240B29-F687-4F45-9708-019B960494DF}">
-                            <a14:hiddenLine xmlns:a14="http://schemas.microsoft.com/office/drawing/2010/main" w="9525">
-                              <a:solidFill>
-                                <a:srgbClr val="000000"/>
-                              </a:solidFill>
-                              <a:miter lim="800000"/>
-                              <a:headEnd/>
-                              <a:tailEnd/>
-                            </a14:hiddenLine>
-                          </a:ext>
-                        </a:extLst>
                       </wps:spPr>
                       <wps:txbx>
                         <w:txbxContent>
                           <w:p>
                             <w:pPr>
                               <w:jc w:val="center"/>
+                              <w:textDirection w:val="btLr"/>
                             </w:pPr>
                           </w:p>
                           <w:p>
                             <w:pPr>
                               <w:jc w:val="center"/>
+                              <w:textDirection w:val="btLr"/>
                             </w:pPr>
                           </w:p>
                         </w:txbxContent>
                       </wps:txbx>
-                      <wps:bodyPr rot="0" vert="horz" wrap="square" lIns="91440" tIns="45720" rIns="91440" bIns="45720" anchor="t" anchorCtr="0" upright="1">
-                        <a:noAutofit/>
-                      </wps:bodyPr>
+                      <wps:bodyPr spcFirstLastPara="1" wrap="square" lIns="91425" tIns="45700" rIns="91425" bIns="45700" anchor="t" anchorCtr="0"/>
                     </wps:wsp>
                   </a:graphicData>
                 </a:graphic>
-                <wp14:sizeRelH relativeFrom="page">
-                  <wp14:pctWidth>0</wp14:pctWidth>
-                </wp14:sizeRelH>
-                <wp14:sizeRelV relativeFrom="page">
-                  <wp14:pctHeight>0</wp14:pctHeight>
-                </wp14:sizeRelV>
               </wp:anchor>
             </w:drawing>
           </mc:Choice>
           <mc:Fallback>
             <w:pict>
-              <v:shapetype w14:anchorId="003E7C27" id="_x0000_t202" coordsize="21600,21600" o:spt="202" path="m,l,21600r21600,l21600,xe">
-                <v:stroke joinstyle="miter"/>
-                <v:path gradientshapeok="t" o:connecttype="rect"/>
-              </v:shapetype>
-              <v:shape id="Text Box 2" o:spid="_x0000_s1026" type="#_x0000_t202" style="position:absolute;left:0;text-align:left;margin-left:431.85pt;margin-top:3.7pt;width:66.6pt;height:27.2pt;z-index:251659264;visibility:visible;mso-wrap-style:square;mso-width-percent:0;mso-height-percent:0;mso-wrap-distance-left:9pt;mso-wrap-distance-top:0;mso-wrap-distance-right:9pt;mso-wrap-distance-bottom:0;mso-position-horizontal:absolute;mso-position-horizontal-relative:text;mso-position-vertical:absolute;mso-position-vertical-relative:text;mso-width-percent:0;mso-height-percent:0;mso-width-relative:page;mso-height-relative:page;v-text-anchor:top" o:gfxdata="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" filled="f" stroked="f">
-                <v:textbox>
+              <v:rect id="Rectangle 1" o:spid="_x0000_s1026" style="position:absolute;left:0;text-align:left;margin-left:431pt;margin-top:3pt;width:67.35pt;height:27.95pt;z-index:251658240;visibility:visible;mso-wrap-style:square;mso-wrap-distance-left:9pt;mso-wrap-distance-top:0;mso-wrap-distance-right:9pt;mso-wrap-distance-bottom:0;mso-position-horizontal:absolute;mso-position-horizontal-relative:margin;mso-position-vertical:absolute;mso-position-vertical-relative:text;v-text-anchor:top" o:gfxdata="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" filled="f" stroked="f">
+                <v:textbox inset="2.53958mm,1.2694mm,2.53958mm,1.2694mm">
                   <w:txbxContent>
                     <w:p>
                       <w:pPr>
                         <w:jc w:val="center"/>
+                        <w:textDirection w:val="btLr"/>
                       </w:pPr>
                     </w:p>
                     <w:p>
                       <w:pPr>
                         <w:jc w:val="center"/>
+                        <w:textDirection w:val="btLr"/>
                       </w:pPr>
                     </w:p>
                   </w:txbxContent>
                 </v:textbox>
-              </v:shape>
+                <w10:wrap anchorx="margin"/>
+              </v:rect>
             </w:pict>
           </mc:Fallback>
         </mc:AlternateContent>
       </w:r>
-      <w:r>
-        <w:rPr>
-          <w:rFonts w:ascii="Arial" w:hAnsi="Arial" w:cs="Arial"/>
-          <w:b/>
-          <w:szCs w:val="24"/>
-        </w:rPr>
-        <w:t>CHAPTER III</w:t>
-      </w:r>
-    </w:p>
-    <w:p>
-      <w:pPr>
-        <w:spacing w:line="360" w:lineRule="auto"/>
+    </w:p>
+    <w:p>
+      <w:pPr>
+        <w:pBdr>
+          <w:top w:val="nil"/>
+          <w:left w:val="nil"/>
+          <w:bottom w:val="nil"/>
+          <w:right w:val="nil"/>
+          <w:between w:val="nil"/>
+        </w:pBdr>
+        <w:spacing w:line="360" w:lineRule="auto"/>
+        <w:ind w:hanging="720"/>
         <w:jc w:val="center"/>
         <w:rPr>
-          <w:rFonts w:ascii="Arial" w:hAnsi="Arial" w:cs="Arial"/>
-          <w:b/>
-        </w:rPr>
-      </w:pPr>
-      <w:r>
-        <w:rPr>
-          <w:rFonts w:ascii="Arial" w:hAnsi="Arial" w:cs="Arial"/>
+          <w:rFonts w:ascii="Book Antiqua" w:eastAsia="Book Antiqua" w:hAnsi="Book Antiqua" w:cs="Book Antiqua"/>
+          <w:b/>
+        </w:rPr>
+      </w:pPr>
+      <w:r>
+        <w:rPr>
+          <w:rFonts w:ascii="Book Antiqua" w:eastAsia="Book Antiqua" w:hAnsi="Book Antiqua" w:cs="Book Antiqua"/>
           <w:b/>
         </w:rPr>
         <w:t>TECHNICAL SPECIFICATIONS</w:t>
@@ -158,62 +140,63 @@
     </w:p>
     <w:p>
       <w:pPr>
-        <w:pStyle w:val="ListParagraph"/>
-        <w:spacing w:line="360" w:lineRule="auto"/>
-        <w:ind w:hanging="720"/>
+        <w:pBdr>
+          <w:top w:val="nil"/>
+          <w:left w:val="nil"/>
+          <w:bottom w:val="nil"/>
+          <w:right w:val="nil"/>
+          <w:between w:val="nil"/>
+        </w:pBdr>
+        <w:spacing w:line="360" w:lineRule="auto"/>
+        <w:ind w:left="720" w:hanging="720"/>
         <w:jc w:val="both"/>
-        <w:outlineLvl w:val="0"/>
-        <w:rPr>
-          <w:rFonts w:ascii="Arial" w:hAnsi="Arial" w:cs="Arial"/>
-          <w:b/>
-          <w:szCs w:val="24"/>
-        </w:rPr>
-      </w:pPr>
-    </w:p>
-    <w:p>
-      <w:pPr>
-        <w:pStyle w:val="ListParagraph"/>
-        <w:spacing w:line="360" w:lineRule="auto"/>
-        <w:ind w:left="0" w:firstLine="720"/>
+        <w:rPr>
+          <w:rFonts w:ascii="Book Antiqua" w:eastAsia="Book Antiqua" w:hAnsi="Book Antiqua" w:cs="Book Antiqua"/>
+          <w:b/>
+          <w:color w:val="000000"/>
+        </w:rPr>
+      </w:pPr>
+    </w:p>
+    <w:p>
+      <w:pPr>
+        <w:pBdr>
+          <w:top w:val="nil"/>
+          <w:left w:val="nil"/>
+          <w:bottom w:val="nil"/>
+          <w:right w:val="nil"/>
+          <w:between w:val="nil"/>
+        </w:pBdr>
+        <w:spacing w:line="360" w:lineRule="auto"/>
+        <w:ind w:firstLine="720"/>
         <w:jc w:val="both"/>
-        <w:outlineLvl w:val="0"/>
-        <w:rPr>
-          <w:rFonts w:ascii="Arial" w:hAnsi="Arial" w:cs="Arial"/>
-          <w:szCs w:val="24"/>
-        </w:rPr>
-      </w:pPr>
-      <w:r>
-        <w:rPr>
-          <w:rFonts w:ascii="Arial" w:hAnsi="Arial" w:cs="Arial"/>
-          <w:szCs w:val="24"/>
-        </w:rPr>
-        <w:t>This section discusses and presents the software</w:t>
-      </w:r>
-      <w:r>
-        <w:rPr>
-          <w:rFonts w:ascii="Arial" w:hAnsi="Arial" w:cs="Arial"/>
-          <w:szCs w:val="24"/>
-        </w:rPr>
-        <w:t xml:space="preserve"> and hardware</w:t>
-      </w:r>
-      <w:r>
-        <w:rPr>
-          <w:rFonts w:ascii="Arial" w:hAnsi="Arial" w:cs="Arial"/>
-          <w:szCs w:val="24"/>
-        </w:rPr>
-        <w:t xml:space="preserve"> proponents decided to use in developing the proposed system as well as the different diagrams pertaining to the software project being developed.</w:t>
-      </w:r>
-    </w:p>
-    <w:p>
-      <w:pPr>
-        <w:pStyle w:val="ListParagraph"/>
-        <w:spacing w:line="360" w:lineRule="auto"/>
-        <w:ind w:hanging="720"/>
+        <w:rPr>
+          <w:rFonts w:ascii="Book Antiqua" w:eastAsia="Book Antiqua" w:hAnsi="Book Antiqua" w:cs="Book Antiqua"/>
+          <w:color w:val="000000"/>
+        </w:rPr>
+      </w:pPr>
+      <w:r>
+        <w:rPr>
+          <w:rFonts w:ascii="Book Antiqua" w:eastAsia="Book Antiqua" w:hAnsi="Book Antiqua" w:cs="Book Antiqua"/>
+          <w:color w:val="000000"/>
+        </w:rPr>
+        <w:t>This section discusses and presents the software and hardware proponents decided to use in developing the proposed system as well as the different diagrams pertaining to the software project being developed.</w:t>
+      </w:r>
+    </w:p>
+    <w:p>
+      <w:pPr>
+        <w:pBdr>
+          <w:top w:val="nil"/>
+          <w:left w:val="nil"/>
+          <w:bottom w:val="nil"/>
+          <w:right w:val="nil"/>
+          <w:between w:val="nil"/>
+        </w:pBdr>
+        <w:spacing w:line="360" w:lineRule="auto"/>
+        <w:ind w:left="720" w:hanging="720"/>
         <w:jc w:val="both"/>
-        <w:outlineLvl w:val="0"/>
-        <w:rPr>
-          <w:rFonts w:ascii="Arial" w:hAnsi="Arial" w:cs="Arial"/>
-          <w:szCs w:val="24"/>
+        <w:rPr>
+          <w:rFonts w:ascii="Book Antiqua" w:eastAsia="Book Antiqua" w:hAnsi="Book Antiqua" w:cs="Book Antiqua"/>
+          <w:color w:val="000000"/>
         </w:rPr>
       </w:pPr>
     </w:p>
@@ -221,15 +204,14 @@
       <w:pPr>
         <w:spacing w:line="360" w:lineRule="auto"/>
         <w:jc w:val="both"/>
-        <w:outlineLvl w:val="0"/>
-        <w:rPr>
-          <w:rFonts w:ascii="Arial" w:hAnsi="Arial" w:cs="Arial"/>
-          <w:b/>
-        </w:rPr>
-      </w:pPr>
-      <w:r>
-        <w:rPr>
-          <w:rFonts w:ascii="Arial" w:hAnsi="Arial" w:cs="Arial"/>
+        <w:rPr>
+          <w:rFonts w:ascii="Book Antiqua" w:eastAsia="Book Antiqua" w:hAnsi="Book Antiqua" w:cs="Book Antiqua"/>
+          <w:b/>
+        </w:rPr>
+      </w:pPr>
+      <w:r>
+        <w:rPr>
+          <w:rFonts w:ascii="Book Antiqua" w:eastAsia="Book Antiqua" w:hAnsi="Book Antiqua" w:cs="Book Antiqua"/>
           <w:b/>
         </w:rPr>
         <w:t>Software</w:t>
@@ -237,78 +219,118 @@
     </w:p>
     <w:p>
       <w:pPr>
-        <w:pStyle w:val="NoSpacing"/>
+        <w:pBdr>
+          <w:top w:val="nil"/>
+          <w:left w:val="nil"/>
+          <w:bottom w:val="nil"/>
+          <w:right w:val="nil"/>
+          <w:between w:val="nil"/>
+        </w:pBdr>
         <w:spacing w:line="360" w:lineRule="auto"/>
         <w:jc w:val="both"/>
         <w:rPr>
-          <w:rFonts w:ascii="Arial" w:hAnsi="Arial" w:cs="Arial"/>
-          <w:szCs w:val="24"/>
-        </w:rPr>
-      </w:pPr>
-      <w:r>
-        <w:rPr>
-          <w:rFonts w:ascii="Arial" w:hAnsi="Arial" w:cs="Arial"/>
-          <w:szCs w:val="24"/>
+          <w:rFonts w:ascii="Book Antiqua" w:eastAsia="Book Antiqua" w:hAnsi="Book Antiqua" w:cs="Book Antiqua"/>
+          <w:color w:val="000000"/>
+        </w:rPr>
+      </w:pPr>
+      <w:r>
+        <w:rPr>
+          <w:rFonts w:ascii="Book Antiqua" w:eastAsia="Book Antiqua" w:hAnsi="Book Antiqua" w:cs="Book Antiqua"/>
+          <w:color w:val="000000"/>
         </w:rPr>
         <w:tab/>
-        <w:t>The web application was developed using the following</w:t>
-      </w:r>
-      <w:r>
-        <w:rPr>
-          <w:rFonts w:ascii="Arial" w:hAnsi="Arial" w:cs="Arial"/>
-          <w:szCs w:val="24"/>
-        </w:rPr>
-        <w:t xml:space="preserve"> development environment.</w:t>
-      </w:r>
-    </w:p>
-    <w:p>
-      <w:pPr>
-        <w:pStyle w:val="NoSpacing"/>
+        <w:t xml:space="preserve">The web application </w:t>
+      </w:r>
+      <w:r>
+        <w:rPr>
+          <w:rFonts w:ascii="Book Antiqua" w:eastAsia="Book Antiqua" w:hAnsi="Book Antiqua" w:cs="Book Antiqua"/>
+          <w:color w:val="000000"/>
+        </w:rPr>
+        <w:t>will be</w:t>
+      </w:r>
+      <w:r>
+        <w:rPr>
+          <w:rFonts w:ascii="Book Antiqua" w:eastAsia="Book Antiqua" w:hAnsi="Book Antiqua" w:cs="Book Antiqua"/>
+          <w:color w:val="000000"/>
+        </w:rPr>
+        <w:t xml:space="preserve"> developed using the following development environment.</w:t>
+      </w:r>
+    </w:p>
+    <w:p>
+      <w:pPr>
+        <w:pBdr>
+          <w:top w:val="nil"/>
+          <w:left w:val="nil"/>
+          <w:bottom w:val="nil"/>
+          <w:right w:val="nil"/>
+          <w:between w:val="nil"/>
+        </w:pBdr>
         <w:spacing w:line="360" w:lineRule="auto"/>
         <w:jc w:val="both"/>
         <w:rPr>
-          <w:rFonts w:ascii="Arial" w:hAnsi="Arial" w:cs="Arial"/>
-          <w:szCs w:val="24"/>
-        </w:rPr>
-      </w:pPr>
-    </w:p>
-    <w:p>
-      <w:pPr>
-        <w:pStyle w:val="NoSpacing"/>
+          <w:rFonts w:ascii="Book Antiqua" w:eastAsia="Book Antiqua" w:hAnsi="Book Antiqua" w:cs="Book Antiqua"/>
+          <w:color w:val="000000"/>
+        </w:rPr>
+      </w:pPr>
+    </w:p>
+    <w:p>
+      <w:pPr>
+        <w:pBdr>
+          <w:top w:val="nil"/>
+          <w:left w:val="nil"/>
+          <w:bottom w:val="nil"/>
+          <w:right w:val="nil"/>
+          <w:between w:val="nil"/>
+        </w:pBdr>
         <w:spacing w:line="360" w:lineRule="auto"/>
         <w:jc w:val="center"/>
         <w:rPr>
-          <w:rFonts w:ascii="Arial" w:hAnsi="Arial" w:cs="Arial"/>
-          <w:b/>
-          <w:szCs w:val="24"/>
-        </w:rPr>
-      </w:pPr>
-      <w:r>
-        <w:rPr>
-          <w:rFonts w:ascii="Arial" w:hAnsi="Arial" w:cs="Arial"/>
-          <w:b/>
-          <w:szCs w:val="24"/>
-        </w:rPr>
-        <w:t>Table 3.1: Software Development Requirements</w:t>
-      </w:r>
-    </w:p>
-    <w:p>
-      <w:pPr>
-        <w:pStyle w:val="NoSpacing"/>
+          <w:rFonts w:ascii="Book Antiqua" w:eastAsia="Book Antiqua" w:hAnsi="Book Antiqua" w:cs="Book Antiqua"/>
+          <w:b/>
+          <w:color w:val="000000"/>
+        </w:rPr>
+      </w:pPr>
+      <w:r>
+        <w:rPr>
+          <w:rFonts w:ascii="Book Antiqua" w:eastAsia="Book Antiqua" w:hAnsi="Book Antiqua" w:cs="Book Antiqua"/>
+          <w:b/>
+          <w:color w:val="000000"/>
+        </w:rPr>
+        <w:t>Table 3.1 Software Development Requirements</w:t>
+      </w:r>
+    </w:p>
+    <w:p>
+      <w:pPr>
+        <w:pBdr>
+          <w:top w:val="nil"/>
+          <w:left w:val="nil"/>
+          <w:bottom w:val="nil"/>
+          <w:right w:val="nil"/>
+          <w:between w:val="nil"/>
+        </w:pBdr>
         <w:spacing w:line="360" w:lineRule="auto"/>
         <w:jc w:val="both"/>
         <w:rPr>
-          <w:rFonts w:ascii="Arial" w:hAnsi="Arial" w:cs="Arial"/>
-          <w:szCs w:val="24"/>
+          <w:rFonts w:ascii="Book Antiqua" w:eastAsia="Book Antiqua" w:hAnsi="Book Antiqua" w:cs="Book Antiqua"/>
+          <w:color w:val="000000"/>
         </w:rPr>
       </w:pPr>
     </w:p>
     <w:tbl>
       <w:tblPr>
-        <w:tblStyle w:val="TableGrid"/>
+        <w:tblStyle w:val="a"/>
         <w:tblW w:w="9157" w:type="dxa"/>
         <w:tblInd w:w="198" w:type="dxa"/>
-        <w:tblLook w:val="04A0" w:firstRow="1" w:lastRow="0" w:firstColumn="1" w:lastColumn="0" w:noHBand="0" w:noVBand="1"/>
+        <w:tblBorders>
+          <w:top w:val="single" w:sz="4" w:space="0" w:color="000000"/>
+          <w:left w:val="single" w:sz="4" w:space="0" w:color="000000"/>
+          <w:bottom w:val="single" w:sz="4" w:space="0" w:color="000000"/>
+          <w:right w:val="single" w:sz="4" w:space="0" w:color="000000"/>
+          <w:insideH w:val="single" w:sz="4" w:space="0" w:color="000000"/>
+          <w:insideV w:val="single" w:sz="4" w:space="0" w:color="000000"/>
+        </w:tblBorders>
+        <w:tblLayout w:type="fixed"/>
+        <w:tblLook w:val="0400" w:firstRow="0" w:lastRow="0" w:firstColumn="0" w:lastColumn="0" w:noHBand="0" w:noVBand="1"/>
       </w:tblPr>
       <w:tblGrid>
         <w:gridCol w:w="3022"/>
@@ -320,26 +342,35 @@
           <w:tcPr>
             <w:tcW w:w="3022" w:type="dxa"/>
             <w:tcBorders>
-              <w:top w:val="single" w:sz="4" w:space="0" w:color="auto"/>
-              <w:left w:val="single" w:sz="4" w:space="0" w:color="auto"/>
-              <w:bottom w:val="single" w:sz="4" w:space="0" w:color="auto"/>
-              <w:right w:val="single" w:sz="4" w:space="0" w:color="auto"/>
+              <w:top w:val="single" w:sz="4" w:space="0" w:color="000000"/>
+              <w:left w:val="single" w:sz="4" w:space="0" w:color="000000"/>
+              <w:bottom w:val="single" w:sz="4" w:space="0" w:color="000000"/>
+              <w:right w:val="single" w:sz="4" w:space="0" w:color="000000"/>
             </w:tcBorders>
-            <w:hideMark/>
           </w:tcPr>
           <w:p>
             <w:pPr>
-              <w:pStyle w:val="NoSpacing"/>
+              <w:pBdr>
+                <w:top w:val="nil"/>
+                <w:left w:val="nil"/>
+                <w:bottom w:val="nil"/>
+                <w:right w:val="nil"/>
+                <w:between w:val="nil"/>
+              </w:pBdr>
               <w:spacing w:line="360" w:lineRule="auto"/>
               <w:jc w:val="center"/>
               <w:rPr>
-                <w:rFonts w:ascii="Arial" w:hAnsi="Arial" w:cs="Arial"/>
+                <w:rFonts w:ascii="Book Antiqua" w:eastAsia="Book Antiqua" w:hAnsi="Book Antiqua" w:cs="Book Antiqua"/>
+                <w:color w:val="000000"/>
+                <w:sz w:val="24"/>
                 <w:szCs w:val="24"/>
               </w:rPr>
             </w:pPr>
             <w:r>
               <w:rPr>
-                <w:rFonts w:ascii="Arial" w:hAnsi="Arial" w:cs="Arial"/>
+                <w:rFonts w:ascii="Book Antiqua" w:eastAsia="Book Antiqua" w:hAnsi="Book Antiqua" w:cs="Book Antiqua"/>
+                <w:color w:val="000000"/>
+                <w:sz w:val="24"/>
                 <w:szCs w:val="24"/>
               </w:rPr>
               <w:t>Software</w:t>
@@ -350,26 +381,35 @@
           <w:tcPr>
             <w:tcW w:w="3022" w:type="dxa"/>
             <w:tcBorders>
-              <w:top w:val="single" w:sz="4" w:space="0" w:color="auto"/>
-              <w:left w:val="single" w:sz="4" w:space="0" w:color="auto"/>
-              <w:bottom w:val="single" w:sz="4" w:space="0" w:color="auto"/>
-              <w:right w:val="single" w:sz="4" w:space="0" w:color="auto"/>
+              <w:top w:val="single" w:sz="4" w:space="0" w:color="000000"/>
+              <w:left w:val="single" w:sz="4" w:space="0" w:color="000000"/>
+              <w:bottom w:val="single" w:sz="4" w:space="0" w:color="000000"/>
+              <w:right w:val="single" w:sz="4" w:space="0" w:color="000000"/>
             </w:tcBorders>
-            <w:hideMark/>
           </w:tcPr>
           <w:p>
             <w:pPr>
-              <w:pStyle w:val="NoSpacing"/>
+              <w:pBdr>
+                <w:top w:val="nil"/>
+                <w:left w:val="nil"/>
+                <w:bottom w:val="nil"/>
+                <w:right w:val="nil"/>
+                <w:between w:val="nil"/>
+              </w:pBdr>
               <w:spacing w:line="360" w:lineRule="auto"/>
               <w:jc w:val="center"/>
               <w:rPr>
-                <w:rFonts w:ascii="Arial" w:hAnsi="Arial" w:cs="Arial"/>
+                <w:rFonts w:ascii="Book Antiqua" w:eastAsia="Book Antiqua" w:hAnsi="Book Antiqua" w:cs="Book Antiqua"/>
+                <w:color w:val="000000"/>
+                <w:sz w:val="24"/>
                 <w:szCs w:val="24"/>
               </w:rPr>
             </w:pPr>
             <w:r>
               <w:rPr>
-                <w:rFonts w:ascii="Arial" w:hAnsi="Arial" w:cs="Arial"/>
+                <w:rFonts w:ascii="Book Antiqua" w:eastAsia="Book Antiqua" w:hAnsi="Book Antiqua" w:cs="Book Antiqua"/>
+                <w:color w:val="000000"/>
+                <w:sz w:val="24"/>
                 <w:szCs w:val="24"/>
               </w:rPr>
               <w:t>Specification</w:t>
@@ -380,26 +420,35 @@
           <w:tcPr>
             <w:tcW w:w="3113" w:type="dxa"/>
             <w:tcBorders>
-              <w:top w:val="single" w:sz="4" w:space="0" w:color="auto"/>
-              <w:left w:val="single" w:sz="4" w:space="0" w:color="auto"/>
-              <w:bottom w:val="single" w:sz="4" w:space="0" w:color="auto"/>
-              <w:right w:val="single" w:sz="4" w:space="0" w:color="auto"/>
+              <w:top w:val="single" w:sz="4" w:space="0" w:color="000000"/>
+              <w:left w:val="single" w:sz="4" w:space="0" w:color="000000"/>
+              <w:bottom w:val="single" w:sz="4" w:space="0" w:color="000000"/>
+              <w:right w:val="single" w:sz="4" w:space="0" w:color="000000"/>
             </w:tcBorders>
-            <w:hideMark/>
           </w:tcPr>
           <w:p>
             <w:pPr>
-              <w:pStyle w:val="NoSpacing"/>
+              <w:pBdr>
+                <w:top w:val="nil"/>
+                <w:left w:val="nil"/>
+                <w:bottom w:val="nil"/>
+                <w:right w:val="nil"/>
+                <w:between w:val="nil"/>
+              </w:pBdr>
               <w:spacing w:line="360" w:lineRule="auto"/>
               <w:jc w:val="center"/>
               <w:rPr>
-                <w:rFonts w:ascii="Arial" w:hAnsi="Arial" w:cs="Arial"/>
+                <w:rFonts w:ascii="Book Antiqua" w:eastAsia="Book Antiqua" w:hAnsi="Book Antiqua" w:cs="Book Antiqua"/>
+                <w:color w:val="000000"/>
+                <w:sz w:val="24"/>
                 <w:szCs w:val="24"/>
               </w:rPr>
             </w:pPr>
             <w:r>
               <w:rPr>
-                <w:rFonts w:ascii="Arial" w:hAnsi="Arial" w:cs="Arial"/>
+                <w:rFonts w:ascii="Book Antiqua" w:eastAsia="Book Antiqua" w:hAnsi="Book Antiqua" w:cs="Book Antiqua"/>
+                <w:color w:val="000000"/>
+                <w:sz w:val="24"/>
                 <w:szCs w:val="24"/>
               </w:rPr>
               <w:t>Descriptions</w:t>
@@ -412,26 +461,35 @@
           <w:tcPr>
             <w:tcW w:w="3022" w:type="dxa"/>
             <w:tcBorders>
-              <w:top w:val="single" w:sz="4" w:space="0" w:color="auto"/>
-              <w:left w:val="single" w:sz="4" w:space="0" w:color="auto"/>
-              <w:bottom w:val="single" w:sz="4" w:space="0" w:color="auto"/>
-              <w:right w:val="single" w:sz="4" w:space="0" w:color="auto"/>
+              <w:top w:val="single" w:sz="4" w:space="0" w:color="000000"/>
+              <w:left w:val="single" w:sz="4" w:space="0" w:color="000000"/>
+              <w:bottom w:val="single" w:sz="4" w:space="0" w:color="000000"/>
+              <w:right w:val="single" w:sz="4" w:space="0" w:color="000000"/>
             </w:tcBorders>
-            <w:hideMark/>
           </w:tcPr>
           <w:p>
             <w:pPr>
-              <w:pStyle w:val="NoSpacing"/>
+              <w:pBdr>
+                <w:top w:val="nil"/>
+                <w:left w:val="nil"/>
+                <w:bottom w:val="nil"/>
+                <w:right w:val="nil"/>
+                <w:between w:val="nil"/>
+              </w:pBdr>
               <w:spacing w:line="360" w:lineRule="auto"/>
               <w:jc w:val="both"/>
               <w:rPr>
-                <w:rFonts w:ascii="Arial" w:hAnsi="Arial" w:cs="Arial"/>
+                <w:rFonts w:ascii="Book Antiqua" w:eastAsia="Book Antiqua" w:hAnsi="Book Antiqua" w:cs="Book Antiqua"/>
+                <w:color w:val="000000"/>
+                <w:sz w:val="24"/>
                 <w:szCs w:val="24"/>
               </w:rPr>
             </w:pPr>
             <w:r>
               <w:rPr>
-                <w:rFonts w:ascii="Arial" w:hAnsi="Arial" w:cs="Arial"/>
+                <w:rFonts w:ascii="Book Antiqua" w:eastAsia="Book Antiqua" w:hAnsi="Book Antiqua" w:cs="Book Antiqua"/>
+                <w:color w:val="000000"/>
+                <w:sz w:val="24"/>
                 <w:szCs w:val="24"/>
               </w:rPr>
               <w:t xml:space="preserve">Operating System </w:t>
@@ -442,25 +500,34 @@
           <w:tcPr>
             <w:tcW w:w="3022" w:type="dxa"/>
             <w:tcBorders>
-              <w:top w:val="single" w:sz="4" w:space="0" w:color="auto"/>
-              <w:left w:val="single" w:sz="4" w:space="0" w:color="auto"/>
-              <w:bottom w:val="single" w:sz="4" w:space="0" w:color="auto"/>
-              <w:right w:val="single" w:sz="4" w:space="0" w:color="auto"/>
+              <w:top w:val="single" w:sz="4" w:space="0" w:color="000000"/>
+              <w:left w:val="single" w:sz="4" w:space="0" w:color="000000"/>
+              <w:bottom w:val="single" w:sz="4" w:space="0" w:color="000000"/>
+              <w:right w:val="single" w:sz="4" w:space="0" w:color="000000"/>
             </w:tcBorders>
-            <w:hideMark/>
           </w:tcPr>
           <w:p>
             <w:pPr>
-              <w:pStyle w:val="NoSpacing"/>
+              <w:pBdr>
+                <w:top w:val="nil"/>
+                <w:left w:val="nil"/>
+                <w:bottom w:val="nil"/>
+                <w:right w:val="nil"/>
+                <w:between w:val="nil"/>
+              </w:pBdr>
               <w:spacing w:line="360" w:lineRule="auto"/>
               <w:rPr>
-                <w:rFonts w:ascii="Arial" w:hAnsi="Arial" w:cs="Arial"/>
+                <w:rFonts w:ascii="Book Antiqua" w:eastAsia="Book Antiqua" w:hAnsi="Book Antiqua" w:cs="Book Antiqua"/>
+                <w:color w:val="000000"/>
+                <w:sz w:val="24"/>
                 <w:szCs w:val="24"/>
               </w:rPr>
             </w:pPr>
             <w:r>
               <w:rPr>
-                <w:rFonts w:ascii="Arial" w:hAnsi="Arial" w:cs="Arial"/>
+                <w:rFonts w:ascii="Book Antiqua" w:eastAsia="Book Antiqua" w:hAnsi="Book Antiqua" w:cs="Book Antiqua"/>
+                <w:color w:val="000000"/>
+                <w:sz w:val="24"/>
                 <w:szCs w:val="24"/>
               </w:rPr>
               <w:t>Windows 7, 8.1 and 10</w:t>
@@ -471,52 +538,55 @@
           <w:tcPr>
             <w:tcW w:w="3113" w:type="dxa"/>
             <w:tcBorders>
-              <w:top w:val="single" w:sz="4" w:space="0" w:color="auto"/>
-              <w:left w:val="single" w:sz="4" w:space="0" w:color="auto"/>
-              <w:bottom w:val="single" w:sz="4" w:space="0" w:color="auto"/>
-              <w:right w:val="single" w:sz="4" w:space="0" w:color="auto"/>
+              <w:top w:val="single" w:sz="4" w:space="0" w:color="000000"/>
+              <w:left w:val="single" w:sz="4" w:space="0" w:color="000000"/>
+              <w:bottom w:val="single" w:sz="4" w:space="0" w:color="000000"/>
+              <w:right w:val="single" w:sz="4" w:space="0" w:color="000000"/>
             </w:tcBorders>
-            <w:hideMark/>
           </w:tcPr>
           <w:p>
             <w:pPr>
-              <w:pStyle w:val="NoSpacing"/>
+              <w:pBdr>
+                <w:top w:val="nil"/>
+                <w:left w:val="nil"/>
+                <w:bottom w:val="nil"/>
+                <w:right w:val="nil"/>
+                <w:between w:val="nil"/>
+              </w:pBdr>
               <w:spacing w:line="360" w:lineRule="auto"/>
               <w:jc w:val="both"/>
               <w:rPr>
-                <w:rFonts w:ascii="Arial" w:hAnsi="Arial" w:cs="Arial"/>
+                <w:rFonts w:ascii="Book Antiqua" w:eastAsia="Book Antiqua" w:hAnsi="Book Antiqua" w:cs="Book Antiqua"/>
+                <w:color w:val="000000"/>
+                <w:sz w:val="24"/>
                 <w:szCs w:val="24"/>
               </w:rPr>
             </w:pPr>
             <w:r>
               <w:rPr>
-                <w:rFonts w:ascii="Arial" w:hAnsi="Arial" w:cs="Arial"/>
-                <w:szCs w:val="24"/>
-              </w:rPr>
-              <w:t>A system software used to control and manage</w:t>
-            </w:r>
-            <w:r>
-              <w:rPr>
-                <w:rFonts w:ascii="Arial" w:hAnsi="Arial" w:cs="Arial"/>
-                <w:szCs w:val="24"/>
-              </w:rPr>
-              <w:t xml:space="preserve"> the </w:t>
-            </w:r>
-            <w:hyperlink r:id="rId4" w:history="1">
+                <w:rFonts w:ascii="Book Antiqua" w:eastAsia="Book Antiqua" w:hAnsi="Book Antiqua" w:cs="Book Antiqua"/>
+                <w:color w:val="000000"/>
+                <w:sz w:val="24"/>
+                <w:szCs w:val="24"/>
+              </w:rPr>
+              <w:t>A system software used to control and manage the </w:t>
+            </w:r>
+            <w:hyperlink r:id="rId4">
               <w:r>
                 <w:rPr>
-                  <w:rStyle w:val="Hyperlink"/>
-                  <w:rFonts w:ascii="Arial" w:hAnsi="Arial" w:cs="Arial"/>
-                  <w:color w:val="auto"/>
+                  <w:rFonts w:ascii="Book Antiqua" w:eastAsia="Book Antiqua" w:hAnsi="Book Antiqua" w:cs="Book Antiqua"/>
+                  <w:color w:val="000000"/>
+                  <w:sz w:val="24"/>
                   <w:szCs w:val="24"/>
-                  <w:u w:val="none"/>
                 </w:rPr>
                 <w:t>hardware</w:t>
               </w:r>
             </w:hyperlink>
             <w:r>
               <w:rPr>
-                <w:rFonts w:ascii="Arial" w:hAnsi="Arial" w:cs="Arial"/>
+                <w:rFonts w:ascii="Book Antiqua" w:eastAsia="Book Antiqua" w:hAnsi="Book Antiqua" w:cs="Book Antiqua"/>
+                <w:color w:val="000000"/>
+                <w:sz w:val="24"/>
                 <w:szCs w:val="24"/>
               </w:rPr>
               <w:t> and other software on a computer.</w:t>
@@ -529,26 +599,35 @@
           <w:tcPr>
             <w:tcW w:w="3022" w:type="dxa"/>
             <w:tcBorders>
-              <w:top w:val="single" w:sz="4" w:space="0" w:color="auto"/>
-              <w:left w:val="single" w:sz="4" w:space="0" w:color="auto"/>
-              <w:bottom w:val="single" w:sz="4" w:space="0" w:color="auto"/>
-              <w:right w:val="single" w:sz="4" w:space="0" w:color="auto"/>
+              <w:top w:val="single" w:sz="4" w:space="0" w:color="000000"/>
+              <w:left w:val="single" w:sz="4" w:space="0" w:color="000000"/>
+              <w:bottom w:val="single" w:sz="4" w:space="0" w:color="000000"/>
+              <w:right w:val="single" w:sz="4" w:space="0" w:color="000000"/>
             </w:tcBorders>
-            <w:hideMark/>
           </w:tcPr>
           <w:p>
             <w:pPr>
-              <w:pStyle w:val="NoSpacing"/>
+              <w:pBdr>
+                <w:top w:val="nil"/>
+                <w:left w:val="nil"/>
+                <w:bottom w:val="nil"/>
+                <w:right w:val="nil"/>
+                <w:between w:val="nil"/>
+              </w:pBdr>
               <w:spacing w:line="360" w:lineRule="auto"/>
               <w:jc w:val="both"/>
               <w:rPr>
-                <w:rFonts w:ascii="Arial" w:hAnsi="Arial" w:cs="Arial"/>
+                <w:rFonts w:ascii="Book Antiqua" w:eastAsia="Book Antiqua" w:hAnsi="Book Antiqua" w:cs="Book Antiqua"/>
+                <w:color w:val="000000"/>
+                <w:sz w:val="24"/>
                 <w:szCs w:val="24"/>
               </w:rPr>
             </w:pPr>
             <w:r>
               <w:rPr>
-                <w:rFonts w:ascii="Arial" w:hAnsi="Arial" w:cs="Arial"/>
+                <w:rFonts w:ascii="Book Antiqua" w:eastAsia="Book Antiqua" w:hAnsi="Book Antiqua" w:cs="Book Antiqua"/>
+                <w:color w:val="000000"/>
+                <w:sz w:val="24"/>
                 <w:szCs w:val="24"/>
               </w:rPr>
               <w:t>Programming Language</w:t>
@@ -559,42 +638,37 @@
           <w:tcPr>
             <w:tcW w:w="3022" w:type="dxa"/>
             <w:tcBorders>
-              <w:top w:val="single" w:sz="4" w:space="0" w:color="auto"/>
-              <w:left w:val="single" w:sz="4" w:space="0" w:color="auto"/>
-              <w:bottom w:val="single" w:sz="4" w:space="0" w:color="auto"/>
-              <w:right w:val="single" w:sz="4" w:space="0" w:color="auto"/>
+              <w:top w:val="single" w:sz="4" w:space="0" w:color="000000"/>
+              <w:left w:val="single" w:sz="4" w:space="0" w:color="000000"/>
+              <w:bottom w:val="single" w:sz="4" w:space="0" w:color="000000"/>
+              <w:right w:val="single" w:sz="4" w:space="0" w:color="000000"/>
             </w:tcBorders>
-            <w:hideMark/>
           </w:tcPr>
           <w:p>
             <w:pPr>
-              <w:pStyle w:val="NoSpacing"/>
+              <w:pBdr>
+                <w:top w:val="nil"/>
+                <w:left w:val="nil"/>
+                <w:bottom w:val="nil"/>
+                <w:right w:val="nil"/>
+                <w:between w:val="nil"/>
+              </w:pBdr>
               <w:spacing w:line="360" w:lineRule="auto"/>
               <w:rPr>
-                <w:rFonts w:ascii="Arial" w:hAnsi="Arial" w:cs="Arial"/>
+                <w:rFonts w:ascii="Book Antiqua" w:eastAsia="Book Antiqua" w:hAnsi="Book Antiqua" w:cs="Book Antiqua"/>
+                <w:color w:val="000000"/>
+                <w:sz w:val="24"/>
                 <w:szCs w:val="24"/>
               </w:rPr>
             </w:pPr>
             <w:r>
               <w:rPr>
-                <w:rFonts w:ascii="Arial" w:hAnsi="Arial" w:cs="Arial"/>
-                <w:szCs w:val="24"/>
-              </w:rPr>
-              <w:t>Hypertext Preprocessor</w:t>
-            </w:r>
-            <w:r>
-              <w:rPr>
-                <w:rFonts w:ascii="Arial" w:hAnsi="Arial" w:cs="Arial"/>
-                <w:szCs w:val="24"/>
-              </w:rPr>
-              <w:t xml:space="preserve"> 7.2</w:t>
-            </w:r>
-            <w:r>
-              <w:rPr>
-                <w:rFonts w:ascii="Arial" w:hAnsi="Arial" w:cs="Arial"/>
-                <w:szCs w:val="24"/>
-              </w:rPr>
-              <w:t xml:space="preserve"> (PHP) </w:t>
+                <w:rFonts w:ascii="Book Antiqua" w:eastAsia="Book Antiqua" w:hAnsi="Book Antiqua" w:cs="Book Antiqua"/>
+                <w:color w:val="000000"/>
+                <w:sz w:val="24"/>
+                <w:szCs w:val="24"/>
+              </w:rPr>
+              <w:t xml:space="preserve">Hypertext Preprocessor 7.2 (PHP) </w:t>
             </w:r>
           </w:p>
         </w:tc>
@@ -602,27 +676,37 @@
           <w:tcPr>
             <w:tcW w:w="3113" w:type="dxa"/>
             <w:tcBorders>
-              <w:top w:val="single" w:sz="4" w:space="0" w:color="auto"/>
-              <w:left w:val="single" w:sz="4" w:space="0" w:color="auto"/>
-              <w:bottom w:val="single" w:sz="4" w:space="0" w:color="auto"/>
-              <w:right w:val="single" w:sz="4" w:space="0" w:color="auto"/>
+              <w:top w:val="single" w:sz="4" w:space="0" w:color="000000"/>
+              <w:left w:val="single" w:sz="4" w:space="0" w:color="000000"/>
+              <w:bottom w:val="single" w:sz="4" w:space="0" w:color="000000"/>
+              <w:right w:val="single" w:sz="4" w:space="0" w:color="000000"/>
             </w:tcBorders>
-            <w:hideMark/>
           </w:tcPr>
           <w:p>
             <w:pPr>
-              <w:pStyle w:val="NoSpacing"/>
+              <w:pBdr>
+                <w:top w:val="nil"/>
+                <w:left w:val="nil"/>
+                <w:bottom w:val="nil"/>
+                <w:right w:val="nil"/>
+                <w:between w:val="nil"/>
+              </w:pBdr>
               <w:spacing w:line="360" w:lineRule="auto"/>
               <w:jc w:val="both"/>
               <w:rPr>
-                <w:rFonts w:ascii="Arial" w:hAnsi="Arial" w:cs="Arial"/>
+                <w:rFonts w:ascii="Book Antiqua" w:eastAsia="Book Antiqua" w:hAnsi="Book Antiqua" w:cs="Book Antiqua"/>
+                <w:color w:val="000000"/>
+                <w:sz w:val="24"/>
                 <w:szCs w:val="24"/>
               </w:rPr>
             </w:pPr>
             <w:r>
               <w:rPr>
-                <w:rFonts w:ascii="Arial" w:hAnsi="Arial" w:cs="Arial"/>
-                <w:shd w:val="clear" w:color="auto" w:fill="FFFFFF"/>
+                <w:rFonts w:ascii="Book Antiqua" w:eastAsia="Book Antiqua" w:hAnsi="Book Antiqua" w:cs="Book Antiqua"/>
+                <w:color w:val="000000"/>
+                <w:sz w:val="24"/>
+                <w:szCs w:val="24"/>
+                <w:highlight w:val="white"/>
               </w:rPr>
               <w:t>A fast and feature-rich open source scripting language used to develop Web Applications or Internet / Intranet Applications.</w:t>
             </w:r>
@@ -634,25 +718,35 @@
           <w:tcPr>
             <w:tcW w:w="3022" w:type="dxa"/>
             <w:tcBorders>
-              <w:top w:val="single" w:sz="4" w:space="0" w:color="auto"/>
-              <w:left w:val="single" w:sz="4" w:space="0" w:color="auto"/>
-              <w:bottom w:val="single" w:sz="4" w:space="0" w:color="auto"/>
-              <w:right w:val="single" w:sz="4" w:space="0" w:color="auto"/>
+              <w:top w:val="single" w:sz="4" w:space="0" w:color="000000"/>
+              <w:left w:val="single" w:sz="4" w:space="0" w:color="000000"/>
+              <w:bottom w:val="single" w:sz="4" w:space="0" w:color="000000"/>
+              <w:right w:val="single" w:sz="4" w:space="0" w:color="000000"/>
             </w:tcBorders>
           </w:tcPr>
           <w:p>
             <w:pPr>
-              <w:pStyle w:val="NoSpacing"/>
+              <w:pBdr>
+                <w:top w:val="nil"/>
+                <w:left w:val="nil"/>
+                <w:bottom w:val="nil"/>
+                <w:right w:val="nil"/>
+                <w:between w:val="nil"/>
+              </w:pBdr>
               <w:spacing w:line="360" w:lineRule="auto"/>
               <w:jc w:val="both"/>
               <w:rPr>
-                <w:rFonts w:ascii="Arial" w:hAnsi="Arial" w:cs="Arial"/>
+                <w:rFonts w:ascii="Book Antiqua" w:eastAsia="Book Antiqua" w:hAnsi="Book Antiqua" w:cs="Book Antiqua"/>
+                <w:color w:val="000000"/>
+                <w:sz w:val="24"/>
                 <w:szCs w:val="24"/>
               </w:rPr>
             </w:pPr>
             <w:r>
               <w:rPr>
-                <w:rFonts w:ascii="Arial" w:hAnsi="Arial" w:cs="Arial"/>
+                <w:rFonts w:ascii="Book Antiqua" w:eastAsia="Book Antiqua" w:hAnsi="Book Antiqua" w:cs="Book Antiqua"/>
+                <w:color w:val="000000"/>
+                <w:sz w:val="24"/>
                 <w:szCs w:val="24"/>
               </w:rPr>
               <w:t>Client Side Script</w:t>
@@ -663,24 +757,34 @@
           <w:tcPr>
             <w:tcW w:w="3022" w:type="dxa"/>
             <w:tcBorders>
-              <w:top w:val="single" w:sz="4" w:space="0" w:color="auto"/>
-              <w:left w:val="single" w:sz="4" w:space="0" w:color="auto"/>
-              <w:bottom w:val="single" w:sz="4" w:space="0" w:color="auto"/>
-              <w:right w:val="single" w:sz="4" w:space="0" w:color="auto"/>
+              <w:top w:val="single" w:sz="4" w:space="0" w:color="000000"/>
+              <w:left w:val="single" w:sz="4" w:space="0" w:color="000000"/>
+              <w:bottom w:val="single" w:sz="4" w:space="0" w:color="000000"/>
+              <w:right w:val="single" w:sz="4" w:space="0" w:color="000000"/>
             </w:tcBorders>
           </w:tcPr>
           <w:p>
             <w:pPr>
-              <w:pStyle w:val="NoSpacing"/>
+              <w:pBdr>
+                <w:top w:val="nil"/>
+                <w:left w:val="nil"/>
+                <w:bottom w:val="nil"/>
+                <w:right w:val="nil"/>
+                <w:between w:val="nil"/>
+              </w:pBdr>
               <w:spacing w:line="360" w:lineRule="auto"/>
               <w:rPr>
-                <w:rFonts w:ascii="Arial" w:hAnsi="Arial" w:cs="Arial"/>
+                <w:rFonts w:ascii="Book Antiqua" w:eastAsia="Book Antiqua" w:hAnsi="Book Antiqua" w:cs="Book Antiqua"/>
+                <w:color w:val="000000"/>
+                <w:sz w:val="24"/>
                 <w:szCs w:val="24"/>
               </w:rPr>
             </w:pPr>
             <w:r>
               <w:rPr>
-                <w:rFonts w:ascii="Arial" w:hAnsi="Arial" w:cs="Arial"/>
+                <w:rFonts w:ascii="Book Antiqua" w:eastAsia="Book Antiqua" w:hAnsi="Book Antiqua" w:cs="Book Antiqua"/>
+                <w:color w:val="000000"/>
+                <w:sz w:val="24"/>
                 <w:szCs w:val="24"/>
               </w:rPr>
               <w:t xml:space="preserve">Asynchronous </w:t>
@@ -688,7 +792,9 @@
             <w:proofErr w:type="spellStart"/>
             <w:r>
               <w:rPr>
-                <w:rFonts w:ascii="Arial" w:hAnsi="Arial" w:cs="Arial"/>
+                <w:rFonts w:ascii="Book Antiqua" w:eastAsia="Book Antiqua" w:hAnsi="Book Antiqua" w:cs="Book Antiqua"/>
+                <w:color w:val="000000"/>
+                <w:sz w:val="24"/>
                 <w:szCs w:val="24"/>
               </w:rPr>
               <w:t>Javascript</w:t>
@@ -696,7 +802,9 @@
             <w:proofErr w:type="spellEnd"/>
             <w:r>
               <w:rPr>
-                <w:rFonts w:ascii="Arial" w:hAnsi="Arial" w:cs="Arial"/>
+                <w:rFonts w:ascii="Book Antiqua" w:eastAsia="Book Antiqua" w:hAnsi="Book Antiqua" w:cs="Book Antiqua"/>
+                <w:color w:val="000000"/>
+                <w:sz w:val="24"/>
                 <w:szCs w:val="24"/>
               </w:rPr>
               <w:t xml:space="preserve">  and XML (AJAX)</w:t>
@@ -707,25 +815,35 @@
           <w:tcPr>
             <w:tcW w:w="3113" w:type="dxa"/>
             <w:tcBorders>
-              <w:top w:val="single" w:sz="4" w:space="0" w:color="auto"/>
-              <w:left w:val="single" w:sz="4" w:space="0" w:color="auto"/>
-              <w:bottom w:val="single" w:sz="4" w:space="0" w:color="auto"/>
-              <w:right w:val="single" w:sz="4" w:space="0" w:color="auto"/>
+              <w:top w:val="single" w:sz="4" w:space="0" w:color="000000"/>
+              <w:left w:val="single" w:sz="4" w:space="0" w:color="000000"/>
+              <w:bottom w:val="single" w:sz="4" w:space="0" w:color="000000"/>
+              <w:right w:val="single" w:sz="4" w:space="0" w:color="000000"/>
             </w:tcBorders>
           </w:tcPr>
           <w:p>
             <w:pPr>
-              <w:pStyle w:val="NoSpacing"/>
+              <w:pBdr>
+                <w:top w:val="nil"/>
+                <w:left w:val="nil"/>
+                <w:bottom w:val="nil"/>
+                <w:right w:val="nil"/>
+                <w:between w:val="nil"/>
+              </w:pBdr>
               <w:spacing w:line="360" w:lineRule="auto"/>
               <w:jc w:val="both"/>
               <w:rPr>
-                <w:rFonts w:ascii="Arial" w:hAnsi="Arial" w:cs="Arial"/>
+                <w:rFonts w:ascii="Book Antiqua" w:eastAsia="Book Antiqua" w:hAnsi="Book Antiqua" w:cs="Book Antiqua"/>
+                <w:color w:val="000000"/>
+                <w:sz w:val="24"/>
                 <w:szCs w:val="24"/>
               </w:rPr>
             </w:pPr>
             <w:r>
               <w:rPr>
-                <w:rFonts w:ascii="Arial" w:hAnsi="Arial" w:cs="Arial"/>
+                <w:rFonts w:ascii="Book Antiqua" w:eastAsia="Book Antiqua" w:hAnsi="Book Antiqua" w:cs="Book Antiqua"/>
+                <w:color w:val="000000"/>
+                <w:sz w:val="24"/>
                 <w:szCs w:val="24"/>
               </w:rPr>
               <w:t>A set of development techniques used for developing web applications which update web content asynchronously.</w:t>
@@ -738,25 +856,35 @@
           <w:tcPr>
             <w:tcW w:w="3022" w:type="dxa"/>
             <w:tcBorders>
-              <w:top w:val="single" w:sz="4" w:space="0" w:color="auto"/>
-              <w:left w:val="single" w:sz="4" w:space="0" w:color="auto"/>
-              <w:bottom w:val="single" w:sz="4" w:space="0" w:color="auto"/>
-              <w:right w:val="single" w:sz="4" w:space="0" w:color="auto"/>
+              <w:top w:val="single" w:sz="4" w:space="0" w:color="000000"/>
+              <w:left w:val="single" w:sz="4" w:space="0" w:color="000000"/>
+              <w:bottom w:val="single" w:sz="4" w:space="0" w:color="000000"/>
+              <w:right w:val="single" w:sz="4" w:space="0" w:color="000000"/>
             </w:tcBorders>
           </w:tcPr>
           <w:p>
             <w:pPr>
-              <w:pStyle w:val="NoSpacing"/>
+              <w:pBdr>
+                <w:top w:val="nil"/>
+                <w:left w:val="nil"/>
+                <w:bottom w:val="nil"/>
+                <w:right w:val="nil"/>
+                <w:between w:val="nil"/>
+              </w:pBdr>
               <w:spacing w:line="360" w:lineRule="auto"/>
               <w:jc w:val="both"/>
               <w:rPr>
-                <w:rFonts w:ascii="Arial" w:hAnsi="Arial" w:cs="Arial"/>
+                <w:rFonts w:ascii="Book Antiqua" w:eastAsia="Book Antiqua" w:hAnsi="Book Antiqua" w:cs="Book Antiqua"/>
+                <w:color w:val="000000"/>
+                <w:sz w:val="24"/>
                 <w:szCs w:val="24"/>
               </w:rPr>
             </w:pPr>
             <w:r>
               <w:rPr>
-                <w:rFonts w:ascii="Arial" w:hAnsi="Arial" w:cs="Arial"/>
+                <w:rFonts w:ascii="Book Antiqua" w:eastAsia="Book Antiqua" w:hAnsi="Book Antiqua" w:cs="Book Antiqua"/>
+                <w:color w:val="000000"/>
+                <w:sz w:val="24"/>
                 <w:szCs w:val="24"/>
               </w:rPr>
               <w:t>Framework</w:t>
@@ -767,25 +895,35 @@
           <w:tcPr>
             <w:tcW w:w="3022" w:type="dxa"/>
             <w:tcBorders>
-              <w:top w:val="single" w:sz="4" w:space="0" w:color="auto"/>
-              <w:left w:val="single" w:sz="4" w:space="0" w:color="auto"/>
-              <w:bottom w:val="single" w:sz="4" w:space="0" w:color="auto"/>
-              <w:right w:val="single" w:sz="4" w:space="0" w:color="auto"/>
+              <w:top w:val="single" w:sz="4" w:space="0" w:color="000000"/>
+              <w:left w:val="single" w:sz="4" w:space="0" w:color="000000"/>
+              <w:bottom w:val="single" w:sz="4" w:space="0" w:color="000000"/>
+              <w:right w:val="single" w:sz="4" w:space="0" w:color="000000"/>
             </w:tcBorders>
           </w:tcPr>
           <w:p>
             <w:pPr>
-              <w:pStyle w:val="NoSpacing"/>
+              <w:pBdr>
+                <w:top w:val="nil"/>
+                <w:left w:val="nil"/>
+                <w:bottom w:val="nil"/>
+                <w:right w:val="nil"/>
+                <w:between w:val="nil"/>
+              </w:pBdr>
               <w:spacing w:line="360" w:lineRule="auto"/>
               <w:rPr>
-                <w:rFonts w:ascii="Arial" w:hAnsi="Arial" w:cs="Arial"/>
+                <w:rFonts w:ascii="Book Antiqua" w:eastAsia="Book Antiqua" w:hAnsi="Book Antiqua" w:cs="Book Antiqua"/>
+                <w:color w:val="000000"/>
+                <w:sz w:val="24"/>
                 <w:szCs w:val="24"/>
               </w:rPr>
             </w:pPr>
             <w:proofErr w:type="spellStart"/>
             <w:r>
               <w:rPr>
-                <w:rFonts w:ascii="Arial" w:hAnsi="Arial" w:cs="Arial"/>
+                <w:rFonts w:ascii="Book Antiqua" w:eastAsia="Book Antiqua" w:hAnsi="Book Antiqua" w:cs="Book Antiqua"/>
+                <w:color w:val="000000"/>
+                <w:sz w:val="24"/>
                 <w:szCs w:val="24"/>
               </w:rPr>
               <w:t>CodeIgniter</w:t>
@@ -793,16 +931,20 @@
             <w:proofErr w:type="spellEnd"/>
             <w:r>
               <w:rPr>
-                <w:rFonts w:ascii="Arial" w:hAnsi="Arial" w:cs="Arial"/>
+                <w:rFonts w:ascii="Book Antiqua" w:eastAsia="Book Antiqua" w:hAnsi="Book Antiqua" w:cs="Book Antiqua"/>
+                <w:color w:val="000000"/>
+                <w:sz w:val="24"/>
                 <w:szCs w:val="24"/>
               </w:rPr>
               <w:t xml:space="preserve"> </w:t>
             </w:r>
             <w:r>
               <w:rPr>
-                <w:rFonts w:ascii="Arial" w:hAnsi="Arial" w:cs="Arial"/>
-                <w:szCs w:val="24"/>
-                <w:shd w:val="clear" w:color="auto" w:fill="FFFFFF"/>
+                <w:rFonts w:ascii="Book Antiqua" w:eastAsia="Book Antiqua" w:hAnsi="Book Antiqua" w:cs="Book Antiqua"/>
+                <w:color w:val="000000"/>
+                <w:sz w:val="24"/>
+                <w:szCs w:val="24"/>
+                <w:highlight w:val="white"/>
               </w:rPr>
               <w:t>MVC 3.1.9</w:t>
             </w:r>
@@ -812,36 +954,38 @@
           <w:tcPr>
             <w:tcW w:w="3113" w:type="dxa"/>
             <w:tcBorders>
-              <w:top w:val="single" w:sz="4" w:space="0" w:color="auto"/>
-              <w:left w:val="single" w:sz="4" w:space="0" w:color="auto"/>
-              <w:bottom w:val="single" w:sz="4" w:space="0" w:color="auto"/>
-              <w:right w:val="single" w:sz="4" w:space="0" w:color="auto"/>
+              <w:top w:val="single" w:sz="4" w:space="0" w:color="000000"/>
+              <w:left w:val="single" w:sz="4" w:space="0" w:color="000000"/>
+              <w:bottom w:val="single" w:sz="4" w:space="0" w:color="000000"/>
+              <w:right w:val="single" w:sz="4" w:space="0" w:color="000000"/>
             </w:tcBorders>
           </w:tcPr>
           <w:p>
             <w:pPr>
-              <w:pStyle w:val="NoSpacing"/>
+              <w:pBdr>
+                <w:top w:val="nil"/>
+                <w:left w:val="nil"/>
+                <w:bottom w:val="nil"/>
+                <w:right w:val="nil"/>
+                <w:between w:val="nil"/>
+              </w:pBdr>
               <w:spacing w:line="360" w:lineRule="auto"/>
               <w:jc w:val="both"/>
               <w:rPr>
-                <w:rFonts w:ascii="Arial" w:hAnsi="Arial" w:cs="Arial"/>
+                <w:rFonts w:ascii="Book Antiqua" w:eastAsia="Book Antiqua" w:hAnsi="Book Antiqua" w:cs="Book Antiqua"/>
+                <w:color w:val="000000"/>
+                <w:sz w:val="24"/>
                 <w:szCs w:val="24"/>
               </w:rPr>
             </w:pPr>
             <w:r>
               <w:rPr>
-                <w:rFonts w:ascii="Arial" w:hAnsi="Arial" w:cs="Arial"/>
-                <w:szCs w:val="24"/>
-              </w:rPr>
-              <w:t xml:space="preserve">An application development framework </w:t>
-            </w:r>
-            <w:r>
-              <w:rPr>
-                <w:rFonts w:ascii="Arial" w:hAnsi="Arial" w:cs="Arial"/>
-                <w:szCs w:val="24"/>
-              </w:rPr>
-              <w:lastRenderedPageBreak/>
-              <w:t>used in developing a website.</w:t>
+                <w:rFonts w:ascii="Book Antiqua" w:eastAsia="Book Antiqua" w:hAnsi="Book Antiqua" w:cs="Book Antiqua"/>
+                <w:color w:val="000000"/>
+                <w:sz w:val="24"/>
+                <w:szCs w:val="24"/>
+              </w:rPr>
+              <w:t>An application development framework used in developing a website.</w:t>
             </w:r>
           </w:p>
         </w:tc>
@@ -851,37 +995,38 @@
           <w:tcPr>
             <w:tcW w:w="3022" w:type="dxa"/>
             <w:tcBorders>
-              <w:top w:val="single" w:sz="4" w:space="0" w:color="auto"/>
-              <w:left w:val="single" w:sz="4" w:space="0" w:color="auto"/>
-              <w:bottom w:val="single" w:sz="4" w:space="0" w:color="auto"/>
-              <w:right w:val="single" w:sz="4" w:space="0" w:color="auto"/>
+              <w:top w:val="single" w:sz="4" w:space="0" w:color="000000"/>
+              <w:left w:val="single" w:sz="4" w:space="0" w:color="000000"/>
+              <w:bottom w:val="single" w:sz="4" w:space="0" w:color="000000"/>
+              <w:right w:val="single" w:sz="4" w:space="0" w:color="000000"/>
             </w:tcBorders>
-            <w:hideMark/>
           </w:tcPr>
           <w:p>
             <w:pPr>
-              <w:pStyle w:val="NoSpacing"/>
+              <w:pBdr>
+                <w:top w:val="nil"/>
+                <w:left w:val="nil"/>
+                <w:bottom w:val="nil"/>
+                <w:right w:val="nil"/>
+                <w:between w:val="nil"/>
+              </w:pBdr>
               <w:spacing w:line="360" w:lineRule="auto"/>
               <w:jc w:val="both"/>
               <w:rPr>
-                <w:rFonts w:ascii="Arial" w:hAnsi="Arial" w:cs="Arial"/>
+                <w:rFonts w:ascii="Book Antiqua" w:eastAsia="Book Antiqua" w:hAnsi="Book Antiqua" w:cs="Book Antiqua"/>
+                <w:color w:val="000000"/>
+                <w:sz w:val="24"/>
                 <w:szCs w:val="24"/>
               </w:rPr>
             </w:pPr>
             <w:r>
               <w:rPr>
-                <w:rFonts w:ascii="Arial" w:hAnsi="Arial" w:cs="Arial"/>
-                <w:szCs w:val="24"/>
-              </w:rPr>
-              <w:lastRenderedPageBreak/>
-              <w:t>Database S</w:t>
-            </w:r>
-            <w:r>
-              <w:rPr>
-                <w:rFonts w:ascii="Arial" w:hAnsi="Arial" w:cs="Arial"/>
-                <w:szCs w:val="24"/>
-              </w:rPr>
-              <w:t>oftware</w:t>
+                <w:rFonts w:ascii="Book Antiqua" w:eastAsia="Book Antiqua" w:hAnsi="Book Antiqua" w:cs="Book Antiqua"/>
+                <w:color w:val="000000"/>
+                <w:sz w:val="24"/>
+                <w:szCs w:val="24"/>
+              </w:rPr>
+              <w:t>Database Software</w:t>
             </w:r>
           </w:p>
         </w:tc>
@@ -889,25 +1034,34 @@
           <w:tcPr>
             <w:tcW w:w="3022" w:type="dxa"/>
             <w:tcBorders>
-              <w:top w:val="single" w:sz="4" w:space="0" w:color="auto"/>
-              <w:left w:val="single" w:sz="4" w:space="0" w:color="auto"/>
-              <w:bottom w:val="single" w:sz="4" w:space="0" w:color="auto"/>
-              <w:right w:val="single" w:sz="4" w:space="0" w:color="auto"/>
+              <w:top w:val="single" w:sz="4" w:space="0" w:color="000000"/>
+              <w:left w:val="single" w:sz="4" w:space="0" w:color="000000"/>
+              <w:bottom w:val="single" w:sz="4" w:space="0" w:color="000000"/>
+              <w:right w:val="single" w:sz="4" w:space="0" w:color="000000"/>
             </w:tcBorders>
-            <w:hideMark/>
           </w:tcPr>
           <w:p>
             <w:pPr>
-              <w:pStyle w:val="NoSpacing"/>
+              <w:pBdr>
+                <w:top w:val="nil"/>
+                <w:left w:val="nil"/>
+                <w:bottom w:val="nil"/>
+                <w:right w:val="nil"/>
+                <w:between w:val="nil"/>
+              </w:pBdr>
               <w:spacing w:line="360" w:lineRule="auto"/>
               <w:rPr>
-                <w:rFonts w:ascii="Arial" w:hAnsi="Arial" w:cs="Arial"/>
+                <w:rFonts w:ascii="Book Antiqua" w:eastAsia="Book Antiqua" w:hAnsi="Book Antiqua" w:cs="Book Antiqua"/>
+                <w:color w:val="000000"/>
+                <w:sz w:val="24"/>
                 <w:szCs w:val="24"/>
               </w:rPr>
             </w:pPr>
             <w:r>
               <w:rPr>
-                <w:rFonts w:ascii="Arial" w:hAnsi="Arial" w:cs="Arial"/>
+                <w:rFonts w:ascii="Book Antiqua" w:eastAsia="Book Antiqua" w:hAnsi="Book Antiqua" w:cs="Book Antiqua"/>
+                <w:color w:val="000000"/>
+                <w:sz w:val="24"/>
                 <w:szCs w:val="24"/>
               </w:rPr>
               <w:t>MySQL</w:t>
@@ -918,29 +1072,50 @@
           <w:tcPr>
             <w:tcW w:w="3113" w:type="dxa"/>
             <w:tcBorders>
-              <w:top w:val="single" w:sz="4" w:space="0" w:color="auto"/>
-              <w:left w:val="single" w:sz="4" w:space="0" w:color="auto"/>
-              <w:bottom w:val="single" w:sz="4" w:space="0" w:color="auto"/>
-              <w:right w:val="single" w:sz="4" w:space="0" w:color="auto"/>
+              <w:top w:val="single" w:sz="4" w:space="0" w:color="000000"/>
+              <w:left w:val="single" w:sz="4" w:space="0" w:color="000000"/>
+              <w:bottom w:val="single" w:sz="4" w:space="0" w:color="000000"/>
+              <w:right w:val="single" w:sz="4" w:space="0" w:color="000000"/>
             </w:tcBorders>
-            <w:hideMark/>
           </w:tcPr>
           <w:p>
             <w:pPr>
-              <w:pStyle w:val="NoSpacing"/>
+              <w:pBdr>
+                <w:top w:val="nil"/>
+                <w:left w:val="nil"/>
+                <w:bottom w:val="nil"/>
+                <w:right w:val="nil"/>
+                <w:between w:val="nil"/>
+              </w:pBdr>
               <w:spacing w:line="360" w:lineRule="auto"/>
               <w:jc w:val="both"/>
               <w:rPr>
-                <w:rFonts w:ascii="Arial" w:hAnsi="Arial" w:cs="Arial"/>
+                <w:rFonts w:ascii="Book Antiqua" w:eastAsia="Book Antiqua" w:hAnsi="Book Antiqua" w:cs="Book Antiqua"/>
+                <w:color w:val="000000"/>
+                <w:sz w:val="24"/>
                 <w:szCs w:val="24"/>
               </w:rPr>
             </w:pPr>
             <w:r>
               <w:rPr>
-                <w:rFonts w:ascii="Arial" w:hAnsi="Arial" w:cs="Arial"/>
-                <w:shd w:val="clear" w:color="auto" w:fill="FFFFFF"/>
-              </w:rPr>
-              <w:t>A powerful open source database server built based on a relational database management system (RDBMS) and is capable of handling a large concurrent database connection.</w:t>
+                <w:rFonts w:ascii="Book Antiqua" w:eastAsia="Book Antiqua" w:hAnsi="Book Antiqua" w:cs="Book Antiqua"/>
+                <w:color w:val="000000"/>
+                <w:sz w:val="24"/>
+                <w:szCs w:val="24"/>
+                <w:highlight w:val="white"/>
+              </w:rPr>
+              <w:t xml:space="preserve">A powerful open source </w:t>
+            </w:r>
+            <w:r>
+              <w:rPr>
+                <w:rFonts w:ascii="Book Antiqua" w:eastAsia="Book Antiqua" w:hAnsi="Book Antiqua" w:cs="Book Antiqua"/>
+                <w:color w:val="000000"/>
+                <w:sz w:val="24"/>
+                <w:szCs w:val="24"/>
+                <w:highlight w:val="white"/>
+              </w:rPr>
+              <w:lastRenderedPageBreak/>
+              <w:t>database server built based on a relational database management system (RDBMS) and is capable of handling a large concurrent database connection.</w:t>
             </w:r>
           </w:p>
         </w:tc>
@@ -950,27 +1125,38 @@
           <w:tcPr>
             <w:tcW w:w="3022" w:type="dxa"/>
             <w:tcBorders>
-              <w:top w:val="single" w:sz="4" w:space="0" w:color="auto"/>
-              <w:left w:val="single" w:sz="4" w:space="0" w:color="auto"/>
-              <w:bottom w:val="single" w:sz="4" w:space="0" w:color="auto"/>
-              <w:right w:val="single" w:sz="4" w:space="0" w:color="auto"/>
+              <w:top w:val="single" w:sz="4" w:space="0" w:color="000000"/>
+              <w:left w:val="single" w:sz="4" w:space="0" w:color="000000"/>
+              <w:bottom w:val="single" w:sz="4" w:space="0" w:color="000000"/>
+              <w:right w:val="single" w:sz="4" w:space="0" w:color="000000"/>
             </w:tcBorders>
           </w:tcPr>
           <w:p>
             <w:pPr>
-              <w:pStyle w:val="NoSpacing"/>
+              <w:pBdr>
+                <w:top w:val="nil"/>
+                <w:left w:val="nil"/>
+                <w:bottom w:val="nil"/>
+                <w:right w:val="nil"/>
+                <w:between w:val="nil"/>
+              </w:pBdr>
               <w:spacing w:line="360" w:lineRule="auto"/>
               <w:jc w:val="both"/>
               <w:rPr>
-                <w:rFonts w:ascii="Arial" w:hAnsi="Arial" w:cs="Arial"/>
+                <w:rFonts w:ascii="Book Antiqua" w:eastAsia="Book Antiqua" w:hAnsi="Book Antiqua" w:cs="Book Antiqua"/>
+                <w:color w:val="000000"/>
+                <w:sz w:val="24"/>
                 <w:szCs w:val="24"/>
               </w:rPr>
             </w:pPr>
             <w:r>
               <w:rPr>
-                <w:rFonts w:ascii="Arial" w:hAnsi="Arial" w:cs="Arial"/>
-                <w:szCs w:val="24"/>
-              </w:rPr>
+                <w:rFonts w:ascii="Book Antiqua" w:eastAsia="Book Antiqua" w:hAnsi="Book Antiqua" w:cs="Book Antiqua"/>
+                <w:color w:val="000000"/>
+                <w:sz w:val="24"/>
+                <w:szCs w:val="24"/>
+              </w:rPr>
+              <w:lastRenderedPageBreak/>
               <w:t>Server Software</w:t>
             </w:r>
           </w:p>
@@ -979,24 +1165,34 @@
           <w:tcPr>
             <w:tcW w:w="3022" w:type="dxa"/>
             <w:tcBorders>
-              <w:top w:val="single" w:sz="4" w:space="0" w:color="auto"/>
-              <w:left w:val="single" w:sz="4" w:space="0" w:color="auto"/>
-              <w:bottom w:val="single" w:sz="4" w:space="0" w:color="auto"/>
-              <w:right w:val="single" w:sz="4" w:space="0" w:color="auto"/>
+              <w:top w:val="single" w:sz="4" w:space="0" w:color="000000"/>
+              <w:left w:val="single" w:sz="4" w:space="0" w:color="000000"/>
+              <w:bottom w:val="single" w:sz="4" w:space="0" w:color="000000"/>
+              <w:right w:val="single" w:sz="4" w:space="0" w:color="000000"/>
             </w:tcBorders>
           </w:tcPr>
           <w:p>
             <w:pPr>
-              <w:pStyle w:val="NoSpacing"/>
+              <w:pBdr>
+                <w:top w:val="nil"/>
+                <w:left w:val="nil"/>
+                <w:bottom w:val="nil"/>
+                <w:right w:val="nil"/>
+                <w:between w:val="nil"/>
+              </w:pBdr>
               <w:spacing w:line="360" w:lineRule="auto"/>
               <w:rPr>
-                <w:rFonts w:ascii="Arial" w:hAnsi="Arial" w:cs="Arial"/>
+                <w:rFonts w:ascii="Book Antiqua" w:eastAsia="Book Antiqua" w:hAnsi="Book Antiqua" w:cs="Book Antiqua"/>
+                <w:color w:val="000000"/>
+                <w:sz w:val="24"/>
                 <w:szCs w:val="24"/>
               </w:rPr>
             </w:pPr>
             <w:r>
               <w:rPr>
-                <w:rFonts w:ascii="Arial" w:hAnsi="Arial" w:cs="Arial"/>
+                <w:rFonts w:ascii="Book Antiqua" w:eastAsia="Book Antiqua" w:hAnsi="Book Antiqua" w:cs="Book Antiqua"/>
+                <w:color w:val="000000"/>
+                <w:sz w:val="24"/>
                 <w:szCs w:val="24"/>
               </w:rPr>
               <w:t xml:space="preserve">Cross platform, Apache Server, </w:t>
@@ -1004,7 +1200,9 @@
             <w:proofErr w:type="spellStart"/>
             <w:r>
               <w:rPr>
-                <w:rFonts w:ascii="Arial" w:hAnsi="Arial" w:cs="Arial"/>
+                <w:rFonts w:ascii="Book Antiqua" w:eastAsia="Book Antiqua" w:hAnsi="Book Antiqua" w:cs="Book Antiqua"/>
+                <w:color w:val="000000"/>
+                <w:sz w:val="24"/>
                 <w:szCs w:val="24"/>
               </w:rPr>
               <w:t>MariaDB</w:t>
@@ -1012,7 +1210,9 @@
             <w:proofErr w:type="spellEnd"/>
             <w:r>
               <w:rPr>
-                <w:rFonts w:ascii="Arial" w:hAnsi="Arial" w:cs="Arial"/>
+                <w:rFonts w:ascii="Book Antiqua" w:eastAsia="Book Antiqua" w:hAnsi="Book Antiqua" w:cs="Book Antiqua"/>
+                <w:color w:val="000000"/>
+                <w:sz w:val="24"/>
                 <w:szCs w:val="24"/>
               </w:rPr>
               <w:t>, PHP, and Perl (XAMPP) 7.2.10</w:t>
@@ -1023,28 +1223,50 @@
           <w:tcPr>
             <w:tcW w:w="3113" w:type="dxa"/>
             <w:tcBorders>
-              <w:top w:val="single" w:sz="4" w:space="0" w:color="auto"/>
-              <w:left w:val="single" w:sz="4" w:space="0" w:color="auto"/>
-              <w:bottom w:val="single" w:sz="4" w:space="0" w:color="auto"/>
-              <w:right w:val="single" w:sz="4" w:space="0" w:color="auto"/>
+              <w:top w:val="single" w:sz="4" w:space="0" w:color="000000"/>
+              <w:left w:val="single" w:sz="4" w:space="0" w:color="000000"/>
+              <w:bottom w:val="single" w:sz="4" w:space="0" w:color="000000"/>
+              <w:right w:val="single" w:sz="4" w:space="0" w:color="000000"/>
             </w:tcBorders>
           </w:tcPr>
           <w:p>
             <w:pPr>
-              <w:pStyle w:val="NoSpacing"/>
+              <w:pBdr>
+                <w:top w:val="nil"/>
+                <w:left w:val="nil"/>
+                <w:bottom w:val="nil"/>
+                <w:right w:val="nil"/>
+                <w:between w:val="nil"/>
+              </w:pBdr>
               <w:spacing w:line="360" w:lineRule="auto"/>
               <w:jc w:val="both"/>
               <w:rPr>
-                <w:rFonts w:ascii="Arial" w:hAnsi="Arial" w:cs="Arial"/>
-                <w:shd w:val="clear" w:color="auto" w:fill="FFFFFF"/>
+                <w:rFonts w:ascii="Book Antiqua" w:eastAsia="Book Antiqua" w:hAnsi="Book Antiqua" w:cs="Book Antiqua"/>
+                <w:color w:val="000000"/>
+                <w:sz w:val="24"/>
+                <w:szCs w:val="24"/>
+                <w:highlight w:val="white"/>
               </w:rPr>
             </w:pPr>
             <w:r>
               <w:rPr>
-                <w:rFonts w:ascii="Arial" w:hAnsi="Arial" w:cs="Arial"/>
-                <w:shd w:val="clear" w:color="auto" w:fill="FFFFFF"/>
-              </w:rPr>
-              <w:t>A cross-platform web server used as local development environment.</w:t>
+                <w:rFonts w:ascii="Book Antiqua" w:eastAsia="Book Antiqua" w:hAnsi="Book Antiqua" w:cs="Book Antiqua"/>
+                <w:color w:val="000000"/>
+                <w:sz w:val="24"/>
+                <w:szCs w:val="24"/>
+                <w:highlight w:val="white"/>
+              </w:rPr>
+              <w:t>A</w:t>
+            </w:r>
+            <w:r>
+              <w:rPr>
+                <w:rFonts w:ascii="Book Antiqua" w:eastAsia="Book Antiqua" w:hAnsi="Book Antiqua" w:cs="Book Antiqua"/>
+                <w:color w:val="000000"/>
+                <w:sz w:val="24"/>
+                <w:szCs w:val="24"/>
+                <w:highlight w:val="white"/>
+              </w:rPr>
+              <w:t xml:space="preserve"> cross-platform web server used as local development environment.</w:t>
             </w:r>
           </w:p>
         </w:tc>
@@ -1054,26 +1276,35 @@
           <w:tcPr>
             <w:tcW w:w="3022" w:type="dxa"/>
             <w:tcBorders>
-              <w:top w:val="single" w:sz="4" w:space="0" w:color="auto"/>
-              <w:left w:val="single" w:sz="4" w:space="0" w:color="auto"/>
-              <w:bottom w:val="single" w:sz="4" w:space="0" w:color="auto"/>
-              <w:right w:val="single" w:sz="4" w:space="0" w:color="auto"/>
+              <w:top w:val="single" w:sz="4" w:space="0" w:color="000000"/>
+              <w:left w:val="single" w:sz="4" w:space="0" w:color="000000"/>
+              <w:bottom w:val="single" w:sz="4" w:space="0" w:color="000000"/>
+              <w:right w:val="single" w:sz="4" w:space="0" w:color="000000"/>
             </w:tcBorders>
-            <w:hideMark/>
           </w:tcPr>
           <w:p>
             <w:pPr>
-              <w:pStyle w:val="NoSpacing"/>
+              <w:pBdr>
+                <w:top w:val="nil"/>
+                <w:left w:val="nil"/>
+                <w:bottom w:val="nil"/>
+                <w:right w:val="nil"/>
+                <w:between w:val="nil"/>
+              </w:pBdr>
               <w:spacing w:line="360" w:lineRule="auto"/>
               <w:jc w:val="both"/>
               <w:rPr>
-                <w:rFonts w:ascii="Arial" w:hAnsi="Arial" w:cs="Arial"/>
+                <w:rFonts w:ascii="Book Antiqua" w:eastAsia="Book Antiqua" w:hAnsi="Book Antiqua" w:cs="Book Antiqua"/>
+                <w:color w:val="000000"/>
+                <w:sz w:val="24"/>
                 <w:szCs w:val="24"/>
               </w:rPr>
             </w:pPr>
             <w:r>
               <w:rPr>
-                <w:rFonts w:ascii="Arial" w:hAnsi="Arial" w:cs="Arial"/>
+                <w:rFonts w:ascii="Book Antiqua" w:eastAsia="Book Antiqua" w:hAnsi="Book Antiqua" w:cs="Book Antiqua"/>
+                <w:color w:val="000000"/>
+                <w:sz w:val="24"/>
                 <w:szCs w:val="24"/>
               </w:rPr>
               <w:t xml:space="preserve">Web Browser </w:t>
@@ -1084,25 +1315,34 @@
           <w:tcPr>
             <w:tcW w:w="3022" w:type="dxa"/>
             <w:tcBorders>
-              <w:top w:val="single" w:sz="4" w:space="0" w:color="auto"/>
-              <w:left w:val="single" w:sz="4" w:space="0" w:color="auto"/>
-              <w:bottom w:val="single" w:sz="4" w:space="0" w:color="auto"/>
-              <w:right w:val="single" w:sz="4" w:space="0" w:color="auto"/>
+              <w:top w:val="single" w:sz="4" w:space="0" w:color="000000"/>
+              <w:left w:val="single" w:sz="4" w:space="0" w:color="000000"/>
+              <w:bottom w:val="single" w:sz="4" w:space="0" w:color="000000"/>
+              <w:right w:val="single" w:sz="4" w:space="0" w:color="000000"/>
             </w:tcBorders>
-            <w:hideMark/>
           </w:tcPr>
           <w:p>
             <w:pPr>
-              <w:pStyle w:val="NoSpacing"/>
+              <w:pBdr>
+                <w:top w:val="nil"/>
+                <w:left w:val="nil"/>
+                <w:bottom w:val="nil"/>
+                <w:right w:val="nil"/>
+                <w:between w:val="nil"/>
+              </w:pBdr>
               <w:spacing w:line="360" w:lineRule="auto"/>
               <w:rPr>
-                <w:rFonts w:ascii="Arial" w:hAnsi="Arial" w:cs="Arial"/>
+                <w:rFonts w:ascii="Book Antiqua" w:eastAsia="Book Antiqua" w:hAnsi="Book Antiqua" w:cs="Book Antiqua"/>
+                <w:color w:val="000000"/>
+                <w:sz w:val="24"/>
                 <w:szCs w:val="24"/>
               </w:rPr>
             </w:pPr>
             <w:r>
               <w:rPr>
-                <w:rFonts w:ascii="Arial" w:hAnsi="Arial" w:cs="Arial"/>
+                <w:rFonts w:ascii="Book Antiqua" w:eastAsia="Book Antiqua" w:hAnsi="Book Antiqua" w:cs="Book Antiqua"/>
+                <w:color w:val="000000"/>
+                <w:sz w:val="24"/>
                 <w:szCs w:val="24"/>
               </w:rPr>
               <w:t>Chrome v.69</w:t>
@@ -1113,62 +1353,58 @@
           <w:tcPr>
             <w:tcW w:w="3113" w:type="dxa"/>
             <w:tcBorders>
-              <w:top w:val="single" w:sz="4" w:space="0" w:color="auto"/>
-              <w:left w:val="single" w:sz="4" w:space="0" w:color="auto"/>
-              <w:bottom w:val="single" w:sz="4" w:space="0" w:color="auto"/>
-              <w:right w:val="single" w:sz="4" w:space="0" w:color="auto"/>
+              <w:top w:val="single" w:sz="4" w:space="0" w:color="000000"/>
+              <w:left w:val="single" w:sz="4" w:space="0" w:color="000000"/>
+              <w:bottom w:val="single" w:sz="4" w:space="0" w:color="000000"/>
+              <w:right w:val="single" w:sz="4" w:space="0" w:color="000000"/>
             </w:tcBorders>
-            <w:hideMark/>
           </w:tcPr>
           <w:p>
             <w:pPr>
-              <w:pStyle w:val="NoSpacing"/>
+              <w:pBdr>
+                <w:top w:val="nil"/>
+                <w:left w:val="nil"/>
+                <w:bottom w:val="nil"/>
+                <w:right w:val="nil"/>
+                <w:between w:val="nil"/>
+              </w:pBdr>
               <w:spacing w:line="360" w:lineRule="auto"/>
               <w:jc w:val="both"/>
               <w:rPr>
-                <w:rFonts w:ascii="Arial" w:hAnsi="Arial" w:cs="Arial"/>
+                <w:rFonts w:ascii="Book Antiqua" w:eastAsia="Book Antiqua" w:hAnsi="Book Antiqua" w:cs="Book Antiqua"/>
+                <w:color w:val="000000"/>
+                <w:sz w:val="24"/>
                 <w:szCs w:val="24"/>
               </w:rPr>
             </w:pPr>
             <w:r>
               <w:rPr>
-                <w:rFonts w:ascii="Arial" w:hAnsi="Arial" w:cs="Arial"/>
-                <w:szCs w:val="24"/>
-              </w:rPr>
-              <w:t>A</w:t>
-            </w:r>
-            <w:r>
-              <w:rPr>
-                <w:rFonts w:ascii="Arial" w:hAnsi="Arial" w:cs="Arial"/>
-                <w:szCs w:val="24"/>
-              </w:rPr>
-              <w:t xml:space="preserve"> </w:t>
-            </w:r>
-            <w:hyperlink r:id="rId5" w:history="1">
+                <w:rFonts w:ascii="Book Antiqua" w:eastAsia="Book Antiqua" w:hAnsi="Book Antiqua" w:cs="Book Antiqua"/>
+                <w:color w:val="000000"/>
+                <w:sz w:val="24"/>
+                <w:szCs w:val="24"/>
+              </w:rPr>
+              <w:t xml:space="preserve">A </w:t>
+            </w:r>
+            <w:hyperlink r:id="rId5">
               <w:r>
                 <w:rPr>
-                  <w:rStyle w:val="Hyperlink"/>
-                  <w:rFonts w:ascii="Arial" w:hAnsi="Arial" w:cs="Arial"/>
-                  <w:color w:val="auto"/>
+                  <w:rFonts w:ascii="Book Antiqua" w:eastAsia="Book Antiqua" w:hAnsi="Book Antiqua" w:cs="Book Antiqua"/>
+                  <w:color w:val="000000"/>
+                  <w:sz w:val="24"/>
                   <w:szCs w:val="24"/>
-                  <w:u w:val="none"/>
                 </w:rPr>
                 <w:t>software</w:t>
               </w:r>
             </w:hyperlink>
             <w:r>
               <w:rPr>
-                <w:rFonts w:ascii="Arial" w:hAnsi="Arial" w:cs="Arial"/>
-                <w:szCs w:val="24"/>
-              </w:rPr>
-              <w:t xml:space="preserve"> program </w:t>
-            </w:r>
-            <w:r>
-              <w:rPr>
-                <w:rFonts w:ascii="Arial" w:hAnsi="Arial" w:cs="Arial"/>
-                <w:szCs w:val="24"/>
-              </w:rPr>
-              <w:t>locate, retrieve, and display content on the World Wide Web.</w:t>
+                <w:rFonts w:ascii="Book Antiqua" w:eastAsia="Book Antiqua" w:hAnsi="Book Antiqua" w:cs="Book Antiqua"/>
+                <w:color w:val="000000"/>
+                <w:sz w:val="24"/>
+                <w:szCs w:val="24"/>
+              </w:rPr>
+              <w:t> program locate, retrieve, and display content on the World Wide Web.</w:t>
             </w:r>
           </w:p>
         </w:tc>
@@ -1178,25 +1414,35 @@
           <w:tcPr>
             <w:tcW w:w="3022" w:type="dxa"/>
             <w:tcBorders>
-              <w:top w:val="single" w:sz="4" w:space="0" w:color="auto"/>
-              <w:left w:val="single" w:sz="4" w:space="0" w:color="auto"/>
-              <w:bottom w:val="single" w:sz="4" w:space="0" w:color="auto"/>
-              <w:right w:val="single" w:sz="4" w:space="0" w:color="auto"/>
+              <w:top w:val="single" w:sz="4" w:space="0" w:color="000000"/>
+              <w:left w:val="single" w:sz="4" w:space="0" w:color="000000"/>
+              <w:bottom w:val="single" w:sz="4" w:space="0" w:color="000000"/>
+              <w:right w:val="single" w:sz="4" w:space="0" w:color="000000"/>
             </w:tcBorders>
           </w:tcPr>
           <w:p>
             <w:pPr>
-              <w:pStyle w:val="NoSpacing"/>
+              <w:pBdr>
+                <w:top w:val="nil"/>
+                <w:left w:val="nil"/>
+                <w:bottom w:val="nil"/>
+                <w:right w:val="nil"/>
+                <w:between w:val="nil"/>
+              </w:pBdr>
               <w:spacing w:line="360" w:lineRule="auto"/>
               <w:jc w:val="both"/>
               <w:rPr>
-                <w:rFonts w:ascii="Arial" w:hAnsi="Arial" w:cs="Arial"/>
+                <w:rFonts w:ascii="Book Antiqua" w:eastAsia="Book Antiqua" w:hAnsi="Book Antiqua" w:cs="Book Antiqua"/>
+                <w:color w:val="000000"/>
+                <w:sz w:val="24"/>
                 <w:szCs w:val="24"/>
               </w:rPr>
             </w:pPr>
             <w:r>
               <w:rPr>
-                <w:rFonts w:ascii="Arial" w:hAnsi="Arial" w:cs="Arial"/>
+                <w:rFonts w:ascii="Book Antiqua" w:eastAsia="Book Antiqua" w:hAnsi="Book Antiqua" w:cs="Book Antiqua"/>
+                <w:color w:val="000000"/>
+                <w:sz w:val="24"/>
                 <w:szCs w:val="24"/>
               </w:rPr>
               <w:t>Application Software</w:t>
@@ -1207,25 +1453,35 @@
           <w:tcPr>
             <w:tcW w:w="3022" w:type="dxa"/>
             <w:tcBorders>
-              <w:top w:val="single" w:sz="4" w:space="0" w:color="auto"/>
-              <w:left w:val="single" w:sz="4" w:space="0" w:color="auto"/>
-              <w:bottom w:val="single" w:sz="4" w:space="0" w:color="auto"/>
-              <w:right w:val="single" w:sz="4" w:space="0" w:color="auto"/>
+              <w:top w:val="single" w:sz="4" w:space="0" w:color="000000"/>
+              <w:left w:val="single" w:sz="4" w:space="0" w:color="000000"/>
+              <w:bottom w:val="single" w:sz="4" w:space="0" w:color="000000"/>
+              <w:right w:val="single" w:sz="4" w:space="0" w:color="000000"/>
             </w:tcBorders>
           </w:tcPr>
           <w:p>
             <w:pPr>
-              <w:pStyle w:val="NoSpacing"/>
+              <w:pBdr>
+                <w:top w:val="nil"/>
+                <w:left w:val="nil"/>
+                <w:bottom w:val="nil"/>
+                <w:right w:val="nil"/>
+                <w:between w:val="nil"/>
+              </w:pBdr>
               <w:spacing w:line="360" w:lineRule="auto"/>
               <w:jc w:val="both"/>
               <w:rPr>
-                <w:rFonts w:ascii="Arial" w:hAnsi="Arial" w:cs="Arial"/>
+                <w:rFonts w:ascii="Book Antiqua" w:eastAsia="Book Antiqua" w:hAnsi="Book Antiqua" w:cs="Book Antiqua"/>
+                <w:color w:val="000000"/>
+                <w:sz w:val="24"/>
                 <w:szCs w:val="24"/>
               </w:rPr>
             </w:pPr>
             <w:r>
               <w:rPr>
-                <w:rFonts w:ascii="Arial" w:hAnsi="Arial" w:cs="Arial"/>
+                <w:rFonts w:ascii="Book Antiqua" w:eastAsia="Book Antiqua" w:hAnsi="Book Antiqua" w:cs="Book Antiqua"/>
+                <w:color w:val="000000"/>
+                <w:sz w:val="24"/>
                 <w:szCs w:val="24"/>
               </w:rPr>
               <w:t>Sublime Text 3</w:t>
@@ -1236,24 +1492,34 @@
           <w:tcPr>
             <w:tcW w:w="3113" w:type="dxa"/>
             <w:tcBorders>
-              <w:top w:val="single" w:sz="4" w:space="0" w:color="auto"/>
-              <w:left w:val="single" w:sz="4" w:space="0" w:color="auto"/>
-              <w:bottom w:val="single" w:sz="4" w:space="0" w:color="auto"/>
-              <w:right w:val="single" w:sz="4" w:space="0" w:color="auto"/>
+              <w:top w:val="single" w:sz="4" w:space="0" w:color="000000"/>
+              <w:left w:val="single" w:sz="4" w:space="0" w:color="000000"/>
+              <w:bottom w:val="single" w:sz="4" w:space="0" w:color="000000"/>
+              <w:right w:val="single" w:sz="4" w:space="0" w:color="000000"/>
             </w:tcBorders>
           </w:tcPr>
           <w:p>
             <w:pPr>
-              <w:pStyle w:val="NoSpacing"/>
+              <w:pBdr>
+                <w:top w:val="nil"/>
+                <w:left w:val="nil"/>
+                <w:bottom w:val="nil"/>
+                <w:right w:val="nil"/>
+                <w:between w:val="nil"/>
+              </w:pBdr>
               <w:spacing w:line="360" w:lineRule="auto"/>
               <w:rPr>
-                <w:rFonts w:ascii="Arial" w:hAnsi="Arial" w:cs="Arial"/>
+                <w:rFonts w:ascii="Book Antiqua" w:eastAsia="Book Antiqua" w:hAnsi="Book Antiqua" w:cs="Book Antiqua"/>
+                <w:color w:val="000000"/>
+                <w:sz w:val="24"/>
                 <w:szCs w:val="24"/>
               </w:rPr>
             </w:pPr>
             <w:r>
               <w:rPr>
-                <w:rFonts w:ascii="Arial" w:hAnsi="Arial" w:cs="Arial"/>
+                <w:rFonts w:ascii="Book Antiqua" w:eastAsia="Book Antiqua" w:hAnsi="Book Antiqua" w:cs="Book Antiqua"/>
+                <w:color w:val="000000"/>
+                <w:sz w:val="24"/>
                 <w:szCs w:val="24"/>
               </w:rPr>
               <w:t>A proprietary, cross-platform text editor used for coding, markup and prose.</w:t>
@@ -1266,25 +1532,35 @@
           <w:tcPr>
             <w:tcW w:w="3022" w:type="dxa"/>
             <w:tcBorders>
-              <w:top w:val="single" w:sz="4" w:space="0" w:color="auto"/>
-              <w:left w:val="single" w:sz="4" w:space="0" w:color="auto"/>
-              <w:bottom w:val="single" w:sz="4" w:space="0" w:color="auto"/>
-              <w:right w:val="single" w:sz="4" w:space="0" w:color="auto"/>
+              <w:top w:val="single" w:sz="4" w:space="0" w:color="000000"/>
+              <w:left w:val="single" w:sz="4" w:space="0" w:color="000000"/>
+              <w:bottom w:val="single" w:sz="4" w:space="0" w:color="000000"/>
+              <w:right w:val="single" w:sz="4" w:space="0" w:color="000000"/>
             </w:tcBorders>
           </w:tcPr>
           <w:p>
             <w:pPr>
-              <w:pStyle w:val="NoSpacing"/>
+              <w:pBdr>
+                <w:top w:val="nil"/>
+                <w:left w:val="nil"/>
+                <w:bottom w:val="nil"/>
+                <w:right w:val="nil"/>
+                <w:between w:val="nil"/>
+              </w:pBdr>
               <w:spacing w:line="360" w:lineRule="auto"/>
               <w:jc w:val="both"/>
               <w:rPr>
-                <w:rFonts w:ascii="Arial" w:hAnsi="Arial" w:cs="Arial"/>
+                <w:rFonts w:ascii="Book Antiqua" w:eastAsia="Book Antiqua" w:hAnsi="Book Antiqua" w:cs="Book Antiqua"/>
+                <w:color w:val="000000"/>
+                <w:sz w:val="24"/>
                 <w:szCs w:val="24"/>
               </w:rPr>
             </w:pPr>
             <w:r>
               <w:rPr>
-                <w:rFonts w:ascii="Arial" w:hAnsi="Arial" w:cs="Arial"/>
+                <w:rFonts w:ascii="Book Antiqua" w:eastAsia="Book Antiqua" w:hAnsi="Book Antiqua" w:cs="Book Antiqua"/>
+                <w:color w:val="000000"/>
+                <w:sz w:val="24"/>
                 <w:szCs w:val="24"/>
               </w:rPr>
               <w:t>Graphics Editor</w:t>
@@ -1295,25 +1571,35 @@
           <w:tcPr>
             <w:tcW w:w="3022" w:type="dxa"/>
             <w:tcBorders>
-              <w:top w:val="single" w:sz="4" w:space="0" w:color="auto"/>
-              <w:left w:val="single" w:sz="4" w:space="0" w:color="auto"/>
-              <w:bottom w:val="single" w:sz="4" w:space="0" w:color="auto"/>
-              <w:right w:val="single" w:sz="4" w:space="0" w:color="auto"/>
+              <w:top w:val="single" w:sz="4" w:space="0" w:color="000000"/>
+              <w:left w:val="single" w:sz="4" w:space="0" w:color="000000"/>
+              <w:bottom w:val="single" w:sz="4" w:space="0" w:color="000000"/>
+              <w:right w:val="single" w:sz="4" w:space="0" w:color="000000"/>
             </w:tcBorders>
           </w:tcPr>
           <w:p>
             <w:pPr>
-              <w:pStyle w:val="NoSpacing"/>
+              <w:pBdr>
+                <w:top w:val="nil"/>
+                <w:left w:val="nil"/>
+                <w:bottom w:val="nil"/>
+                <w:right w:val="nil"/>
+                <w:between w:val="nil"/>
+              </w:pBdr>
               <w:spacing w:line="360" w:lineRule="auto"/>
               <w:jc w:val="both"/>
               <w:rPr>
-                <w:rFonts w:ascii="Arial" w:hAnsi="Arial" w:cs="Arial"/>
+                <w:rFonts w:ascii="Book Antiqua" w:eastAsia="Book Antiqua" w:hAnsi="Book Antiqua" w:cs="Book Antiqua"/>
+                <w:color w:val="000000"/>
+                <w:sz w:val="24"/>
                 <w:szCs w:val="24"/>
               </w:rPr>
             </w:pPr>
             <w:r>
               <w:rPr>
-                <w:rFonts w:ascii="Arial" w:hAnsi="Arial" w:cs="Arial"/>
+                <w:rFonts w:ascii="Book Antiqua" w:eastAsia="Book Antiqua" w:hAnsi="Book Antiqua" w:cs="Book Antiqua"/>
+                <w:color w:val="000000"/>
+                <w:sz w:val="24"/>
                 <w:szCs w:val="24"/>
               </w:rPr>
               <w:t>Adobe Photoshop CS6</w:t>
@@ -1324,25 +1610,35 @@
           <w:tcPr>
             <w:tcW w:w="3113" w:type="dxa"/>
             <w:tcBorders>
-              <w:top w:val="single" w:sz="4" w:space="0" w:color="auto"/>
-              <w:left w:val="single" w:sz="4" w:space="0" w:color="auto"/>
-              <w:bottom w:val="single" w:sz="4" w:space="0" w:color="auto"/>
-              <w:right w:val="single" w:sz="4" w:space="0" w:color="auto"/>
+              <w:top w:val="single" w:sz="4" w:space="0" w:color="000000"/>
+              <w:left w:val="single" w:sz="4" w:space="0" w:color="000000"/>
+              <w:bottom w:val="single" w:sz="4" w:space="0" w:color="000000"/>
+              <w:right w:val="single" w:sz="4" w:space="0" w:color="000000"/>
             </w:tcBorders>
           </w:tcPr>
           <w:p>
             <w:pPr>
-              <w:pStyle w:val="NoSpacing"/>
+              <w:pBdr>
+                <w:top w:val="nil"/>
+                <w:left w:val="nil"/>
+                <w:bottom w:val="nil"/>
+                <w:right w:val="nil"/>
+                <w:between w:val="nil"/>
+              </w:pBdr>
               <w:spacing w:line="360" w:lineRule="auto"/>
               <w:jc w:val="both"/>
               <w:rPr>
-                <w:rFonts w:ascii="Arial" w:hAnsi="Arial" w:cs="Arial"/>
+                <w:rFonts w:ascii="Book Antiqua" w:eastAsia="Book Antiqua" w:hAnsi="Book Antiqua" w:cs="Book Antiqua"/>
+                <w:color w:val="000000"/>
+                <w:sz w:val="24"/>
                 <w:szCs w:val="24"/>
               </w:rPr>
             </w:pPr>
             <w:r>
               <w:rPr>
-                <w:rFonts w:ascii="Arial" w:hAnsi="Arial" w:cs="Arial"/>
+                <w:rFonts w:ascii="Book Antiqua" w:eastAsia="Book Antiqua" w:hAnsi="Book Antiqua" w:cs="Book Antiqua"/>
+                <w:color w:val="000000"/>
+                <w:sz w:val="24"/>
                 <w:szCs w:val="24"/>
               </w:rPr>
               <w:t>A software extensively used for raster image editing, graphic design and digital art.</w:t>
@@ -1353,149 +1649,249 @@
     </w:tbl>
     <w:p>
       <w:pPr>
-        <w:pStyle w:val="NoSpacing"/>
+        <w:pBdr>
+          <w:top w:val="nil"/>
+          <w:left w:val="nil"/>
+          <w:bottom w:val="nil"/>
+          <w:right w:val="nil"/>
+          <w:between w:val="nil"/>
+        </w:pBdr>
         <w:spacing w:line="360" w:lineRule="auto"/>
         <w:jc w:val="both"/>
         <w:rPr>
-          <w:rFonts w:ascii="Arial" w:hAnsi="Arial" w:cs="Arial"/>
+          <w:rFonts w:ascii="Book Antiqua" w:eastAsia="Book Antiqua" w:hAnsi="Book Antiqua" w:cs="Book Antiqua"/>
           <w:i/>
-          <w:szCs w:val="24"/>
-        </w:rPr>
-      </w:pPr>
-    </w:p>
-    <w:p>
-      <w:pPr>
-        <w:pStyle w:val="NoSpacing"/>
+          <w:color w:val="000000"/>
+        </w:rPr>
+      </w:pPr>
+    </w:p>
+    <w:p>
+      <w:pPr>
+        <w:pBdr>
+          <w:top w:val="nil"/>
+          <w:left w:val="nil"/>
+          <w:bottom w:val="nil"/>
+          <w:right w:val="nil"/>
+          <w:between w:val="nil"/>
+        </w:pBdr>
         <w:spacing w:line="360" w:lineRule="auto"/>
         <w:jc w:val="both"/>
         <w:rPr>
-          <w:rFonts w:ascii="Arial" w:hAnsi="Arial" w:cs="Arial"/>
-          <w:szCs w:val="24"/>
-        </w:rPr>
-      </w:pPr>
-      <w:r>
-        <w:rPr>
-          <w:rFonts w:ascii="Arial" w:hAnsi="Arial" w:cs="Arial"/>
-          <w:szCs w:val="24"/>
+          <w:rFonts w:ascii="Book Antiqua" w:eastAsia="Book Antiqua" w:hAnsi="Book Antiqua" w:cs="Book Antiqua"/>
+          <w:color w:val="000000"/>
+        </w:rPr>
+      </w:pPr>
+      <w:r>
+        <w:rPr>
+          <w:rFonts w:ascii="Book Antiqua" w:eastAsia="Book Antiqua" w:hAnsi="Book Antiqua" w:cs="Book Antiqua"/>
+          <w:color w:val="000000"/>
         </w:rPr>
         <w:tab/>
-        <w:t xml:space="preserve">The proponents used Windows as the operating system to develop the proposed system as it is more convenient to use compared to other operating system. For the programming language, the proponents used PHP for it results in faster site loading speeds and it is flexible for database connectivity. AJAX is used as Client Side Script for it allows web pages to be updated asynchronously without reloading the whole page. The </w:t>
+      </w:r>
+      <w:r>
+        <w:rPr>
+          <w:rFonts w:ascii="Book Antiqua" w:eastAsia="Book Antiqua" w:hAnsi="Book Antiqua" w:cs="Book Antiqua"/>
+          <w:color w:val="000000"/>
+        </w:rPr>
+        <w:t>The proponents will use</w:t>
+      </w:r>
+      <w:r>
+        <w:rPr>
+          <w:rFonts w:ascii="Book Antiqua" w:eastAsia="Book Antiqua" w:hAnsi="Book Antiqua" w:cs="Book Antiqua"/>
+          <w:color w:val="000000"/>
+        </w:rPr>
+        <w:t xml:space="preserve"> Windows as the operating system to develop the proposed system as it is more convenient to use compared to other operating system. For the programming language, the proponents used PHP for it results in faster site loading speeds and it</w:t>
+      </w:r>
+      <w:r>
+        <w:rPr>
+          <w:rFonts w:ascii="Book Antiqua" w:eastAsia="Book Antiqua" w:hAnsi="Book Antiqua" w:cs="Book Antiqua"/>
+          <w:color w:val="000000"/>
+        </w:rPr>
+        <w:t xml:space="preserve"> is flexible for database connectivity. AJAX is used as Client Side Script for it allows web pages to be updated asynchronously without reloading the whole page. The </w:t>
       </w:r>
       <w:proofErr w:type="spellStart"/>
       <w:r>
         <w:rPr>
-          <w:rFonts w:ascii="Arial" w:hAnsi="Arial" w:cs="Arial"/>
-          <w:szCs w:val="24"/>
+          <w:rFonts w:ascii="Book Antiqua" w:eastAsia="Book Antiqua" w:hAnsi="Book Antiqua" w:cs="Book Antiqua"/>
+          <w:color w:val="000000"/>
+        </w:rPr>
+        <w:t>CodeIgniter</w:t>
+      </w:r>
+      <w:proofErr w:type="spellEnd"/>
+      <w:r>
+        <w:rPr>
+          <w:rFonts w:ascii="Book Antiqua" w:eastAsia="Book Antiqua" w:hAnsi="Book Antiqua" w:cs="Book Antiqua"/>
+          <w:color w:val="000000"/>
+        </w:rPr>
+        <w:t xml:space="preserve"> framework is used by the proponents because it is based on Model-View-Controll</w:t>
+      </w:r>
+      <w:r>
+        <w:rPr>
+          <w:rFonts w:ascii="Book Antiqua" w:eastAsia="Book Antiqua" w:hAnsi="Book Antiqua" w:cs="Book Antiqua"/>
+          <w:color w:val="000000"/>
+        </w:rPr>
+        <w:t>er; it helps to divide the entire application into three linked sections which enables the developers perform customization and enhancement without any hindrance.  In database software, the proponents decided to utilize MySQL because of its ubiquity and sc</w:t>
+      </w:r>
+      <w:r>
+        <w:rPr>
+          <w:rFonts w:ascii="Book Antiqua" w:eastAsia="Book Antiqua" w:hAnsi="Book Antiqua" w:cs="Book Antiqua"/>
+          <w:color w:val="000000"/>
+        </w:rPr>
+        <w:t>alability characteristics.</w:t>
+      </w:r>
+    </w:p>
+    <w:p>
+      <w:pPr>
+        <w:pBdr>
+          <w:top w:val="nil"/>
+          <w:left w:val="nil"/>
+          <w:bottom w:val="nil"/>
+          <w:right w:val="nil"/>
+          <w:between w:val="nil"/>
+        </w:pBdr>
+        <w:spacing w:line="360" w:lineRule="auto"/>
+        <w:jc w:val="both"/>
+        <w:rPr>
+          <w:rFonts w:ascii="Book Antiqua" w:eastAsia="Book Antiqua" w:hAnsi="Book Antiqua" w:cs="Book Antiqua"/>
+          <w:color w:val="000000"/>
+        </w:rPr>
+      </w:pPr>
+      <w:r>
+        <w:rPr>
+          <w:rFonts w:ascii="Book Antiqua" w:eastAsia="Book Antiqua" w:hAnsi="Book Antiqua" w:cs="Book Antiqua"/>
+          <w:color w:val="000000"/>
+        </w:rPr>
+        <w:tab/>
+        <w:t xml:space="preserve">In terms of the server software, XAMPP is used by the proponents as a tool for managing MySQL databases as it is easy to understand and use. Also, the developers </w:t>
+      </w:r>
+      <w:r>
+        <w:rPr>
+          <w:rFonts w:ascii="Book Antiqua" w:eastAsia="Book Antiqua" w:hAnsi="Book Antiqua" w:cs="Book Antiqua"/>
+          <w:color w:val="000000"/>
         </w:rPr>
         <w:lastRenderedPageBreak/>
-        <w:t>CodeIgniter</w:t>
-      </w:r>
-      <w:proofErr w:type="spellEnd"/>
-      <w:r>
-        <w:rPr>
-          <w:rFonts w:ascii="Arial" w:hAnsi="Arial" w:cs="Arial"/>
-          <w:szCs w:val="24"/>
-        </w:rPr>
-        <w:t xml:space="preserve"> framework is used by the proponents because it is based on Model-View-Controller; it helps to divide the entire application into three linked sections which enables the developers perform customization and enhancement without any hindrance.  In database software, the proponents decided to utilize MySQL because of its ubiquity and scalability characteristics.</w:t>
-      </w:r>
-    </w:p>
-    <w:p>
-      <w:pPr>
-        <w:pStyle w:val="NoSpacing"/>
+        <w:t>apply Sublime as the code editor because it is stable, familiar an</w:t>
+      </w:r>
+      <w:r>
+        <w:rPr>
+          <w:rFonts w:ascii="Book Antiqua" w:eastAsia="Book Antiqua" w:hAnsi="Book Antiqua" w:cs="Book Antiqua"/>
+          <w:color w:val="000000"/>
+        </w:rPr>
+        <w:t xml:space="preserve">d it provides easy customization. For the web browser, Google Chrome is used for its simplicity and speed which allows the web application to load faster. The logo and icons used for the system are created in Adobe Photoshop CS6 for the reason that it has </w:t>
+      </w:r>
+      <w:r>
+        <w:rPr>
+          <w:rFonts w:ascii="Book Antiqua" w:eastAsia="Book Antiqua" w:hAnsi="Book Antiqua" w:cs="Book Antiqua"/>
+          <w:color w:val="000000"/>
+        </w:rPr>
+        <w:t>simple and neat environment that enables easy way of importing and editing of photos and icons.</w:t>
+      </w:r>
+    </w:p>
+    <w:p>
+      <w:pPr>
+        <w:pBdr>
+          <w:top w:val="nil"/>
+          <w:left w:val="nil"/>
+          <w:bottom w:val="nil"/>
+          <w:right w:val="nil"/>
+          <w:between w:val="nil"/>
+        </w:pBdr>
         <w:spacing w:line="360" w:lineRule="auto"/>
         <w:jc w:val="both"/>
         <w:rPr>
-          <w:rFonts w:ascii="Arial" w:hAnsi="Arial" w:cs="Arial"/>
-          <w:szCs w:val="24"/>
-        </w:rPr>
-      </w:pPr>
-      <w:r>
-        <w:rPr>
-          <w:rFonts w:ascii="Arial" w:hAnsi="Arial" w:cs="Arial"/>
-          <w:szCs w:val="24"/>
+          <w:rFonts w:ascii="Book Antiqua" w:eastAsia="Book Antiqua" w:hAnsi="Book Antiqua" w:cs="Book Antiqua"/>
+          <w:i/>
+          <w:color w:val="000000"/>
+        </w:rPr>
+      </w:pPr>
+      <w:r>
+        <w:rPr>
+          <w:rFonts w:ascii="Book Antiqua" w:eastAsia="Book Antiqua" w:hAnsi="Book Antiqua" w:cs="Book Antiqua"/>
+          <w:color w:val="000000"/>
         </w:rPr>
         <w:tab/>
-        <w:t>In terms of the server software, XAMPP is used by the proponents as a tool for managing MySQL databases as it is easy to understand and use. Also, the developers apply Sublime as the code editor because it is stable, familiar and it provides easy customization. For the web browser, Google Chrome is used for its simplicity and speed which allows the web application to load faster. The logo and icons used for the system are created in Adobe Photoshop CS6 for the reason that it has simple and neat environment that enables easy way of importing and editing of photos and icons.</w:t>
-      </w:r>
-    </w:p>
-    <w:p>
-      <w:pPr>
-        <w:pStyle w:val="NoSpacing"/>
+        <w:t xml:space="preserve"> </w:t>
+      </w:r>
+    </w:p>
+    <w:p>
+      <w:pPr>
+        <w:pBdr>
+          <w:top w:val="nil"/>
+          <w:left w:val="nil"/>
+          <w:bottom w:val="nil"/>
+          <w:right w:val="nil"/>
+          <w:between w:val="nil"/>
+        </w:pBdr>
         <w:spacing w:line="360" w:lineRule="auto"/>
         <w:jc w:val="both"/>
         <w:rPr>
-          <w:rFonts w:ascii="Arial" w:hAnsi="Arial" w:cs="Arial"/>
+          <w:rFonts w:ascii="Book Antiqua" w:eastAsia="Book Antiqua" w:hAnsi="Book Antiqua" w:cs="Book Antiqua"/>
           <w:i/>
-          <w:szCs w:val="24"/>
-        </w:rPr>
-      </w:pPr>
-      <w:r>
-        <w:rPr>
-          <w:rFonts w:ascii="Arial" w:hAnsi="Arial" w:cs="Arial"/>
-          <w:szCs w:val="24"/>
-        </w:rPr>
-        <w:tab/>
-      </w:r>
-      <w:r>
-        <w:rPr>
-          <w:rFonts w:ascii="Arial" w:hAnsi="Arial" w:cs="Arial"/>
-          <w:szCs w:val="24"/>
-        </w:rPr>
-        <w:t xml:space="preserve"> </w:t>
-      </w:r>
-    </w:p>
-    <w:p>
-      <w:pPr>
-        <w:pStyle w:val="NoSpacing"/>
+          <w:color w:val="000000"/>
+        </w:rPr>
+      </w:pPr>
+    </w:p>
+    <w:p>
+      <w:pPr>
+        <w:pBdr>
+          <w:top w:val="nil"/>
+          <w:left w:val="nil"/>
+          <w:bottom w:val="nil"/>
+          <w:right w:val="nil"/>
+          <w:between w:val="nil"/>
+        </w:pBdr>
+        <w:spacing w:line="360" w:lineRule="auto"/>
+        <w:jc w:val="center"/>
+        <w:rPr>
+          <w:rFonts w:ascii="Book Antiqua" w:eastAsia="Book Antiqua" w:hAnsi="Book Antiqua" w:cs="Book Antiqua"/>
+          <w:b/>
+          <w:color w:val="000000"/>
+        </w:rPr>
+      </w:pPr>
+      <w:r>
+        <w:rPr>
+          <w:rFonts w:ascii="Book Antiqua" w:eastAsia="Book Antiqua" w:hAnsi="Book Antiqua" w:cs="Book Antiqua"/>
+          <w:b/>
+          <w:color w:val="000000"/>
+        </w:rPr>
+        <w:t>Table 3.2: Software Implementation Requirements</w:t>
+      </w:r>
+    </w:p>
+    <w:p>
+      <w:pPr>
+        <w:pBdr>
+          <w:top w:val="nil"/>
+          <w:left w:val="nil"/>
+          <w:bottom w:val="nil"/>
+          <w:right w:val="nil"/>
+          <w:between w:val="nil"/>
+        </w:pBdr>
         <w:spacing w:line="360" w:lineRule="auto"/>
         <w:jc w:val="both"/>
         <w:rPr>
-          <w:rFonts w:ascii="Arial" w:hAnsi="Arial" w:cs="Arial"/>
-          <w:i/>
-          <w:szCs w:val="24"/>
-        </w:rPr>
-      </w:pPr>
-    </w:p>
-    <w:p>
-      <w:pPr>
-        <w:pStyle w:val="NoSpacing"/>
-        <w:spacing w:line="360" w:lineRule="auto"/>
-        <w:jc w:val="center"/>
-        <w:rPr>
-          <w:rFonts w:ascii="Arial" w:hAnsi="Arial" w:cs="Arial"/>
-          <w:b/>
-          <w:szCs w:val="24"/>
-        </w:rPr>
-      </w:pPr>
-      <w:r>
-        <w:rPr>
-          <w:rFonts w:ascii="Arial" w:hAnsi="Arial" w:cs="Arial"/>
-          <w:b/>
-          <w:szCs w:val="24"/>
-        </w:rPr>
-        <w:t>Table 3.2: Software Implementation Requirements</w:t>
-      </w:r>
-    </w:p>
-    <w:p>
-      <w:pPr>
-        <w:pStyle w:val="NoSpacing"/>
-        <w:spacing w:line="360" w:lineRule="auto"/>
-        <w:jc w:val="both"/>
-        <w:rPr>
-          <w:rFonts w:ascii="Arial" w:hAnsi="Arial" w:cs="Arial"/>
-          <w:szCs w:val="24"/>
+          <w:rFonts w:ascii="Book Antiqua" w:eastAsia="Book Antiqua" w:hAnsi="Book Antiqua" w:cs="Book Antiqua"/>
+          <w:color w:val="000000"/>
         </w:rPr>
       </w:pPr>
     </w:p>
     <w:tbl>
       <w:tblPr>
-        <w:tblStyle w:val="TableGrid"/>
-        <w:tblW w:w="0" w:type="auto"/>
+        <w:tblStyle w:val="a0"/>
+        <w:tblW w:w="8820" w:type="dxa"/>
         <w:jc w:val="center"/>
-        <w:tblLook w:val="04A0" w:firstRow="1" w:lastRow="0" w:firstColumn="1" w:lastColumn="0" w:noHBand="0" w:noVBand="1"/>
+        <w:tblBorders>
+          <w:top w:val="single" w:sz="4" w:space="0" w:color="000000"/>
+          <w:left w:val="single" w:sz="4" w:space="0" w:color="000000"/>
+          <w:bottom w:val="single" w:sz="4" w:space="0" w:color="000000"/>
+          <w:right w:val="single" w:sz="4" w:space="0" w:color="000000"/>
+          <w:insideH w:val="single" w:sz="4" w:space="0" w:color="000000"/>
+          <w:insideV w:val="single" w:sz="4" w:space="0" w:color="000000"/>
+        </w:tblBorders>
+        <w:tblLayout w:type="fixed"/>
+        <w:tblLook w:val="0400" w:firstRow="0" w:lastRow="0" w:firstColumn="0" w:lastColumn="0" w:noHBand="0" w:noVBand="1"/>
       </w:tblPr>
       <w:tblGrid>
-        <w:gridCol w:w="2754"/>
+        <w:gridCol w:w="3294"/>
         <w:gridCol w:w="2376"/>
         <w:gridCol w:w="3150"/>
       </w:tblGrid>
@@ -1505,28 +1901,37 @@
         </w:trPr>
         <w:tc>
           <w:tcPr>
-            <w:tcW w:w="2754" w:type="dxa"/>
+            <w:tcW w:w="3294" w:type="dxa"/>
             <w:tcBorders>
-              <w:top w:val="single" w:sz="4" w:space="0" w:color="auto"/>
-              <w:left w:val="single" w:sz="4" w:space="0" w:color="auto"/>
-              <w:bottom w:val="single" w:sz="4" w:space="0" w:color="auto"/>
-              <w:right w:val="single" w:sz="4" w:space="0" w:color="auto"/>
+              <w:top w:val="single" w:sz="4" w:space="0" w:color="000000"/>
+              <w:left w:val="single" w:sz="4" w:space="0" w:color="000000"/>
+              <w:bottom w:val="single" w:sz="4" w:space="0" w:color="000000"/>
+              <w:right w:val="single" w:sz="4" w:space="0" w:color="000000"/>
             </w:tcBorders>
-            <w:hideMark/>
           </w:tcPr>
           <w:p>
             <w:pPr>
-              <w:pStyle w:val="NoSpacing"/>
+              <w:pBdr>
+                <w:top w:val="nil"/>
+                <w:left w:val="nil"/>
+                <w:bottom w:val="nil"/>
+                <w:right w:val="nil"/>
+                <w:between w:val="nil"/>
+              </w:pBdr>
               <w:spacing w:line="360" w:lineRule="auto"/>
               <w:jc w:val="center"/>
               <w:rPr>
-                <w:rFonts w:ascii="Arial" w:hAnsi="Arial" w:cs="Arial"/>
+                <w:rFonts w:ascii="Book Antiqua" w:eastAsia="Book Antiqua" w:hAnsi="Book Antiqua" w:cs="Book Antiqua"/>
+                <w:color w:val="000000"/>
+                <w:sz w:val="24"/>
                 <w:szCs w:val="24"/>
               </w:rPr>
             </w:pPr>
             <w:r>
               <w:rPr>
-                <w:rFonts w:ascii="Arial" w:hAnsi="Arial" w:cs="Arial"/>
+                <w:rFonts w:ascii="Book Antiqua" w:eastAsia="Book Antiqua" w:hAnsi="Book Antiqua" w:cs="Book Antiqua"/>
+                <w:color w:val="000000"/>
+                <w:sz w:val="24"/>
                 <w:szCs w:val="24"/>
               </w:rPr>
               <w:t>Software</w:t>
@@ -1537,26 +1942,35 @@
           <w:tcPr>
             <w:tcW w:w="2376" w:type="dxa"/>
             <w:tcBorders>
-              <w:top w:val="single" w:sz="4" w:space="0" w:color="auto"/>
-              <w:left w:val="single" w:sz="4" w:space="0" w:color="auto"/>
-              <w:bottom w:val="single" w:sz="4" w:space="0" w:color="auto"/>
-              <w:right w:val="single" w:sz="4" w:space="0" w:color="auto"/>
+              <w:top w:val="single" w:sz="4" w:space="0" w:color="000000"/>
+              <w:left w:val="single" w:sz="4" w:space="0" w:color="000000"/>
+              <w:bottom w:val="single" w:sz="4" w:space="0" w:color="000000"/>
+              <w:right w:val="single" w:sz="4" w:space="0" w:color="000000"/>
             </w:tcBorders>
-            <w:hideMark/>
           </w:tcPr>
           <w:p>
             <w:pPr>
-              <w:pStyle w:val="NoSpacing"/>
+              <w:pBdr>
+                <w:top w:val="nil"/>
+                <w:left w:val="nil"/>
+                <w:bottom w:val="nil"/>
+                <w:right w:val="nil"/>
+                <w:between w:val="nil"/>
+              </w:pBdr>
               <w:spacing w:line="360" w:lineRule="auto"/>
               <w:jc w:val="center"/>
               <w:rPr>
-                <w:rFonts w:ascii="Arial" w:hAnsi="Arial" w:cs="Arial"/>
+                <w:rFonts w:ascii="Book Antiqua" w:eastAsia="Book Antiqua" w:hAnsi="Book Antiqua" w:cs="Book Antiqua"/>
+                <w:color w:val="000000"/>
+                <w:sz w:val="24"/>
                 <w:szCs w:val="24"/>
               </w:rPr>
             </w:pPr>
             <w:r>
               <w:rPr>
-                <w:rFonts w:ascii="Arial" w:hAnsi="Arial" w:cs="Arial"/>
+                <w:rFonts w:ascii="Book Antiqua" w:eastAsia="Book Antiqua" w:hAnsi="Book Antiqua" w:cs="Book Antiqua"/>
+                <w:color w:val="000000"/>
+                <w:sz w:val="24"/>
                 <w:szCs w:val="24"/>
               </w:rPr>
               <w:t>Specification</w:t>
@@ -1567,26 +1981,35 @@
           <w:tcPr>
             <w:tcW w:w="3150" w:type="dxa"/>
             <w:tcBorders>
-              <w:top w:val="single" w:sz="4" w:space="0" w:color="auto"/>
-              <w:left w:val="single" w:sz="4" w:space="0" w:color="auto"/>
-              <w:bottom w:val="single" w:sz="4" w:space="0" w:color="auto"/>
-              <w:right w:val="single" w:sz="4" w:space="0" w:color="auto"/>
+              <w:top w:val="single" w:sz="4" w:space="0" w:color="000000"/>
+              <w:left w:val="single" w:sz="4" w:space="0" w:color="000000"/>
+              <w:bottom w:val="single" w:sz="4" w:space="0" w:color="000000"/>
+              <w:right w:val="single" w:sz="4" w:space="0" w:color="000000"/>
             </w:tcBorders>
-            <w:hideMark/>
           </w:tcPr>
           <w:p>
             <w:pPr>
-              <w:pStyle w:val="NoSpacing"/>
+              <w:pBdr>
+                <w:top w:val="nil"/>
+                <w:left w:val="nil"/>
+                <w:bottom w:val="nil"/>
+                <w:right w:val="nil"/>
+                <w:between w:val="nil"/>
+              </w:pBdr>
               <w:spacing w:line="360" w:lineRule="auto"/>
               <w:jc w:val="center"/>
               <w:rPr>
-                <w:rFonts w:ascii="Arial" w:hAnsi="Arial" w:cs="Arial"/>
+                <w:rFonts w:ascii="Book Antiqua" w:eastAsia="Book Antiqua" w:hAnsi="Book Antiqua" w:cs="Book Antiqua"/>
+                <w:color w:val="000000"/>
+                <w:sz w:val="24"/>
                 <w:szCs w:val="24"/>
               </w:rPr>
             </w:pPr>
             <w:r>
               <w:rPr>
-                <w:rFonts w:ascii="Arial" w:hAnsi="Arial" w:cs="Arial"/>
+                <w:rFonts w:ascii="Book Antiqua" w:eastAsia="Book Antiqua" w:hAnsi="Book Antiqua" w:cs="Book Antiqua"/>
+                <w:color w:val="000000"/>
+                <w:sz w:val="24"/>
                 <w:szCs w:val="24"/>
               </w:rPr>
               <w:t>Descriptions</w:t>
@@ -1600,38 +2023,40 @@
         </w:trPr>
         <w:tc>
           <w:tcPr>
-            <w:tcW w:w="2754" w:type="dxa"/>
+            <w:tcW w:w="3294" w:type="dxa"/>
             <w:tcBorders>
-              <w:top w:val="single" w:sz="4" w:space="0" w:color="auto"/>
-              <w:left w:val="single" w:sz="4" w:space="0" w:color="auto"/>
-              <w:bottom w:val="single" w:sz="4" w:space="0" w:color="auto"/>
-              <w:right w:val="single" w:sz="4" w:space="0" w:color="auto"/>
+              <w:top w:val="single" w:sz="4" w:space="0" w:color="000000"/>
+              <w:left w:val="single" w:sz="4" w:space="0" w:color="000000"/>
+              <w:bottom w:val="single" w:sz="4" w:space="0" w:color="000000"/>
+              <w:right w:val="single" w:sz="4" w:space="0" w:color="000000"/>
             </w:tcBorders>
-            <w:hideMark/>
           </w:tcPr>
           <w:p>
             <w:pPr>
-              <w:pStyle w:val="NoSpacing"/>
+              <w:pBdr>
+                <w:top w:val="nil"/>
+                <w:left w:val="nil"/>
+                <w:bottom w:val="nil"/>
+                <w:right w:val="nil"/>
+                <w:between w:val="nil"/>
+              </w:pBdr>
               <w:spacing w:line="360" w:lineRule="auto"/>
               <w:jc w:val="both"/>
               <w:rPr>
-                <w:rFonts w:ascii="Arial" w:hAnsi="Arial" w:cs="Arial"/>
+                <w:rFonts w:ascii="Book Antiqua" w:eastAsia="Book Antiqua" w:hAnsi="Book Antiqua" w:cs="Book Antiqua"/>
+                <w:color w:val="000000"/>
+                <w:sz w:val="24"/>
                 <w:szCs w:val="24"/>
               </w:rPr>
             </w:pPr>
             <w:r>
               <w:rPr>
-                <w:rFonts w:ascii="Arial" w:hAnsi="Arial" w:cs="Arial"/>
-                <w:szCs w:val="24"/>
-              </w:rPr>
-              <w:t>Server OS</w:t>
-            </w:r>
-            <w:r>
-              <w:rPr>
-                <w:rFonts w:ascii="Arial" w:hAnsi="Arial" w:cs="Arial"/>
-                <w:szCs w:val="24"/>
-              </w:rPr>
-              <w:t xml:space="preserve"> </w:t>
+                <w:rFonts w:ascii="Book Antiqua" w:eastAsia="Book Antiqua" w:hAnsi="Book Antiqua" w:cs="Book Antiqua"/>
+                <w:color w:val="000000"/>
+                <w:sz w:val="24"/>
+                <w:szCs w:val="24"/>
+              </w:rPr>
+              <w:t xml:space="preserve">Server OS </w:t>
             </w:r>
           </w:p>
         </w:tc>
@@ -1639,56 +2064,37 @@
           <w:tcPr>
             <w:tcW w:w="2376" w:type="dxa"/>
             <w:tcBorders>
-              <w:top w:val="single" w:sz="4" w:space="0" w:color="auto"/>
-              <w:left w:val="single" w:sz="4" w:space="0" w:color="auto"/>
-              <w:bottom w:val="single" w:sz="4" w:space="0" w:color="auto"/>
-              <w:right w:val="single" w:sz="4" w:space="0" w:color="auto"/>
+              <w:top w:val="single" w:sz="4" w:space="0" w:color="000000"/>
+              <w:left w:val="single" w:sz="4" w:space="0" w:color="000000"/>
+              <w:bottom w:val="single" w:sz="4" w:space="0" w:color="000000"/>
+              <w:right w:val="single" w:sz="4" w:space="0" w:color="000000"/>
             </w:tcBorders>
-            <w:hideMark/>
           </w:tcPr>
           <w:p>
             <w:pPr>
-              <w:pStyle w:val="NoSpacing"/>
+              <w:pBdr>
+                <w:top w:val="nil"/>
+                <w:left w:val="nil"/>
+                <w:bottom w:val="nil"/>
+                <w:right w:val="nil"/>
+                <w:between w:val="nil"/>
+              </w:pBdr>
               <w:spacing w:line="360" w:lineRule="auto"/>
               <w:rPr>
-                <w:rFonts w:ascii="Arial" w:hAnsi="Arial" w:cs="Arial"/>
+                <w:rFonts w:ascii="Book Antiqua" w:eastAsia="Book Antiqua" w:hAnsi="Book Antiqua" w:cs="Book Antiqua"/>
+                <w:color w:val="000000"/>
+                <w:sz w:val="24"/>
                 <w:szCs w:val="24"/>
               </w:rPr>
             </w:pPr>
             <w:r>
               <w:rPr>
-                <w:rFonts w:ascii="Arial" w:hAnsi="Arial" w:cs="Arial"/>
-                <w:szCs w:val="24"/>
-              </w:rPr>
-              <w:t>Linux</w:t>
-            </w:r>
-            <w:r>
-              <w:rPr>
-                <w:rFonts w:ascii="Arial" w:hAnsi="Arial" w:cs="Arial"/>
-                <w:szCs w:val="24"/>
-              </w:rPr>
-              <w:t xml:space="preserve"> </w:t>
-            </w:r>
-            <w:r>
-              <w:rPr>
-                <w:rFonts w:ascii="Arial" w:hAnsi="Arial" w:cs="Arial"/>
-                <w:szCs w:val="24"/>
-              </w:rPr>
-              <w:t>-</w:t>
-            </w:r>
-            <w:r>
-              <w:rPr>
-                <w:rFonts w:ascii="Arial" w:hAnsi="Arial" w:cs="Arial"/>
-                <w:szCs w:val="24"/>
-              </w:rPr>
-              <w:t xml:space="preserve"> </w:t>
-            </w:r>
-            <w:r>
-              <w:rPr>
-                <w:rFonts w:ascii="Arial" w:hAnsi="Arial" w:cs="Arial"/>
-                <w:szCs w:val="24"/>
-              </w:rPr>
-              <w:t>Ubuntu Server 18.04</w:t>
+                <w:rFonts w:ascii="Book Antiqua" w:eastAsia="Book Antiqua" w:hAnsi="Book Antiqua" w:cs="Book Antiqua"/>
+                <w:color w:val="000000"/>
+                <w:sz w:val="24"/>
+                <w:szCs w:val="24"/>
+              </w:rPr>
+              <w:t>Linux - Ubuntu Server 18.04</w:t>
             </w:r>
           </w:p>
         </w:tc>
@@ -1696,57 +2102,38 @@
           <w:tcPr>
             <w:tcW w:w="3150" w:type="dxa"/>
             <w:tcBorders>
-              <w:top w:val="single" w:sz="4" w:space="0" w:color="auto"/>
-              <w:left w:val="single" w:sz="4" w:space="0" w:color="auto"/>
-              <w:bottom w:val="single" w:sz="4" w:space="0" w:color="auto"/>
-              <w:right w:val="single" w:sz="4" w:space="0" w:color="auto"/>
+              <w:top w:val="single" w:sz="4" w:space="0" w:color="000000"/>
+              <w:left w:val="single" w:sz="4" w:space="0" w:color="000000"/>
+              <w:bottom w:val="single" w:sz="4" w:space="0" w:color="000000"/>
+              <w:right w:val="single" w:sz="4" w:space="0" w:color="000000"/>
             </w:tcBorders>
-            <w:hideMark/>
           </w:tcPr>
           <w:p>
             <w:pPr>
-              <w:pStyle w:val="NoSpacing"/>
+              <w:pBdr>
+                <w:top w:val="nil"/>
+                <w:left w:val="nil"/>
+                <w:bottom w:val="nil"/>
+                <w:right w:val="nil"/>
+                <w:between w:val="nil"/>
+              </w:pBdr>
               <w:spacing w:line="360" w:lineRule="auto"/>
               <w:jc w:val="both"/>
               <w:rPr>
-                <w:rFonts w:ascii="Arial" w:hAnsi="Arial" w:cs="Arial"/>
+                <w:rFonts w:ascii="Book Antiqua" w:eastAsia="Book Antiqua" w:hAnsi="Book Antiqua" w:cs="Book Antiqua"/>
+                <w:color w:val="000000"/>
+                <w:sz w:val="24"/>
                 <w:szCs w:val="24"/>
               </w:rPr>
             </w:pPr>
             <w:r>
               <w:rPr>
-                <w:rFonts w:ascii="Arial" w:hAnsi="Arial" w:cs="Arial"/>
-                <w:szCs w:val="24"/>
-              </w:rPr>
-              <w:t>An</w:t>
-            </w:r>
-            <w:r>
-              <w:rPr>
-                <w:rFonts w:ascii="Arial" w:hAnsi="Arial" w:cs="Arial"/>
-                <w:szCs w:val="24"/>
-              </w:rPr>
-              <w:t xml:space="preserve"> open-source operating syste</w:t>
-            </w:r>
-            <w:r>
-              <w:rPr>
-                <w:rFonts w:ascii="Arial" w:hAnsi="Arial" w:cs="Arial"/>
-                <w:szCs w:val="24"/>
-              </w:rPr>
-              <w:t>m</w:t>
-            </w:r>
-            <w:r>
-              <w:rPr>
-                <w:rFonts w:ascii="Arial" w:hAnsi="Arial" w:cs="Arial"/>
-                <w:szCs w:val="24"/>
-              </w:rPr>
-              <w:t xml:space="preserve"> (OS)</w:t>
-            </w:r>
-            <w:r>
-              <w:rPr>
-                <w:rFonts w:ascii="Arial" w:hAnsi="Arial" w:cs="Arial"/>
-                <w:szCs w:val="24"/>
-              </w:rPr>
-              <w:t xml:space="preserve"> incorporating all the features of a Unix OS with an added customizable GUI.</w:t>
+                <w:rFonts w:ascii="Book Antiqua" w:eastAsia="Book Antiqua" w:hAnsi="Book Antiqua" w:cs="Book Antiqua"/>
+                <w:color w:val="000000"/>
+                <w:sz w:val="24"/>
+                <w:szCs w:val="24"/>
+              </w:rPr>
+              <w:t>An open-source operating system (OS) incorporating all the features of a Unix OS with an added customizable GUI.</w:t>
             </w:r>
           </w:p>
         </w:tc>
@@ -1757,38 +2144,40 @@
         </w:trPr>
         <w:tc>
           <w:tcPr>
-            <w:tcW w:w="2754" w:type="dxa"/>
+            <w:tcW w:w="3294" w:type="dxa"/>
             <w:tcBorders>
-              <w:top w:val="single" w:sz="4" w:space="0" w:color="auto"/>
-              <w:left w:val="single" w:sz="4" w:space="0" w:color="auto"/>
-              <w:bottom w:val="single" w:sz="4" w:space="0" w:color="auto"/>
-              <w:right w:val="single" w:sz="4" w:space="0" w:color="auto"/>
+              <w:top w:val="single" w:sz="4" w:space="0" w:color="000000"/>
+              <w:left w:val="single" w:sz="4" w:space="0" w:color="000000"/>
+              <w:bottom w:val="single" w:sz="4" w:space="0" w:color="000000"/>
+              <w:right w:val="single" w:sz="4" w:space="0" w:color="000000"/>
             </w:tcBorders>
-            <w:hideMark/>
           </w:tcPr>
           <w:p>
             <w:pPr>
-              <w:pStyle w:val="NoSpacing"/>
+              <w:pBdr>
+                <w:top w:val="nil"/>
+                <w:left w:val="nil"/>
+                <w:bottom w:val="nil"/>
+                <w:right w:val="nil"/>
+                <w:between w:val="nil"/>
+              </w:pBdr>
               <w:spacing w:line="360" w:lineRule="auto"/>
               <w:jc w:val="both"/>
               <w:rPr>
-                <w:rFonts w:ascii="Arial" w:hAnsi="Arial" w:cs="Arial"/>
+                <w:rFonts w:ascii="Book Antiqua" w:eastAsia="Book Antiqua" w:hAnsi="Book Antiqua" w:cs="Book Antiqua"/>
+                <w:color w:val="000000"/>
+                <w:sz w:val="24"/>
                 <w:szCs w:val="24"/>
               </w:rPr>
             </w:pPr>
             <w:r>
               <w:rPr>
-                <w:rFonts w:ascii="Arial" w:hAnsi="Arial" w:cs="Arial"/>
-                <w:szCs w:val="24"/>
-              </w:rPr>
-              <w:t>Server Hosting</w:t>
-            </w:r>
-            <w:r>
-              <w:rPr>
-                <w:rFonts w:ascii="Arial" w:hAnsi="Arial" w:cs="Arial"/>
-                <w:szCs w:val="24"/>
-              </w:rPr>
-              <w:t xml:space="preserve"> </w:t>
+                <w:rFonts w:ascii="Book Antiqua" w:eastAsia="Book Antiqua" w:hAnsi="Book Antiqua" w:cs="Book Antiqua"/>
+                <w:color w:val="000000"/>
+                <w:sz w:val="24"/>
+                <w:szCs w:val="24"/>
+              </w:rPr>
+              <w:t xml:space="preserve">Server Hosting </w:t>
             </w:r>
           </w:p>
         </w:tc>
@@ -1796,26 +2185,35 @@
           <w:tcPr>
             <w:tcW w:w="2376" w:type="dxa"/>
             <w:tcBorders>
-              <w:top w:val="single" w:sz="4" w:space="0" w:color="auto"/>
-              <w:left w:val="single" w:sz="4" w:space="0" w:color="auto"/>
-              <w:bottom w:val="single" w:sz="4" w:space="0" w:color="auto"/>
-              <w:right w:val="single" w:sz="4" w:space="0" w:color="auto"/>
+              <w:top w:val="single" w:sz="4" w:space="0" w:color="000000"/>
+              <w:left w:val="single" w:sz="4" w:space="0" w:color="000000"/>
+              <w:bottom w:val="single" w:sz="4" w:space="0" w:color="000000"/>
+              <w:right w:val="single" w:sz="4" w:space="0" w:color="000000"/>
             </w:tcBorders>
-            <w:hideMark/>
           </w:tcPr>
           <w:p>
             <w:pPr>
-              <w:pStyle w:val="NoSpacing"/>
+              <w:pBdr>
+                <w:top w:val="nil"/>
+                <w:left w:val="nil"/>
+                <w:bottom w:val="nil"/>
+                <w:right w:val="nil"/>
+                <w:between w:val="nil"/>
+              </w:pBdr>
               <w:spacing w:line="360" w:lineRule="auto"/>
               <w:jc w:val="both"/>
               <w:rPr>
-                <w:rFonts w:ascii="Arial" w:hAnsi="Arial" w:cs="Arial"/>
+                <w:rFonts w:ascii="Book Antiqua" w:eastAsia="Book Antiqua" w:hAnsi="Book Antiqua" w:cs="Book Antiqua"/>
+                <w:color w:val="000000"/>
+                <w:sz w:val="24"/>
                 <w:szCs w:val="24"/>
               </w:rPr>
             </w:pPr>
             <w:r>
               <w:rPr>
-                <w:rFonts w:ascii="Arial" w:hAnsi="Arial" w:cs="Arial"/>
+                <w:rFonts w:ascii="Book Antiqua" w:eastAsia="Book Antiqua" w:hAnsi="Book Antiqua" w:cs="Book Antiqua"/>
+                <w:color w:val="000000"/>
+                <w:sz w:val="24"/>
                 <w:szCs w:val="24"/>
               </w:rPr>
               <w:t>Apache 7.2.10</w:t>
@@ -1826,26 +2224,35 @@
           <w:tcPr>
             <w:tcW w:w="3150" w:type="dxa"/>
             <w:tcBorders>
-              <w:top w:val="single" w:sz="4" w:space="0" w:color="auto"/>
-              <w:left w:val="single" w:sz="4" w:space="0" w:color="auto"/>
-              <w:bottom w:val="single" w:sz="4" w:space="0" w:color="auto"/>
-              <w:right w:val="single" w:sz="4" w:space="0" w:color="auto"/>
+              <w:top w:val="single" w:sz="4" w:space="0" w:color="000000"/>
+              <w:left w:val="single" w:sz="4" w:space="0" w:color="000000"/>
+              <w:bottom w:val="single" w:sz="4" w:space="0" w:color="000000"/>
+              <w:right w:val="single" w:sz="4" w:space="0" w:color="000000"/>
             </w:tcBorders>
-            <w:hideMark/>
           </w:tcPr>
           <w:p>
             <w:pPr>
-              <w:pStyle w:val="NoSpacing"/>
+              <w:pBdr>
+                <w:top w:val="nil"/>
+                <w:left w:val="nil"/>
+                <w:bottom w:val="nil"/>
+                <w:right w:val="nil"/>
+                <w:between w:val="nil"/>
+              </w:pBdr>
               <w:spacing w:line="360" w:lineRule="auto"/>
               <w:jc w:val="both"/>
               <w:rPr>
-                <w:rFonts w:ascii="Arial" w:hAnsi="Arial" w:cs="Arial"/>
+                <w:rFonts w:ascii="Book Antiqua" w:eastAsia="Book Antiqua" w:hAnsi="Book Antiqua" w:cs="Book Antiqua"/>
+                <w:color w:val="000000"/>
+                <w:sz w:val="24"/>
                 <w:szCs w:val="24"/>
               </w:rPr>
             </w:pPr>
             <w:r>
               <w:rPr>
-                <w:rFonts w:ascii="Arial" w:hAnsi="Arial" w:cs="Arial"/>
+                <w:rFonts w:ascii="Book Antiqua" w:eastAsia="Book Antiqua" w:hAnsi="Book Antiqua" w:cs="Book Antiqua"/>
+                <w:color w:val="000000"/>
+                <w:sz w:val="24"/>
                 <w:szCs w:val="24"/>
               </w:rPr>
               <w:t>An open-source web server creation, deployment and management software.</w:t>
@@ -1859,27 +2266,37 @@
         </w:trPr>
         <w:tc>
           <w:tcPr>
-            <w:tcW w:w="2754" w:type="dxa"/>
+            <w:tcW w:w="3294" w:type="dxa"/>
             <w:tcBorders>
-              <w:top w:val="single" w:sz="4" w:space="0" w:color="auto"/>
-              <w:left w:val="single" w:sz="4" w:space="0" w:color="auto"/>
-              <w:bottom w:val="single" w:sz="4" w:space="0" w:color="auto"/>
-              <w:right w:val="single" w:sz="4" w:space="0" w:color="auto"/>
+              <w:top w:val="single" w:sz="4" w:space="0" w:color="000000"/>
+              <w:left w:val="single" w:sz="4" w:space="0" w:color="000000"/>
+              <w:bottom w:val="single" w:sz="4" w:space="0" w:color="000000"/>
+              <w:right w:val="single" w:sz="4" w:space="0" w:color="000000"/>
             </w:tcBorders>
           </w:tcPr>
           <w:p>
             <w:pPr>
-              <w:pStyle w:val="NoSpacing"/>
+              <w:pBdr>
+                <w:top w:val="nil"/>
+                <w:left w:val="nil"/>
+                <w:bottom w:val="nil"/>
+                <w:right w:val="nil"/>
+                <w:between w:val="nil"/>
+              </w:pBdr>
               <w:spacing w:line="360" w:lineRule="auto"/>
               <w:jc w:val="both"/>
               <w:rPr>
-                <w:rFonts w:ascii="Arial" w:hAnsi="Arial" w:cs="Arial"/>
+                <w:rFonts w:ascii="Book Antiqua" w:eastAsia="Book Antiqua" w:hAnsi="Book Antiqua" w:cs="Book Antiqua"/>
+                <w:color w:val="000000"/>
+                <w:sz w:val="24"/>
                 <w:szCs w:val="24"/>
               </w:rPr>
             </w:pPr>
             <w:r>
               <w:rPr>
-                <w:rFonts w:ascii="Arial" w:hAnsi="Arial" w:cs="Arial"/>
+                <w:rFonts w:ascii="Book Antiqua" w:eastAsia="Book Antiqua" w:hAnsi="Book Antiqua" w:cs="Book Antiqua"/>
+                <w:color w:val="000000"/>
+                <w:sz w:val="24"/>
                 <w:szCs w:val="24"/>
               </w:rPr>
               <w:t>Server Database</w:t>
@@ -1890,25 +2307,35 @@
           <w:tcPr>
             <w:tcW w:w="2376" w:type="dxa"/>
             <w:tcBorders>
-              <w:top w:val="single" w:sz="4" w:space="0" w:color="auto"/>
-              <w:left w:val="single" w:sz="4" w:space="0" w:color="auto"/>
-              <w:bottom w:val="single" w:sz="4" w:space="0" w:color="auto"/>
-              <w:right w:val="single" w:sz="4" w:space="0" w:color="auto"/>
+              <w:top w:val="single" w:sz="4" w:space="0" w:color="000000"/>
+              <w:left w:val="single" w:sz="4" w:space="0" w:color="000000"/>
+              <w:bottom w:val="single" w:sz="4" w:space="0" w:color="000000"/>
+              <w:right w:val="single" w:sz="4" w:space="0" w:color="000000"/>
             </w:tcBorders>
           </w:tcPr>
           <w:p>
             <w:pPr>
-              <w:pStyle w:val="NoSpacing"/>
+              <w:pBdr>
+                <w:top w:val="nil"/>
+                <w:left w:val="nil"/>
+                <w:bottom w:val="nil"/>
+                <w:right w:val="nil"/>
+                <w:between w:val="nil"/>
+              </w:pBdr>
               <w:spacing w:line="360" w:lineRule="auto"/>
               <w:jc w:val="both"/>
               <w:rPr>
-                <w:rFonts w:ascii="Arial" w:hAnsi="Arial" w:cs="Arial"/>
+                <w:rFonts w:ascii="Book Antiqua" w:eastAsia="Book Antiqua" w:hAnsi="Book Antiqua" w:cs="Book Antiqua"/>
+                <w:color w:val="000000"/>
+                <w:sz w:val="24"/>
                 <w:szCs w:val="24"/>
               </w:rPr>
             </w:pPr>
             <w:r>
               <w:rPr>
-                <w:rFonts w:ascii="Arial" w:hAnsi="Arial" w:cs="Arial"/>
+                <w:rFonts w:ascii="Book Antiqua" w:eastAsia="Book Antiqua" w:hAnsi="Book Antiqua" w:cs="Book Antiqua"/>
+                <w:color w:val="000000"/>
+                <w:sz w:val="24"/>
                 <w:szCs w:val="24"/>
               </w:rPr>
               <w:t>MySQL 5.0</w:t>
@@ -1919,42 +2346,38 @@
           <w:tcPr>
             <w:tcW w:w="3150" w:type="dxa"/>
             <w:tcBorders>
-              <w:top w:val="single" w:sz="4" w:space="0" w:color="auto"/>
-              <w:left w:val="single" w:sz="4" w:space="0" w:color="auto"/>
-              <w:bottom w:val="single" w:sz="4" w:space="0" w:color="auto"/>
-              <w:right w:val="single" w:sz="4" w:space="0" w:color="auto"/>
+              <w:top w:val="single" w:sz="4" w:space="0" w:color="000000"/>
+              <w:left w:val="single" w:sz="4" w:space="0" w:color="000000"/>
+              <w:bottom w:val="single" w:sz="4" w:space="0" w:color="000000"/>
+              <w:right w:val="single" w:sz="4" w:space="0" w:color="000000"/>
             </w:tcBorders>
           </w:tcPr>
           <w:p>
             <w:pPr>
-              <w:pStyle w:val="NoSpacing"/>
+              <w:pBdr>
+                <w:top w:val="nil"/>
+                <w:left w:val="nil"/>
+                <w:bottom w:val="nil"/>
+                <w:right w:val="nil"/>
+                <w:between w:val="nil"/>
+              </w:pBdr>
               <w:spacing w:line="360" w:lineRule="auto"/>
               <w:jc w:val="both"/>
               <w:rPr>
-                <w:rFonts w:ascii="Arial" w:hAnsi="Arial" w:cs="Arial"/>
+                <w:rFonts w:ascii="Book Antiqua" w:eastAsia="Book Antiqua" w:hAnsi="Book Antiqua" w:cs="Book Antiqua"/>
+                <w:color w:val="000000"/>
+                <w:sz w:val="24"/>
                 <w:szCs w:val="24"/>
               </w:rPr>
             </w:pPr>
             <w:r>
               <w:rPr>
-                <w:rFonts w:ascii="Arial" w:hAnsi="Arial" w:cs="Arial"/>
-                <w:szCs w:val="24"/>
-              </w:rPr>
-              <w:t>An</w:t>
-            </w:r>
-            <w:r>
-              <w:rPr>
-                <w:rFonts w:ascii="Arial" w:hAnsi="Arial" w:cs="Arial"/>
-                <w:szCs w:val="24"/>
-              </w:rPr>
-              <w:t xml:space="preserve"> open source relational database</w:t>
-            </w:r>
-            <w:r>
-              <w:rPr>
-                <w:rFonts w:ascii="Arial" w:hAnsi="Arial" w:cs="Arial"/>
-                <w:szCs w:val="24"/>
-              </w:rPr>
-              <w:t xml:space="preserve"> management system that relies on SQL for processing the data in the database.</w:t>
+                <w:rFonts w:ascii="Book Antiqua" w:eastAsia="Book Antiqua" w:hAnsi="Book Antiqua" w:cs="Book Antiqua"/>
+                <w:color w:val="000000"/>
+                <w:sz w:val="24"/>
+                <w:szCs w:val="24"/>
+              </w:rPr>
+              <w:t>An open source relational database management system that relies on SQL for processing the data in the database.</w:t>
             </w:r>
           </w:p>
         </w:tc>
@@ -1965,30 +2388,39 @@
         </w:trPr>
         <w:tc>
           <w:tcPr>
-            <w:tcW w:w="2754" w:type="dxa"/>
+            <w:tcW w:w="3294" w:type="dxa"/>
             <w:tcBorders>
-              <w:top w:val="single" w:sz="4" w:space="0" w:color="auto"/>
-              <w:left w:val="single" w:sz="4" w:space="0" w:color="auto"/>
-              <w:bottom w:val="single" w:sz="4" w:space="0" w:color="auto"/>
-              <w:right w:val="single" w:sz="4" w:space="0" w:color="auto"/>
+              <w:top w:val="single" w:sz="4" w:space="0" w:color="000000"/>
+              <w:left w:val="single" w:sz="4" w:space="0" w:color="000000"/>
+              <w:bottom w:val="single" w:sz="4" w:space="0" w:color="000000"/>
+              <w:right w:val="single" w:sz="4" w:space="0" w:color="000000"/>
             </w:tcBorders>
           </w:tcPr>
           <w:p>
             <w:pPr>
-              <w:pStyle w:val="NoSpacing"/>
+              <w:pBdr>
+                <w:top w:val="nil"/>
+                <w:left w:val="nil"/>
+                <w:bottom w:val="nil"/>
+                <w:right w:val="nil"/>
+                <w:between w:val="nil"/>
+              </w:pBdr>
               <w:spacing w:line="360" w:lineRule="auto"/>
               <w:jc w:val="both"/>
               <w:rPr>
-                <w:rFonts w:ascii="Arial" w:hAnsi="Arial" w:cs="Arial"/>
+                <w:rFonts w:ascii="Book Antiqua" w:eastAsia="Book Antiqua" w:hAnsi="Book Antiqua" w:cs="Book Antiqua"/>
+                <w:color w:val="000000"/>
+                <w:sz w:val="24"/>
                 <w:szCs w:val="24"/>
               </w:rPr>
             </w:pPr>
             <w:r>
               <w:rPr>
-                <w:rFonts w:ascii="Arial" w:hAnsi="Arial" w:cs="Arial"/>
-                <w:szCs w:val="24"/>
-              </w:rPr>
-              <w:lastRenderedPageBreak/>
+                <w:rFonts w:ascii="Book Antiqua" w:eastAsia="Book Antiqua" w:hAnsi="Book Antiqua" w:cs="Book Antiqua"/>
+                <w:color w:val="000000"/>
+                <w:sz w:val="24"/>
+                <w:szCs w:val="24"/>
+              </w:rPr>
               <w:t>Client Browser</w:t>
             </w:r>
           </w:p>
@@ -1997,25 +2429,35 @@
           <w:tcPr>
             <w:tcW w:w="2376" w:type="dxa"/>
             <w:tcBorders>
-              <w:top w:val="single" w:sz="4" w:space="0" w:color="auto"/>
-              <w:left w:val="single" w:sz="4" w:space="0" w:color="auto"/>
-              <w:bottom w:val="single" w:sz="4" w:space="0" w:color="auto"/>
-              <w:right w:val="single" w:sz="4" w:space="0" w:color="auto"/>
+              <w:top w:val="single" w:sz="4" w:space="0" w:color="000000"/>
+              <w:left w:val="single" w:sz="4" w:space="0" w:color="000000"/>
+              <w:bottom w:val="single" w:sz="4" w:space="0" w:color="000000"/>
+              <w:right w:val="single" w:sz="4" w:space="0" w:color="000000"/>
             </w:tcBorders>
           </w:tcPr>
           <w:p>
             <w:pPr>
-              <w:pStyle w:val="NoSpacing"/>
+              <w:pBdr>
+                <w:top w:val="nil"/>
+                <w:left w:val="nil"/>
+                <w:bottom w:val="nil"/>
+                <w:right w:val="nil"/>
+                <w:between w:val="nil"/>
+              </w:pBdr>
               <w:spacing w:line="360" w:lineRule="auto"/>
               <w:jc w:val="both"/>
               <w:rPr>
-                <w:rFonts w:ascii="Arial" w:hAnsi="Arial" w:cs="Arial"/>
+                <w:rFonts w:ascii="Book Antiqua" w:eastAsia="Book Antiqua" w:hAnsi="Book Antiqua" w:cs="Book Antiqua"/>
+                <w:color w:val="000000"/>
+                <w:sz w:val="24"/>
                 <w:szCs w:val="24"/>
               </w:rPr>
             </w:pPr>
             <w:r>
               <w:rPr>
-                <w:rFonts w:ascii="Arial" w:hAnsi="Arial" w:cs="Arial"/>
+                <w:rFonts w:ascii="Book Antiqua" w:eastAsia="Book Antiqua" w:hAnsi="Book Antiqua" w:cs="Book Antiqua"/>
+                <w:color w:val="000000"/>
+                <w:sz w:val="24"/>
                 <w:szCs w:val="24"/>
               </w:rPr>
               <w:t>Google Chrome v65 and later, Microsoft Edge</w:t>
@@ -2026,51 +2468,64 @@
           <w:tcPr>
             <w:tcW w:w="3150" w:type="dxa"/>
             <w:tcBorders>
-              <w:top w:val="single" w:sz="4" w:space="0" w:color="auto"/>
-              <w:left w:val="single" w:sz="4" w:space="0" w:color="auto"/>
-              <w:bottom w:val="single" w:sz="4" w:space="0" w:color="auto"/>
-              <w:right w:val="single" w:sz="4" w:space="0" w:color="auto"/>
+              <w:top w:val="single" w:sz="4" w:space="0" w:color="000000"/>
+              <w:left w:val="single" w:sz="4" w:space="0" w:color="000000"/>
+              <w:bottom w:val="single" w:sz="4" w:space="0" w:color="000000"/>
+              <w:right w:val="single" w:sz="4" w:space="0" w:color="000000"/>
             </w:tcBorders>
           </w:tcPr>
           <w:p>
             <w:pPr>
-              <w:pStyle w:val="NoSpacing"/>
+              <w:pBdr>
+                <w:top w:val="nil"/>
+                <w:left w:val="nil"/>
+                <w:bottom w:val="nil"/>
+                <w:right w:val="nil"/>
+                <w:between w:val="nil"/>
+              </w:pBdr>
               <w:spacing w:line="360" w:lineRule="auto"/>
               <w:jc w:val="both"/>
               <w:rPr>
-                <w:rFonts w:ascii="Arial" w:hAnsi="Arial" w:cs="Arial"/>
+                <w:rFonts w:ascii="Book Antiqua" w:eastAsia="Book Antiqua" w:hAnsi="Book Antiqua" w:cs="Book Antiqua"/>
+                <w:color w:val="000000"/>
+                <w:sz w:val="24"/>
                 <w:szCs w:val="24"/>
               </w:rPr>
             </w:pPr>
             <w:r>
               <w:rPr>
-                <w:rFonts w:ascii="Arial" w:hAnsi="Arial" w:cs="Arial"/>
-                <w:szCs w:val="24"/>
-              </w:rPr>
-              <w:t>A</w:t>
-            </w:r>
-            <w:r>
-              <w:rPr>
-                <w:rFonts w:ascii="Arial" w:hAnsi="Arial" w:cs="Arial"/>
-                <w:szCs w:val="24"/>
-              </w:rPr>
-              <w:t>n </w:t>
-            </w:r>
-            <w:hyperlink r:id="rId6" w:history="1">
+                <w:rFonts w:ascii="Book Antiqua" w:eastAsia="Book Antiqua" w:hAnsi="Book Antiqua" w:cs="Book Antiqua"/>
+                <w:color w:val="000000"/>
+                <w:sz w:val="24"/>
+                <w:szCs w:val="24"/>
+              </w:rPr>
+              <w:t>An </w:t>
+            </w:r>
+            <w:hyperlink r:id="rId6">
               <w:r>
                 <w:rPr>
-                  <w:rStyle w:val="Hyperlink"/>
-                  <w:rFonts w:ascii="Arial" w:hAnsi="Arial" w:cs="Arial"/>
-                  <w:color w:val="auto"/>
+                  <w:rFonts w:ascii="Book Antiqua" w:eastAsia="Book Antiqua" w:hAnsi="Book Antiqua" w:cs="Book Antiqua"/>
+                  <w:color w:val="000000"/>
+                  <w:sz w:val="24"/>
                   <w:szCs w:val="24"/>
-                  <w:u w:val="none"/>
                 </w:rPr>
-                <w:t>open source</w:t>
+                <w:t>open sou</w:t>
+              </w:r>
+              <w:r>
+                <w:rPr>
+                  <w:rFonts w:ascii="Book Antiqua" w:eastAsia="Book Antiqua" w:hAnsi="Book Antiqua" w:cs="Book Antiqua"/>
+                  <w:color w:val="000000"/>
+                  <w:sz w:val="24"/>
+                  <w:szCs w:val="24"/>
+                </w:rPr>
+                <w:t>rce</w:t>
               </w:r>
             </w:hyperlink>
             <w:r>
               <w:rPr>
-                <w:rFonts w:ascii="Arial" w:hAnsi="Arial" w:cs="Arial"/>
+                <w:rFonts w:ascii="Book Antiqua" w:eastAsia="Book Antiqua" w:hAnsi="Book Antiqua" w:cs="Book Antiqua"/>
+                <w:color w:val="000000"/>
+                <w:sz w:val="24"/>
                 <w:szCs w:val="24"/>
               </w:rPr>
               <w:t> program for accessing the World Wide Web and running Web-based applications.</w:t>
@@ -2081,115 +2536,105 @@
     </w:tbl>
     <w:p>
       <w:pPr>
-        <w:pStyle w:val="NoSpacing"/>
+        <w:pBdr>
+          <w:top w:val="nil"/>
+          <w:left w:val="nil"/>
+          <w:bottom w:val="nil"/>
+          <w:right w:val="nil"/>
+          <w:between w:val="nil"/>
+        </w:pBdr>
         <w:spacing w:line="360" w:lineRule="auto"/>
         <w:jc w:val="both"/>
         <w:rPr>
-          <w:rFonts w:ascii="Arial" w:hAnsi="Arial" w:cs="Arial"/>
+          <w:rFonts w:ascii="Book Antiqua" w:eastAsia="Book Antiqua" w:hAnsi="Book Antiqua" w:cs="Book Antiqua"/>
           <w:i/>
-          <w:szCs w:val="24"/>
-        </w:rPr>
-      </w:pPr>
-    </w:p>
-    <w:p>
-      <w:pPr>
-        <w:pStyle w:val="NoSpacing"/>
+          <w:color w:val="000000"/>
+        </w:rPr>
+      </w:pPr>
+    </w:p>
+    <w:p>
+      <w:pPr>
+        <w:pBdr>
+          <w:top w:val="nil"/>
+          <w:left w:val="nil"/>
+          <w:bottom w:val="nil"/>
+          <w:right w:val="nil"/>
+          <w:between w:val="nil"/>
+        </w:pBdr>
         <w:spacing w:line="360" w:lineRule="auto"/>
         <w:jc w:val="both"/>
         <w:rPr>
-          <w:rFonts w:ascii="Arial" w:hAnsi="Arial" w:cs="Arial"/>
-          <w:szCs w:val="24"/>
-        </w:rPr>
-      </w:pPr>
-      <w:r>
-        <w:rPr>
-          <w:rFonts w:ascii="Arial" w:hAnsi="Arial" w:cs="Arial"/>
+          <w:rFonts w:ascii="Book Antiqua" w:eastAsia="Book Antiqua" w:hAnsi="Book Antiqua" w:cs="Book Antiqua"/>
+          <w:color w:val="000000"/>
+        </w:rPr>
+      </w:pPr>
+      <w:r>
+        <w:rPr>
+          <w:rFonts w:ascii="Book Antiqua" w:eastAsia="Book Antiqua" w:hAnsi="Book Antiqua" w:cs="Book Antiqua"/>
           <w:i/>
-          <w:szCs w:val="24"/>
+          <w:color w:val="000000"/>
         </w:rPr>
         <w:tab/>
       </w:r>
       <w:r>
         <w:rPr>
-          <w:rFonts w:ascii="Arial" w:hAnsi="Arial" w:cs="Arial"/>
-          <w:szCs w:val="24"/>
-        </w:rPr>
-        <w:t xml:space="preserve">Table 3.2 shows the software applications that will be used by </w:t>
-      </w:r>
-      <w:r>
-        <w:rPr>
-          <w:rFonts w:ascii="Arial" w:hAnsi="Arial" w:cs="Arial"/>
-          <w:szCs w:val="24"/>
-        </w:rPr>
-        <w:t>the user</w:t>
-      </w:r>
-      <w:r>
-        <w:rPr>
-          <w:rFonts w:ascii="Arial" w:hAnsi="Arial" w:cs="Arial"/>
-          <w:szCs w:val="24"/>
-        </w:rPr>
-        <w:t xml:space="preserve"> when the system is implemented. </w:t>
-      </w:r>
-      <w:r>
-        <w:rPr>
-          <w:rFonts w:ascii="Arial" w:hAnsi="Arial" w:cs="Arial"/>
-          <w:szCs w:val="24"/>
-        </w:rPr>
-        <w:t xml:space="preserve">For the server operating system (OS), Linux Ubuntu will be used as it is open source software and more reliable in terms of security. Apache will be used as a server hosting for it has high level of compatibility with any OS particularly Windows and Linux. The server database is MySQL because it is capable of handling huge amount of data and it provides fast and easy maintenance and upgrading. The proponents decided to make use of Google Chrome and Microsoft Edge as a client browser for the reason of its </w:t>
-      </w:r>
-      <w:r>
-        <w:rPr>
-          <w:rFonts w:ascii="Arial" w:hAnsi="Arial" w:cs="Arial"/>
-          <w:szCs w:val="24"/>
-        </w:rPr>
-        <w:t xml:space="preserve">overall usability, performance, </w:t>
-      </w:r>
-      <w:r>
-        <w:rPr>
-          <w:rFonts w:ascii="Arial" w:hAnsi="Arial" w:cs="Arial"/>
-          <w:szCs w:val="24"/>
-        </w:rPr>
-        <w:t xml:space="preserve">and </w:t>
-      </w:r>
-      <w:r>
-        <w:rPr>
-          <w:rFonts w:ascii="Arial" w:hAnsi="Arial" w:cs="Arial"/>
-          <w:szCs w:val="24"/>
-        </w:rPr>
-        <w:t>support for web technologies and standards</w:t>
-      </w:r>
-      <w:r>
-        <w:rPr>
-          <w:rFonts w:ascii="Arial" w:hAnsi="Arial" w:cs="Arial"/>
-          <w:szCs w:val="24"/>
-        </w:rPr>
-        <w:t>.</w:t>
-      </w:r>
-    </w:p>
-    <w:p>
-      <w:pPr>
-        <w:pStyle w:val="NoSpacing"/>
+          <w:rFonts w:ascii="Book Antiqua" w:eastAsia="Book Antiqua" w:hAnsi="Book Antiqua" w:cs="Book Antiqua"/>
+          <w:color w:val="000000"/>
+        </w:rPr>
+        <w:t>Table 3.2 shows the software applications that will be used by the user when the system is implemented. For the server operating system (OS), Linux Ubuntu will be used as it is open source software and more reliable in terms of security. Apache will be use</w:t>
+      </w:r>
+      <w:r>
+        <w:rPr>
+          <w:rFonts w:ascii="Book Antiqua" w:eastAsia="Book Antiqua" w:hAnsi="Book Antiqua" w:cs="Book Antiqua"/>
+          <w:color w:val="000000"/>
+        </w:rPr>
+        <w:t>d as a server hosting for it has high level of compatibility with any OS particularly Windows and Linux. The server database is MySQL because it is capable of handling huge amount of data and it provides fast and easy maintenance and upgrading. The propone</w:t>
+      </w:r>
+      <w:r>
+        <w:rPr>
+          <w:rFonts w:ascii="Book Antiqua" w:eastAsia="Book Antiqua" w:hAnsi="Book Antiqua" w:cs="Book Antiqua"/>
+          <w:color w:val="000000"/>
+        </w:rPr>
+        <w:t xml:space="preserve">nts decided to make use of Google Chrome and Microsoft Edge as a client </w:t>
+      </w:r>
+      <w:r>
+        <w:rPr>
+          <w:rFonts w:ascii="Book Antiqua" w:eastAsia="Book Antiqua" w:hAnsi="Book Antiqua" w:cs="Book Antiqua"/>
+          <w:color w:val="000000"/>
+        </w:rPr>
+        <w:lastRenderedPageBreak/>
+        <w:t>browser for the reason of its overall usability, performance, and support for web technologies and standards.</w:t>
+      </w:r>
+    </w:p>
+    <w:p>
+      <w:pPr>
+        <w:pBdr>
+          <w:top w:val="nil"/>
+          <w:left w:val="nil"/>
+          <w:bottom w:val="nil"/>
+          <w:right w:val="nil"/>
+          <w:between w:val="nil"/>
+        </w:pBdr>
         <w:spacing w:line="360" w:lineRule="auto"/>
         <w:jc w:val="both"/>
         <w:rPr>
-          <w:rFonts w:ascii="Arial" w:hAnsi="Arial" w:cs="Arial"/>
-          <w:szCs w:val="24"/>
-        </w:rPr>
-      </w:pPr>
-    </w:p>
-    <w:p>
-      <w:pPr>
-        <w:spacing w:line="360" w:lineRule="auto"/>
-        <w:contextualSpacing/>
+          <w:rFonts w:ascii="Book Antiqua" w:eastAsia="Book Antiqua" w:hAnsi="Book Antiqua" w:cs="Book Antiqua"/>
+          <w:color w:val="000000"/>
+        </w:rPr>
+      </w:pPr>
+    </w:p>
+    <w:p>
+      <w:pPr>
+        <w:spacing w:line="360" w:lineRule="auto"/>
         <w:jc w:val="both"/>
         <w:rPr>
-          <w:rFonts w:ascii="Arial" w:eastAsia="Calibri" w:hAnsi="Arial" w:cs="Arial"/>
-          <w:b/>
-        </w:rPr>
-      </w:pPr>
-      <w:r>
-        <w:rPr>
-          <w:rFonts w:ascii="Arial" w:eastAsia="Calibri" w:hAnsi="Arial" w:cs="Arial"/>
+          <w:rFonts w:ascii="Book Antiqua" w:eastAsia="Book Antiqua" w:hAnsi="Book Antiqua" w:cs="Book Antiqua"/>
+          <w:b/>
+        </w:rPr>
+      </w:pPr>
+      <w:r>
+        <w:rPr>
+          <w:rFonts w:ascii="Book Antiqua" w:eastAsia="Book Antiqua" w:hAnsi="Book Antiqua" w:cs="Book Antiqua"/>
           <w:b/>
         </w:rPr>
         <w:t>Hardware</w:t>
@@ -2198,49 +2643,64 @@
     <w:p>
       <w:pPr>
         <w:spacing w:line="360" w:lineRule="auto"/>
-        <w:contextualSpacing/>
         <w:jc w:val="both"/>
         <w:rPr>
-          <w:rFonts w:ascii="Arial" w:eastAsia="Calibri" w:hAnsi="Arial" w:cs="Arial"/>
-        </w:rPr>
-      </w:pPr>
-      <w:r>
-        <w:rPr>
-          <w:rFonts w:ascii="Arial" w:eastAsia="Calibri" w:hAnsi="Arial" w:cs="Arial"/>
+          <w:rFonts w:ascii="Book Antiqua" w:eastAsia="Book Antiqua" w:hAnsi="Book Antiqua" w:cs="Book Antiqua"/>
+        </w:rPr>
+      </w:pPr>
+      <w:r>
+        <w:rPr>
+          <w:rFonts w:ascii="Book Antiqua" w:eastAsia="Book Antiqua" w:hAnsi="Book Antiqua" w:cs="Book Antiqua"/>
           <w:b/>
         </w:rPr>
         <w:tab/>
       </w:r>
       <w:r>
         <w:rPr>
-          <w:rFonts w:ascii="Arial" w:eastAsia="Calibri" w:hAnsi="Arial" w:cs="Arial"/>
-        </w:rPr>
-        <w:t>The web application is developed using the following hardware requirements. The proponents used minimum requirements of hardware as it is the available resources and it is capable of developing the system.</w:t>
-      </w:r>
-    </w:p>
-    <w:p>
-      <w:pPr>
-        <w:spacing w:line="360" w:lineRule="auto"/>
-        <w:contextualSpacing/>
+          <w:rFonts w:ascii="Book Antiqua" w:eastAsia="Book Antiqua" w:hAnsi="Book Antiqua" w:cs="Book Antiqua"/>
+        </w:rPr>
+        <w:t xml:space="preserve">The web application </w:t>
+      </w:r>
+      <w:r>
+        <w:rPr>
+          <w:rFonts w:ascii="Book Antiqua" w:eastAsia="Book Antiqua" w:hAnsi="Book Antiqua" w:cs="Book Antiqua"/>
+        </w:rPr>
+        <w:t>will be</w:t>
+      </w:r>
+      <w:r>
+        <w:rPr>
+          <w:rFonts w:ascii="Book Antiqua" w:eastAsia="Book Antiqua" w:hAnsi="Book Antiqua" w:cs="Book Antiqua"/>
+        </w:rPr>
+        <w:t xml:space="preserve"> developed using the following hardware r</w:t>
+      </w:r>
+      <w:r>
+        <w:rPr>
+          <w:rFonts w:ascii="Book Antiqua" w:eastAsia="Book Antiqua" w:hAnsi="Book Antiqua" w:cs="Book Antiqua"/>
+        </w:rPr>
+        <w:t>equirements. The proponents used minimum requirements of hardware as it is the available resources and it is capable of developing the system.</w:t>
+      </w:r>
+    </w:p>
+    <w:p>
+      <w:pPr>
+        <w:spacing w:line="360" w:lineRule="auto"/>
         <w:jc w:val="both"/>
         <w:rPr>
-          <w:rFonts w:ascii="Arial" w:eastAsia="Calibri" w:hAnsi="Arial" w:cs="Arial"/>
-        </w:rPr>
-      </w:pPr>
-    </w:p>
-    <w:p>
-      <w:pPr>
-        <w:spacing w:line="360" w:lineRule="auto"/>
-        <w:contextualSpacing/>
+          <w:rFonts w:ascii="Book Antiqua" w:eastAsia="Book Antiqua" w:hAnsi="Book Antiqua" w:cs="Book Antiqua"/>
+        </w:rPr>
+      </w:pPr>
+    </w:p>
+    <w:p>
+      <w:pPr>
+        <w:spacing w:line="360" w:lineRule="auto"/>
         <w:jc w:val="center"/>
         <w:rPr>
-          <w:rFonts w:ascii="Arial" w:eastAsia="Calibri" w:hAnsi="Arial" w:cs="Arial"/>
-          <w:b/>
-        </w:rPr>
-      </w:pPr>
-      <w:r>
-        <w:rPr>
-          <w:rFonts w:ascii="Arial" w:eastAsia="Calibri" w:hAnsi="Arial" w:cs="Arial"/>
+          <w:rFonts w:ascii="Book Antiqua" w:eastAsia="Book Antiqua" w:hAnsi="Book Antiqua" w:cs="Book Antiqua"/>
+          <w:b/>
+        </w:rPr>
+      </w:pPr>
+      <w:r>
+        <w:rPr>
+          <w:rFonts w:ascii="Book Antiqua" w:eastAsia="Book Antiqua" w:hAnsi="Book Antiqua" w:cs="Book Antiqua"/>
           <w:b/>
         </w:rPr>
         <w:t>Table 3.3 Hardware Development Requirements</w:t>
@@ -2249,25 +2709,33 @@
     <w:p>
       <w:pPr>
         <w:spacing w:line="360" w:lineRule="auto"/>
-        <w:contextualSpacing/>
         <w:jc w:val="both"/>
         <w:rPr>
-          <w:rFonts w:ascii="Arial" w:eastAsia="Calibri" w:hAnsi="Arial" w:cs="Arial"/>
+          <w:rFonts w:ascii="Book Antiqua" w:eastAsia="Book Antiqua" w:hAnsi="Book Antiqua" w:cs="Book Antiqua"/>
           <w:i/>
         </w:rPr>
       </w:pPr>
     </w:p>
     <w:tbl>
       <w:tblPr>
-        <w:tblStyle w:val="TableGrid"/>
-        <w:tblW w:w="0" w:type="auto"/>
+        <w:tblStyle w:val="a1"/>
+        <w:tblW w:w="9000" w:type="dxa"/>
         <w:jc w:val="center"/>
-        <w:tblLook w:val="04A0" w:firstRow="1" w:lastRow="0" w:firstColumn="1" w:lastColumn="0" w:noHBand="0" w:noVBand="1"/>
+        <w:tblBorders>
+          <w:top w:val="single" w:sz="4" w:space="0" w:color="000000"/>
+          <w:left w:val="single" w:sz="4" w:space="0" w:color="000000"/>
+          <w:bottom w:val="single" w:sz="4" w:space="0" w:color="000000"/>
+          <w:right w:val="single" w:sz="4" w:space="0" w:color="000000"/>
+          <w:insideH w:val="single" w:sz="4" w:space="0" w:color="000000"/>
+          <w:insideV w:val="single" w:sz="4" w:space="0" w:color="000000"/>
+        </w:tblBorders>
+        <w:tblLayout w:type="fixed"/>
+        <w:tblLook w:val="0400" w:firstRow="0" w:lastRow="0" w:firstColumn="0" w:lastColumn="0" w:noHBand="0" w:noVBand="1"/>
       </w:tblPr>
       <w:tblGrid>
-        <w:gridCol w:w="2754"/>
+        <w:gridCol w:w="3294"/>
         <w:gridCol w:w="2376"/>
-        <w:gridCol w:w="3150"/>
+        <w:gridCol w:w="3330"/>
       </w:tblGrid>
       <w:tr>
         <w:trPr>
@@ -2275,20 +2743,23 @@
         </w:trPr>
         <w:tc>
           <w:tcPr>
-            <w:tcW w:w="2754" w:type="dxa"/>
+            <w:tcW w:w="3294" w:type="dxa"/>
           </w:tcPr>
           <w:p>
             <w:pPr>
               <w:spacing w:line="360" w:lineRule="auto"/>
-              <w:contextualSpacing/>
               <w:jc w:val="center"/>
               <w:rPr>
-                <w:rFonts w:ascii="Arial" w:eastAsia="Calibri" w:hAnsi="Arial" w:cs="Arial"/>
+                <w:rFonts w:ascii="Book Antiqua" w:eastAsia="Book Antiqua" w:hAnsi="Book Antiqua" w:cs="Book Antiqua"/>
+                <w:sz w:val="24"/>
+                <w:szCs w:val="24"/>
               </w:rPr>
             </w:pPr>
             <w:r>
               <w:rPr>
-                <w:rFonts w:ascii="Arial" w:eastAsia="Calibri" w:hAnsi="Arial" w:cs="Arial"/>
+                <w:rFonts w:ascii="Book Antiqua" w:eastAsia="Book Antiqua" w:hAnsi="Book Antiqua" w:cs="Book Antiqua"/>
+                <w:sz w:val="24"/>
+                <w:szCs w:val="24"/>
               </w:rPr>
               <w:t>Software</w:t>
             </w:r>
@@ -2301,15 +2772,18 @@
           <w:p>
             <w:pPr>
               <w:spacing w:line="360" w:lineRule="auto"/>
-              <w:contextualSpacing/>
               <w:jc w:val="center"/>
               <w:rPr>
-                <w:rFonts w:ascii="Arial" w:eastAsia="Calibri" w:hAnsi="Arial" w:cs="Arial"/>
+                <w:rFonts w:ascii="Book Antiqua" w:eastAsia="Book Antiqua" w:hAnsi="Book Antiqua" w:cs="Book Antiqua"/>
+                <w:sz w:val="24"/>
+                <w:szCs w:val="24"/>
               </w:rPr>
             </w:pPr>
             <w:r>
               <w:rPr>
-                <w:rFonts w:ascii="Arial" w:eastAsia="Calibri" w:hAnsi="Arial" w:cs="Arial"/>
+                <w:rFonts w:ascii="Book Antiqua" w:eastAsia="Book Antiqua" w:hAnsi="Book Antiqua" w:cs="Book Antiqua"/>
+                <w:sz w:val="24"/>
+                <w:szCs w:val="24"/>
               </w:rPr>
               <w:t>Specification</w:t>
             </w:r>
@@ -2317,20 +2791,23 @@
         </w:tc>
         <w:tc>
           <w:tcPr>
-            <w:tcW w:w="3150" w:type="dxa"/>
+            <w:tcW w:w="3330" w:type="dxa"/>
           </w:tcPr>
           <w:p>
             <w:pPr>
               <w:spacing w:line="360" w:lineRule="auto"/>
-              <w:contextualSpacing/>
               <w:jc w:val="center"/>
               <w:rPr>
-                <w:rFonts w:ascii="Arial" w:eastAsia="Calibri" w:hAnsi="Arial" w:cs="Arial"/>
+                <w:rFonts w:ascii="Book Antiqua" w:eastAsia="Book Antiqua" w:hAnsi="Book Antiqua" w:cs="Book Antiqua"/>
+                <w:sz w:val="24"/>
+                <w:szCs w:val="24"/>
               </w:rPr>
             </w:pPr>
             <w:r>
               <w:rPr>
-                <w:rFonts w:ascii="Arial" w:eastAsia="Calibri" w:hAnsi="Arial" w:cs="Arial"/>
+                <w:rFonts w:ascii="Book Antiqua" w:eastAsia="Book Antiqua" w:hAnsi="Book Antiqua" w:cs="Book Antiqua"/>
+                <w:sz w:val="24"/>
+                <w:szCs w:val="24"/>
               </w:rPr>
               <w:t>Descriptions</w:t>
             </w:r>
@@ -2343,21 +2820,24 @@
         </w:trPr>
         <w:tc>
           <w:tcPr>
-            <w:tcW w:w="2754" w:type="dxa"/>
+            <w:tcW w:w="3294" w:type="dxa"/>
           </w:tcPr>
           <w:p>
             <w:pPr>
               <w:spacing w:line="360" w:lineRule="auto"/>
-              <w:contextualSpacing/>
               <w:jc w:val="both"/>
               <w:rPr>
-                <w:rFonts w:ascii="Arial" w:eastAsia="Calibri" w:hAnsi="Arial" w:cs="Arial"/>
+                <w:rFonts w:ascii="Book Antiqua" w:eastAsia="Book Antiqua" w:hAnsi="Book Antiqua" w:cs="Book Antiqua"/>
                 <w:color w:val="FF0000"/>
+                <w:sz w:val="24"/>
+                <w:szCs w:val="24"/>
               </w:rPr>
             </w:pPr>
             <w:r>
               <w:rPr>
-                <w:rFonts w:ascii="Arial" w:eastAsia="Calibri" w:hAnsi="Arial" w:cs="Arial"/>
+                <w:rFonts w:ascii="Book Antiqua" w:eastAsia="Book Antiqua" w:hAnsi="Book Antiqua" w:cs="Book Antiqua"/>
+                <w:sz w:val="24"/>
+                <w:szCs w:val="24"/>
               </w:rPr>
               <w:t xml:space="preserve">Processor </w:t>
             </w:r>
@@ -2370,29 +2850,36 @@
           <w:p>
             <w:pPr>
               <w:spacing w:line="360" w:lineRule="auto"/>
-              <w:contextualSpacing/>
               <w:jc w:val="both"/>
               <w:rPr>
-                <w:rFonts w:ascii="Arial" w:eastAsia="Calibri" w:hAnsi="Arial" w:cs="Arial"/>
+                <w:rFonts w:ascii="Book Antiqua" w:eastAsia="Book Antiqua" w:hAnsi="Book Antiqua" w:cs="Book Antiqua"/>
                 <w:color w:val="FF0000"/>
+                <w:sz w:val="24"/>
+                <w:szCs w:val="24"/>
               </w:rPr>
             </w:pPr>
             <w:r>
               <w:rPr>
-                <w:rFonts w:ascii="Arial" w:eastAsia="Calibri" w:hAnsi="Arial" w:cs="Arial"/>
+                <w:rFonts w:ascii="Book Antiqua" w:eastAsia="Book Antiqua" w:hAnsi="Book Antiqua" w:cs="Book Antiqua"/>
+                <w:sz w:val="24"/>
+                <w:szCs w:val="24"/>
               </w:rPr>
               <w:t>Intel Core i3 3</w:t>
             </w:r>
             <w:r>
               <w:rPr>
-                <w:rFonts w:ascii="Arial" w:eastAsia="Calibri" w:hAnsi="Arial" w:cs="Arial"/>
+                <w:rFonts w:ascii="Book Antiqua" w:eastAsia="Book Antiqua" w:hAnsi="Book Antiqua" w:cs="Book Antiqua"/>
+                <w:sz w:val="24"/>
+                <w:szCs w:val="24"/>
                 <w:vertAlign w:val="superscript"/>
               </w:rPr>
               <w:t>rd</w:t>
             </w:r>
             <w:r>
               <w:rPr>
-                <w:rFonts w:ascii="Arial" w:eastAsia="Calibri" w:hAnsi="Arial" w:cs="Arial"/>
+                <w:rFonts w:ascii="Book Antiqua" w:eastAsia="Book Antiqua" w:hAnsi="Book Antiqua" w:cs="Book Antiqua"/>
+                <w:sz w:val="24"/>
+                <w:szCs w:val="24"/>
               </w:rPr>
               <w:t xml:space="preserve"> Generation</w:t>
             </w:r>
@@ -2400,28 +2887,25 @@
         </w:tc>
         <w:tc>
           <w:tcPr>
-            <w:tcW w:w="3150" w:type="dxa"/>
+            <w:tcW w:w="3330" w:type="dxa"/>
           </w:tcPr>
           <w:p>
             <w:pPr>
               <w:spacing w:line="360" w:lineRule="auto"/>
-              <w:contextualSpacing/>
               <w:jc w:val="both"/>
               <w:rPr>
-                <w:rFonts w:ascii="Arial" w:eastAsia="Calibri" w:hAnsi="Arial" w:cs="Arial"/>
+                <w:rFonts w:ascii="Book Antiqua" w:eastAsia="Book Antiqua" w:hAnsi="Book Antiqua" w:cs="Book Antiqua"/>
+                <w:sz w:val="24"/>
+                <w:szCs w:val="24"/>
               </w:rPr>
             </w:pPr>
             <w:r>
               <w:rPr>
-                <w:rFonts w:ascii="Arial" w:eastAsia="Calibri" w:hAnsi="Arial" w:cs="Arial"/>
-              </w:rPr>
-              <w:t>A</w:t>
-            </w:r>
-            <w:r>
-              <w:rPr>
-                <w:rFonts w:ascii="Arial" w:eastAsia="Calibri" w:hAnsi="Arial" w:cs="Arial"/>
-              </w:rPr>
-              <w:t xml:space="preserve"> dual-core computer processor, available for use in both desktop and laptop computers.</w:t>
+                <w:rFonts w:ascii="Book Antiqua" w:eastAsia="Book Antiqua" w:hAnsi="Book Antiqua" w:cs="Book Antiqua"/>
+                <w:sz w:val="24"/>
+                <w:szCs w:val="24"/>
+              </w:rPr>
+              <w:t>A dual-core computer processor, available for use in both desktop and laptop computers.</w:t>
             </w:r>
           </w:p>
         </w:tc>
@@ -2432,41 +2916,26 @@
         </w:trPr>
         <w:tc>
           <w:tcPr>
-            <w:tcW w:w="2754" w:type="dxa"/>
+            <w:tcW w:w="3294" w:type="dxa"/>
           </w:tcPr>
           <w:p>
             <w:pPr>
               <w:spacing w:line="360" w:lineRule="auto"/>
-              <w:contextualSpacing/>
               <w:jc w:val="both"/>
               <w:rPr>
-                <w:rFonts w:ascii="Arial" w:eastAsia="Calibri" w:hAnsi="Arial" w:cs="Arial"/>
+                <w:rFonts w:ascii="Book Antiqua" w:eastAsia="Book Antiqua" w:hAnsi="Book Antiqua" w:cs="Book Antiqua"/>
                 <w:color w:val="FF0000"/>
+                <w:sz w:val="24"/>
+                <w:szCs w:val="24"/>
               </w:rPr>
             </w:pPr>
             <w:r>
               <w:rPr>
-                <w:rFonts w:ascii="Arial" w:eastAsia="Calibri" w:hAnsi="Arial" w:cs="Arial"/>
-              </w:rPr>
-              <w:t>Random Access Memory (</w:t>
-            </w:r>
-            <w:r>
-              <w:rPr>
-                <w:rFonts w:ascii="Arial" w:eastAsia="Calibri" w:hAnsi="Arial" w:cs="Arial"/>
-              </w:rPr>
-              <w:t>RAM</w:t>
-            </w:r>
-            <w:r>
-              <w:rPr>
-                <w:rFonts w:ascii="Arial" w:eastAsia="Calibri" w:hAnsi="Arial" w:cs="Arial"/>
-              </w:rPr>
-              <w:t>)</w:t>
-            </w:r>
-            <w:r>
-              <w:rPr>
-                <w:rFonts w:ascii="Arial" w:eastAsia="Calibri" w:hAnsi="Arial" w:cs="Arial"/>
-              </w:rPr>
-              <w:t xml:space="preserve"> </w:t>
+                <w:rFonts w:ascii="Book Antiqua" w:eastAsia="Book Antiqua" w:hAnsi="Book Antiqua" w:cs="Book Antiqua"/>
+                <w:sz w:val="24"/>
+                <w:szCs w:val="24"/>
+              </w:rPr>
+              <w:t xml:space="preserve">Random Access Memory (RAM) </w:t>
             </w:r>
           </w:p>
         </w:tc>
@@ -2477,16 +2946,19 @@
           <w:p>
             <w:pPr>
               <w:spacing w:line="360" w:lineRule="auto"/>
-              <w:contextualSpacing/>
               <w:jc w:val="both"/>
               <w:rPr>
-                <w:rFonts w:ascii="Arial" w:eastAsia="Calibri" w:hAnsi="Arial" w:cs="Arial"/>
+                <w:rFonts w:ascii="Book Antiqua" w:eastAsia="Book Antiqua" w:hAnsi="Book Antiqua" w:cs="Book Antiqua"/>
                 <w:color w:val="FF0000"/>
+                <w:sz w:val="24"/>
+                <w:szCs w:val="24"/>
               </w:rPr>
             </w:pPr>
             <w:r>
               <w:rPr>
-                <w:rFonts w:ascii="Arial" w:eastAsia="Calibri" w:hAnsi="Arial" w:cs="Arial"/>
+                <w:rFonts w:ascii="Book Antiqua" w:eastAsia="Book Antiqua" w:hAnsi="Book Antiqua" w:cs="Book Antiqua"/>
+                <w:sz w:val="24"/>
+                <w:szCs w:val="24"/>
               </w:rPr>
               <w:t>2 gigabyte (GB) RAM or higher</w:t>
             </w:r>
@@ -2494,64 +2966,44 @@
         </w:tc>
         <w:tc>
           <w:tcPr>
-            <w:tcW w:w="3150" w:type="dxa"/>
+            <w:tcW w:w="3330" w:type="dxa"/>
           </w:tcPr>
           <w:p>
             <w:pPr>
               <w:spacing w:line="360" w:lineRule="auto"/>
-              <w:contextualSpacing/>
               <w:jc w:val="both"/>
               <w:rPr>
-                <w:rFonts w:ascii="Arial" w:eastAsia="Calibri" w:hAnsi="Arial" w:cs="Arial"/>
+                <w:rFonts w:ascii="Book Antiqua" w:eastAsia="Book Antiqua" w:hAnsi="Book Antiqua" w:cs="Book Antiqua"/>
+                <w:sz w:val="24"/>
+                <w:szCs w:val="24"/>
               </w:rPr>
             </w:pPr>
             <w:r>
               <w:rPr>
-                <w:rFonts w:ascii="Arial" w:eastAsia="Calibri" w:hAnsi="Arial" w:cs="Arial"/>
-              </w:rPr>
-              <w:t>T</w:t>
-            </w:r>
-            <w:r>
-              <w:rPr>
-                <w:rFonts w:ascii="Arial" w:hAnsi="Arial" w:cs="Arial"/>
-              </w:rPr>
-              <w:t>he</w:t>
-            </w:r>
-            <w:r>
-              <w:rPr>
-                <w:rFonts w:ascii="Arial" w:eastAsia="Calibri" w:hAnsi="Arial" w:cs="Arial"/>
-              </w:rPr>
-              <w:t xml:space="preserve"> hardware in a computing device where the operating system (</w:t>
-            </w:r>
-            <w:hyperlink r:id="rId7" w:history="1">
+                <w:rFonts w:ascii="Book Antiqua" w:eastAsia="Book Antiqua" w:hAnsi="Book Antiqua" w:cs="Book Antiqua"/>
+                <w:sz w:val="24"/>
+                <w:szCs w:val="24"/>
+              </w:rPr>
+              <w:t>The hardware in a computing device where the operating system (</w:t>
+            </w:r>
+            <w:hyperlink r:id="rId7">
               <w:r>
                 <w:rPr>
-                  <w:rStyle w:val="Hyperlink"/>
-                  <w:rFonts w:ascii="Arial" w:eastAsia="Calibri" w:hAnsi="Arial" w:cs="Arial"/>
-                  <w:color w:val="auto"/>
-                  <w:u w:val="none"/>
+                  <w:rFonts w:ascii="Book Antiqua" w:eastAsia="Book Antiqua" w:hAnsi="Book Antiqua" w:cs="Book Antiqua"/>
+                  <w:color w:val="000000"/>
+                  <w:sz w:val="24"/>
+                  <w:szCs w:val="24"/>
                 </w:rPr>
                 <w:t>OS</w:t>
               </w:r>
             </w:hyperlink>
             <w:r>
               <w:rPr>
-                <w:rFonts w:ascii="Arial" w:eastAsia="Calibri" w:hAnsi="Arial" w:cs="Arial"/>
-              </w:rPr>
-              <w:t xml:space="preserve">), </w:t>
-            </w:r>
-            <w:r>
-              <w:rPr>
-                <w:rFonts w:ascii="Arial" w:eastAsia="Calibri" w:hAnsi="Arial" w:cs="Arial"/>
-              </w:rPr>
-              <w:lastRenderedPageBreak/>
-              <w:t>application programs and data in current use are kept</w:t>
-            </w:r>
-            <w:r>
-              <w:rPr>
-                <w:rFonts w:ascii="Arial" w:eastAsia="Calibri" w:hAnsi="Arial" w:cs="Arial"/>
-              </w:rPr>
-              <w:t>.</w:t>
+                <w:rFonts w:ascii="Book Antiqua" w:eastAsia="Book Antiqua" w:hAnsi="Book Antiqua" w:cs="Book Antiqua"/>
+                <w:sz w:val="24"/>
+                <w:szCs w:val="24"/>
+              </w:rPr>
+              <w:t>), application programs and data in current use are kept.</w:t>
             </w:r>
           </w:p>
         </w:tc>
@@ -2562,23 +3014,25 @@
         </w:trPr>
         <w:tc>
           <w:tcPr>
-            <w:tcW w:w="2754" w:type="dxa"/>
+            <w:tcW w:w="3294" w:type="dxa"/>
           </w:tcPr>
           <w:p>
             <w:pPr>
               <w:spacing w:line="360" w:lineRule="auto"/>
-              <w:contextualSpacing/>
               <w:jc w:val="both"/>
               <w:rPr>
-                <w:rFonts w:ascii="Arial" w:eastAsia="Calibri" w:hAnsi="Arial" w:cs="Arial"/>
+                <w:rFonts w:ascii="Book Antiqua" w:eastAsia="Book Antiqua" w:hAnsi="Book Antiqua" w:cs="Book Antiqua"/>
                 <w:color w:val="FF0000"/>
+                <w:sz w:val="24"/>
+                <w:szCs w:val="24"/>
               </w:rPr>
             </w:pPr>
             <w:r>
               <w:rPr>
-                <w:rFonts w:ascii="Arial" w:eastAsia="Calibri" w:hAnsi="Arial" w:cs="Arial"/>
-              </w:rPr>
-              <w:lastRenderedPageBreak/>
+                <w:rFonts w:ascii="Book Antiqua" w:eastAsia="Book Antiqua" w:hAnsi="Book Antiqua" w:cs="Book Antiqua"/>
+                <w:sz w:val="24"/>
+                <w:szCs w:val="24"/>
+              </w:rPr>
               <w:t>Storage</w:t>
             </w:r>
           </w:p>
@@ -2590,57 +3044,53 @@
           <w:p>
             <w:pPr>
               <w:spacing w:line="360" w:lineRule="auto"/>
-              <w:contextualSpacing/>
               <w:jc w:val="both"/>
               <w:rPr>
-                <w:rFonts w:ascii="Arial" w:eastAsia="Calibri" w:hAnsi="Arial" w:cs="Arial"/>
+                <w:rFonts w:ascii="Book Antiqua" w:eastAsia="Book Antiqua" w:hAnsi="Book Antiqua" w:cs="Book Antiqua"/>
                 <w:color w:val="FF0000"/>
+                <w:sz w:val="24"/>
+                <w:szCs w:val="24"/>
               </w:rPr>
             </w:pPr>
             <w:r>
               <w:rPr>
-                <w:rFonts w:ascii="Arial" w:eastAsia="Calibri" w:hAnsi="Arial" w:cs="Arial"/>
-              </w:rPr>
-              <w:t>2</w:t>
-            </w:r>
-            <w:r>
-              <w:rPr>
-                <w:rFonts w:ascii="Arial" w:eastAsia="Calibri" w:hAnsi="Arial" w:cs="Arial"/>
-              </w:rPr>
-              <w:t>50</w:t>
-            </w:r>
-            <w:r>
-              <w:rPr>
-                <w:rFonts w:ascii="Arial" w:eastAsia="Calibri" w:hAnsi="Arial" w:cs="Arial"/>
-              </w:rPr>
-              <w:t xml:space="preserve"> GB available Hard Disk space or higher</w:t>
+                <w:rFonts w:ascii="Book Antiqua" w:eastAsia="Book Antiqua" w:hAnsi="Book Antiqua" w:cs="Book Antiqua"/>
+                <w:sz w:val="24"/>
+                <w:szCs w:val="24"/>
+              </w:rPr>
+              <w:t>250 GB available Hard Disk space or higher</w:t>
             </w:r>
           </w:p>
         </w:tc>
         <w:tc>
           <w:tcPr>
-            <w:tcW w:w="3150" w:type="dxa"/>
+            <w:tcW w:w="3330" w:type="dxa"/>
           </w:tcPr>
           <w:p>
             <w:pPr>
               <w:spacing w:line="360" w:lineRule="auto"/>
-              <w:contextualSpacing/>
               <w:jc w:val="both"/>
               <w:rPr>
-                <w:rFonts w:ascii="Arial" w:eastAsia="Calibri" w:hAnsi="Arial" w:cs="Arial"/>
+                <w:rFonts w:ascii="Book Antiqua" w:eastAsia="Book Antiqua" w:hAnsi="Book Antiqua" w:cs="Book Antiqua"/>
+                <w:sz w:val="24"/>
+                <w:szCs w:val="24"/>
               </w:rPr>
             </w:pPr>
             <w:r>
               <w:rPr>
-                <w:rFonts w:ascii="Arial" w:eastAsia="Calibri" w:hAnsi="Arial" w:cs="Arial"/>
-              </w:rPr>
-              <w:t>T</w:t>
-            </w:r>
-            <w:r>
-              <w:rPr>
-                <w:rFonts w:ascii="Arial" w:eastAsia="Calibri" w:hAnsi="Arial" w:cs="Arial"/>
-              </w:rPr>
-              <w:t>ype of storage medium that permanently stores data on personal computers (PCs) and other electronic devices.</w:t>
+                <w:rFonts w:ascii="Book Antiqua" w:eastAsia="Book Antiqua" w:hAnsi="Book Antiqua" w:cs="Book Antiqua"/>
+                <w:sz w:val="24"/>
+                <w:szCs w:val="24"/>
+              </w:rPr>
+              <w:t>Type of storage medium that permanently stores data on personal computers (PCs) and other electron</w:t>
+            </w:r>
+            <w:r>
+              <w:rPr>
+                <w:rFonts w:ascii="Book Antiqua" w:eastAsia="Book Antiqua" w:hAnsi="Book Antiqua" w:cs="Book Antiqua"/>
+                <w:sz w:val="24"/>
+                <w:szCs w:val="24"/>
+              </w:rPr>
+              <w:t>ic devices.</w:t>
             </w:r>
           </w:p>
         </w:tc>
@@ -2648,57 +3098,75 @@
     </w:tbl>
     <w:p>
       <w:pPr>
-        <w:pStyle w:val="NoSpacing"/>
+        <w:pBdr>
+          <w:top w:val="nil"/>
+          <w:left w:val="nil"/>
+          <w:bottom w:val="nil"/>
+          <w:right w:val="nil"/>
+          <w:between w:val="nil"/>
+        </w:pBdr>
         <w:spacing w:line="360" w:lineRule="auto"/>
         <w:jc w:val="both"/>
         <w:rPr>
-          <w:rFonts w:ascii="Arial" w:hAnsi="Arial" w:cs="Arial"/>
-          <w:szCs w:val="24"/>
-        </w:rPr>
-      </w:pPr>
-    </w:p>
-    <w:p>
-      <w:pPr>
-        <w:pStyle w:val="NoSpacing"/>
+          <w:rFonts w:ascii="Book Antiqua" w:eastAsia="Book Antiqua" w:hAnsi="Book Antiqua" w:cs="Book Antiqua"/>
+          <w:color w:val="000000"/>
+        </w:rPr>
+      </w:pPr>
+    </w:p>
+    <w:p>
+      <w:pPr>
+        <w:pBdr>
+          <w:top w:val="nil"/>
+          <w:left w:val="nil"/>
+          <w:bottom w:val="nil"/>
+          <w:right w:val="nil"/>
+          <w:between w:val="nil"/>
+        </w:pBdr>
         <w:spacing w:line="360" w:lineRule="auto"/>
         <w:jc w:val="both"/>
         <w:rPr>
-          <w:rFonts w:ascii="Arial" w:hAnsi="Arial" w:cs="Arial"/>
-          <w:szCs w:val="24"/>
-        </w:rPr>
-      </w:pPr>
-      <w:r>
-        <w:rPr>
-          <w:rFonts w:ascii="Arial" w:hAnsi="Arial" w:cs="Arial"/>
-          <w:szCs w:val="24"/>
+          <w:rFonts w:ascii="Book Antiqua" w:eastAsia="Book Antiqua" w:hAnsi="Book Antiqua" w:cs="Book Antiqua"/>
+          <w:color w:val="000000"/>
+        </w:rPr>
+      </w:pPr>
+      <w:r>
+        <w:rPr>
+          <w:rFonts w:ascii="Book Antiqua" w:eastAsia="Book Antiqua" w:hAnsi="Book Antiqua" w:cs="Book Antiqua"/>
+          <w:color w:val="000000"/>
         </w:rPr>
         <w:tab/>
         <w:t xml:space="preserve">Table 3.3 displays the hardware needed for the development of the web application. Intel Core i3 processor is used because it is the optimal requirement and it performs well in form of </w:t>
       </w:r>
       <w:r>
         <w:rPr>
-          <w:rFonts w:ascii="Arial" w:hAnsi="Arial" w:cs="Arial"/>
+          <w:rFonts w:ascii="Book Antiqua" w:eastAsia="Book Antiqua" w:hAnsi="Book Antiqua" w:cs="Book Antiqua"/>
           <w:color w:val="333333"/>
-          <w:shd w:val="clear" w:color="auto" w:fill="FFFFFF"/>
+          <w:highlight w:val="white"/>
         </w:rPr>
         <w:t>overall processing speed and graphic performance. 2 GB RAM is at least</w:t>
       </w:r>
       <w:r>
         <w:rPr>
-          <w:rFonts w:ascii="Arial" w:hAnsi="Arial" w:cs="Arial"/>
-          <w:szCs w:val="24"/>
+          <w:rFonts w:ascii="Book Antiqua" w:eastAsia="Book Antiqua" w:hAnsi="Book Antiqua" w:cs="Book Antiqua"/>
+          <w:color w:val="000000"/>
         </w:rPr>
         <w:t xml:space="preserve"> needed to develop the system but a higher RAM is recommended especially to graphic designer in order to work at ease and perform better. In terms of storage, 250 GB is required to create the system.</w:t>
       </w:r>
     </w:p>
     <w:p>
       <w:pPr>
-        <w:pStyle w:val="NoSpacing"/>
+        <w:pBdr>
+          <w:top w:val="nil"/>
+          <w:left w:val="nil"/>
+          <w:bottom w:val="nil"/>
+          <w:right w:val="nil"/>
+          <w:between w:val="nil"/>
+        </w:pBdr>
         <w:spacing w:line="360" w:lineRule="auto"/>
         <w:jc w:val="both"/>
         <w:rPr>
-          <w:rFonts w:ascii="Arial" w:hAnsi="Arial" w:cs="Arial"/>
-          <w:szCs w:val="24"/>
+          <w:rFonts w:ascii="Book Antiqua" w:eastAsia="Book Antiqua" w:hAnsi="Book Antiqua" w:cs="Book Antiqua"/>
+          <w:color w:val="000000"/>
         </w:rPr>
       </w:pPr>
     </w:p>
@@ -2706,15 +3174,14 @@
       <w:pPr>
         <w:spacing w:line="360" w:lineRule="auto"/>
         <w:jc w:val="both"/>
-        <w:outlineLvl w:val="0"/>
-        <w:rPr>
-          <w:rFonts w:ascii="Arial" w:hAnsi="Arial" w:cs="Arial"/>
-          <w:b/>
-        </w:rPr>
-      </w:pPr>
-      <w:r>
-        <w:rPr>
-          <w:rFonts w:ascii="Arial" w:hAnsi="Arial" w:cs="Arial"/>
+        <w:rPr>
+          <w:rFonts w:ascii="Book Antiqua" w:eastAsia="Book Antiqua" w:hAnsi="Book Antiqua" w:cs="Book Antiqua"/>
+          <w:b/>
+        </w:rPr>
+      </w:pPr>
+      <w:r>
+        <w:rPr>
+          <w:rFonts w:ascii="Book Antiqua" w:eastAsia="Book Antiqua" w:hAnsi="Book Antiqua" w:cs="Book Antiqua"/>
           <w:b/>
         </w:rPr>
         <w:t>Technologies</w:t>
@@ -2722,53 +3189,58 @@
     </w:p>
     <w:p>
       <w:pPr>
-        <w:pStyle w:val="NoSpacing"/>
+        <w:pBdr>
+          <w:top w:val="nil"/>
+          <w:left w:val="nil"/>
+          <w:bottom w:val="nil"/>
+          <w:right w:val="nil"/>
+          <w:between w:val="nil"/>
+        </w:pBdr>
         <w:spacing w:line="360" w:lineRule="auto"/>
         <w:jc w:val="both"/>
         <w:rPr>
-          <w:rFonts w:ascii="Arial" w:hAnsi="Arial" w:cs="Arial"/>
-          <w:szCs w:val="24"/>
-        </w:rPr>
-      </w:pPr>
-      <w:r>
-        <w:rPr>
-          <w:rFonts w:ascii="Arial" w:hAnsi="Arial" w:cs="Arial"/>
-          <w:szCs w:val="24"/>
+          <w:rFonts w:ascii="Book Antiqua" w:eastAsia="Book Antiqua" w:hAnsi="Book Antiqua" w:cs="Book Antiqua"/>
+          <w:color w:val="000000"/>
+        </w:rPr>
+      </w:pPr>
+      <w:r>
+        <w:rPr>
+          <w:rFonts w:ascii="Book Antiqua" w:eastAsia="Book Antiqua" w:hAnsi="Book Antiqua" w:cs="Book Antiqua"/>
+          <w:color w:val="000000"/>
         </w:rPr>
         <w:tab/>
-      </w:r>
-      <w:r>
-        <w:rPr>
-          <w:rFonts w:ascii="Arial" w:hAnsi="Arial" w:cs="Arial"/>
-          <w:szCs w:val="24"/>
-        </w:rPr>
         <w:t>Web application is an </w:t>
       </w:r>
-      <w:hyperlink r:id="rId8" w:history="1">
+      <w:hyperlink r:id="rId8">
         <w:r>
           <w:rPr>
-            <w:rStyle w:val="Hyperlink"/>
-            <w:rFonts w:ascii="Arial" w:hAnsi="Arial" w:cs="Arial"/>
-            <w:color w:val="auto"/>
-            <w:szCs w:val="24"/>
-            <w:u w:val="none"/>
+            <w:rFonts w:ascii="Book Antiqua" w:eastAsia="Book Antiqua" w:hAnsi="Book Antiqua" w:cs="Book Antiqua"/>
+            <w:color w:val="000000"/>
           </w:rPr>
           <w:t>application program</w:t>
         </w:r>
       </w:hyperlink>
       <w:r>
         <w:rPr>
-          <w:rFonts w:ascii="Arial" w:hAnsi="Arial" w:cs="Arial"/>
-          <w:szCs w:val="24"/>
-        </w:rPr>
-        <w:t> that is stored on a remote server and delivered over the Internet through a browser interface.</w:t>
-      </w:r>
-      <w:r>
-        <w:rPr>
-          <w:rFonts w:ascii="Arial" w:hAnsi="Arial" w:cs="Arial"/>
-          <w:szCs w:val="24"/>
-        </w:rPr>
-        <w:t xml:space="preserve"> It utilizes web browsers and web technology to perform tasks over the Internet and allows fast and secure transactions. The proponents decided to employ web application for the reason that it is what QC PESO requires and is needed by the department. </w:t>
+          <w:rFonts w:ascii="Book Antiqua" w:eastAsia="Book Antiqua" w:hAnsi="Book Antiqua" w:cs="Book Antiqua"/>
+          <w:color w:val="000000"/>
+        </w:rPr>
+        <w:t xml:space="preserve"> that is stored on a remote server and delivered over the Internet through a browser interface. It utilizes web browsers and </w:t>
+      </w:r>
+      <w:r>
+        <w:rPr>
+          <w:rFonts w:ascii="Book Antiqua" w:eastAsia="Book Antiqua" w:hAnsi="Book Antiqua" w:cs="Book Antiqua"/>
+          <w:color w:val="000000"/>
+        </w:rPr>
+        <w:lastRenderedPageBreak/>
+        <w:t>web technology to perform tasks over</w:t>
+      </w:r>
+      <w:r>
+        <w:rPr>
+          <w:rFonts w:ascii="Book Antiqua" w:eastAsia="Book Antiqua" w:hAnsi="Book Antiqua" w:cs="Book Antiqua"/>
+          <w:color w:val="000000"/>
+        </w:rPr>
+        <w:t xml:space="preserve"> the Internet and allows fast and secure transactions. The proponents decided to employ web application for the reason that it is what QC PESO requires and is needed by the department. </w:t>
       </w:r>
     </w:p>
     <w:p>
@@ -2776,35 +3248,27 @@
         <w:spacing w:line="360" w:lineRule="auto"/>
         <w:jc w:val="both"/>
         <w:rPr>
-          <w:rFonts w:ascii="Arial" w:hAnsi="Arial" w:cs="Arial"/>
-        </w:rPr>
-      </w:pPr>
-      <w:r>
+          <w:rFonts w:ascii="Book Antiqua" w:eastAsia="Book Antiqua" w:hAnsi="Book Antiqua" w:cs="Book Antiqua"/>
+        </w:rPr>
+      </w:pPr>
+      <w:r>
+        <w:rPr>
+          <w:rFonts w:ascii="Book Antiqua" w:eastAsia="Book Antiqua" w:hAnsi="Book Antiqua" w:cs="Book Antiqua"/>
+        </w:rPr>
         <w:tab/>
-      </w:r>
-      <w:r>
-        <w:rPr>
-          <w:rFonts w:ascii="Arial" w:hAnsi="Arial" w:cs="Arial"/>
-        </w:rPr>
-        <w:t>The system will provide job matching feature which matches the applicant’s skills to the specific vacant job qualifications. It will speed up the process as well as eases the workload of the</w:t>
-      </w:r>
-      <w:r>
-        <w:rPr>
-          <w:rFonts w:ascii="Arial" w:hAnsi="Arial" w:cs="Arial"/>
-        </w:rPr>
-        <w:t xml:space="preserve"> client assistant</w:t>
-      </w:r>
-      <w:r>
-        <w:rPr>
-          <w:rFonts w:ascii="Arial" w:hAnsi="Arial" w:cs="Arial"/>
-        </w:rPr>
-        <w:t xml:space="preserve"> officer.</w:t>
-      </w:r>
-      <w:r>
-        <w:rPr>
-          <w:rFonts w:ascii="Arial" w:hAnsi="Arial" w:cs="Arial"/>
-        </w:rPr>
-        <w:t xml:space="preserve"> Incorporating job matching technology to the proposed system is a way to improve the current system and benefit the entities involved.</w:t>
+        <w:t>The system will provide job matching feature which matches the applic</w:t>
+      </w:r>
+      <w:r>
+        <w:rPr>
+          <w:rFonts w:ascii="Book Antiqua" w:eastAsia="Book Antiqua" w:hAnsi="Book Antiqua" w:cs="Book Antiqua"/>
+        </w:rPr>
+        <w:t>ant’s skills to the specific vacant job qualifications. It will speed up the process as well as eases the workload of the client assistant officer. Incorporating job matching technology to the proposed system is a way to improve the current system and bene</w:t>
+      </w:r>
+      <w:r>
+        <w:rPr>
+          <w:rFonts w:ascii="Book Antiqua" w:eastAsia="Book Antiqua" w:hAnsi="Book Antiqua" w:cs="Book Antiqua"/>
+        </w:rPr>
+        <w:t>fit the entities involved.</w:t>
       </w:r>
     </w:p>
     <w:p>
@@ -2812,63 +3276,21 @@
         <w:spacing w:line="360" w:lineRule="auto"/>
         <w:jc w:val="both"/>
         <w:rPr>
-          <w:rFonts w:ascii="Arial" w:hAnsi="Arial" w:cs="Arial"/>
-        </w:rPr>
-      </w:pPr>
-      <w:r>
-        <w:rPr>
-          <w:rFonts w:ascii="Arial" w:hAnsi="Arial" w:cs="Arial"/>
+          <w:rFonts w:ascii="Book Antiqua" w:eastAsia="Book Antiqua" w:hAnsi="Book Antiqua" w:cs="Book Antiqua"/>
+        </w:rPr>
+      </w:pPr>
+      <w:r>
+        <w:rPr>
+          <w:rFonts w:ascii="Book Antiqua" w:eastAsia="Book Antiqua" w:hAnsi="Book Antiqua" w:cs="Book Antiqua"/>
         </w:rPr>
         <w:tab/>
-        <w:t>D</w:t>
-      </w:r>
-      <w:r>
-        <w:rPr>
-          <w:rFonts w:ascii="Arial" w:hAnsi="Arial" w:cs="Arial"/>
-        </w:rPr>
-        <w:t>ashboard is a user interface that</w:t>
-      </w:r>
-      <w:r>
-        <w:rPr>
-          <w:rFonts w:ascii="Arial" w:hAnsi="Arial" w:cs="Arial"/>
-        </w:rPr>
-        <w:t xml:space="preserve"> </w:t>
-      </w:r>
-      <w:r>
-        <w:rPr>
-          <w:rFonts w:ascii="Arial" w:hAnsi="Arial" w:cs="Arial"/>
-        </w:rPr>
-        <w:t>organizes and presents information in a way that is easy to read. </w:t>
-      </w:r>
-      <w:r>
-        <w:rPr>
-          <w:rFonts w:ascii="Arial" w:hAnsi="Arial" w:cs="Arial"/>
-        </w:rPr>
-        <w:t>It allows the administrator to monitor the current status or performance of the management. The proponents integrate the use of dashboard as it</w:t>
-      </w:r>
-      <w:r>
-        <w:rPr>
-          <w:rFonts w:ascii="Arial" w:hAnsi="Arial" w:cs="Arial"/>
-        </w:rPr>
-        <w:t xml:space="preserve"> is valuable for the decision-making of the </w:t>
-      </w:r>
-      <w:r>
-        <w:rPr>
-          <w:rFonts w:ascii="Arial" w:hAnsi="Arial" w:cs="Arial"/>
-        </w:rPr>
-        <w:t xml:space="preserve">high-level </w:t>
-      </w:r>
-      <w:r>
-        <w:rPr>
-          <w:rFonts w:ascii="Arial" w:hAnsi="Arial" w:cs="Arial"/>
-        </w:rPr>
-        <w:t>management</w:t>
-      </w:r>
-      <w:r>
-        <w:rPr>
-          <w:rFonts w:ascii="Arial" w:hAnsi="Arial" w:cs="Arial"/>
-        </w:rPr>
-        <w:t xml:space="preserve">. It also allows flexibility for the organization’s growth and can increase efficiency. </w:t>
+        <w:t>Dashboard is a user interface that organizes and presents information in a way that is easy to read. It allows the administrator to monitor the current status or performance of the management. The proponents integrate the use of</w:t>
+      </w:r>
+      <w:r>
+        <w:rPr>
+          <w:rFonts w:ascii="Book Antiqua" w:eastAsia="Book Antiqua" w:hAnsi="Book Antiqua" w:cs="Book Antiqua"/>
+        </w:rPr>
+        <w:t xml:space="preserve"> dashboard as it is valuable for the decision-making of the high-level management. It also allows flexibility for the organization’s growth and can increase efficiency. </w:t>
       </w:r>
     </w:p>
     <w:p>
@@ -2876,7 +3298,7 @@
         <w:spacing w:line="360" w:lineRule="auto"/>
         <w:jc w:val="both"/>
         <w:rPr>
-          <w:rFonts w:ascii="Arial" w:hAnsi="Arial" w:cs="Arial"/>
+          <w:rFonts w:ascii="Book Antiqua" w:eastAsia="Book Antiqua" w:hAnsi="Book Antiqua" w:cs="Book Antiqua"/>
           <w:b/>
         </w:rPr>
       </w:pPr>
@@ -2886,172 +3308,206 @@
         <w:spacing w:line="360" w:lineRule="auto"/>
         <w:jc w:val="both"/>
         <w:rPr>
-          <w:rFonts w:ascii="Arial" w:hAnsi="Arial" w:cs="Arial"/>
-          <w:b/>
-        </w:rPr>
-      </w:pPr>
-      <w:r>
-        <w:rPr>
-          <w:rFonts w:ascii="Arial" w:hAnsi="Arial" w:cs="Arial"/>
+          <w:rFonts w:ascii="Book Antiqua" w:eastAsia="Book Antiqua" w:hAnsi="Book Antiqua" w:cs="Book Antiqua"/>
+          <w:b/>
+        </w:rPr>
+      </w:pPr>
+      <w:r>
+        <w:rPr>
+          <w:rFonts w:ascii="Book Antiqua" w:eastAsia="Book Antiqua" w:hAnsi="Book Antiqua" w:cs="Book Antiqua"/>
+          <w:b/>
+        </w:rPr>
+        <w:t>Diagrams</w:t>
+      </w:r>
+    </w:p>
+    <w:p>
+      <w:pPr>
+        <w:spacing w:line="360" w:lineRule="auto"/>
+        <w:jc w:val="both"/>
+        <w:rPr>
+          <w:rFonts w:ascii="Book Antiqua" w:eastAsia="Book Antiqua" w:hAnsi="Book Antiqua" w:cs="Book Antiqua"/>
+        </w:rPr>
+      </w:pPr>
+      <w:r>
+        <w:rPr>
+          <w:rFonts w:ascii="Book Antiqua" w:eastAsia="Book Antiqua" w:hAnsi="Book Antiqua" w:cs="Book Antiqua"/>
+          <w:b/>
+        </w:rPr>
+        <w:tab/>
+      </w:r>
+      <w:r>
+        <w:rPr>
+          <w:rFonts w:ascii="Book Antiqua" w:eastAsia="Book Antiqua" w:hAnsi="Book Antiqua" w:cs="Book Antiqua"/>
+        </w:rPr>
+        <w:t>The different diagrams below pertain to the software project being develope</w:t>
+      </w:r>
+      <w:r>
+        <w:rPr>
+          <w:rFonts w:ascii="Book Antiqua" w:eastAsia="Book Antiqua" w:hAnsi="Book Antiqua" w:cs="Book Antiqua"/>
+        </w:rPr>
+        <w:t>d. It was used by the proponents to effectively explain the context of the proposed system. These diagrams include Context Diagram, Use Case Diagram, and Flowchart. The Context Diagram was used to define the boundary between the proposed system and its env</w:t>
+      </w:r>
+      <w:r>
+        <w:rPr>
+          <w:rFonts w:ascii="Book Antiqua" w:eastAsia="Book Antiqua" w:hAnsi="Book Antiqua" w:cs="Book Antiqua"/>
+        </w:rPr>
+        <w:t>ironment, thus showing the entities that interact with it.  Use Case Diagram was used to show the interactions between the proposed system and the users. And the Flowchart was used to gain an understanding of how a process is done.</w:t>
+      </w:r>
+    </w:p>
+    <w:p>
+      <w:pPr>
+        <w:spacing w:line="360" w:lineRule="auto"/>
+        <w:jc w:val="both"/>
+        <w:rPr>
+          <w:rFonts w:ascii="Book Antiqua" w:eastAsia="Book Antiqua" w:hAnsi="Book Antiqua" w:cs="Book Antiqua"/>
+        </w:rPr>
+      </w:pPr>
+    </w:p>
+    <w:p>
+      <w:pPr>
+        <w:spacing w:line="360" w:lineRule="auto"/>
+        <w:jc w:val="both"/>
+        <w:rPr>
+          <w:rFonts w:ascii="Book Antiqua" w:eastAsia="Book Antiqua" w:hAnsi="Book Antiqua" w:cs="Book Antiqua"/>
+          <w:b/>
+        </w:rPr>
+      </w:pPr>
+    </w:p>
+    <w:p>
+      <w:pPr>
+        <w:spacing w:line="360" w:lineRule="auto"/>
+        <w:jc w:val="both"/>
+        <w:rPr>
+          <w:rFonts w:ascii="Book Antiqua" w:eastAsia="Book Antiqua" w:hAnsi="Book Antiqua" w:cs="Book Antiqua"/>
+          <w:b/>
+        </w:rPr>
+      </w:pPr>
+    </w:p>
+    <w:p>
+      <w:pPr>
+        <w:spacing w:line="360" w:lineRule="auto"/>
+        <w:jc w:val="both"/>
+        <w:rPr>
+          <w:rFonts w:ascii="Book Antiqua" w:eastAsia="Book Antiqua" w:hAnsi="Book Antiqua" w:cs="Book Antiqua"/>
+          <w:b/>
+        </w:rPr>
+      </w:pPr>
+    </w:p>
+    <w:p>
+      <w:pPr>
+        <w:spacing w:line="360" w:lineRule="auto"/>
+        <w:jc w:val="both"/>
+        <w:rPr>
+          <w:rFonts w:ascii="Book Antiqua" w:eastAsia="Book Antiqua" w:hAnsi="Book Antiqua" w:cs="Book Antiqua"/>
+          <w:b/>
+        </w:rPr>
+      </w:pPr>
+    </w:p>
+    <w:p>
+      <w:pPr>
+        <w:spacing w:line="360" w:lineRule="auto"/>
+        <w:jc w:val="both"/>
+        <w:rPr>
+          <w:rFonts w:ascii="Book Antiqua" w:eastAsia="Book Antiqua" w:hAnsi="Book Antiqua" w:cs="Book Antiqua"/>
+          <w:b/>
+        </w:rPr>
+      </w:pPr>
+    </w:p>
+    <w:p>
+      <w:pPr>
+        <w:spacing w:line="360" w:lineRule="auto"/>
+        <w:jc w:val="both"/>
+        <w:rPr>
+          <w:rFonts w:ascii="Book Antiqua" w:eastAsia="Book Antiqua" w:hAnsi="Book Antiqua" w:cs="Book Antiqua"/>
+          <w:b/>
+        </w:rPr>
+      </w:pPr>
+    </w:p>
+    <w:p>
+      <w:pPr>
+        <w:spacing w:line="360" w:lineRule="auto"/>
+        <w:jc w:val="both"/>
+        <w:rPr>
+          <w:rFonts w:ascii="Book Antiqua" w:eastAsia="Book Antiqua" w:hAnsi="Book Antiqua" w:cs="Book Antiqua"/>
+          <w:b/>
+        </w:rPr>
+      </w:pPr>
+    </w:p>
+    <w:p>
+      <w:pPr>
+        <w:spacing w:line="360" w:lineRule="auto"/>
+        <w:jc w:val="both"/>
+        <w:rPr>
+          <w:rFonts w:ascii="Book Antiqua" w:eastAsia="Book Antiqua" w:hAnsi="Book Antiqua" w:cs="Book Antiqua"/>
+          <w:b/>
+        </w:rPr>
+      </w:pPr>
+    </w:p>
+    <w:p>
+      <w:pPr>
+        <w:spacing w:line="360" w:lineRule="auto"/>
+        <w:jc w:val="both"/>
+        <w:rPr>
+          <w:rFonts w:ascii="Book Antiqua" w:eastAsia="Book Antiqua" w:hAnsi="Book Antiqua" w:cs="Book Antiqua"/>
+          <w:b/>
+        </w:rPr>
+      </w:pPr>
+    </w:p>
+    <w:p>
+      <w:pPr>
+        <w:spacing w:line="360" w:lineRule="auto"/>
+        <w:jc w:val="both"/>
+        <w:rPr>
+          <w:rFonts w:ascii="Book Antiqua" w:eastAsia="Book Antiqua" w:hAnsi="Book Antiqua" w:cs="Book Antiqua"/>
+          <w:b/>
+        </w:rPr>
+      </w:pPr>
+    </w:p>
+    <w:p>
+      <w:pPr>
+        <w:spacing w:line="360" w:lineRule="auto"/>
+        <w:jc w:val="both"/>
+        <w:rPr>
+          <w:rFonts w:ascii="Book Antiqua" w:eastAsia="Book Antiqua" w:hAnsi="Book Antiqua" w:cs="Book Antiqua"/>
+          <w:b/>
+        </w:rPr>
+      </w:pPr>
+    </w:p>
+    <w:p>
+      <w:pPr>
+        <w:spacing w:line="360" w:lineRule="auto"/>
+        <w:jc w:val="both"/>
+        <w:rPr>
+          <w:rFonts w:ascii="Book Antiqua" w:eastAsia="Book Antiqua" w:hAnsi="Book Antiqua" w:cs="Book Antiqua"/>
+          <w:b/>
+        </w:rPr>
+      </w:pPr>
+    </w:p>
+    <w:p>
+      <w:pPr>
+        <w:spacing w:line="360" w:lineRule="auto"/>
+        <w:jc w:val="both"/>
+        <w:rPr>
+          <w:rFonts w:ascii="Book Antiqua" w:eastAsia="Book Antiqua" w:hAnsi="Book Antiqua" w:cs="Book Antiqua"/>
+          <w:b/>
+        </w:rPr>
+      </w:pPr>
+    </w:p>
+    <w:p>
+      <w:pPr>
+        <w:spacing w:line="360" w:lineRule="auto"/>
+        <w:jc w:val="both"/>
+        <w:rPr>
+          <w:rFonts w:ascii="Book Antiqua" w:eastAsia="Book Antiqua" w:hAnsi="Book Antiqua" w:cs="Book Antiqua"/>
+          <w:b/>
+        </w:rPr>
+      </w:pPr>
+      <w:r>
+        <w:rPr>
+          <w:rFonts w:ascii="Book Antiqua" w:eastAsia="Book Antiqua" w:hAnsi="Book Antiqua" w:cs="Book Antiqua"/>
           <w:b/>
         </w:rPr>
         <w:lastRenderedPageBreak/>
-        <w:t>Diagrams</w:t>
-      </w:r>
-    </w:p>
-    <w:p>
-      <w:pPr>
-        <w:spacing w:line="360" w:lineRule="auto"/>
-        <w:jc w:val="both"/>
-        <w:rPr>
-          <w:rFonts w:ascii="Arial" w:hAnsi="Arial" w:cs="Arial"/>
-        </w:rPr>
-      </w:pPr>
-      <w:r>
-        <w:rPr>
-          <w:rFonts w:ascii="Arial" w:hAnsi="Arial" w:cs="Arial"/>
-          <w:b/>
-        </w:rPr>
-        <w:tab/>
-      </w:r>
-      <w:r>
-        <w:rPr>
-          <w:rFonts w:ascii="Arial" w:hAnsi="Arial" w:cs="Arial"/>
-        </w:rPr>
-        <w:t>The d</w:t>
-      </w:r>
-      <w:r>
-        <w:rPr>
-          <w:rFonts w:ascii="Arial" w:hAnsi="Arial" w:cs="Arial"/>
-        </w:rPr>
-        <w:t>ifferent diagrams below pertain</w:t>
-      </w:r>
-      <w:r>
-        <w:rPr>
-          <w:rFonts w:ascii="Arial" w:hAnsi="Arial" w:cs="Arial"/>
-        </w:rPr>
-        <w:t xml:space="preserve"> to the software project being developed. </w:t>
-      </w:r>
-      <w:r>
-        <w:rPr>
-          <w:rFonts w:ascii="Arial" w:hAnsi="Arial" w:cs="Arial"/>
-        </w:rPr>
-        <w:t xml:space="preserve">It was used by the proponents to effectively explain the context of the proposed system. These diagrams </w:t>
-      </w:r>
-      <w:r>
-        <w:rPr>
-          <w:rFonts w:ascii="Arial" w:hAnsi="Arial" w:cs="Arial"/>
-        </w:rPr>
-        <w:t>include</w:t>
-      </w:r>
-      <w:r>
-        <w:rPr>
-          <w:rFonts w:ascii="Arial" w:hAnsi="Arial" w:cs="Arial"/>
-        </w:rPr>
-        <w:t xml:space="preserve"> Context Diagram, </w:t>
-      </w:r>
-      <w:r>
-        <w:rPr>
-          <w:rFonts w:ascii="Arial" w:hAnsi="Arial" w:cs="Arial"/>
-        </w:rPr>
-        <w:t>Use Case Diagram, and Flowchart</w:t>
-      </w:r>
-      <w:r>
-        <w:rPr>
-          <w:rFonts w:ascii="Arial" w:hAnsi="Arial" w:cs="Arial"/>
-        </w:rPr>
-        <w:t xml:space="preserve">. The Context Diagram </w:t>
-      </w:r>
-      <w:r>
-        <w:rPr>
-          <w:rFonts w:ascii="Arial" w:hAnsi="Arial" w:cs="Arial"/>
-        </w:rPr>
-        <w:t xml:space="preserve">was used to </w:t>
-      </w:r>
-      <w:r>
-        <w:rPr>
-          <w:rFonts w:ascii="Arial" w:hAnsi="Arial" w:cs="Arial"/>
-        </w:rPr>
-        <w:t>define</w:t>
-      </w:r>
-      <w:r>
-        <w:rPr>
-          <w:rFonts w:ascii="Arial" w:hAnsi="Arial" w:cs="Arial"/>
-        </w:rPr>
-        <w:t xml:space="preserve"> the </w:t>
-      </w:r>
-      <w:r>
-        <w:rPr>
-          <w:rFonts w:ascii="Arial" w:hAnsi="Arial" w:cs="Arial"/>
-        </w:rPr>
-        <w:t>boundary between the proposed system and its environment, thus showing the entities that interact with it</w:t>
-      </w:r>
-      <w:r>
-        <w:rPr>
-          <w:rFonts w:ascii="Arial" w:hAnsi="Arial" w:cs="Arial"/>
-        </w:rPr>
-        <w:t xml:space="preserve">. </w:t>
-      </w:r>
-      <w:r>
-        <w:rPr>
-          <w:rFonts w:ascii="Arial" w:hAnsi="Arial" w:cs="Arial"/>
-        </w:rPr>
-        <w:t xml:space="preserve"> </w:t>
-      </w:r>
-      <w:r>
-        <w:rPr>
-          <w:rFonts w:ascii="Arial" w:hAnsi="Arial" w:cs="Arial"/>
-        </w:rPr>
-        <w:t>Use Case Diagram</w:t>
-      </w:r>
-      <w:r>
-        <w:rPr>
-          <w:rFonts w:ascii="Arial" w:hAnsi="Arial" w:cs="Arial"/>
-        </w:rPr>
-        <w:t xml:space="preserve"> was used to show</w:t>
-      </w:r>
-      <w:r>
-        <w:rPr>
-          <w:rFonts w:ascii="Arial" w:hAnsi="Arial" w:cs="Arial"/>
-        </w:rPr>
-        <w:t xml:space="preserve"> the interactions between the proposed system and the users. And the Flowchart was used to gain an understanding</w:t>
-      </w:r>
-      <w:r>
-        <w:rPr>
-          <w:rFonts w:ascii="Arial" w:hAnsi="Arial" w:cs="Arial"/>
-        </w:rPr>
-        <w:t xml:space="preserve"> of</w:t>
-      </w:r>
-      <w:r>
-        <w:rPr>
-          <w:rFonts w:ascii="Arial" w:hAnsi="Arial" w:cs="Arial"/>
-        </w:rPr>
-        <w:t xml:space="preserve"> how a process is done.</w:t>
-      </w:r>
-    </w:p>
-    <w:p>
-      <w:pPr>
-        <w:spacing w:line="360" w:lineRule="auto"/>
-        <w:jc w:val="both"/>
-        <w:rPr>
-          <w:rFonts w:ascii="Arial" w:hAnsi="Arial" w:cs="Arial"/>
-        </w:rPr>
-      </w:pPr>
-    </w:p>
-    <w:p>
-      <w:pPr>
-        <w:spacing w:line="360" w:lineRule="auto"/>
-        <w:jc w:val="both"/>
-        <w:rPr>
-          <w:rFonts w:ascii="Arial" w:hAnsi="Arial" w:cs="Arial"/>
-          <w:b/>
-        </w:rPr>
-      </w:pPr>
-      <w:r>
-        <w:rPr>
-          <w:rFonts w:ascii="Arial" w:hAnsi="Arial" w:cs="Arial"/>
-          <w:b/>
-        </w:rPr>
         <w:t>Context Diagram</w:t>
       </w:r>
     </w:p>
@@ -3060,38 +3516,31 @@
         <w:spacing w:line="360" w:lineRule="auto"/>
         <w:jc w:val="center"/>
         <w:rPr>
-          <w:rFonts w:ascii="Arial" w:hAnsi="Arial" w:cs="Arial"/>
-        </w:rPr>
-      </w:pPr>
-      <w:r>
-        <w:rPr>
-          <w:rFonts w:ascii="Arial" w:hAnsi="Arial" w:cs="Arial"/>
+          <w:rFonts w:ascii="Book Antiqua" w:eastAsia="Book Antiqua" w:hAnsi="Book Antiqua" w:cs="Book Antiqua"/>
+        </w:rPr>
+      </w:pPr>
+      <w:r>
+        <w:rPr>
+          <w:rFonts w:ascii="Book Antiqua" w:eastAsia="Book Antiqua" w:hAnsi="Book Antiqua" w:cs="Book Antiqua"/>
           <w:noProof/>
-          <w:lang w:val="en-PH" w:eastAsia="en-PH"/>
+          <w:lang w:val="en-PH"/>
         </w:rPr>
         <w:drawing>
-          <wp:inline distT="0" distB="0" distL="0" distR="0">
-            <wp:extent cx="5943600" cy="3639185"/>
-            <wp:effectExtent l="0" t="0" r="0" b="0"/>
-            <wp:docPr id="1" name="Picture 1"/>
-            <wp:cNvGraphicFramePr>
-              <a:graphicFrameLocks xmlns:a="http://schemas.openxmlformats.org/drawingml/2006/main" noChangeAspect="1"/>
-            </wp:cNvGraphicFramePr>
+          <wp:inline distT="114300" distB="114300" distL="114300" distR="114300">
+            <wp:extent cx="6029325" cy="4000500"/>
+            <wp:effectExtent l="0" t="0" r="9525" b="0"/>
+            <wp:docPr id="4" name="image9.png"/>
+            <wp:cNvGraphicFramePr/>
             <a:graphic xmlns:a="http://schemas.openxmlformats.org/drawingml/2006/main">
               <a:graphicData uri="http://schemas.openxmlformats.org/drawingml/2006/picture">
                 <pic:pic xmlns:pic="http://schemas.openxmlformats.org/drawingml/2006/picture">
                   <pic:nvPicPr>
-                    <pic:cNvPr id="1" name="Context Diagram.png"/>
-                    <pic:cNvPicPr/>
+                    <pic:cNvPr id="0" name="image9.png"/>
+                    <pic:cNvPicPr preferRelativeResize="0"/>
                   </pic:nvPicPr>
                   <pic:blipFill>
-                    <a:blip r:embed="rId9" cstate="print">
-                      <a:extLst>
-                        <a:ext uri="{28A0092B-C50C-407E-A947-70E740481C1C}">
-                          <a14:useLocalDpi xmlns:a14="http://schemas.microsoft.com/office/drawing/2010/main" val="0"/>
-                        </a:ext>
-                      </a:extLst>
-                    </a:blip>
+                    <a:blip r:embed="rId9"/>
+                    <a:srcRect/>
                     <a:stretch>
                       <a:fillRect/>
                     </a:stretch>
@@ -3099,11 +3548,12 @@
                   <pic:spPr>
                     <a:xfrm>
                       <a:off x="0" y="0"/>
-                      <a:ext cx="5943600" cy="3639185"/>
+                      <a:ext cx="6029612" cy="4000690"/>
                     </a:xfrm>
                     <a:prstGeom prst="rect">
                       <a:avLst/>
                     </a:prstGeom>
+                    <a:ln/>
                   </pic:spPr>
                 </pic:pic>
               </a:graphicData>
@@ -3117,7 +3567,7 @@
         <w:spacing w:line="360" w:lineRule="auto"/>
         <w:jc w:val="center"/>
         <w:rPr>
-          <w:rFonts w:ascii="Arial" w:hAnsi="Arial" w:cs="Arial"/>
+          <w:rFonts w:ascii="Book Antiqua" w:eastAsia="Book Antiqua" w:hAnsi="Book Antiqua" w:cs="Book Antiqua"/>
         </w:rPr>
       </w:pPr>
     </w:p>
@@ -3126,13 +3576,13 @@
         <w:spacing w:line="360" w:lineRule="auto"/>
         <w:jc w:val="center"/>
         <w:rPr>
-          <w:rFonts w:ascii="Arial" w:hAnsi="Arial" w:cs="Arial"/>
-          <w:b/>
-        </w:rPr>
-      </w:pPr>
-      <w:r>
-        <w:rPr>
-          <w:rFonts w:ascii="Arial" w:hAnsi="Arial" w:cs="Arial"/>
+          <w:rFonts w:ascii="Book Antiqua" w:eastAsia="Book Antiqua" w:hAnsi="Book Antiqua" w:cs="Book Antiqua"/>
+          <w:b/>
+        </w:rPr>
+      </w:pPr>
+      <w:r>
+        <w:rPr>
+          <w:rFonts w:ascii="Book Antiqua" w:eastAsia="Book Antiqua" w:hAnsi="Book Antiqua" w:cs="Book Antiqua"/>
           <w:b/>
         </w:rPr>
         <w:t>Figure 3.1 Context Diagram of Management Information System for Quezon City Public Employment Service Office</w:t>
@@ -3143,37 +3593,160 @@
         <w:spacing w:line="360" w:lineRule="auto"/>
         <w:jc w:val="center"/>
         <w:rPr>
-          <w:rFonts w:ascii="Arial" w:hAnsi="Arial" w:cs="Arial"/>
-          <w:b/>
-        </w:rPr>
-      </w:pPr>
-    </w:p>
-    <w:p>
-      <w:pPr>
-        <w:spacing w:line="360" w:lineRule="auto"/>
-        <w:rPr>
-          <w:rFonts w:ascii="Arial" w:hAnsi="Arial" w:cs="Arial"/>
-        </w:rPr>
-      </w:pPr>
-      <w:r>
-        <w:rPr>
-          <w:rFonts w:ascii="Arial" w:hAnsi="Arial" w:cs="Arial"/>
+          <w:rFonts w:ascii="Book Antiqua" w:eastAsia="Book Antiqua" w:hAnsi="Book Antiqua" w:cs="Book Antiqua"/>
+          <w:b/>
+        </w:rPr>
+      </w:pPr>
+    </w:p>
+    <w:p>
+      <w:pPr>
+        <w:spacing w:line="360" w:lineRule="auto"/>
+        <w:rPr>
+          <w:rFonts w:ascii="Book Antiqua" w:eastAsia="Book Antiqua" w:hAnsi="Book Antiqua" w:cs="Book Antiqua"/>
+        </w:rPr>
+      </w:pPr>
+      <w:r>
+        <w:rPr>
+          <w:rFonts w:ascii="Book Antiqua" w:eastAsia="Book Antiqua" w:hAnsi="Book Antiqua" w:cs="Book Antiqua"/>
         </w:rPr>
         <w:tab/>
-        <w:t>Fig. 3.1 describes the overview functionalities required by the external entities. It is used to show a broad overview of the proposed system and to understand the context of an entity being examined.</w:t>
-      </w:r>
-    </w:p>
-    <w:p>
-      <w:pPr>
-        <w:spacing w:line="360" w:lineRule="auto"/>
-        <w:rPr>
-          <w:rFonts w:ascii="Arial" w:hAnsi="Arial" w:cs="Arial"/>
-          <w:b/>
-        </w:rPr>
-      </w:pPr>
-      <w:r>
-        <w:rPr>
-          <w:rFonts w:ascii="Arial" w:hAnsi="Arial" w:cs="Arial"/>
+        <w:t xml:space="preserve">Fig. 3.1 describes the overview functionalities required by the external entities. It is used to show a broad overview of the </w:t>
+      </w:r>
+      <w:r>
+        <w:rPr>
+          <w:rFonts w:ascii="Book Antiqua" w:eastAsia="Book Antiqua" w:hAnsi="Book Antiqua" w:cs="Book Antiqua"/>
+        </w:rPr>
+        <w:t>proposed system and to understand the context of an entity being examined.</w:t>
+      </w:r>
+    </w:p>
+    <w:p>
+      <w:pPr>
+        <w:spacing w:line="360" w:lineRule="auto"/>
+        <w:rPr>
+          <w:rFonts w:ascii="Book Antiqua" w:eastAsia="Book Antiqua" w:hAnsi="Book Antiqua" w:cs="Book Antiqua"/>
+          <w:b/>
+        </w:rPr>
+      </w:pPr>
+    </w:p>
+    <w:p>
+      <w:pPr>
+        <w:spacing w:line="360" w:lineRule="auto"/>
+        <w:rPr>
+          <w:rFonts w:ascii="Book Antiqua" w:eastAsia="Book Antiqua" w:hAnsi="Book Antiqua" w:cs="Book Antiqua"/>
+          <w:b/>
+        </w:rPr>
+      </w:pPr>
+    </w:p>
+    <w:p>
+      <w:pPr>
+        <w:spacing w:line="360" w:lineRule="auto"/>
+        <w:rPr>
+          <w:rFonts w:ascii="Book Antiqua" w:eastAsia="Book Antiqua" w:hAnsi="Book Antiqua" w:cs="Book Antiqua"/>
+          <w:b/>
+        </w:rPr>
+      </w:pPr>
+    </w:p>
+    <w:p>
+      <w:pPr>
+        <w:spacing w:line="360" w:lineRule="auto"/>
+        <w:rPr>
+          <w:rFonts w:ascii="Book Antiqua" w:eastAsia="Book Antiqua" w:hAnsi="Book Antiqua" w:cs="Book Antiqua"/>
+          <w:b/>
+        </w:rPr>
+      </w:pPr>
+    </w:p>
+    <w:p>
+      <w:pPr>
+        <w:spacing w:line="360" w:lineRule="auto"/>
+        <w:rPr>
+          <w:rFonts w:ascii="Book Antiqua" w:eastAsia="Book Antiqua" w:hAnsi="Book Antiqua" w:cs="Book Antiqua"/>
+          <w:b/>
+        </w:rPr>
+      </w:pPr>
+    </w:p>
+    <w:p>
+      <w:pPr>
+        <w:spacing w:line="360" w:lineRule="auto"/>
+        <w:rPr>
+          <w:rFonts w:ascii="Book Antiqua" w:eastAsia="Book Antiqua" w:hAnsi="Book Antiqua" w:cs="Book Antiqua"/>
+          <w:b/>
+        </w:rPr>
+      </w:pPr>
+    </w:p>
+    <w:p>
+      <w:pPr>
+        <w:spacing w:line="360" w:lineRule="auto"/>
+        <w:rPr>
+          <w:rFonts w:ascii="Book Antiqua" w:eastAsia="Book Antiqua" w:hAnsi="Book Antiqua" w:cs="Book Antiqua"/>
+          <w:b/>
+        </w:rPr>
+      </w:pPr>
+    </w:p>
+    <w:p>
+      <w:pPr>
+        <w:spacing w:line="360" w:lineRule="auto"/>
+        <w:rPr>
+          <w:rFonts w:ascii="Book Antiqua" w:eastAsia="Book Antiqua" w:hAnsi="Book Antiqua" w:cs="Book Antiqua"/>
+          <w:b/>
+        </w:rPr>
+      </w:pPr>
+    </w:p>
+    <w:p>
+      <w:pPr>
+        <w:spacing w:line="360" w:lineRule="auto"/>
+        <w:rPr>
+          <w:rFonts w:ascii="Book Antiqua" w:eastAsia="Book Antiqua" w:hAnsi="Book Antiqua" w:cs="Book Antiqua"/>
+          <w:b/>
+        </w:rPr>
+      </w:pPr>
+    </w:p>
+    <w:p>
+      <w:pPr>
+        <w:spacing w:line="360" w:lineRule="auto"/>
+        <w:rPr>
+          <w:rFonts w:ascii="Book Antiqua" w:eastAsia="Book Antiqua" w:hAnsi="Book Antiqua" w:cs="Book Antiqua"/>
+          <w:b/>
+        </w:rPr>
+      </w:pPr>
+    </w:p>
+    <w:p>
+      <w:pPr>
+        <w:spacing w:line="360" w:lineRule="auto"/>
+        <w:rPr>
+          <w:rFonts w:ascii="Book Antiqua" w:eastAsia="Book Antiqua" w:hAnsi="Book Antiqua" w:cs="Book Antiqua"/>
+          <w:b/>
+        </w:rPr>
+      </w:pPr>
+    </w:p>
+    <w:p>
+      <w:pPr>
+        <w:spacing w:line="360" w:lineRule="auto"/>
+        <w:rPr>
+          <w:rFonts w:ascii="Book Antiqua" w:eastAsia="Book Antiqua" w:hAnsi="Book Antiqua" w:cs="Book Antiqua"/>
+          <w:b/>
+        </w:rPr>
+      </w:pPr>
+    </w:p>
+    <w:p>
+      <w:pPr>
+        <w:spacing w:line="360" w:lineRule="auto"/>
+        <w:rPr>
+          <w:rFonts w:ascii="Book Antiqua" w:eastAsia="Book Antiqua" w:hAnsi="Book Antiqua" w:cs="Book Antiqua"/>
+          <w:b/>
+        </w:rPr>
+      </w:pPr>
+    </w:p>
+    <w:p>
+      <w:pPr>
+        <w:spacing w:line="360" w:lineRule="auto"/>
+        <w:rPr>
+          <w:rFonts w:ascii="Book Antiqua" w:eastAsia="Book Antiqua" w:hAnsi="Book Antiqua" w:cs="Book Antiqua"/>
+          <w:b/>
+        </w:rPr>
+      </w:pPr>
+      <w:r>
+        <w:rPr>
+          <w:rFonts w:ascii="Book Antiqua" w:eastAsia="Book Antiqua" w:hAnsi="Book Antiqua" w:cs="Book Antiqua"/>
           <w:b/>
         </w:rPr>
         <w:lastRenderedPageBreak/>
@@ -3185,41 +3758,33 @@
         <w:spacing w:line="360" w:lineRule="auto"/>
         <w:jc w:val="center"/>
         <w:rPr>
-          <w:rFonts w:ascii="Arial" w:hAnsi="Arial" w:cs="Arial"/>
-          <w:b/>
+          <w:rFonts w:ascii="Book Antiqua" w:eastAsia="Book Antiqua" w:hAnsi="Book Antiqua" w:cs="Book Antiqua"/>
+          <w:b/>
+        </w:rPr>
+      </w:pPr>
+      <w:r>
+        <w:rPr>
+          <w:rFonts w:ascii="Book Antiqua" w:eastAsia="Book Antiqua" w:hAnsi="Book Antiqua" w:cs="Book Antiqua"/>
+          <w:b/>
+          <w:noProof/>
           <w:lang w:val="en-PH"/>
-        </w:rPr>
-      </w:pPr>
-      <w:r>
-        <w:rPr>
-          <w:rFonts w:ascii="Arial" w:hAnsi="Arial" w:cs="Arial"/>
-          <w:b/>
-          <w:noProof/>
-          <w:lang w:val="en-PH" w:eastAsia="en-PH"/>
         </w:rPr>
         <w:drawing>
           <wp:inline distT="0" distB="0" distL="0" distR="0">
             <wp:extent cx="5372281" cy="5029370"/>
             <wp:effectExtent l="0" t="0" r="0" b="0"/>
-            <wp:docPr id="3" name="Picture 3"/>
-            <wp:cNvGraphicFramePr>
-              <a:graphicFrameLocks xmlns:a="http://schemas.openxmlformats.org/drawingml/2006/main" noChangeAspect="1"/>
-            </wp:cNvGraphicFramePr>
+            <wp:docPr id="7" name="image7.png"/>
+            <wp:cNvGraphicFramePr/>
             <a:graphic xmlns:a="http://schemas.openxmlformats.org/drawingml/2006/main">
               <a:graphicData uri="http://schemas.openxmlformats.org/drawingml/2006/picture">
                 <pic:pic xmlns:pic="http://schemas.openxmlformats.org/drawingml/2006/picture">
                   <pic:nvPicPr>
-                    <pic:cNvPr id="3" name="Admin.png"/>
-                    <pic:cNvPicPr/>
+                    <pic:cNvPr id="0" name="image7.png"/>
+                    <pic:cNvPicPr preferRelativeResize="0"/>
                   </pic:nvPicPr>
                   <pic:blipFill>
-                    <a:blip r:embed="rId10">
-                      <a:extLst>
-                        <a:ext uri="{28A0092B-C50C-407E-A947-70E740481C1C}">
-                          <a14:useLocalDpi xmlns:a14="http://schemas.microsoft.com/office/drawing/2010/main" val="0"/>
-                        </a:ext>
-                      </a:extLst>
-                    </a:blip>
+                    <a:blip r:embed="rId10"/>
+                    <a:srcRect/>
                     <a:stretch>
                       <a:fillRect/>
                     </a:stretch>
@@ -3232,6 +3797,7 @@
                     <a:prstGeom prst="rect">
                       <a:avLst/>
                     </a:prstGeom>
+                    <a:ln/>
                   </pic:spPr>
                 </pic:pic>
               </a:graphicData>
@@ -3245,31 +3811,16 @@
         <w:spacing w:line="360" w:lineRule="auto"/>
         <w:jc w:val="center"/>
         <w:rPr>
-          <w:rFonts w:ascii="Arial" w:hAnsi="Arial" w:cs="Arial"/>
-          <w:b/>
-        </w:rPr>
-      </w:pPr>
-      <w:r>
-        <w:rPr>
-          <w:rFonts w:ascii="Arial" w:hAnsi="Arial" w:cs="Arial"/>
-          <w:b/>
-          <w:lang w:val="en-PH"/>
-        </w:rPr>
-        <w:t xml:space="preserve">Fig. 3.2 Use Case Diagram </w:t>
-      </w:r>
-      <w:r>
-        <w:rPr>
-          <w:rFonts w:ascii="Arial" w:hAnsi="Arial" w:cs="Arial"/>
-          <w:b/>
-        </w:rPr>
-        <w:t>Management Information System for Quezon City Public Employment Service Office</w:t>
-      </w:r>
-      <w:r>
-        <w:rPr>
-          <w:rFonts w:ascii="Arial" w:hAnsi="Arial" w:cs="Arial"/>
-          <w:b/>
-        </w:rPr>
-        <w:t xml:space="preserve"> (Admin Side)</w:t>
+          <w:rFonts w:ascii="Book Antiqua" w:eastAsia="Book Antiqua" w:hAnsi="Book Antiqua" w:cs="Book Antiqua"/>
+          <w:b/>
+        </w:rPr>
+      </w:pPr>
+      <w:r>
+        <w:rPr>
+          <w:rFonts w:ascii="Book Antiqua" w:eastAsia="Book Antiqua" w:hAnsi="Book Antiqua" w:cs="Book Antiqua"/>
+          <w:b/>
+        </w:rPr>
+        <w:t>Fig. 3.2 Use Case Diagram Management Information System for Quezon City Public Employment Service Office (Admin Side)</w:t>
       </w:r>
     </w:p>
     <w:p>
@@ -3277,7 +3828,7 @@
         <w:spacing w:line="360" w:lineRule="auto"/>
         <w:jc w:val="center"/>
         <w:rPr>
-          <w:rFonts w:ascii="Arial" w:hAnsi="Arial" w:cs="Arial"/>
+          <w:rFonts w:ascii="Book Antiqua" w:eastAsia="Book Antiqua" w:hAnsi="Book Antiqua" w:cs="Book Antiqua"/>
           <w:b/>
         </w:rPr>
       </w:pPr>
@@ -3288,12 +3839,12 @@
         <w:ind w:firstLine="720"/>
         <w:jc w:val="both"/>
         <w:rPr>
-          <w:rFonts w:ascii="Arial" w:hAnsi="Arial" w:cs="Arial"/>
-        </w:rPr>
-      </w:pPr>
-      <w:r>
-        <w:rPr>
-          <w:rFonts w:ascii="Arial" w:hAnsi="Arial" w:cs="Arial"/>
+          <w:rFonts w:ascii="Book Antiqua" w:eastAsia="Book Antiqua" w:hAnsi="Book Antiqua" w:cs="Book Antiqua"/>
+        </w:rPr>
+      </w:pPr>
+      <w:r>
+        <w:rPr>
+          <w:rFonts w:ascii="Book Antiqua" w:eastAsia="Book Antiqua" w:hAnsi="Book Antiqua" w:cs="Book Antiqua"/>
         </w:rPr>
         <w:t>Fig. 3.2 shows the Admin’s interaction with the proposed system and displays the different use cases in which the Admin is involved.</w:t>
       </w:r>
@@ -3303,41 +3854,34 @@
         <w:spacing w:line="360" w:lineRule="auto"/>
         <w:jc w:val="center"/>
         <w:rPr>
-          <w:rFonts w:ascii="Arial" w:hAnsi="Arial" w:cs="Arial"/>
-          <w:b/>
-        </w:rPr>
-      </w:pPr>
-      <w:r>
-        <w:rPr>
-          <w:rFonts w:ascii="Arial" w:hAnsi="Arial" w:cs="Arial"/>
+          <w:rFonts w:ascii="Book Antiqua" w:eastAsia="Book Antiqua" w:hAnsi="Book Antiqua" w:cs="Book Antiqua"/>
+          <w:b/>
+        </w:rPr>
+      </w:pPr>
+      <w:r>
+        <w:rPr>
+          <w:rFonts w:ascii="Book Antiqua" w:eastAsia="Book Antiqua" w:hAnsi="Book Antiqua" w:cs="Book Antiqua"/>
           <w:b/>
           <w:noProof/>
-          <w:lang w:val="en-PH" w:eastAsia="en-PH"/>
+          <w:lang w:val="en-PH"/>
         </w:rPr>
         <w:lastRenderedPageBreak/>
         <w:drawing>
           <wp:inline distT="0" distB="0" distL="0" distR="0">
             <wp:extent cx="5257978" cy="4229243"/>
             <wp:effectExtent l="0" t="0" r="0" b="0"/>
-            <wp:docPr id="4" name="Picture 4"/>
-            <wp:cNvGraphicFramePr>
-              <a:graphicFrameLocks xmlns:a="http://schemas.openxmlformats.org/drawingml/2006/main" noChangeAspect="1"/>
-            </wp:cNvGraphicFramePr>
+            <wp:docPr id="6" name="image1.png"/>
+            <wp:cNvGraphicFramePr/>
             <a:graphic xmlns:a="http://schemas.openxmlformats.org/drawingml/2006/main">
               <a:graphicData uri="http://schemas.openxmlformats.org/drawingml/2006/picture">
                 <pic:pic xmlns:pic="http://schemas.openxmlformats.org/drawingml/2006/picture">
                   <pic:nvPicPr>
-                    <pic:cNvPr id="4" name="Managers.png"/>
-                    <pic:cNvPicPr/>
+                    <pic:cNvPr id="0" name="image1.png"/>
+                    <pic:cNvPicPr preferRelativeResize="0"/>
                   </pic:nvPicPr>
                   <pic:blipFill>
-                    <a:blip r:embed="rId11">
-                      <a:extLst>
-                        <a:ext uri="{28A0092B-C50C-407E-A947-70E740481C1C}">
-                          <a14:useLocalDpi xmlns:a14="http://schemas.microsoft.com/office/drawing/2010/main" val="0"/>
-                        </a:ext>
-                      </a:extLst>
-                    </a:blip>
+                    <a:blip r:embed="rId11"/>
+                    <a:srcRect/>
                     <a:stretch>
                       <a:fillRect/>
                     </a:stretch>
@@ -3350,6 +3894,7 @@
                     <a:prstGeom prst="rect">
                       <a:avLst/>
                     </a:prstGeom>
+                    <a:ln/>
                   </pic:spPr>
                 </pic:pic>
               </a:graphicData>
@@ -3363,31 +3908,23 @@
         <w:spacing w:line="360" w:lineRule="auto"/>
         <w:jc w:val="center"/>
         <w:rPr>
-          <w:rFonts w:ascii="Arial" w:hAnsi="Arial" w:cs="Arial"/>
-          <w:b/>
-        </w:rPr>
-      </w:pPr>
-      <w:r>
-        <w:rPr>
-          <w:rFonts w:ascii="Arial" w:hAnsi="Arial" w:cs="Arial"/>
-          <w:b/>
-          <w:lang w:val="en-PH"/>
-        </w:rPr>
-        <w:t xml:space="preserve">Fig. 3.3 Use Case Diagram </w:t>
-      </w:r>
-      <w:r>
-        <w:rPr>
-          <w:rFonts w:ascii="Arial" w:hAnsi="Arial" w:cs="Arial"/>
-          <w:b/>
-        </w:rPr>
-        <w:t>Management Information System for Quezon City Public Employment Service Office</w:t>
-      </w:r>
-      <w:r>
-        <w:rPr>
-          <w:rFonts w:ascii="Arial" w:hAnsi="Arial" w:cs="Arial"/>
-          <w:b/>
-        </w:rPr>
-        <w:t xml:space="preserve"> (Department Manager Side)</w:t>
+          <w:rFonts w:ascii="Book Antiqua" w:eastAsia="Book Antiqua" w:hAnsi="Book Antiqua" w:cs="Book Antiqua"/>
+          <w:b/>
+        </w:rPr>
+      </w:pPr>
+      <w:r>
+        <w:rPr>
+          <w:rFonts w:ascii="Book Antiqua" w:eastAsia="Book Antiqua" w:hAnsi="Book Antiqua" w:cs="Book Antiqua"/>
+          <w:b/>
+        </w:rPr>
+        <w:t>Fig. 3.3 Use Case Diagram Management Information System for Quezon City Public Employment Service Office (Department Mana</w:t>
+      </w:r>
+      <w:r>
+        <w:rPr>
+          <w:rFonts w:ascii="Book Antiqua" w:eastAsia="Book Antiqua" w:hAnsi="Book Antiqua" w:cs="Book Antiqua"/>
+          <w:b/>
+        </w:rPr>
+        <w:t>ger Side)</w:t>
       </w:r>
     </w:p>
     <w:p>
@@ -3395,7 +3932,7 @@
         <w:spacing w:line="360" w:lineRule="auto"/>
         <w:jc w:val="center"/>
         <w:rPr>
-          <w:rFonts w:ascii="Arial" w:hAnsi="Arial" w:cs="Arial"/>
+          <w:rFonts w:ascii="Book Antiqua" w:eastAsia="Book Antiqua" w:hAnsi="Book Antiqua" w:cs="Book Antiqua"/>
           <w:b/>
         </w:rPr>
       </w:pPr>
@@ -3406,12 +3943,12 @@
         <w:ind w:firstLine="720"/>
         <w:jc w:val="both"/>
         <w:rPr>
-          <w:rFonts w:ascii="Arial" w:hAnsi="Arial" w:cs="Arial"/>
-        </w:rPr>
-      </w:pPr>
-      <w:r>
-        <w:rPr>
-          <w:rFonts w:ascii="Arial" w:hAnsi="Arial" w:cs="Arial"/>
+          <w:rFonts w:ascii="Book Antiqua" w:eastAsia="Book Antiqua" w:hAnsi="Book Antiqua" w:cs="Book Antiqua"/>
+        </w:rPr>
+      </w:pPr>
+      <w:r>
+        <w:rPr>
+          <w:rFonts w:ascii="Book Antiqua" w:eastAsia="Book Antiqua" w:hAnsi="Book Antiqua" w:cs="Book Antiqua"/>
         </w:rPr>
         <w:t>Fig. 3.3 shows the Department Manager’s interaction with the proposed system and displays the different use cases in which the Department Manager is involved.</w:t>
       </w:r>
@@ -3421,41 +3958,34 @@
         <w:spacing w:line="360" w:lineRule="auto"/>
         <w:jc w:val="center"/>
         <w:rPr>
-          <w:rFonts w:ascii="Arial" w:hAnsi="Arial" w:cs="Arial"/>
-          <w:b/>
-        </w:rPr>
-      </w:pPr>
-      <w:r>
-        <w:rPr>
-          <w:rFonts w:ascii="Arial" w:hAnsi="Arial" w:cs="Arial"/>
+          <w:rFonts w:ascii="Book Antiqua" w:eastAsia="Book Antiqua" w:hAnsi="Book Antiqua" w:cs="Book Antiqua"/>
+          <w:b/>
+        </w:rPr>
+      </w:pPr>
+      <w:r>
+        <w:rPr>
+          <w:rFonts w:ascii="Book Antiqua" w:eastAsia="Book Antiqua" w:hAnsi="Book Antiqua" w:cs="Book Antiqua"/>
           <w:b/>
           <w:noProof/>
-          <w:lang w:val="en-PH" w:eastAsia="en-PH"/>
+          <w:lang w:val="en-PH"/>
         </w:rPr>
         <w:lastRenderedPageBreak/>
         <w:drawing>
-          <wp:inline distT="0" distB="0" distL="0" distR="0" wp14:anchorId="0B08C178" wp14:editId="69F2D0B6">
+          <wp:inline distT="0" distB="0" distL="0" distR="0">
             <wp:extent cx="5372281" cy="5029370"/>
             <wp:effectExtent l="0" t="0" r="0" b="0"/>
-            <wp:docPr id="7" name="Picture 7"/>
-            <wp:cNvGraphicFramePr>
-              <a:graphicFrameLocks xmlns:a="http://schemas.openxmlformats.org/drawingml/2006/main" noChangeAspect="1"/>
-            </wp:cNvGraphicFramePr>
+            <wp:docPr id="9" name="image3.png"/>
+            <wp:cNvGraphicFramePr/>
             <a:graphic xmlns:a="http://schemas.openxmlformats.org/drawingml/2006/main">
               <a:graphicData uri="http://schemas.openxmlformats.org/drawingml/2006/picture">
                 <pic:pic xmlns:pic="http://schemas.openxmlformats.org/drawingml/2006/picture">
                   <pic:nvPicPr>
-                    <pic:cNvPr id="6" name="Client Assistant Staff.png"/>
-                    <pic:cNvPicPr/>
+                    <pic:cNvPr id="0" name="image3.png"/>
+                    <pic:cNvPicPr preferRelativeResize="0"/>
                   </pic:nvPicPr>
                   <pic:blipFill>
-                    <a:blip r:embed="rId12">
-                      <a:extLst>
-                        <a:ext uri="{28A0092B-C50C-407E-A947-70E740481C1C}">
-                          <a14:useLocalDpi xmlns:a14="http://schemas.microsoft.com/office/drawing/2010/main" val="0"/>
-                        </a:ext>
-                      </a:extLst>
-                    </a:blip>
+                    <a:blip r:embed="rId12"/>
+                    <a:srcRect/>
                     <a:stretch>
                       <a:fillRect/>
                     </a:stretch>
@@ -3468,6 +3998,7 @@
                     <a:prstGeom prst="rect">
                       <a:avLst/>
                     </a:prstGeom>
+                    <a:ln/>
                   </pic:spPr>
                 </pic:pic>
               </a:graphicData>
@@ -3481,7 +4012,7 @@
         <w:spacing w:line="360" w:lineRule="auto"/>
         <w:jc w:val="center"/>
         <w:rPr>
-          <w:rFonts w:ascii="Arial" w:hAnsi="Arial" w:cs="Arial"/>
+          <w:rFonts w:ascii="Book Antiqua" w:eastAsia="Book Antiqua" w:hAnsi="Book Antiqua" w:cs="Book Antiqua"/>
           <w:b/>
         </w:rPr>
       </w:pPr>
@@ -3491,38 +4022,23 @@
         <w:spacing w:line="360" w:lineRule="auto"/>
         <w:jc w:val="center"/>
         <w:rPr>
-          <w:rFonts w:ascii="Arial" w:hAnsi="Arial" w:cs="Arial"/>
-          <w:b/>
-        </w:rPr>
-      </w:pPr>
-      <w:r>
-        <w:rPr>
-          <w:rFonts w:ascii="Arial" w:hAnsi="Arial" w:cs="Arial"/>
-          <w:b/>
-        </w:rPr>
-        <w:t xml:space="preserve">Fig. 3.4 </w:t>
-      </w:r>
-      <w:r>
-        <w:rPr>
-          <w:rFonts w:ascii="Arial" w:hAnsi="Arial" w:cs="Arial"/>
-          <w:b/>
-          <w:lang w:val="en-PH"/>
-        </w:rPr>
-        <w:t xml:space="preserve">Use Case Diagram </w:t>
-      </w:r>
-      <w:r>
-        <w:rPr>
-          <w:rFonts w:ascii="Arial" w:hAnsi="Arial" w:cs="Arial"/>
-          <w:b/>
-        </w:rPr>
-        <w:t>Management Information System for Quezon City Public Employment Service Office</w:t>
-      </w:r>
-      <w:r>
-        <w:rPr>
-          <w:rFonts w:ascii="Arial" w:hAnsi="Arial" w:cs="Arial"/>
-          <w:b/>
-        </w:rPr>
-        <w:t xml:space="preserve"> (Client Assistant Staff Side)</w:t>
+          <w:rFonts w:ascii="Book Antiqua" w:eastAsia="Book Antiqua" w:hAnsi="Book Antiqua" w:cs="Book Antiqua"/>
+          <w:b/>
+        </w:rPr>
+      </w:pPr>
+      <w:r>
+        <w:rPr>
+          <w:rFonts w:ascii="Book Antiqua" w:eastAsia="Book Antiqua" w:hAnsi="Book Antiqua" w:cs="Book Antiqua"/>
+          <w:b/>
+        </w:rPr>
+        <w:t>Fig. 3.4 Use Case Diagram Management Information System for Quezon City Public Empl</w:t>
+      </w:r>
+      <w:r>
+        <w:rPr>
+          <w:rFonts w:ascii="Book Antiqua" w:eastAsia="Book Antiqua" w:hAnsi="Book Antiqua" w:cs="Book Antiqua"/>
+          <w:b/>
+        </w:rPr>
+        <w:t>oyment Service Office (Client Assistant Staff Side)</w:t>
       </w:r>
     </w:p>
     <w:p>
@@ -3530,7 +4046,7 @@
         <w:spacing w:line="360" w:lineRule="auto"/>
         <w:jc w:val="center"/>
         <w:rPr>
-          <w:rFonts w:ascii="Arial" w:hAnsi="Arial" w:cs="Arial"/>
+          <w:rFonts w:ascii="Book Antiqua" w:eastAsia="Book Antiqua" w:hAnsi="Book Antiqua" w:cs="Book Antiqua"/>
           <w:b/>
         </w:rPr>
       </w:pPr>
@@ -3541,12 +4057,12 @@
         <w:ind w:firstLine="720"/>
         <w:jc w:val="both"/>
         <w:rPr>
-          <w:rFonts w:ascii="Arial" w:hAnsi="Arial" w:cs="Arial"/>
-        </w:rPr>
-      </w:pPr>
-      <w:r>
-        <w:rPr>
-          <w:rFonts w:ascii="Arial" w:hAnsi="Arial" w:cs="Arial"/>
+          <w:rFonts w:ascii="Book Antiqua" w:eastAsia="Book Antiqua" w:hAnsi="Book Antiqua" w:cs="Book Antiqua"/>
+        </w:rPr>
+      </w:pPr>
+      <w:r>
+        <w:rPr>
+          <w:rFonts w:ascii="Book Antiqua" w:eastAsia="Book Antiqua" w:hAnsi="Book Antiqua" w:cs="Book Antiqua"/>
         </w:rPr>
         <w:t>Fig. 3.4 shows the Client Assistant Staff’s interaction with the proposed system and displays the different use cases in which the Client Assistant Staff is involved.</w:t>
       </w:r>
@@ -3556,7 +4072,7 @@
         <w:spacing w:line="360" w:lineRule="auto"/>
         <w:jc w:val="center"/>
         <w:rPr>
-          <w:rFonts w:ascii="Arial" w:hAnsi="Arial" w:cs="Arial"/>
+          <w:rFonts w:ascii="Book Antiqua" w:eastAsia="Book Antiqua" w:hAnsi="Book Antiqua" w:cs="Book Antiqua"/>
           <w:b/>
         </w:rPr>
       </w:pPr>
@@ -3566,41 +4082,54 @@
         <w:spacing w:line="360" w:lineRule="auto"/>
         <w:jc w:val="center"/>
         <w:rPr>
-          <w:rFonts w:ascii="Arial" w:hAnsi="Arial" w:cs="Arial"/>
-          <w:b/>
-        </w:rPr>
-      </w:pPr>
-      <w:r>
-        <w:rPr>
-          <w:rFonts w:ascii="Arial" w:hAnsi="Arial" w:cs="Arial"/>
+          <w:rFonts w:ascii="Book Antiqua" w:eastAsia="Book Antiqua" w:hAnsi="Book Antiqua" w:cs="Book Antiqua"/>
+          <w:b/>
+        </w:rPr>
+      </w:pPr>
+    </w:p>
+    <w:p>
+      <w:pPr>
+        <w:spacing w:line="360" w:lineRule="auto"/>
+        <w:jc w:val="center"/>
+        <w:rPr>
+          <w:rFonts w:ascii="Book Antiqua" w:eastAsia="Book Antiqua" w:hAnsi="Book Antiqua" w:cs="Book Antiqua"/>
+          <w:b/>
+        </w:rPr>
+      </w:pPr>
+    </w:p>
+    <w:p>
+      <w:pPr>
+        <w:spacing w:line="360" w:lineRule="auto"/>
+        <w:jc w:val="center"/>
+        <w:rPr>
+          <w:rFonts w:ascii="Book Antiqua" w:eastAsia="Book Antiqua" w:hAnsi="Book Antiqua" w:cs="Book Antiqua"/>
+          <w:b/>
+        </w:rPr>
+      </w:pPr>
+      <w:r>
+        <w:rPr>
+          <w:rFonts w:ascii="Book Antiqua" w:eastAsia="Book Antiqua" w:hAnsi="Book Antiqua" w:cs="Book Antiqua"/>
           <w:b/>
           <w:noProof/>
-          <w:lang w:val="en-PH" w:eastAsia="en-PH"/>
+          <w:lang w:val="en-PH"/>
         </w:rPr>
         <w:lastRenderedPageBreak/>
         <w:drawing>
           <wp:inline distT="0" distB="0" distL="0" distR="0">
             <wp:extent cx="5486585" cy="2628989"/>
             <wp:effectExtent l="0" t="0" r="0" b="0"/>
-            <wp:docPr id="8" name="Picture 8"/>
-            <wp:cNvGraphicFramePr>
-              <a:graphicFrameLocks xmlns:a="http://schemas.openxmlformats.org/drawingml/2006/main" noChangeAspect="1"/>
-            </wp:cNvGraphicFramePr>
+            <wp:docPr id="8" name="image5.png"/>
+            <wp:cNvGraphicFramePr/>
             <a:graphic xmlns:a="http://schemas.openxmlformats.org/drawingml/2006/main">
               <a:graphicData uri="http://schemas.openxmlformats.org/drawingml/2006/picture">
                 <pic:pic xmlns:pic="http://schemas.openxmlformats.org/drawingml/2006/picture">
                   <pic:nvPicPr>
-                    <pic:cNvPr id="8" name="Employer.png"/>
-                    <pic:cNvPicPr/>
+                    <pic:cNvPr id="0" name="image5.png"/>
+                    <pic:cNvPicPr preferRelativeResize="0"/>
                   </pic:nvPicPr>
                   <pic:blipFill>
-                    <a:blip r:embed="rId13">
-                      <a:extLst>
-                        <a:ext uri="{28A0092B-C50C-407E-A947-70E740481C1C}">
-                          <a14:useLocalDpi xmlns:a14="http://schemas.microsoft.com/office/drawing/2010/main" val="0"/>
-                        </a:ext>
-                      </a:extLst>
-                    </a:blip>
+                    <a:blip r:embed="rId13"/>
+                    <a:srcRect/>
                     <a:stretch>
                       <a:fillRect/>
                     </a:stretch>
@@ -3613,6 +4142,7 @@
                     <a:prstGeom prst="rect">
                       <a:avLst/>
                     </a:prstGeom>
+                    <a:ln/>
                   </pic:spPr>
                 </pic:pic>
               </a:graphicData>
@@ -3626,7 +4156,7 @@
         <w:spacing w:line="360" w:lineRule="auto"/>
         <w:jc w:val="center"/>
         <w:rPr>
-          <w:rFonts w:ascii="Arial" w:hAnsi="Arial" w:cs="Arial"/>
+          <w:rFonts w:ascii="Book Antiqua" w:eastAsia="Book Antiqua" w:hAnsi="Book Antiqua" w:cs="Book Antiqua"/>
           <w:b/>
         </w:rPr>
       </w:pPr>
@@ -3636,52 +4166,16 @@
         <w:spacing w:line="360" w:lineRule="auto"/>
         <w:jc w:val="center"/>
         <w:rPr>
-          <w:rFonts w:ascii="Arial" w:hAnsi="Arial" w:cs="Arial"/>
-          <w:b/>
-        </w:rPr>
-      </w:pPr>
-      <w:r>
-        <w:rPr>
-          <w:rFonts w:ascii="Arial" w:hAnsi="Arial" w:cs="Arial"/>
-          <w:b/>
-        </w:rPr>
-        <w:t>Fig. 3.5</w:t>
-      </w:r>
-      <w:r>
-        <w:rPr>
-          <w:rFonts w:ascii="Arial" w:hAnsi="Arial" w:cs="Arial"/>
-          <w:b/>
-        </w:rPr>
-        <w:t xml:space="preserve"> </w:t>
-      </w:r>
-      <w:r>
-        <w:rPr>
-          <w:rFonts w:ascii="Arial" w:hAnsi="Arial" w:cs="Arial"/>
-          <w:b/>
-          <w:lang w:val="en-PH"/>
-        </w:rPr>
-        <w:t xml:space="preserve">Use Case Diagram </w:t>
-      </w:r>
-      <w:r>
-        <w:rPr>
-          <w:rFonts w:ascii="Arial" w:hAnsi="Arial" w:cs="Arial"/>
-          <w:b/>
-        </w:rPr>
-        <w:t>Management Information System for Quezon City Public Employment Service Office</w:t>
-      </w:r>
-      <w:r>
-        <w:rPr>
-          <w:rFonts w:ascii="Arial" w:hAnsi="Arial" w:cs="Arial"/>
-          <w:b/>
-        </w:rPr>
-        <w:t xml:space="preserve"> (Employer </w:t>
-      </w:r>
-      <w:r>
-        <w:rPr>
-          <w:rFonts w:ascii="Arial" w:hAnsi="Arial" w:cs="Arial"/>
-          <w:b/>
-        </w:rPr>
-        <w:t>Side)</w:t>
+          <w:rFonts w:ascii="Book Antiqua" w:eastAsia="Book Antiqua" w:hAnsi="Book Antiqua" w:cs="Book Antiqua"/>
+          <w:b/>
+        </w:rPr>
+      </w:pPr>
+      <w:r>
+        <w:rPr>
+          <w:rFonts w:ascii="Book Antiqua" w:eastAsia="Book Antiqua" w:hAnsi="Book Antiqua" w:cs="Book Antiqua"/>
+          <w:b/>
+        </w:rPr>
+        <w:t>Fig. 3.5 Use Case Diagram Management Information System for Quezon City Public Employment Service Office (Employer Side)</w:t>
       </w:r>
     </w:p>
     <w:p>
@@ -3689,7 +4183,7 @@
         <w:spacing w:line="360" w:lineRule="auto"/>
         <w:jc w:val="center"/>
         <w:rPr>
-          <w:rFonts w:ascii="Arial" w:hAnsi="Arial" w:cs="Arial"/>
+          <w:rFonts w:ascii="Book Antiqua" w:eastAsia="Book Antiqua" w:hAnsi="Book Antiqua" w:cs="Book Antiqua"/>
           <w:b/>
         </w:rPr>
       </w:pPr>
@@ -3700,14 +4194,20 @@
         <w:ind w:firstLine="720"/>
         <w:jc w:val="both"/>
         <w:rPr>
-          <w:rFonts w:ascii="Arial" w:hAnsi="Arial" w:cs="Arial"/>
-        </w:rPr>
-      </w:pPr>
-      <w:r>
-        <w:rPr>
-          <w:rFonts w:ascii="Arial" w:hAnsi="Arial" w:cs="Arial"/>
-        </w:rPr>
-        <w:t>Fig. 3.5 shows the Employers interaction with the proposed system and displays the different use cases in which the Employer is involved.</w:t>
+          <w:rFonts w:ascii="Book Antiqua" w:eastAsia="Book Antiqua" w:hAnsi="Book Antiqua" w:cs="Book Antiqua"/>
+        </w:rPr>
+      </w:pPr>
+      <w:r>
+        <w:rPr>
+          <w:rFonts w:ascii="Book Antiqua" w:eastAsia="Book Antiqua" w:hAnsi="Book Antiqua" w:cs="Book Antiqua"/>
+        </w:rPr>
+        <w:t>Fig. 3.5 shows the Employers interaction with the proposed system and displays the different use cases in which the Employer is involv</w:t>
+      </w:r>
+      <w:r>
+        <w:rPr>
+          <w:rFonts w:ascii="Book Antiqua" w:eastAsia="Book Antiqua" w:hAnsi="Book Antiqua" w:cs="Book Antiqua"/>
+        </w:rPr>
+        <w:t>ed.</w:t>
       </w:r>
     </w:p>
     <w:p>
@@ -3715,7 +4215,7 @@
         <w:spacing w:line="360" w:lineRule="auto"/>
         <w:jc w:val="center"/>
         <w:rPr>
-          <w:rFonts w:ascii="Arial" w:hAnsi="Arial" w:cs="Arial"/>
+          <w:rFonts w:ascii="Book Antiqua" w:eastAsia="Book Antiqua" w:hAnsi="Book Antiqua" w:cs="Book Antiqua"/>
           <w:b/>
         </w:rPr>
       </w:pPr>
@@ -3725,7 +4225,7 @@
         <w:spacing w:line="360" w:lineRule="auto"/>
         <w:jc w:val="center"/>
         <w:rPr>
-          <w:rFonts w:ascii="Arial" w:hAnsi="Arial" w:cs="Arial"/>
+          <w:rFonts w:ascii="Book Antiqua" w:eastAsia="Book Antiqua" w:hAnsi="Book Antiqua" w:cs="Book Antiqua"/>
           <w:b/>
         </w:rPr>
       </w:pPr>
@@ -3735,7 +4235,7 @@
         <w:spacing w:line="360" w:lineRule="auto"/>
         <w:jc w:val="center"/>
         <w:rPr>
-          <w:rFonts w:ascii="Arial" w:hAnsi="Arial" w:cs="Arial"/>
+          <w:rFonts w:ascii="Book Antiqua" w:eastAsia="Book Antiqua" w:hAnsi="Book Antiqua" w:cs="Book Antiqua"/>
           <w:b/>
         </w:rPr>
       </w:pPr>
@@ -3745,41 +4245,34 @@
         <w:spacing w:line="360" w:lineRule="auto"/>
         <w:jc w:val="center"/>
         <w:rPr>
-          <w:rFonts w:ascii="Arial" w:hAnsi="Arial" w:cs="Arial"/>
-          <w:b/>
-        </w:rPr>
-      </w:pPr>
-      <w:r>
-        <w:rPr>
-          <w:rFonts w:ascii="Arial" w:hAnsi="Arial" w:cs="Arial"/>
+          <w:rFonts w:ascii="Book Antiqua" w:eastAsia="Book Antiqua" w:hAnsi="Book Antiqua" w:cs="Book Antiqua"/>
+          <w:b/>
+        </w:rPr>
+      </w:pPr>
+      <w:r>
+        <w:rPr>
+          <w:rFonts w:ascii="Book Antiqua" w:eastAsia="Book Antiqua" w:hAnsi="Book Antiqua" w:cs="Book Antiqua"/>
           <w:b/>
           <w:noProof/>
-          <w:lang w:val="en-PH" w:eastAsia="en-PH"/>
+          <w:lang w:val="en-PH"/>
         </w:rPr>
         <w:lastRenderedPageBreak/>
         <w:drawing>
           <wp:inline distT="0" distB="0" distL="0" distR="0">
             <wp:extent cx="5943600" cy="5222875"/>
             <wp:effectExtent l="0" t="0" r="0" b="0"/>
-            <wp:docPr id="9" name="Picture 9"/>
-            <wp:cNvGraphicFramePr>
-              <a:graphicFrameLocks xmlns:a="http://schemas.openxmlformats.org/drawingml/2006/main" noChangeAspect="1"/>
-            </wp:cNvGraphicFramePr>
+            <wp:docPr id="2" name="image2.png"/>
+            <wp:cNvGraphicFramePr/>
             <a:graphic xmlns:a="http://schemas.openxmlformats.org/drawingml/2006/main">
               <a:graphicData uri="http://schemas.openxmlformats.org/drawingml/2006/picture">
                 <pic:pic xmlns:pic="http://schemas.openxmlformats.org/drawingml/2006/picture">
                   <pic:nvPicPr>
-                    <pic:cNvPr id="9" name="Applicant and Public.png"/>
-                    <pic:cNvPicPr/>
+                    <pic:cNvPr id="0" name="image2.png"/>
+                    <pic:cNvPicPr preferRelativeResize="0"/>
                   </pic:nvPicPr>
                   <pic:blipFill>
-                    <a:blip r:embed="rId14">
-                      <a:extLst>
-                        <a:ext uri="{28A0092B-C50C-407E-A947-70E740481C1C}">
-                          <a14:useLocalDpi xmlns:a14="http://schemas.microsoft.com/office/drawing/2010/main" val="0"/>
-                        </a:ext>
-                      </a:extLst>
-                    </a:blip>
+                    <a:blip r:embed="rId14"/>
+                    <a:srcRect/>
                     <a:stretch>
                       <a:fillRect/>
                     </a:stretch>
@@ -3792,6 +4285,7 @@
                     <a:prstGeom prst="rect">
                       <a:avLst/>
                     </a:prstGeom>
+                    <a:ln/>
                   </pic:spPr>
                 </pic:pic>
               </a:graphicData>
@@ -3805,7 +4299,7 @@
         <w:spacing w:line="360" w:lineRule="auto"/>
         <w:jc w:val="center"/>
         <w:rPr>
-          <w:rFonts w:ascii="Arial" w:hAnsi="Arial" w:cs="Arial"/>
+          <w:rFonts w:ascii="Book Antiqua" w:eastAsia="Book Antiqua" w:hAnsi="Book Antiqua" w:cs="Book Antiqua"/>
           <w:b/>
         </w:rPr>
       </w:pPr>
@@ -3815,38 +4309,16 @@
         <w:spacing w:line="360" w:lineRule="auto"/>
         <w:jc w:val="center"/>
         <w:rPr>
-          <w:rFonts w:ascii="Arial" w:hAnsi="Arial" w:cs="Arial"/>
-          <w:b/>
-        </w:rPr>
-      </w:pPr>
-      <w:r>
-        <w:rPr>
-          <w:rFonts w:ascii="Arial" w:hAnsi="Arial" w:cs="Arial"/>
-          <w:b/>
-        </w:rPr>
-        <w:t xml:space="preserve">Fig. 3.6 </w:t>
-      </w:r>
-      <w:r>
-        <w:rPr>
-          <w:rFonts w:ascii="Arial" w:hAnsi="Arial" w:cs="Arial"/>
-          <w:b/>
-          <w:lang w:val="en-PH"/>
-        </w:rPr>
-        <w:t xml:space="preserve">Use Case Diagram </w:t>
-      </w:r>
-      <w:r>
-        <w:rPr>
-          <w:rFonts w:ascii="Arial" w:hAnsi="Arial" w:cs="Arial"/>
-          <w:b/>
-        </w:rPr>
-        <w:t>Management Information System for Quezon City Public Employment Service Office</w:t>
-      </w:r>
-      <w:r>
-        <w:rPr>
-          <w:rFonts w:ascii="Arial" w:hAnsi="Arial" w:cs="Arial"/>
-          <w:b/>
-        </w:rPr>
-        <w:t xml:space="preserve"> (Applicant and Public Side)</w:t>
+          <w:rFonts w:ascii="Book Antiqua" w:eastAsia="Book Antiqua" w:hAnsi="Book Antiqua" w:cs="Book Antiqua"/>
+          <w:b/>
+        </w:rPr>
+      </w:pPr>
+      <w:r>
+        <w:rPr>
+          <w:rFonts w:ascii="Book Antiqua" w:eastAsia="Book Antiqua" w:hAnsi="Book Antiqua" w:cs="Book Antiqua"/>
+          <w:b/>
+        </w:rPr>
+        <w:t>Fig. 3.6 Use Case Diagram Management Information System for Quezon City Public Employment Service Office (Applicant and Public Side)</w:t>
       </w:r>
     </w:p>
     <w:p>
@@ -3854,7 +4326,7 @@
         <w:spacing w:line="360" w:lineRule="auto"/>
         <w:jc w:val="center"/>
         <w:rPr>
-          <w:rFonts w:ascii="Arial" w:hAnsi="Arial" w:cs="Arial"/>
+          <w:rFonts w:ascii="Book Antiqua" w:eastAsia="Book Antiqua" w:hAnsi="Book Antiqua" w:cs="Book Antiqua"/>
           <w:b/>
         </w:rPr>
       </w:pPr>
@@ -3865,14 +4337,20 @@
         <w:ind w:firstLine="720"/>
         <w:jc w:val="both"/>
         <w:rPr>
-          <w:rFonts w:ascii="Arial" w:hAnsi="Arial" w:cs="Arial"/>
-        </w:rPr>
-      </w:pPr>
-      <w:r>
-        <w:rPr>
-          <w:rFonts w:ascii="Arial" w:hAnsi="Arial" w:cs="Arial"/>
-        </w:rPr>
-        <w:t>Fig. 3.6 shows the Applicant’s and Public’s interaction with the proposed system and displays the different use cases in which the Applicant and Public are involved.</w:t>
+          <w:rFonts w:ascii="Book Antiqua" w:eastAsia="Book Antiqua" w:hAnsi="Book Antiqua" w:cs="Book Antiqua"/>
+        </w:rPr>
+      </w:pPr>
+      <w:r>
+        <w:rPr>
+          <w:rFonts w:ascii="Book Antiqua" w:eastAsia="Book Antiqua" w:hAnsi="Book Antiqua" w:cs="Book Antiqua"/>
+        </w:rPr>
+        <w:t xml:space="preserve">Fig. 3.6 shows the Applicant’s and Public’s interaction with the proposed system and displays the different use </w:t>
+      </w:r>
+      <w:r>
+        <w:rPr>
+          <w:rFonts w:ascii="Book Antiqua" w:eastAsia="Book Antiqua" w:hAnsi="Book Antiqua" w:cs="Book Antiqua"/>
+        </w:rPr>
+        <w:t>cases in which the Applicant and Public are involved.</w:t>
       </w:r>
     </w:p>
     <w:p>
@@ -3880,7 +4358,7 @@
         <w:spacing w:line="360" w:lineRule="auto"/>
         <w:jc w:val="center"/>
         <w:rPr>
-          <w:rFonts w:ascii="Arial" w:hAnsi="Arial" w:cs="Arial"/>
+          <w:rFonts w:ascii="Book Antiqua" w:eastAsia="Book Antiqua" w:hAnsi="Book Antiqua" w:cs="Book Antiqua"/>
           <w:b/>
         </w:rPr>
       </w:pPr>
@@ -3890,7 +4368,7 @@
         <w:spacing w:line="360" w:lineRule="auto"/>
         <w:jc w:val="center"/>
         <w:rPr>
-          <w:rFonts w:ascii="Arial" w:hAnsi="Arial" w:cs="Arial"/>
+          <w:rFonts w:ascii="Book Antiqua" w:eastAsia="Book Antiqua" w:hAnsi="Book Antiqua" w:cs="Book Antiqua"/>
           <w:b/>
         </w:rPr>
       </w:pPr>
@@ -3903,7 +4381,7 @@
         </w:tabs>
         <w:spacing w:line="360" w:lineRule="auto"/>
         <w:rPr>
-          <w:rFonts w:ascii="Arial" w:hAnsi="Arial" w:cs="Arial"/>
+          <w:rFonts w:ascii="Book Antiqua" w:eastAsia="Book Antiqua" w:hAnsi="Book Antiqua" w:cs="Book Antiqua"/>
           <w:b/>
         </w:rPr>
       </w:pPr>
@@ -3913,36 +4391,88 @@
         <w:spacing w:line="360" w:lineRule="auto"/>
         <w:jc w:val="center"/>
         <w:rPr>
-          <w:rFonts w:ascii="Arial" w:hAnsi="Arial" w:cs="Arial"/>
-          <w:b/>
-          <w:lang w:val="en-PH"/>
-        </w:rPr>
-      </w:pPr>
-    </w:p>
-    <w:p>
-      <w:pPr>
-        <w:spacing w:line="360" w:lineRule="auto"/>
-        <w:rPr>
-          <w:rFonts w:ascii="Arial" w:hAnsi="Arial" w:cs="Arial"/>
-          <w:b/>
-          <w:lang w:val="en-PH"/>
-        </w:rPr>
-      </w:pPr>
-    </w:p>
-    <w:p>
-      <w:pPr>
-        <w:spacing w:line="360" w:lineRule="auto"/>
-        <w:rPr>
-          <w:rFonts w:ascii="Arial" w:hAnsi="Arial" w:cs="Arial"/>
-          <w:b/>
-          <w:lang w:val="en-PH"/>
-        </w:rPr>
-      </w:pPr>
-      <w:r>
-        <w:rPr>
-          <w:rFonts w:ascii="Arial" w:hAnsi="Arial" w:cs="Arial"/>
-          <w:b/>
-          <w:lang w:val="en-PH"/>
+          <w:rFonts w:ascii="Book Antiqua" w:eastAsia="Book Antiqua" w:hAnsi="Book Antiqua" w:cs="Book Antiqua"/>
+          <w:b/>
+        </w:rPr>
+      </w:pPr>
+    </w:p>
+    <w:p>
+      <w:pPr>
+        <w:spacing w:line="360" w:lineRule="auto"/>
+        <w:rPr>
+          <w:rFonts w:ascii="Book Antiqua" w:eastAsia="Book Antiqua" w:hAnsi="Book Antiqua" w:cs="Book Antiqua"/>
+          <w:b/>
+        </w:rPr>
+      </w:pPr>
+    </w:p>
+    <w:p>
+      <w:pPr>
+        <w:spacing w:line="360" w:lineRule="auto"/>
+        <w:rPr>
+          <w:rFonts w:ascii="Book Antiqua" w:eastAsia="Book Antiqua" w:hAnsi="Book Antiqua" w:cs="Book Antiqua"/>
+          <w:b/>
+        </w:rPr>
+      </w:pPr>
+    </w:p>
+    <w:p>
+      <w:pPr>
+        <w:spacing w:line="360" w:lineRule="auto"/>
+        <w:rPr>
+          <w:rFonts w:ascii="Book Antiqua" w:eastAsia="Book Antiqua" w:hAnsi="Book Antiqua" w:cs="Book Antiqua"/>
+          <w:b/>
+        </w:rPr>
+      </w:pPr>
+    </w:p>
+    <w:p>
+      <w:pPr>
+        <w:spacing w:line="360" w:lineRule="auto"/>
+        <w:rPr>
+          <w:rFonts w:ascii="Book Antiqua" w:eastAsia="Book Antiqua" w:hAnsi="Book Antiqua" w:cs="Book Antiqua"/>
+          <w:b/>
+        </w:rPr>
+      </w:pPr>
+    </w:p>
+    <w:p>
+      <w:pPr>
+        <w:spacing w:line="360" w:lineRule="auto"/>
+        <w:rPr>
+          <w:rFonts w:ascii="Book Antiqua" w:eastAsia="Book Antiqua" w:hAnsi="Book Antiqua" w:cs="Book Antiqua"/>
+          <w:b/>
+        </w:rPr>
+      </w:pPr>
+    </w:p>
+    <w:p>
+      <w:pPr>
+        <w:spacing w:line="360" w:lineRule="auto"/>
+        <w:rPr>
+          <w:rFonts w:ascii="Book Antiqua" w:eastAsia="Book Antiqua" w:hAnsi="Book Antiqua" w:cs="Book Antiqua"/>
+          <w:b/>
+        </w:rPr>
+      </w:pPr>
+    </w:p>
+    <w:p>
+      <w:pPr>
+        <w:spacing w:line="360" w:lineRule="auto"/>
+        <w:rPr>
+          <w:rFonts w:ascii="Book Antiqua" w:eastAsia="Book Antiqua" w:hAnsi="Book Antiqua" w:cs="Book Antiqua"/>
+          <w:b/>
+        </w:rPr>
+      </w:pPr>
+      <w:bookmarkStart w:id="0" w:name="_GoBack"/>
+      <w:bookmarkEnd w:id="0"/>
+    </w:p>
+    <w:p>
+      <w:pPr>
+        <w:spacing w:line="360" w:lineRule="auto"/>
+        <w:rPr>
+          <w:rFonts w:ascii="Book Antiqua" w:eastAsia="Book Antiqua" w:hAnsi="Book Antiqua" w:cs="Book Antiqua"/>
+          <w:b/>
+        </w:rPr>
+      </w:pPr>
+      <w:r>
+        <w:rPr>
+          <w:rFonts w:ascii="Book Antiqua" w:eastAsia="Book Antiqua" w:hAnsi="Book Antiqua" w:cs="Book Antiqua"/>
+          <w:b/>
         </w:rPr>
         <w:lastRenderedPageBreak/>
         <w:t>Flowchart</w:t>
@@ -3953,41 +4483,33 @@
         <w:spacing w:line="360" w:lineRule="auto"/>
         <w:jc w:val="center"/>
         <w:rPr>
-          <w:rFonts w:ascii="Arial" w:hAnsi="Arial" w:cs="Arial"/>
-          <w:b/>
+          <w:rFonts w:ascii="Book Antiqua" w:eastAsia="Book Antiqua" w:hAnsi="Book Antiqua" w:cs="Book Antiqua"/>
+          <w:b/>
+        </w:rPr>
+      </w:pPr>
+      <w:r>
+        <w:rPr>
+          <w:rFonts w:ascii="Book Antiqua" w:eastAsia="Book Antiqua" w:hAnsi="Book Antiqua" w:cs="Book Antiqua"/>
+          <w:b/>
+          <w:noProof/>
           <w:lang w:val="en-PH"/>
         </w:rPr>
-      </w:pPr>
-      <w:r>
-        <w:rPr>
-          <w:rFonts w:ascii="Arial" w:hAnsi="Arial" w:cs="Arial"/>
-          <w:b/>
-          <w:noProof/>
-          <w:lang w:val="en-PH" w:eastAsia="en-PH"/>
-        </w:rPr>
         <w:drawing>
-          <wp:inline distT="0" distB="0" distL="0" distR="0">
-            <wp:extent cx="4000927" cy="6066692"/>
+          <wp:inline distT="114300" distB="114300" distL="114300" distR="114300">
+            <wp:extent cx="3561103" cy="5224463"/>
             <wp:effectExtent l="0" t="0" r="0" b="0"/>
-            <wp:docPr id="11" name="Picture 11"/>
-            <wp:cNvGraphicFramePr>
-              <a:graphicFrameLocks xmlns:a="http://schemas.openxmlformats.org/drawingml/2006/main" noChangeAspect="1"/>
-            </wp:cNvGraphicFramePr>
+            <wp:docPr id="5" name="image8.png"/>
+            <wp:cNvGraphicFramePr/>
             <a:graphic xmlns:a="http://schemas.openxmlformats.org/drawingml/2006/main">
               <a:graphicData uri="http://schemas.openxmlformats.org/drawingml/2006/picture">
                 <pic:pic xmlns:pic="http://schemas.openxmlformats.org/drawingml/2006/picture">
                   <pic:nvPicPr>
-                    <pic:cNvPr id="11" name="Employment Accreditation.png"/>
-                    <pic:cNvPicPr/>
+                    <pic:cNvPr id="0" name="image8.png"/>
+                    <pic:cNvPicPr preferRelativeResize="0"/>
                   </pic:nvPicPr>
                   <pic:blipFill>
-                    <a:blip r:embed="rId15" cstate="print">
-                      <a:extLst>
-                        <a:ext uri="{28A0092B-C50C-407E-A947-70E740481C1C}">
-                          <a14:useLocalDpi xmlns:a14="http://schemas.microsoft.com/office/drawing/2010/main" val="0"/>
-                        </a:ext>
-                      </a:extLst>
-                    </a:blip>
+                    <a:blip r:embed="rId15"/>
+                    <a:srcRect/>
                     <a:stretch>
                       <a:fillRect/>
                     </a:stretch>
@@ -3995,11 +4517,12 @@
                   <pic:spPr>
                     <a:xfrm>
                       <a:off x="0" y="0"/>
-                      <a:ext cx="4002403" cy="6068930"/>
+                      <a:ext cx="3561103" cy="5224463"/>
                     </a:xfrm>
                     <a:prstGeom prst="rect">
                       <a:avLst/>
                     </a:prstGeom>
+                    <a:ln/>
                   </pic:spPr>
                 </pic:pic>
               </a:graphicData>
@@ -4013,9 +4536,8 @@
         <w:spacing w:line="360" w:lineRule="auto"/>
         <w:jc w:val="center"/>
         <w:rPr>
-          <w:rFonts w:ascii="Arial" w:hAnsi="Arial" w:cs="Arial"/>
-          <w:b/>
-          <w:lang w:val="en-PH"/>
+          <w:rFonts w:ascii="Book Antiqua" w:eastAsia="Book Antiqua" w:hAnsi="Book Antiqua" w:cs="Book Antiqua"/>
+          <w:b/>
         </w:rPr>
       </w:pPr>
     </w:p>
@@ -4024,16 +4546,14 @@
         <w:spacing w:line="360" w:lineRule="auto"/>
         <w:jc w:val="center"/>
         <w:rPr>
-          <w:rFonts w:ascii="Arial" w:hAnsi="Arial" w:cs="Arial"/>
-          <w:b/>
-          <w:lang w:val="en-PH"/>
-        </w:rPr>
-      </w:pPr>
-      <w:r>
-        <w:rPr>
-          <w:rFonts w:ascii="Arial" w:hAnsi="Arial" w:cs="Arial"/>
-          <w:b/>
-          <w:lang w:val="en-PH"/>
+          <w:rFonts w:ascii="Book Antiqua" w:eastAsia="Book Antiqua" w:hAnsi="Book Antiqua" w:cs="Book Antiqua"/>
+          <w:b/>
+        </w:rPr>
+      </w:pPr>
+      <w:r>
+        <w:rPr>
+          <w:rFonts w:ascii="Book Antiqua" w:eastAsia="Book Antiqua" w:hAnsi="Book Antiqua" w:cs="Book Antiqua"/>
+          <w:b/>
         </w:rPr>
         <w:t>Fig 3.7 Flowchart for Employment Facilitation (Client Assistant Staff)</w:t>
       </w:r>
@@ -4043,16 +4563,14 @@
         <w:spacing w:line="360" w:lineRule="auto"/>
         <w:jc w:val="both"/>
         <w:rPr>
-          <w:rFonts w:ascii="Arial" w:hAnsi="Arial" w:cs="Arial"/>
-          <w:b/>
-          <w:lang w:val="en-PH"/>
-        </w:rPr>
-      </w:pPr>
-      <w:r>
-        <w:rPr>
-          <w:rFonts w:ascii="Arial" w:hAnsi="Arial" w:cs="Arial"/>
-          <w:b/>
-          <w:lang w:val="en-PH"/>
+          <w:rFonts w:ascii="Book Antiqua" w:eastAsia="Book Antiqua" w:hAnsi="Book Antiqua" w:cs="Book Antiqua"/>
+          <w:b/>
+        </w:rPr>
+      </w:pPr>
+      <w:r>
+        <w:rPr>
+          <w:rFonts w:ascii="Book Antiqua" w:eastAsia="Book Antiqua" w:hAnsi="Book Antiqua" w:cs="Book Antiqua"/>
+          <w:b/>
         </w:rPr>
         <w:tab/>
       </w:r>
@@ -4063,14 +4581,12 @@
         <w:ind w:firstLine="720"/>
         <w:jc w:val="both"/>
         <w:rPr>
-          <w:rFonts w:ascii="Arial" w:hAnsi="Arial" w:cs="Arial"/>
-          <w:lang w:val="en-PH"/>
-        </w:rPr>
-      </w:pPr>
-      <w:r>
-        <w:rPr>
-          <w:rFonts w:ascii="Arial" w:hAnsi="Arial" w:cs="Arial"/>
-          <w:lang w:val="en-PH"/>
+          <w:rFonts w:ascii="Book Antiqua" w:eastAsia="Book Antiqua" w:hAnsi="Book Antiqua" w:cs="Book Antiqua"/>
+        </w:rPr>
+      </w:pPr>
+      <w:r>
+        <w:rPr>
+          <w:rFonts w:ascii="Book Antiqua" w:eastAsia="Book Antiqua" w:hAnsi="Book Antiqua" w:cs="Book Antiqua"/>
         </w:rPr>
         <w:t xml:space="preserve">Fig 3.7 displays the process of employment facilitation performed by the client assistant staff on how the applicant avail the service offered by PESO. </w:t>
       </w:r>
@@ -4081,8 +4597,7 @@
         <w:ind w:firstLine="720"/>
         <w:jc w:val="both"/>
         <w:rPr>
-          <w:rFonts w:ascii="Arial" w:hAnsi="Arial" w:cs="Arial"/>
-          <w:lang w:val="en-PH"/>
+          <w:rFonts w:ascii="Book Antiqua" w:eastAsia="Book Antiqua" w:hAnsi="Book Antiqua" w:cs="Book Antiqua"/>
         </w:rPr>
       </w:pPr>
     </w:p>
@@ -4092,8 +4607,7 @@
         <w:ind w:firstLine="720"/>
         <w:jc w:val="both"/>
         <w:rPr>
-          <w:rFonts w:ascii="Arial" w:hAnsi="Arial" w:cs="Arial"/>
-          <w:lang w:val="en-PH"/>
+          <w:rFonts w:ascii="Book Antiqua" w:eastAsia="Book Antiqua" w:hAnsi="Book Antiqua" w:cs="Book Antiqua"/>
         </w:rPr>
       </w:pPr>
     </w:p>
@@ -4103,40 +4617,32 @@
         <w:ind w:firstLine="720"/>
         <w:jc w:val="center"/>
         <w:rPr>
-          <w:rFonts w:ascii="Arial" w:hAnsi="Arial" w:cs="Arial"/>
+          <w:rFonts w:ascii="Book Antiqua" w:eastAsia="Book Antiqua" w:hAnsi="Book Antiqua" w:cs="Book Antiqua"/>
+        </w:rPr>
+      </w:pPr>
+      <w:r>
+        <w:rPr>
+          <w:rFonts w:ascii="Book Antiqua" w:eastAsia="Book Antiqua" w:hAnsi="Book Antiqua" w:cs="Book Antiqua"/>
+          <w:noProof/>
           <w:lang w:val="en-PH"/>
-        </w:rPr>
-      </w:pPr>
-      <w:r>
-        <w:rPr>
-          <w:rFonts w:ascii="Arial" w:hAnsi="Arial" w:cs="Arial"/>
-          <w:noProof/>
-          <w:lang w:val="en-PH" w:eastAsia="en-PH"/>
         </w:rPr>
         <w:lastRenderedPageBreak/>
         <w:drawing>
           <wp:inline distT="0" distB="0" distL="0" distR="0">
-            <wp:extent cx="3907400" cy="5498270"/>
-            <wp:effectExtent l="0" t="0" r="0" b="7620"/>
-            <wp:docPr id="12" name="Picture 12"/>
-            <wp:cNvGraphicFramePr>
-              <a:graphicFrameLocks xmlns:a="http://schemas.openxmlformats.org/drawingml/2006/main" noChangeAspect="1"/>
-            </wp:cNvGraphicFramePr>
+            <wp:extent cx="3908582" cy="5499933"/>
+            <wp:effectExtent l="0" t="0" r="0" b="0"/>
+            <wp:docPr id="3" name="image4.png"/>
+            <wp:cNvGraphicFramePr/>
             <a:graphic xmlns:a="http://schemas.openxmlformats.org/drawingml/2006/main">
               <a:graphicData uri="http://schemas.openxmlformats.org/drawingml/2006/picture">
                 <pic:pic xmlns:pic="http://schemas.openxmlformats.org/drawingml/2006/picture">
                   <pic:nvPicPr>
-                    <pic:cNvPr id="12" name="Employment Facilitation.png"/>
-                    <pic:cNvPicPr/>
+                    <pic:cNvPr id="0" name="image4.png"/>
+                    <pic:cNvPicPr preferRelativeResize="0"/>
                   </pic:nvPicPr>
                   <pic:blipFill>
-                    <a:blip r:embed="rId16" cstate="print">
-                      <a:extLst>
-                        <a:ext uri="{28A0092B-C50C-407E-A947-70E740481C1C}">
-                          <a14:useLocalDpi xmlns:a14="http://schemas.microsoft.com/office/drawing/2010/main" val="0"/>
-                        </a:ext>
-                      </a:extLst>
-                    </a:blip>
+                    <a:blip r:embed="rId16"/>
+                    <a:srcRect/>
                     <a:stretch>
                       <a:fillRect/>
                     </a:stretch>
@@ -4149,6 +4655,7 @@
                     <a:prstGeom prst="rect">
                       <a:avLst/>
                     </a:prstGeom>
+                    <a:ln/>
                   </pic:spPr>
                 </pic:pic>
               </a:graphicData>
@@ -4163,16 +4670,14 @@
         <w:ind w:firstLine="720"/>
         <w:jc w:val="center"/>
         <w:rPr>
-          <w:rFonts w:ascii="Arial" w:hAnsi="Arial" w:cs="Arial"/>
-          <w:b/>
-          <w:lang w:val="en-PH"/>
-        </w:rPr>
-      </w:pPr>
-      <w:r>
-        <w:rPr>
-          <w:rFonts w:ascii="Arial" w:hAnsi="Arial" w:cs="Arial"/>
-          <w:b/>
-          <w:lang w:val="en-PH"/>
+          <w:rFonts w:ascii="Book Antiqua" w:eastAsia="Book Antiqua" w:hAnsi="Book Antiqua" w:cs="Book Antiqua"/>
+          <w:b/>
+        </w:rPr>
+      </w:pPr>
+      <w:r>
+        <w:rPr>
+          <w:rFonts w:ascii="Book Antiqua" w:eastAsia="Book Antiqua" w:hAnsi="Book Antiqua" w:cs="Book Antiqua"/>
+          <w:b/>
         </w:rPr>
         <w:t>Fig 3.8 Flowchart for Employer Accreditation (Client Assistant Officer)</w:t>
       </w:r>
@@ -4183,9 +4688,8 @@
         <w:ind w:firstLine="720"/>
         <w:jc w:val="center"/>
         <w:rPr>
-          <w:rFonts w:ascii="Arial" w:hAnsi="Arial" w:cs="Arial"/>
-          <w:b/>
-          <w:lang w:val="en-PH"/>
+          <w:rFonts w:ascii="Book Antiqua" w:eastAsia="Book Antiqua" w:hAnsi="Book Antiqua" w:cs="Book Antiqua"/>
+          <w:b/>
         </w:rPr>
       </w:pPr>
     </w:p>
@@ -4195,32 +4699,30 @@
         <w:ind w:firstLine="720"/>
         <w:jc w:val="both"/>
         <w:rPr>
-          <w:rFonts w:ascii="Arial" w:hAnsi="Arial" w:cs="Arial"/>
-          <w:lang w:val="en-PH"/>
-        </w:rPr>
-      </w:pPr>
-      <w:r>
-        <w:rPr>
-          <w:rFonts w:ascii="Arial" w:hAnsi="Arial" w:cs="Arial"/>
-          <w:lang w:val="en-PH"/>
-        </w:rPr>
-        <w:t>Fig 3.8 displays the process of employer accreditation performed by client assistant officer on how the employer b</w:t>
-      </w:r>
-      <w:bookmarkStart w:id="0" w:name="_GoBack"/>
-      <w:bookmarkEnd w:id="0"/>
-      <w:r>
-        <w:rPr>
-          <w:rFonts w:ascii="Arial" w:hAnsi="Arial" w:cs="Arial"/>
-          <w:lang w:val="en-PH"/>
-        </w:rPr>
-        <w:t>ecome accredited by the PESO.</w:t>
+          <w:rFonts w:ascii="Book Antiqua" w:eastAsia="Book Antiqua" w:hAnsi="Book Antiqua" w:cs="Book Antiqua"/>
+        </w:rPr>
+      </w:pPr>
+      <w:bookmarkStart w:id="1" w:name="_gjdgxs" w:colFirst="0" w:colLast="0"/>
+      <w:bookmarkEnd w:id="1"/>
+      <w:r>
+        <w:rPr>
+          <w:rFonts w:ascii="Book Antiqua" w:eastAsia="Book Antiqua" w:hAnsi="Book Antiqua" w:cs="Book Antiqua"/>
+        </w:rPr>
+        <w:t>Fig 3.8 displays the proce</w:t>
+      </w:r>
+      <w:r>
+        <w:rPr>
+          <w:rFonts w:ascii="Book Antiqua" w:eastAsia="Book Antiqua" w:hAnsi="Book Antiqua" w:cs="Book Antiqua"/>
+        </w:rPr>
+        <w:t>ss of employer accreditation performed by client assistant officer on how the employer become accredited by the PESO.</w:t>
       </w:r>
     </w:p>
     <w:sectPr>
-      <w:pgSz w:w="12240" w:h="15840"/>
+      <w:pgSz w:w="12240" w:h="18720"/>
       <w:pgMar w:top="1440" w:right="1440" w:bottom="1440" w:left="1440" w:header="720" w:footer="720" w:gutter="0"/>
+      <w:pgNumType w:start="1"/>
       <w:cols w:space="720"/>
-      <w:docGrid w:linePitch="360"/>
+      <w:docGrid w:linePitch="326"/>
     </w:sectPr>
   </w:body>
 </w:document>
@@ -4231,17 +4733,13 @@
   <w:docDefaults>
     <w:rPrDefault>
       <w:rPr>
-        <w:rFonts w:asciiTheme="minorHAnsi" w:eastAsiaTheme="minorHAnsi" w:hAnsiTheme="minorHAnsi" w:cstheme="minorBidi"/>
-        <w:sz w:val="22"/>
-        <w:szCs w:val="22"/>
-        <w:lang w:val="en-PH" w:eastAsia="en-US" w:bidi="ar-SA"/>
+        <w:rFonts w:ascii="Times New Roman" w:eastAsia="Times New Roman" w:hAnsi="Times New Roman" w:cs="Times New Roman"/>
+        <w:sz w:val="24"/>
+        <w:szCs w:val="24"/>
+        <w:lang w:val="en-US" w:eastAsia="en-PH" w:bidi="ar-SA"/>
       </w:rPr>
     </w:rPrDefault>
-    <w:pPrDefault>
-      <w:pPr>
-        <w:spacing w:after="160" w:line="259" w:lineRule="auto"/>
-      </w:pPr>
-    </w:pPrDefault>
+    <w:pPrDefault/>
   </w:docDefaults>
   <w:latentStyles w:defLockedState="0" w:defUIPriority="99" w:defSemiHidden="0" w:defUnhideWhenUsed="0" w:defQFormat="0" w:count="371">
     <w:lsdException w:name="Normal" w:uiPriority="0" w:qFormat="1"/>
@@ -4398,10 +4896,10 @@
     <w:lsdException w:name="Table Web 2" w:semiHidden="1" w:unhideWhenUsed="1"/>
     <w:lsdException w:name="Table Web 3" w:semiHidden="1" w:unhideWhenUsed="1"/>
     <w:lsdException w:name="Balloon Text" w:semiHidden="1" w:unhideWhenUsed="1"/>
-    <w:lsdException w:name="Table Grid" w:uiPriority="59"/>
+    <w:lsdException w:name="Table Grid" w:uiPriority="39"/>
     <w:lsdException w:name="Table Theme" w:semiHidden="1" w:unhideWhenUsed="1"/>
     <w:lsdException w:name="Placeholder Text" w:semiHidden="1"/>
-    <w:lsdException w:name="No Spacing" w:uiPriority="0" w:qFormat="1"/>
+    <w:lsdException w:name="No Spacing" w:uiPriority="1" w:qFormat="1"/>
     <w:lsdException w:name="Light Shading" w:uiPriority="60"/>
     <w:lsdException w:name="Light List" w:uiPriority="61"/>
     <w:lsdException w:name="Light Grid" w:uiPriority="62"/>
@@ -4618,16 +5116,99 @@
   </w:latentStyles>
   <w:style w:type="paragraph" w:default="1" w:styleId="Normal">
     <w:name w:val="Normal"/>
-    <w:qFormat/>
-    <w:rsid w:val="001E4AAC"/>
+  </w:style>
+  <w:style w:type="paragraph" w:styleId="Heading1">
+    <w:name w:val="heading 1"/>
+    <w:basedOn w:val="Normal"/>
+    <w:next w:val="Normal"/>
     <w:pPr>
-      <w:spacing w:after="0" w:line="240" w:lineRule="auto"/>
+      <w:keepNext/>
+      <w:keepLines/>
+      <w:spacing w:before="480" w:after="120"/>
+      <w:outlineLvl w:val="0"/>
     </w:pPr>
     <w:rPr>
-      <w:rFonts w:ascii="Times New Roman" w:eastAsia="Times New Roman" w:hAnsi="Times New Roman" w:cs="Times New Roman"/>
-      <w:sz w:val="24"/>
-      <w:szCs w:val="24"/>
-      <w:lang w:val="en-US"/>
+      <w:b/>
+      <w:sz w:val="48"/>
+      <w:szCs w:val="48"/>
+    </w:rPr>
+  </w:style>
+  <w:style w:type="paragraph" w:styleId="Heading2">
+    <w:name w:val="heading 2"/>
+    <w:basedOn w:val="Normal"/>
+    <w:next w:val="Normal"/>
+    <w:pPr>
+      <w:keepNext/>
+      <w:keepLines/>
+      <w:spacing w:before="360" w:after="80"/>
+      <w:outlineLvl w:val="1"/>
+    </w:pPr>
+    <w:rPr>
+      <w:b/>
+      <w:sz w:val="36"/>
+      <w:szCs w:val="36"/>
+    </w:rPr>
+  </w:style>
+  <w:style w:type="paragraph" w:styleId="Heading3">
+    <w:name w:val="heading 3"/>
+    <w:basedOn w:val="Normal"/>
+    <w:next w:val="Normal"/>
+    <w:pPr>
+      <w:keepNext/>
+      <w:keepLines/>
+      <w:spacing w:before="280" w:after="80"/>
+      <w:outlineLvl w:val="2"/>
+    </w:pPr>
+    <w:rPr>
+      <w:b/>
+      <w:sz w:val="28"/>
+      <w:szCs w:val="28"/>
+    </w:rPr>
+  </w:style>
+  <w:style w:type="paragraph" w:styleId="Heading4">
+    <w:name w:val="heading 4"/>
+    <w:basedOn w:val="Normal"/>
+    <w:next w:val="Normal"/>
+    <w:pPr>
+      <w:keepNext/>
+      <w:keepLines/>
+      <w:spacing w:before="240" w:after="40"/>
+      <w:outlineLvl w:val="3"/>
+    </w:pPr>
+    <w:rPr>
+      <w:b/>
+    </w:rPr>
+  </w:style>
+  <w:style w:type="paragraph" w:styleId="Heading5">
+    <w:name w:val="heading 5"/>
+    <w:basedOn w:val="Normal"/>
+    <w:next w:val="Normal"/>
+    <w:pPr>
+      <w:keepNext/>
+      <w:keepLines/>
+      <w:spacing w:before="220" w:after="40"/>
+      <w:outlineLvl w:val="4"/>
+    </w:pPr>
+    <w:rPr>
+      <w:b/>
+      <w:sz w:val="22"/>
+      <w:szCs w:val="22"/>
+    </w:rPr>
+  </w:style>
+  <w:style w:type="paragraph" w:styleId="Heading6">
+    <w:name w:val="heading 6"/>
+    <w:basedOn w:val="Normal"/>
+    <w:next w:val="Normal"/>
+    <w:pPr>
+      <w:keepNext/>
+      <w:keepLines/>
+      <w:spacing w:before="200" w:after="40"/>
+      <w:outlineLvl w:val="5"/>
+    </w:pPr>
+    <w:rPr>
+      <w:b/>
+      <w:sz w:val="20"/>
+      <w:szCs w:val="20"/>
     </w:rPr>
   </w:style>
   <w:style w:type="character" w:default="1" w:styleId="DefaultParagraphFont">
@@ -4657,136 +5238,70 @@
     <w:semiHidden/>
     <w:unhideWhenUsed/>
   </w:style>
-  <w:style w:type="table" w:styleId="TableGrid">
-    <w:name w:val="Table Grid"/>
-    <w:basedOn w:val="TableNormal"/>
-    <w:uiPriority w:val="59"/>
-    <w:rsid w:val="001E4AAC"/>
+  <w:style w:type="paragraph" w:styleId="Title">
+    <w:name w:val="Title"/>
+    <w:basedOn w:val="Normal"/>
+    <w:next w:val="Normal"/>
     <w:pPr>
-      <w:spacing w:after="0" w:line="240" w:lineRule="auto"/>
+      <w:keepNext/>
+      <w:keepLines/>
+      <w:spacing w:before="480" w:after="120"/>
     </w:pPr>
     <w:rPr>
-      <w:rFonts w:ascii="Times New Roman" w:eastAsia="Times New Roman" w:hAnsi="Times New Roman" w:cs="Times New Roman"/>
-      <w:sz w:val="20"/>
-      <w:szCs w:val="20"/>
-      <w:lang w:eastAsia="en-PH"/>
+      <w:b/>
+      <w:sz w:val="72"/>
+      <w:szCs w:val="72"/>
     </w:rPr>
-    <w:tblPr>
-      <w:tblBorders>
-        <w:top w:val="single" w:sz="4" w:space="0" w:color="auto"/>
-        <w:left w:val="single" w:sz="4" w:space="0" w:color="auto"/>
-        <w:bottom w:val="single" w:sz="4" w:space="0" w:color="auto"/>
-        <w:right w:val="single" w:sz="4" w:space="0" w:color="auto"/>
-        <w:insideH w:val="single" w:sz="4" w:space="0" w:color="auto"/>
-        <w:insideV w:val="single" w:sz="4" w:space="0" w:color="auto"/>
-      </w:tblBorders>
-    </w:tblPr>
   </w:style>
-  <w:style w:type="paragraph" w:styleId="ListParagraph">
-    <w:name w:val="List Paragraph"/>
+  <w:style w:type="paragraph" w:styleId="Subtitle">
+    <w:name w:val="Subtitle"/>
     <w:basedOn w:val="Normal"/>
-    <w:uiPriority w:val="34"/>
-    <w:qFormat/>
-    <w:rsid w:val="001E4AAC"/>
+    <w:next w:val="Normal"/>
     <w:pPr>
-      <w:ind w:left="720"/>
-      <w:contextualSpacing/>
+      <w:keepNext/>
+      <w:keepLines/>
+      <w:spacing w:before="360" w:after="80"/>
     </w:pPr>
     <w:rPr>
-      <w:rFonts w:ascii="Calibri" w:eastAsia="Calibri" w:hAnsi="Calibri"/>
-      <w:szCs w:val="22"/>
+      <w:rFonts w:ascii="Georgia" w:eastAsia="Georgia" w:hAnsi="Georgia" w:cs="Georgia"/>
+      <w:i/>
+      <w:color w:val="666666"/>
+      <w:sz w:val="48"/>
+      <w:szCs w:val="48"/>
     </w:rPr>
   </w:style>
-  <w:style w:type="paragraph" w:styleId="NoSpacing">
-    <w:name w:val="No Spacing"/>
-    <w:qFormat/>
-    <w:rsid w:val="001E4AAC"/>
-    <w:pPr>
-      <w:spacing w:after="0" w:line="240" w:lineRule="auto"/>
-    </w:pPr>
-    <w:rPr>
-      <w:rFonts w:ascii="Calibri" w:eastAsia="Calibri" w:hAnsi="Calibri" w:cs="Times New Roman"/>
-      <w:sz w:val="24"/>
-      <w:lang w:val="en-US"/>
-    </w:rPr>
-  </w:style>
-  <w:style w:type="character" w:styleId="CommentReference">
-    <w:name w:val="annotation reference"/>
-    <w:basedOn w:val="DefaultParagraphFont"/>
-    <w:uiPriority w:val="99"/>
-    <w:semiHidden/>
-    <w:unhideWhenUsed/>
-    <w:rsid w:val="001E4AAC"/>
-    <w:rPr>
-      <w:sz w:val="16"/>
-      <w:szCs w:val="16"/>
-    </w:rPr>
-  </w:style>
-  <w:style w:type="paragraph" w:styleId="CommentText">
-    <w:name w:val="annotation text"/>
-    <w:basedOn w:val="Normal"/>
-    <w:link w:val="CommentTextChar"/>
-    <w:uiPriority w:val="99"/>
-    <w:semiHidden/>
-    <w:unhideWhenUsed/>
-    <w:rsid w:val="001E4AAC"/>
+  <w:style w:type="table" w:customStyle="1" w:styleId="a">
+    <w:basedOn w:val="TableNormal"/>
     <w:rPr>
       <w:sz w:val="20"/>
       <w:szCs w:val="20"/>
     </w:rPr>
+    <w:tblPr>
+      <w:tblStyleRowBandSize w:val="1"/>
+      <w:tblStyleColBandSize w:val="1"/>
+    </w:tblPr>
   </w:style>
-  <w:style w:type="character" w:customStyle="1" w:styleId="CommentTextChar">
-    <w:name w:val="Comment Text Char"/>
-    <w:basedOn w:val="DefaultParagraphFont"/>
-    <w:link w:val="CommentText"/>
-    <w:uiPriority w:val="99"/>
-    <w:semiHidden/>
-    <w:rsid w:val="001E4AAC"/>
+  <w:style w:type="table" w:customStyle="1" w:styleId="a0">
+    <w:basedOn w:val="TableNormal"/>
     <w:rPr>
-      <w:rFonts w:ascii="Times New Roman" w:eastAsia="Times New Roman" w:hAnsi="Times New Roman" w:cs="Times New Roman"/>
       <w:sz w:val="20"/>
       <w:szCs w:val="20"/>
-      <w:lang w:val="en-US"/>
     </w:rPr>
+    <w:tblPr>
+      <w:tblStyleRowBandSize w:val="1"/>
+      <w:tblStyleColBandSize w:val="1"/>
+    </w:tblPr>
   </w:style>
-  <w:style w:type="paragraph" w:styleId="BalloonText">
-    <w:name w:val="Balloon Text"/>
-    <w:basedOn w:val="Normal"/>
-    <w:link w:val="BalloonTextChar"/>
-    <w:uiPriority w:val="99"/>
-    <w:semiHidden/>
-    <w:unhideWhenUsed/>
-    <w:rsid w:val="001E4AAC"/>
+  <w:style w:type="table" w:customStyle="1" w:styleId="a1">
+    <w:basedOn w:val="TableNormal"/>
     <w:rPr>
-      <w:rFonts w:ascii="Segoe UI" w:hAnsi="Segoe UI" w:cs="Segoe UI"/>
-      <w:sz w:val="18"/>
-      <w:szCs w:val="18"/>
+      <w:sz w:val="20"/>
+      <w:szCs w:val="20"/>
     </w:rPr>
-  </w:style>
-  <w:style w:type="character" w:customStyle="1" w:styleId="BalloonTextChar">
-    <w:name w:val="Balloon Text Char"/>
-    <w:basedOn w:val="DefaultParagraphFont"/>
-    <w:link w:val="BalloonText"/>
-    <w:uiPriority w:val="99"/>
-    <w:semiHidden/>
-    <w:rsid w:val="001E4AAC"/>
-    <w:rPr>
-      <w:rFonts w:ascii="Segoe UI" w:eastAsia="Times New Roman" w:hAnsi="Segoe UI" w:cs="Segoe UI"/>
-      <w:sz w:val="18"/>
-      <w:szCs w:val="18"/>
-      <w:lang w:val="en-US"/>
-    </w:rPr>
-  </w:style>
-  <w:style w:type="character" w:styleId="Hyperlink">
-    <w:name w:val="Hyperlink"/>
-    <w:basedOn w:val="DefaultParagraphFont"/>
-    <w:uiPriority w:val="99"/>
-    <w:unhideWhenUsed/>
-    <w:rsid w:val="001E76EF"/>
-    <w:rPr>
-      <w:color w:val="0563C1" w:themeColor="hyperlink"/>
-      <w:u w:val="single"/>
-    </w:rPr>
+    <w:tblPr>
+      <w:tblStyleRowBandSize w:val="1"/>
+      <w:tblStyleColBandSize w:val="1"/>
+    </w:tblPr>
   </w:style>
 </w:styles>
 </file>
@@ -4802,39 +5317,39 @@
         <a:sysClr val="window" lastClr="FFFFFF"/>
       </a:lt1>
       <a:dk2>
-        <a:srgbClr val="44546A"/>
+        <a:srgbClr val="1F497D"/>
       </a:dk2>
       <a:lt2>
-        <a:srgbClr val="E7E6E6"/>
+        <a:srgbClr val="EEECE1"/>
       </a:lt2>
       <a:accent1>
-        <a:srgbClr val="5B9BD5"/>
+        <a:srgbClr val="4F81BD"/>
       </a:accent1>
       <a:accent2>
-        <a:srgbClr val="ED7D31"/>
+        <a:srgbClr val="C0504D"/>
       </a:accent2>
       <a:accent3>
-        <a:srgbClr val="A5A5A5"/>
+        <a:srgbClr val="9BBB59"/>
       </a:accent3>
       <a:accent4>
-        <a:srgbClr val="FFC000"/>
+        <a:srgbClr val="8064A2"/>
       </a:accent4>
       <a:accent5>
-        <a:srgbClr val="4472C4"/>
+        <a:srgbClr val="4BACC6"/>
       </a:accent5>
       <a:accent6>
-        <a:srgbClr val="70AD47"/>
+        <a:srgbClr val="F79646"/>
       </a:accent6>
       <a:hlink>
-        <a:srgbClr val="0563C1"/>
+        <a:srgbClr val="0000FF"/>
       </a:hlink>
       <a:folHlink>
-        <a:srgbClr val="954F72"/>
+        <a:srgbClr val="800080"/>
       </a:folHlink>
     </a:clrScheme>
     <a:fontScheme name="Office">
       <a:majorFont>
-        <a:latin typeface="Calibri Light" panose="020F0302020204030204"/>
+        <a:latin typeface="Calibri"/>
         <a:ea typeface=""/>
         <a:cs typeface=""/>
         <a:font script="Jpan" typeface="ＭＳ ゴシック"/>
@@ -4869,7 +5384,7 @@
         <a:font script="Geor" typeface="Sylfaen"/>
       </a:majorFont>
       <a:minorFont>
-        <a:latin typeface="Calibri" panose="020F0502020204030204"/>
+        <a:latin typeface="Cambria"/>
         <a:ea typeface=""/>
         <a:cs typeface=""/>
         <a:font script="Jpan" typeface="ＭＳ 明朝"/>
@@ -4913,141 +5428,200 @@
           <a:gsLst>
             <a:gs pos="0">
               <a:schemeClr val="phClr">
-                <a:lumMod val="110000"/>
-                <a:satMod val="105000"/>
-                <a:tint val="67000"/>
+                <a:tint val="50000"/>
+                <a:satMod val="300000"/>
               </a:schemeClr>
             </a:gs>
-            <a:gs pos="50000">
+            <a:gs pos="35000">
               <a:schemeClr val="phClr">
-                <a:lumMod val="105000"/>
-                <a:satMod val="103000"/>
-                <a:tint val="73000"/>
+                <a:tint val="37000"/>
+                <a:satMod val="300000"/>
               </a:schemeClr>
             </a:gs>
             <a:gs pos="100000">
               <a:schemeClr val="phClr">
-                <a:lumMod val="105000"/>
-                <a:satMod val="109000"/>
-                <a:tint val="81000"/>
+                <a:tint val="15000"/>
+                <a:satMod val="350000"/>
               </a:schemeClr>
             </a:gs>
           </a:gsLst>
-          <a:lin ang="5400000" scaled="0"/>
+          <a:lin ang="16200000" scaled="1"/>
         </a:gradFill>
         <a:gradFill rotWithShape="1">
           <a:gsLst>
             <a:gs pos="0">
               <a:schemeClr val="phClr">
-                <a:satMod val="103000"/>
-                <a:lumMod val="102000"/>
-                <a:tint val="94000"/>
-              </a:schemeClr>
-            </a:gs>
-            <a:gs pos="50000">
-              <a:schemeClr val="phClr">
-                <a:satMod val="110000"/>
-                <a:lumMod val="100000"/>
+                <a:tint val="100000"/>
                 <a:shade val="100000"/>
+                <a:satMod val="130000"/>
               </a:schemeClr>
             </a:gs>
             <a:gs pos="100000">
               <a:schemeClr val="phClr">
-                <a:lumMod val="99000"/>
-                <a:satMod val="120000"/>
-                <a:shade val="78000"/>
+                <a:tint val="50000"/>
+                <a:shade val="100000"/>
+                <a:satMod val="350000"/>
               </a:schemeClr>
             </a:gs>
           </a:gsLst>
-          <a:lin ang="5400000" scaled="0"/>
+          <a:lin ang="16200000" scaled="0"/>
         </a:gradFill>
       </a:fillStyleLst>
       <a:lnStyleLst>
-        <a:ln w="6350" cap="flat" cmpd="sng" algn="ctr">
+        <a:ln w="9525" cap="flat" cmpd="sng" algn="ctr">
+          <a:solidFill>
+            <a:schemeClr val="phClr">
+              <a:shade val="95000"/>
+              <a:satMod val="105000"/>
+            </a:schemeClr>
+          </a:solidFill>
+          <a:prstDash val="solid"/>
+        </a:ln>
+        <a:ln w="25400" cap="flat" cmpd="sng" algn="ctr">
           <a:solidFill>
             <a:schemeClr val="phClr"/>
           </a:solidFill>
           <a:prstDash val="solid"/>
-          <a:miter lim="800000"/>
         </a:ln>
-        <a:ln w="12700" cap="flat" cmpd="sng" algn="ctr">
+        <a:ln w="38100" cap="flat" cmpd="sng" algn="ctr">
           <a:solidFill>
             <a:schemeClr val="phClr"/>
           </a:solidFill>
           <a:prstDash val="solid"/>
-          <a:miter lim="800000"/>
-        </a:ln>
-        <a:ln w="19050" cap="flat" cmpd="sng" algn="ctr">
-          <a:solidFill>
-            <a:schemeClr val="phClr"/>
-          </a:solidFill>
-          <a:prstDash val="solid"/>
-          <a:miter lim="800000"/>
         </a:ln>
       </a:lnStyleLst>
       <a:effectStyleLst>
         <a:effectStyle>
-          <a:effectLst/>
-        </a:effectStyle>
-        <a:effectStyle>
-          <a:effectLst/>
+          <a:effectLst>
+            <a:outerShdw blurRad="40000" dist="20000" dir="5400000" rotWithShape="0">
+              <a:srgbClr val="000000">
+                <a:alpha val="38000"/>
+              </a:srgbClr>
+            </a:outerShdw>
+          </a:effectLst>
         </a:effectStyle>
         <a:effectStyle>
           <a:effectLst>
-            <a:outerShdw blurRad="57150" dist="19050" dir="5400000" algn="ctr" rotWithShape="0">
+            <a:outerShdw blurRad="40000" dist="23000" dir="5400000" rotWithShape="0">
               <a:srgbClr val="000000">
-                <a:alpha val="63000"/>
+                <a:alpha val="35000"/>
               </a:srgbClr>
             </a:outerShdw>
           </a:effectLst>
+        </a:effectStyle>
+        <a:effectStyle>
+          <a:effectLst>
+            <a:outerShdw blurRad="40000" dist="23000" dir="5400000" rotWithShape="0">
+              <a:srgbClr val="000000">
+                <a:alpha val="35000"/>
+              </a:srgbClr>
+            </a:outerShdw>
+          </a:effectLst>
+          <a:scene3d>
+            <a:camera prst="orthographicFront">
+              <a:rot lat="0" lon="0" rev="0"/>
+            </a:camera>
+            <a:lightRig rig="threePt" dir="t">
+              <a:rot lat="0" lon="0" rev="1200000"/>
+            </a:lightRig>
+          </a:scene3d>
+          <a:sp3d>
+            <a:bevelT w="63500" h="25400"/>
+          </a:sp3d>
         </a:effectStyle>
       </a:effectStyleLst>
       <a:bgFillStyleLst>
         <a:solidFill>
           <a:schemeClr val="phClr"/>
         </a:solidFill>
-        <a:solidFill>
-          <a:schemeClr val="phClr">
-            <a:tint val="95000"/>
-            <a:satMod val="170000"/>
-          </a:schemeClr>
-        </a:solidFill>
         <a:gradFill rotWithShape="1">
           <a:gsLst>
             <a:gs pos="0">
               <a:schemeClr val="phClr">
-                <a:tint val="93000"/>
-                <a:satMod val="150000"/>
-                <a:shade val="98000"/>
-                <a:lumMod val="102000"/>
+                <a:tint val="40000"/>
+                <a:satMod val="350000"/>
               </a:schemeClr>
             </a:gs>
-            <a:gs pos="50000">
+            <a:gs pos="40000">
               <a:schemeClr val="phClr">
-                <a:tint val="98000"/>
-                <a:satMod val="130000"/>
-                <a:shade val="90000"/>
-                <a:lumMod val="103000"/>
+                <a:tint val="45000"/>
+                <a:shade val="99000"/>
+                <a:satMod val="350000"/>
               </a:schemeClr>
             </a:gs>
             <a:gs pos="100000">
               <a:schemeClr val="phClr">
-                <a:shade val="63000"/>
-                <a:satMod val="120000"/>
+                <a:shade val="20000"/>
+                <a:satMod val="255000"/>
               </a:schemeClr>
             </a:gs>
           </a:gsLst>
-          <a:lin ang="5400000" scaled="0"/>
+          <a:path path="circle">
+            <a:fillToRect l="50000" t="-80000" r="50000" b="180000"/>
+          </a:path>
+        </a:gradFill>
+        <a:gradFill rotWithShape="1">
+          <a:gsLst>
+            <a:gs pos="0">
+              <a:schemeClr val="phClr">
+                <a:tint val="80000"/>
+                <a:satMod val="300000"/>
+              </a:schemeClr>
+            </a:gs>
+            <a:gs pos="100000">
+              <a:schemeClr val="phClr">
+                <a:shade val="30000"/>
+                <a:satMod val="200000"/>
+              </a:schemeClr>
+            </a:gs>
+          </a:gsLst>
+          <a:path path="circle">
+            <a:fillToRect l="50000" t="50000" r="50000" b="50000"/>
+          </a:path>
         </a:gradFill>
       </a:bgFillStyleLst>
     </a:fmtScheme>
   </a:themeElements>
-  <a:objectDefaults/>
+  <a:objectDefaults>
+    <a:spDef>
+      <a:spPr/>
+      <a:bodyPr/>
+      <a:lstStyle/>
+      <a:style>
+        <a:lnRef idx="1">
+          <a:schemeClr val="accent1"/>
+        </a:lnRef>
+        <a:fillRef idx="3">
+          <a:schemeClr val="accent1"/>
+        </a:fillRef>
+        <a:effectRef idx="2">
+          <a:schemeClr val="accent1"/>
+        </a:effectRef>
+        <a:fontRef idx="minor">
+          <a:schemeClr val="lt1"/>
+        </a:fontRef>
+      </a:style>
+    </a:spDef>
+    <a:lnDef>
+      <a:spPr/>
+      <a:bodyPr/>
+      <a:lstStyle/>
+      <a:style>
+        <a:lnRef idx="2">
+          <a:schemeClr val="accent1"/>
+        </a:lnRef>
+        <a:fillRef idx="0">
+          <a:schemeClr val="accent1"/>
+        </a:fillRef>
+        <a:effectRef idx="1">
+          <a:schemeClr val="accent1"/>
+        </a:effectRef>
+        <a:fontRef idx="minor">
+          <a:schemeClr val="tx1"/>
+        </a:fontRef>
+      </a:style>
+    </a:lnDef>
+  </a:objectDefaults>
   <a:extraClrSchemeLst/>
-  <a:extLst>
-    <a:ext uri="{05A4C25C-085E-4340-85A3-A5531E510DB2}">
-      <thm15:themeFamily xmlns:thm15="http://schemas.microsoft.com/office/thememl/2012/main" name="Office Theme" id="{62F939B6-93AF-4DB8-9C6B-D6C7DFDC589F}" vid="{4A3C46E8-61CC-4603-A589-7422A47A8E4A}"/>
-    </a:ext>
-  </a:extLst>
 </a:theme>
 </file>